--- a/doc/SAI-Proposal-BroadView-BST.docx
+++ b/doc/SAI-Proposal-BroadView-BST.docx
@@ -2,8 +2,6 @@
 <file path=word/document.xml><?xml version="1.0" encoding="utf-8"?>
 <w:document xmlns:wpc="http://schemas.microsoft.com/office/word/2010/wordprocessingCanvas" xmlns:cx="http://schemas.microsoft.com/office/drawing/2014/chartex" xmlns:cx1="http://schemas.microsoft.com/office/drawing/2015/9/8/chartex" xmlns:cx2="http://schemas.microsoft.com/office/drawing/2015/10/21/chartex" xmlns:mc="http://schemas.openxmlformats.org/markup-compatibility/2006" xmlns:o="urn:schemas-microsoft-com:office:office" xmlns:r="http://schemas.openxmlformats.org/officeDocument/2006/relationships" xmlns:m="http://schemas.openxmlformats.org/officeDocument/2006/math" xmlns:v="urn:schemas-microsoft-com:vml" xmlns:wp14="http://schemas.microsoft.com/office/word/2010/wordprocessingDrawing" xmlns:wp="http://schemas.openxmlformats.org/drawingml/2006/wordprocessingDrawing" xmlns:w10="urn:schemas-microsoft-com:office:word" xmlns:w="http://schemas.openxmlformats.org/wordprocessingml/2006/main" xmlns:w14="http://schemas.microsoft.com/office/word/2010/wordml" xmlns:w15="http://schemas.microsoft.com/office/word/2012/wordml" xmlns:w16se="http://schemas.microsoft.com/office/word/2015/wordml/symex" xmlns:wpg="http://schemas.microsoft.com/office/word/2010/wordprocessingGroup" xmlns:wpi="http://schemas.microsoft.com/office/word/2010/wordprocessingInk" xmlns:wne="http://schemas.microsoft.com/office/word/2006/wordml" xmlns:wps="http://schemas.microsoft.com/office/word/2010/wordprocessingShape" mc:Ignorable="w14 w15 w16se wp14">
   <w:body>
-    <w:bookmarkStart w:id="0" w:name="_GoBack" w:displacedByCustomXml="next"/>
-    <w:bookmarkEnd w:id="0" w:displacedByCustomXml="next"/>
     <w:sdt>
       <w:sdtPr>
         <w:id w:val="-41369662"/>
@@ -80,7 +78,7 @@
             <w:tblLook w:val="04A0" w:firstRow="1" w:lastRow="0" w:firstColumn="1" w:lastColumn="0" w:noHBand="0" w:noVBand="1"/>
           </w:tblPr>
           <w:tblGrid>
-            <w:gridCol w:w="7922"/>
+            <w:gridCol w:w="8117"/>
           </w:tblGrid>
           <w:tr>
             <w:tc>
@@ -347,7 +345,13 @@
                   <w:rPr>
                     <w:b/>
                   </w:rPr>
-                  <w:t>26</w:t>
+                  <w:t>2</w:t>
+                </w:r>
+                <w:r>
+                  <w:rPr>
+                    <w:b/>
+                  </w:rPr>
+                  <w:t>8</w:t>
                 </w:r>
                 <w:r>
                   <w:rPr>
@@ -359,7 +363,7 @@
                   <w:rPr>
                     <w:b/>
                   </w:rPr>
-                  <w:t>July</w:t>
+                  <w:t>August</w:t>
                 </w:r>
                 <w:r>
                   <w:rPr>
@@ -466,6 +470,8 @@
             <w:t>Contents</w:t>
           </w:r>
         </w:p>
+        <w:bookmarkStart w:id="0" w:name="_GoBack"/>
+        <w:bookmarkEnd w:id="0"/>
         <w:p>
           <w:pPr>
             <w:pStyle w:val="TOC1"/>
@@ -475,7 +481,7 @@
             <w:rPr>
               <w:rFonts w:eastAsiaTheme="minorEastAsia"/>
               <w:noProof/>
-              <w:lang w:val="en-IN" w:eastAsia="en-IN"/>
+              <w:lang w:val="en-IN" w:eastAsia="en-IN" w:bidi="te-IN"/>
             </w:rPr>
           </w:pPr>
           <w:r>
@@ -487,7 +493,7 @@
           <w:r>
             <w:fldChar w:fldCharType="separate"/>
           </w:r>
-          <w:hyperlink w:anchor="_Toc457471981" w:history="1">
+          <w:hyperlink w:anchor="_Toc460313782" w:history="1">
             <w:r>
               <w:rPr>
                 <w:rStyle w:val="Hyperlink"/>
@@ -514,7 +520,7 @@
                 <w:noProof/>
                 <w:webHidden/>
               </w:rPr>
-              <w:instrText xml:space="preserve"> PAGEREF _Toc457471981 \h </w:instrText>
+              <w:instrText xml:space="preserve"> PAGEREF _Toc460313782 \h </w:instrText>
             </w:r>
             <w:r>
               <w:rPr>
@@ -555,10 +561,10 @@
             <w:rPr>
               <w:rFonts w:eastAsiaTheme="minorEastAsia"/>
               <w:noProof/>
-              <w:lang w:val="en-IN" w:eastAsia="en-IN"/>
+              <w:lang w:val="en-IN" w:eastAsia="en-IN" w:bidi="te-IN"/>
             </w:rPr>
           </w:pPr>
-          <w:hyperlink w:anchor="_Toc457471982" w:history="1">
+          <w:hyperlink w:anchor="_Toc460313783" w:history="1">
             <w:r>
               <w:rPr>
                 <w:rStyle w:val="Hyperlink"/>
@@ -570,7 +576,7 @@
               <w:rPr>
                 <w:rFonts w:eastAsiaTheme="minorEastAsia"/>
                 <w:noProof/>
-                <w:lang w:val="en-IN" w:eastAsia="en-IN"/>
+                <w:lang w:val="en-IN" w:eastAsia="en-IN" w:bidi="te-IN"/>
               </w:rPr>
               <w:tab/>
             </w:r>
@@ -600,7 +606,7 @@
                 <w:noProof/>
                 <w:webHidden/>
               </w:rPr>
-              <w:instrText xml:space="preserve"> PAGEREF _Toc457471982 \h </w:instrText>
+              <w:instrText xml:space="preserve"> PAGEREF _Toc460313783 \h </w:instrText>
             </w:r>
             <w:r>
               <w:rPr>
@@ -641,10 +647,10 @@
             <w:rPr>
               <w:rFonts w:eastAsiaTheme="minorEastAsia"/>
               <w:noProof/>
-              <w:lang w:val="en-IN" w:eastAsia="en-IN"/>
+              <w:lang w:val="en-IN" w:eastAsia="en-IN" w:bidi="te-IN"/>
             </w:rPr>
           </w:pPr>
-          <w:hyperlink w:anchor="_Toc457471983" w:history="1">
+          <w:hyperlink w:anchor="_Toc460313784" w:history="1">
             <w:r>
               <w:rPr>
                 <w:rStyle w:val="Hyperlink"/>
@@ -656,7 +662,7 @@
               <w:rPr>
                 <w:rFonts w:eastAsiaTheme="minorEastAsia"/>
                 <w:noProof/>
-                <w:lang w:val="en-IN" w:eastAsia="en-IN"/>
+                <w:lang w:val="en-IN" w:eastAsia="en-IN" w:bidi="te-IN"/>
               </w:rPr>
               <w:tab/>
             </w:r>
@@ -686,7 +692,7 @@
                 <w:noProof/>
                 <w:webHidden/>
               </w:rPr>
-              <w:instrText xml:space="preserve"> PAGEREF _Toc457471983 \h </w:instrText>
+              <w:instrText xml:space="preserve"> PAGEREF _Toc460313784 \h </w:instrText>
             </w:r>
             <w:r>
               <w:rPr>
@@ -727,10 +733,10 @@
             <w:rPr>
               <w:rFonts w:eastAsiaTheme="minorEastAsia"/>
               <w:noProof/>
-              <w:lang w:val="en-IN" w:eastAsia="en-IN"/>
+              <w:lang w:val="en-IN" w:eastAsia="en-IN" w:bidi="te-IN"/>
             </w:rPr>
           </w:pPr>
-          <w:hyperlink w:anchor="_Toc457471984" w:history="1">
+          <w:hyperlink w:anchor="_Toc460313785" w:history="1">
             <w:r>
               <w:rPr>
                 <w:rStyle w:val="Hyperlink"/>
@@ -742,7 +748,7 @@
               <w:rPr>
                 <w:rFonts w:eastAsiaTheme="minorEastAsia"/>
                 <w:noProof/>
-                <w:lang w:val="en-IN" w:eastAsia="en-IN"/>
+                <w:lang w:val="en-IN" w:eastAsia="en-IN" w:bidi="te-IN"/>
               </w:rPr>
               <w:tab/>
             </w:r>
@@ -772,7 +778,7 @@
                 <w:noProof/>
                 <w:webHidden/>
               </w:rPr>
-              <w:instrText xml:space="preserve"> PAGEREF _Toc457471984 \h </w:instrText>
+              <w:instrText xml:space="preserve"> PAGEREF _Toc460313785 \h </w:instrText>
             </w:r>
             <w:r>
               <w:rPr>
@@ -813,10 +819,10 @@
             <w:rPr>
               <w:rFonts w:eastAsiaTheme="minorEastAsia"/>
               <w:noProof/>
-              <w:lang w:val="en-IN" w:eastAsia="en-IN"/>
+              <w:lang w:val="en-IN" w:eastAsia="en-IN" w:bidi="te-IN"/>
             </w:rPr>
           </w:pPr>
-          <w:hyperlink w:anchor="_Toc457471985" w:history="1">
+          <w:hyperlink w:anchor="_Toc460313786" w:history="1">
             <w:r>
               <w:rPr>
                 <w:rStyle w:val="Hyperlink"/>
@@ -828,7 +834,7 @@
               <w:rPr>
                 <w:rFonts w:eastAsiaTheme="minorEastAsia"/>
                 <w:noProof/>
-                <w:lang w:val="en-IN" w:eastAsia="en-IN"/>
+                <w:lang w:val="en-IN" w:eastAsia="en-IN" w:bidi="te-IN"/>
               </w:rPr>
               <w:tab/>
             </w:r>
@@ -858,7 +864,7 @@
                 <w:noProof/>
                 <w:webHidden/>
               </w:rPr>
-              <w:instrText xml:space="preserve"> PAGEREF _Toc457471985 \h </w:instrText>
+              <w:instrText xml:space="preserve"> PAGEREF _Toc460313786 \h </w:instrText>
             </w:r>
             <w:r>
               <w:rPr>
@@ -899,10 +905,10 @@
             <w:rPr>
               <w:rFonts w:eastAsiaTheme="minorEastAsia"/>
               <w:noProof/>
-              <w:lang w:val="en-IN" w:eastAsia="en-IN"/>
+              <w:lang w:val="en-IN" w:eastAsia="en-IN" w:bidi="te-IN"/>
             </w:rPr>
           </w:pPr>
-          <w:hyperlink w:anchor="_Toc457471986" w:history="1">
+          <w:hyperlink w:anchor="_Toc460313787" w:history="1">
             <w:r>
               <w:rPr>
                 <w:rStyle w:val="Hyperlink"/>
@@ -914,7 +920,7 @@
               <w:rPr>
                 <w:rFonts w:eastAsiaTheme="minorEastAsia"/>
                 <w:noProof/>
-                <w:lang w:val="en-IN" w:eastAsia="en-IN"/>
+                <w:lang w:val="en-IN" w:eastAsia="en-IN" w:bidi="te-IN"/>
               </w:rPr>
               <w:tab/>
             </w:r>
@@ -923,7 +929,7 @@
                 <w:rStyle w:val="Hyperlink"/>
                 <w:noProof/>
               </w:rPr>
-              <w:t>Thresholds / Watermarks</w:t>
+              <w:t>Thresholds</w:t>
             </w:r>
             <w:r>
               <w:rPr>
@@ -944,7 +950,7 @@
                 <w:noProof/>
                 <w:webHidden/>
               </w:rPr>
-              <w:instrText xml:space="preserve"> PAGEREF _Toc457471986 \h </w:instrText>
+              <w:instrText xml:space="preserve"> PAGEREF _Toc460313787 \h </w:instrText>
             </w:r>
             <w:r>
               <w:rPr>
@@ -985,10 +991,10 @@
             <w:rPr>
               <w:rFonts w:eastAsiaTheme="minorEastAsia"/>
               <w:noProof/>
-              <w:lang w:val="en-IN" w:eastAsia="en-IN"/>
+              <w:lang w:val="en-IN" w:eastAsia="en-IN" w:bidi="te-IN"/>
             </w:rPr>
           </w:pPr>
-          <w:hyperlink w:anchor="_Toc457471987" w:history="1">
+          <w:hyperlink w:anchor="_Toc460313788" w:history="1">
             <w:r>
               <w:rPr>
                 <w:rStyle w:val="Hyperlink"/>
@@ -1000,7 +1006,7 @@
               <w:rPr>
                 <w:rFonts w:eastAsiaTheme="minorEastAsia"/>
                 <w:noProof/>
-                <w:lang w:val="en-IN" w:eastAsia="en-IN"/>
+                <w:lang w:val="en-IN" w:eastAsia="en-IN" w:bidi="te-IN"/>
               </w:rPr>
               <w:tab/>
             </w:r>
@@ -1030,7 +1036,7 @@
                 <w:noProof/>
                 <w:webHidden/>
               </w:rPr>
-              <w:instrText xml:space="preserve"> PAGEREF _Toc457471987 \h </w:instrText>
+              <w:instrText xml:space="preserve"> PAGEREF _Toc460313788 \h </w:instrText>
             </w:r>
             <w:r>
               <w:rPr>
@@ -1071,10 +1077,10 @@
             <w:rPr>
               <w:rFonts w:eastAsiaTheme="minorEastAsia"/>
               <w:noProof/>
-              <w:lang w:val="en-IN" w:eastAsia="en-IN"/>
+              <w:lang w:val="en-IN" w:eastAsia="en-IN" w:bidi="te-IN"/>
             </w:rPr>
           </w:pPr>
-          <w:hyperlink w:anchor="_Toc457471988" w:history="1">
+          <w:hyperlink w:anchor="_Toc460313789" w:history="1">
             <w:r>
               <w:rPr>
                 <w:rStyle w:val="Hyperlink"/>
@@ -1086,7 +1092,7 @@
               <w:rPr>
                 <w:rFonts w:eastAsiaTheme="minorEastAsia"/>
                 <w:noProof/>
-                <w:lang w:val="en-IN" w:eastAsia="en-IN"/>
+                <w:lang w:val="en-IN" w:eastAsia="en-IN" w:bidi="te-IN"/>
               </w:rPr>
               <w:tab/>
             </w:r>
@@ -1116,7 +1122,7 @@
                 <w:noProof/>
                 <w:webHidden/>
               </w:rPr>
-              <w:instrText xml:space="preserve"> PAGEREF _Toc457471988 \h </w:instrText>
+              <w:instrText xml:space="preserve"> PAGEREF _Toc460313789 \h </w:instrText>
             </w:r>
             <w:r>
               <w:rPr>
@@ -1157,10 +1163,10 @@
             <w:rPr>
               <w:rFonts w:eastAsiaTheme="minorEastAsia"/>
               <w:noProof/>
-              <w:lang w:val="en-IN" w:eastAsia="en-IN"/>
+              <w:lang w:val="en-IN" w:eastAsia="en-IN" w:bidi="te-IN"/>
             </w:rPr>
           </w:pPr>
-          <w:hyperlink w:anchor="_Toc457471989" w:history="1">
+          <w:hyperlink w:anchor="_Toc460313790" w:history="1">
             <w:r>
               <w:rPr>
                 <w:rStyle w:val="Hyperlink"/>
@@ -1172,7 +1178,7 @@
               <w:rPr>
                 <w:rFonts w:eastAsiaTheme="minorEastAsia"/>
                 <w:noProof/>
-                <w:lang w:val="en-IN" w:eastAsia="en-IN"/>
+                <w:lang w:val="en-IN" w:eastAsia="en-IN" w:bidi="te-IN"/>
               </w:rPr>
               <w:tab/>
             </w:r>
@@ -1202,7 +1208,7 @@
                 <w:noProof/>
                 <w:webHidden/>
               </w:rPr>
-              <w:instrText xml:space="preserve"> PAGEREF _Toc457471989 \h </w:instrText>
+              <w:instrText xml:space="preserve"> PAGEREF _Toc460313790 \h </w:instrText>
             </w:r>
             <w:r>
               <w:rPr>
@@ -1243,10 +1249,10 @@
             <w:rPr>
               <w:rFonts w:eastAsiaTheme="minorEastAsia"/>
               <w:noProof/>
-              <w:lang w:val="en-IN" w:eastAsia="en-IN"/>
+              <w:lang w:val="en-IN" w:eastAsia="en-IN" w:bidi="te-IN"/>
             </w:rPr>
           </w:pPr>
-          <w:hyperlink w:anchor="_Toc457471990" w:history="1">
+          <w:hyperlink w:anchor="_Toc460313791" w:history="1">
             <w:r>
               <w:rPr>
                 <w:rStyle w:val="Hyperlink"/>
@@ -1258,7 +1264,7 @@
               <w:rPr>
                 <w:rFonts w:eastAsiaTheme="minorEastAsia"/>
                 <w:noProof/>
-                <w:lang w:val="en-IN" w:eastAsia="en-IN"/>
+                <w:lang w:val="en-IN" w:eastAsia="en-IN" w:bidi="te-IN"/>
               </w:rPr>
               <w:tab/>
             </w:r>
@@ -1288,7 +1294,7 @@
                 <w:noProof/>
                 <w:webHidden/>
               </w:rPr>
-              <w:instrText xml:space="preserve"> PAGEREF _Toc457471990 \h </w:instrText>
+              <w:instrText xml:space="preserve"> PAGEREF _Toc460313791 \h </w:instrText>
             </w:r>
             <w:r>
               <w:rPr>
@@ -1329,10 +1335,10 @@
             <w:rPr>
               <w:rFonts w:eastAsiaTheme="minorEastAsia"/>
               <w:noProof/>
-              <w:lang w:val="en-IN" w:eastAsia="en-IN"/>
+              <w:lang w:val="en-IN" w:eastAsia="en-IN" w:bidi="te-IN"/>
             </w:rPr>
           </w:pPr>
-          <w:hyperlink w:anchor="_Toc457471991" w:history="1">
+          <w:hyperlink w:anchor="_Toc460313792" w:history="1">
             <w:r>
               <w:rPr>
                 <w:rStyle w:val="Hyperlink"/>
@@ -1344,7 +1350,7 @@
               <w:rPr>
                 <w:rFonts w:eastAsiaTheme="minorEastAsia"/>
                 <w:noProof/>
-                <w:lang w:val="en-IN" w:eastAsia="en-IN"/>
+                <w:lang w:val="en-IN" w:eastAsia="en-IN" w:bidi="te-IN"/>
               </w:rPr>
               <w:tab/>
             </w:r>
@@ -1374,7 +1380,7 @@
                 <w:noProof/>
                 <w:webHidden/>
               </w:rPr>
-              <w:instrText xml:space="preserve"> PAGEREF _Toc457471991 \h </w:instrText>
+              <w:instrText xml:space="preserve"> PAGEREF _Toc460313792 \h </w:instrText>
             </w:r>
             <w:r>
               <w:rPr>
@@ -1415,10 +1421,10 @@
             <w:rPr>
               <w:rFonts w:eastAsiaTheme="minorEastAsia"/>
               <w:noProof/>
-              <w:lang w:val="en-IN" w:eastAsia="en-IN"/>
+              <w:lang w:val="en-IN" w:eastAsia="en-IN" w:bidi="te-IN"/>
             </w:rPr>
           </w:pPr>
-          <w:hyperlink w:anchor="_Toc457471992" w:history="1">
+          <w:hyperlink w:anchor="_Toc460313793" w:history="1">
             <w:r>
               <w:rPr>
                 <w:rStyle w:val="Hyperlink"/>
@@ -1430,7 +1436,7 @@
               <w:rPr>
                 <w:rFonts w:eastAsiaTheme="minorEastAsia"/>
                 <w:noProof/>
-                <w:lang w:val="en-IN" w:eastAsia="en-IN"/>
+                <w:lang w:val="en-IN" w:eastAsia="en-IN" w:bidi="te-IN"/>
               </w:rPr>
               <w:tab/>
             </w:r>
@@ -1460,7 +1466,7 @@
                 <w:noProof/>
                 <w:webHidden/>
               </w:rPr>
-              <w:instrText xml:space="preserve"> PAGEREF _Toc457471992 \h </w:instrText>
+              <w:instrText xml:space="preserve"> PAGEREF _Toc460313793 \h </w:instrText>
             </w:r>
             <w:r>
               <w:rPr>
@@ -1501,10 +1507,10 @@
             <w:rPr>
               <w:rFonts w:eastAsiaTheme="minorEastAsia"/>
               <w:noProof/>
-              <w:lang w:val="en-IN" w:eastAsia="en-IN"/>
+              <w:lang w:val="en-IN" w:eastAsia="en-IN" w:bidi="te-IN"/>
             </w:rPr>
           </w:pPr>
-          <w:hyperlink w:anchor="_Toc457471993" w:history="1">
+          <w:hyperlink w:anchor="_Toc460313794" w:history="1">
             <w:r>
               <w:rPr>
                 <w:rStyle w:val="Hyperlink"/>
@@ -1516,7 +1522,7 @@
               <w:rPr>
                 <w:rFonts w:eastAsiaTheme="minorEastAsia"/>
                 <w:noProof/>
-                <w:lang w:val="en-IN" w:eastAsia="en-IN"/>
+                <w:lang w:val="en-IN" w:eastAsia="en-IN" w:bidi="te-IN"/>
               </w:rPr>
               <w:tab/>
             </w:r>
@@ -1546,7 +1552,7 @@
                 <w:noProof/>
                 <w:webHidden/>
               </w:rPr>
-              <w:instrText xml:space="preserve"> PAGEREF _Toc457471993 \h </w:instrText>
+              <w:instrText xml:space="preserve"> PAGEREF _Toc460313794 \h </w:instrText>
             </w:r>
             <w:r>
               <w:rPr>
@@ -1587,10 +1593,10 @@
             <w:rPr>
               <w:rFonts w:eastAsiaTheme="minorEastAsia"/>
               <w:noProof/>
-              <w:lang w:val="en-IN" w:eastAsia="en-IN"/>
+              <w:lang w:val="en-IN" w:eastAsia="en-IN" w:bidi="te-IN"/>
             </w:rPr>
           </w:pPr>
-          <w:hyperlink w:anchor="_Toc457471994" w:history="1">
+          <w:hyperlink w:anchor="_Toc460313795" w:history="1">
             <w:r>
               <w:rPr>
                 <w:rStyle w:val="Hyperlink"/>
@@ -1602,7 +1608,7 @@
               <w:rPr>
                 <w:rFonts w:eastAsiaTheme="minorEastAsia"/>
                 <w:noProof/>
-                <w:lang w:val="en-IN" w:eastAsia="en-IN"/>
+                <w:lang w:val="en-IN" w:eastAsia="en-IN" w:bidi="te-IN"/>
               </w:rPr>
               <w:tab/>
             </w:r>
@@ -1632,7 +1638,7 @@
                 <w:noProof/>
                 <w:webHidden/>
               </w:rPr>
-              <w:instrText xml:space="preserve"> PAGEREF _Toc457471994 \h </w:instrText>
+              <w:instrText xml:space="preserve"> PAGEREF _Toc460313795 \h </w:instrText>
             </w:r>
             <w:r>
               <w:rPr>
@@ -1652,7 +1658,7 @@
                 <w:noProof/>
                 <w:webHidden/>
               </w:rPr>
-              <w:t>7</w:t>
+              <w:t>8</w:t>
             </w:r>
             <w:r>
               <w:rPr>
@@ -1673,10 +1679,10 @@
             <w:rPr>
               <w:rFonts w:eastAsiaTheme="minorEastAsia"/>
               <w:noProof/>
-              <w:lang w:val="en-IN" w:eastAsia="en-IN"/>
+              <w:lang w:val="en-IN" w:eastAsia="en-IN" w:bidi="te-IN"/>
             </w:rPr>
           </w:pPr>
-          <w:hyperlink w:anchor="_Toc457471995" w:history="1">
+          <w:hyperlink w:anchor="_Toc460313796" w:history="1">
             <w:r>
               <w:rPr>
                 <w:rStyle w:val="Hyperlink"/>
@@ -1688,7 +1694,7 @@
               <w:rPr>
                 <w:rFonts w:eastAsiaTheme="minorEastAsia"/>
                 <w:noProof/>
-                <w:lang w:val="en-IN" w:eastAsia="en-IN"/>
+                <w:lang w:val="en-IN" w:eastAsia="en-IN" w:bidi="te-IN"/>
               </w:rPr>
               <w:tab/>
             </w:r>
@@ -1718,7 +1724,7 @@
                 <w:noProof/>
                 <w:webHidden/>
               </w:rPr>
-              <w:instrText xml:space="preserve"> PAGEREF _Toc457471995 \h </w:instrText>
+              <w:instrText xml:space="preserve"> PAGEREF _Toc460313796 \h </w:instrText>
             </w:r>
             <w:r>
               <w:rPr>
@@ -1759,10 +1765,10 @@
             <w:rPr>
               <w:rFonts w:eastAsiaTheme="minorEastAsia"/>
               <w:noProof/>
-              <w:lang w:val="en-IN" w:eastAsia="en-IN"/>
+              <w:lang w:val="en-IN" w:eastAsia="en-IN" w:bidi="te-IN"/>
             </w:rPr>
           </w:pPr>
-          <w:hyperlink w:anchor="_Toc457471996" w:history="1">
+          <w:hyperlink w:anchor="_Toc460313797" w:history="1">
             <w:r>
               <w:rPr>
                 <w:rStyle w:val="Hyperlink"/>
@@ -1774,7 +1780,7 @@
               <w:rPr>
                 <w:rFonts w:eastAsiaTheme="minorEastAsia"/>
                 <w:noProof/>
-                <w:lang w:val="en-IN" w:eastAsia="en-IN"/>
+                <w:lang w:val="en-IN" w:eastAsia="en-IN" w:bidi="te-IN"/>
               </w:rPr>
               <w:tab/>
             </w:r>
@@ -1804,7 +1810,93 @@
                 <w:noProof/>
                 <w:webHidden/>
               </w:rPr>
-              <w:instrText xml:space="preserve"> PAGEREF _Toc457471996 \h </w:instrText>
+              <w:instrText xml:space="preserve"> PAGEREF _Toc460313797 \h </w:instrText>
+            </w:r>
+            <w:r>
+              <w:rPr>
+                <w:noProof/>
+                <w:webHidden/>
+              </w:rPr>
+            </w:r>
+            <w:r>
+              <w:rPr>
+                <w:noProof/>
+                <w:webHidden/>
+              </w:rPr>
+              <w:fldChar w:fldCharType="separate"/>
+            </w:r>
+            <w:r>
+              <w:rPr>
+                <w:noProof/>
+                <w:webHidden/>
+              </w:rPr>
+              <w:t>8</w:t>
+            </w:r>
+            <w:r>
+              <w:rPr>
+                <w:noProof/>
+                <w:webHidden/>
+              </w:rPr>
+              <w:fldChar w:fldCharType="end"/>
+            </w:r>
+          </w:hyperlink>
+        </w:p>
+        <w:p>
+          <w:pPr>
+            <w:pStyle w:val="TOC2"/>
+            <w:tabs>
+              <w:tab w:val="left" w:pos="880"/>
+              <w:tab w:val="right" w:leader="dot" w:pos="9350"/>
+            </w:tabs>
+            <w:rPr>
+              <w:rFonts w:eastAsiaTheme="minorEastAsia"/>
+              <w:noProof/>
+              <w:lang w:val="en-IN" w:eastAsia="en-IN" w:bidi="te-IN"/>
+            </w:rPr>
+          </w:pPr>
+          <w:hyperlink w:anchor="_Toc460313798" w:history="1">
+            <w:r>
+              <w:rPr>
+                <w:rStyle w:val="Hyperlink"/>
+                <w:noProof/>
+              </w:rPr>
+              <w:t>3.6</w:t>
+            </w:r>
+            <w:r>
+              <w:rPr>
+                <w:rFonts w:eastAsiaTheme="minorEastAsia"/>
+                <w:noProof/>
+                <w:lang w:val="en-IN" w:eastAsia="en-IN" w:bidi="te-IN"/>
+              </w:rPr>
+              <w:tab/>
+            </w:r>
+            <w:r>
+              <w:rPr>
+                <w:rStyle w:val="Hyperlink"/>
+                <w:noProof/>
+              </w:rPr>
+              <w:t>Changes to saiqueue.h</w:t>
+            </w:r>
+            <w:r>
+              <w:rPr>
+                <w:noProof/>
+                <w:webHidden/>
+              </w:rPr>
+              <w:tab/>
+            </w:r>
+            <w:r>
+              <w:rPr>
+                <w:noProof/>
+                <w:webHidden/>
+              </w:rPr>
+              <w:fldChar w:fldCharType="begin"/>
+            </w:r>
+            <w:r>
+              <w:rPr>
+                <w:noProof/>
+                <w:webHidden/>
+              </w:rPr>
+              <w:instrText xml:space="preserve"> PAGEREF _Toc460313798 \h </w:instrText>
             </w:r>
             <w:r>
               <w:rPr>
@@ -1845,10 +1937,10 @@
             <w:rPr>
               <w:rFonts w:eastAsiaTheme="minorEastAsia"/>
               <w:noProof/>
-              <w:lang w:val="en-IN" w:eastAsia="en-IN"/>
+              <w:lang w:val="en-IN" w:eastAsia="en-IN" w:bidi="te-IN"/>
             </w:rPr>
           </w:pPr>
-          <w:hyperlink w:anchor="_Toc457471997" w:history="1">
+          <w:hyperlink w:anchor="_Toc460313799" w:history="1">
             <w:r>
               <w:rPr>
                 <w:rStyle w:val="Hyperlink"/>
@@ -1860,7 +1952,7 @@
               <w:rPr>
                 <w:rFonts w:eastAsiaTheme="minorEastAsia"/>
                 <w:noProof/>
-                <w:lang w:val="en-IN" w:eastAsia="en-IN"/>
+                <w:lang w:val="en-IN" w:eastAsia="en-IN" w:bidi="te-IN"/>
               </w:rPr>
               <w:tab/>
             </w:r>
@@ -1890,7 +1982,7 @@
                 <w:noProof/>
                 <w:webHidden/>
               </w:rPr>
-              <w:instrText xml:space="preserve"> PAGEREF _Toc457471997 \h </w:instrText>
+              <w:instrText xml:space="preserve"> PAGEREF _Toc460313799 \h </w:instrText>
             </w:r>
             <w:r>
               <w:rPr>
@@ -1931,10 +2023,10 @@
             <w:rPr>
               <w:rFonts w:eastAsiaTheme="minorEastAsia"/>
               <w:noProof/>
-              <w:lang w:val="en-IN" w:eastAsia="en-IN"/>
+              <w:lang w:val="en-IN" w:eastAsia="en-IN" w:bidi="te-IN"/>
             </w:rPr>
           </w:pPr>
-          <w:hyperlink w:anchor="_Toc457471998" w:history="1">
+          <w:hyperlink w:anchor="_Toc460313800" w:history="1">
             <w:r>
               <w:rPr>
                 <w:rStyle w:val="Hyperlink"/>
@@ -1946,7 +2038,7 @@
               <w:rPr>
                 <w:rFonts w:eastAsiaTheme="minorEastAsia"/>
                 <w:noProof/>
-                <w:lang w:val="en-IN" w:eastAsia="en-IN"/>
+                <w:lang w:val="en-IN" w:eastAsia="en-IN" w:bidi="te-IN"/>
               </w:rPr>
               <w:tab/>
             </w:r>
@@ -1976,7 +2068,7 @@
                 <w:noProof/>
                 <w:webHidden/>
               </w:rPr>
-              <w:instrText xml:space="preserve"> PAGEREF _Toc457471998 \h </w:instrText>
+              <w:instrText xml:space="preserve"> PAGEREF _Toc460313800 \h </w:instrText>
             </w:r>
             <w:r>
               <w:rPr>
@@ -2017,10 +2109,10 @@
             <w:rPr>
               <w:rFonts w:eastAsiaTheme="minorEastAsia"/>
               <w:noProof/>
-              <w:lang w:val="en-IN" w:eastAsia="en-IN"/>
+              <w:lang w:val="en-IN" w:eastAsia="en-IN" w:bidi="te-IN"/>
             </w:rPr>
           </w:pPr>
-          <w:hyperlink w:anchor="_Toc457471999" w:history="1">
+          <w:hyperlink w:anchor="_Toc460313801" w:history="1">
             <w:r>
               <w:rPr>
                 <w:rStyle w:val="Hyperlink"/>
@@ -2032,7 +2124,7 @@
               <w:rPr>
                 <w:rFonts w:eastAsiaTheme="minorEastAsia"/>
                 <w:noProof/>
-                <w:lang w:val="en-IN" w:eastAsia="en-IN"/>
+                <w:lang w:val="en-IN" w:eastAsia="en-IN" w:bidi="te-IN"/>
               </w:rPr>
               <w:tab/>
             </w:r>
@@ -2062,7 +2154,7 @@
                 <w:noProof/>
                 <w:webHidden/>
               </w:rPr>
-              <w:instrText xml:space="preserve"> PAGEREF _Toc457471999 \h </w:instrText>
+              <w:instrText xml:space="preserve"> PAGEREF _Toc460313801 \h </w:instrText>
             </w:r>
             <w:r>
               <w:rPr>
@@ -2083,6 +2175,92 @@
                 <w:webHidden/>
               </w:rPr>
               <w:t>9</w:t>
+            </w:r>
+            <w:r>
+              <w:rPr>
+                <w:noProof/>
+                <w:webHidden/>
+              </w:rPr>
+              <w:fldChar w:fldCharType="end"/>
+            </w:r>
+          </w:hyperlink>
+        </w:p>
+        <w:p>
+          <w:pPr>
+            <w:pStyle w:val="TOC2"/>
+            <w:tabs>
+              <w:tab w:val="left" w:pos="880"/>
+              <w:tab w:val="right" w:leader="dot" w:pos="9350"/>
+            </w:tabs>
+            <w:rPr>
+              <w:rFonts w:eastAsiaTheme="minorEastAsia"/>
+              <w:noProof/>
+              <w:lang w:val="en-IN" w:eastAsia="en-IN" w:bidi="te-IN"/>
+            </w:rPr>
+          </w:pPr>
+          <w:hyperlink w:anchor="_Toc460313802" w:history="1">
+            <w:r>
+              <w:rPr>
+                <w:rStyle w:val="Hyperlink"/>
+                <w:noProof/>
+              </w:rPr>
+              <w:t>4.3</w:t>
+            </w:r>
+            <w:r>
+              <w:rPr>
+                <w:rFonts w:eastAsiaTheme="minorEastAsia"/>
+                <w:noProof/>
+                <w:lang w:val="en-IN" w:eastAsia="en-IN" w:bidi="te-IN"/>
+              </w:rPr>
+              <w:tab/>
+            </w:r>
+            <w:r>
+              <w:rPr>
+                <w:rStyle w:val="Hyperlink"/>
+                <w:noProof/>
+              </w:rPr>
+              <w:t>Creating a Partial Snapshot</w:t>
+            </w:r>
+            <w:r>
+              <w:rPr>
+                <w:noProof/>
+                <w:webHidden/>
+              </w:rPr>
+              <w:tab/>
+            </w:r>
+            <w:r>
+              <w:rPr>
+                <w:noProof/>
+                <w:webHidden/>
+              </w:rPr>
+              <w:fldChar w:fldCharType="begin"/>
+            </w:r>
+            <w:r>
+              <w:rPr>
+                <w:noProof/>
+                <w:webHidden/>
+              </w:rPr>
+              <w:instrText xml:space="preserve"> PAGEREF _Toc460313802 \h </w:instrText>
+            </w:r>
+            <w:r>
+              <w:rPr>
+                <w:noProof/>
+                <w:webHidden/>
+              </w:rPr>
+            </w:r>
+            <w:r>
+              <w:rPr>
+                <w:noProof/>
+                <w:webHidden/>
+              </w:rPr>
+              <w:fldChar w:fldCharType="separate"/>
+            </w:r>
+            <w:r>
+              <w:rPr>
+                <w:noProof/>
+                <w:webHidden/>
+              </w:rPr>
+              <w:t>10</w:t>
             </w:r>
             <w:r>
               <w:rPr>
@@ -2131,7 +2309,7 @@
         </w:numPr>
         <w:ind w:left="432" w:hanging="432"/>
       </w:pPr>
-      <w:bookmarkStart w:id="1" w:name="_Toc457471981"/>
+      <w:bookmarkStart w:id="1" w:name="_Toc460313782"/>
       <w:r>
         <w:lastRenderedPageBreak/>
         <w:t>List of Changes</w:t>
@@ -2719,6 +2897,152 @@
           </w:p>
         </w:tc>
       </w:tr>
+      <w:tr>
+        <w:tc>
+          <w:tcPr>
+            <w:cnfStyle w:val="001000000000" w:firstRow="0" w:lastRow="0" w:firstColumn="1" w:lastColumn="0" w:oddVBand="0" w:evenVBand="0" w:oddHBand="0" w:evenHBand="0" w:firstRowFirstColumn="0" w:firstRowLastColumn="0" w:lastRowFirstColumn="0" w:lastRowLastColumn="0"/>
+            <w:tcW w:w="1008" w:type="dxa"/>
+            <w:tcBorders>
+              <w:top w:val="single" w:sz="4" w:space="0" w:color="BDD6EE" w:themeColor="accent1" w:themeTint="66"/>
+              <w:left w:val="single" w:sz="4" w:space="0" w:color="BDD6EE" w:themeColor="accent1" w:themeTint="66"/>
+              <w:bottom w:val="single" w:sz="4" w:space="0" w:color="BDD6EE" w:themeColor="accent1" w:themeTint="66"/>
+              <w:right w:val="single" w:sz="4" w:space="0" w:color="BDD6EE" w:themeColor="accent1" w:themeTint="66"/>
+            </w:tcBorders>
+          </w:tcPr>
+          <w:p>
+            <w:r>
+              <w:t>7</w:t>
+            </w:r>
+          </w:p>
+        </w:tc>
+        <w:tc>
+          <w:tcPr>
+            <w:tcW w:w="4452" w:type="dxa"/>
+            <w:tcBorders>
+              <w:top w:val="single" w:sz="4" w:space="0" w:color="BDD6EE" w:themeColor="accent1" w:themeTint="66"/>
+              <w:left w:val="single" w:sz="4" w:space="0" w:color="BDD6EE" w:themeColor="accent1" w:themeTint="66"/>
+              <w:bottom w:val="single" w:sz="4" w:space="0" w:color="BDD6EE" w:themeColor="accent1" w:themeTint="66"/>
+              <w:right w:val="single" w:sz="4" w:space="0" w:color="BDD6EE" w:themeColor="accent1" w:themeTint="66"/>
+            </w:tcBorders>
+          </w:tcPr>
+          <w:p>
+            <w:pPr>
+              <w:cnfStyle w:val="000000000000" w:firstRow="0" w:lastRow="0" w:firstColumn="0" w:lastColumn="0" w:oddVBand="0" w:evenVBand="0" w:oddHBand="0" w:evenHBand="0" w:firstRowFirstColumn="0" w:firstRowLastColumn="0" w:lastRowFirstColumn="0" w:lastRowLastColumn="0"/>
+            </w:pPr>
+            <w:r>
+              <w:t>Adjust the spec based on community feedback</w:t>
+            </w:r>
+          </w:p>
+        </w:tc>
+        <w:tc>
+          <w:tcPr>
+            <w:tcW w:w="2388" w:type="dxa"/>
+            <w:tcBorders>
+              <w:top w:val="single" w:sz="4" w:space="0" w:color="BDD6EE" w:themeColor="accent1" w:themeTint="66"/>
+              <w:left w:val="single" w:sz="4" w:space="0" w:color="BDD6EE" w:themeColor="accent1" w:themeTint="66"/>
+              <w:bottom w:val="single" w:sz="4" w:space="0" w:color="BDD6EE" w:themeColor="accent1" w:themeTint="66"/>
+              <w:right w:val="single" w:sz="4" w:space="0" w:color="BDD6EE" w:themeColor="accent1" w:themeTint="66"/>
+            </w:tcBorders>
+          </w:tcPr>
+          <w:p>
+            <w:pPr>
+              <w:cnfStyle w:val="000000000000" w:firstRow="0" w:lastRow="0" w:firstColumn="0" w:lastColumn="0" w:oddVBand="0" w:evenVBand="0" w:oddHBand="0" w:evenHBand="0" w:firstRowFirstColumn="0" w:firstRowLastColumn="0" w:lastRowFirstColumn="0" w:lastRowLastColumn="0"/>
+            </w:pPr>
+          </w:p>
+        </w:tc>
+        <w:tc>
+          <w:tcPr>
+            <w:tcW w:w="1502" w:type="dxa"/>
+            <w:tcBorders>
+              <w:top w:val="single" w:sz="4" w:space="0" w:color="BDD6EE" w:themeColor="accent1" w:themeTint="66"/>
+              <w:left w:val="single" w:sz="4" w:space="0" w:color="BDD6EE" w:themeColor="accent1" w:themeTint="66"/>
+              <w:bottom w:val="single" w:sz="4" w:space="0" w:color="BDD6EE" w:themeColor="accent1" w:themeTint="66"/>
+              <w:right w:val="single" w:sz="4" w:space="0" w:color="BDD6EE" w:themeColor="accent1" w:themeTint="66"/>
+            </w:tcBorders>
+          </w:tcPr>
+          <w:p>
+            <w:pPr>
+              <w:cnfStyle w:val="000000000000" w:firstRow="0" w:lastRow="0" w:firstColumn="0" w:lastColumn="0" w:oddVBand="0" w:evenVBand="0" w:oddHBand="0" w:evenHBand="0" w:firstRowFirstColumn="0" w:firstRowLastColumn="0" w:lastRowFirstColumn="0" w:lastRowLastColumn="0"/>
+            </w:pPr>
+            <w:r>
+              <w:t>08/22/16</w:t>
+            </w:r>
+          </w:p>
+        </w:tc>
+      </w:tr>
+      <w:tr>
+        <w:tc>
+          <w:tcPr>
+            <w:cnfStyle w:val="001000000000" w:firstRow="0" w:lastRow="0" w:firstColumn="1" w:lastColumn="0" w:oddVBand="0" w:evenVBand="0" w:oddHBand="0" w:evenHBand="0" w:firstRowFirstColumn="0" w:firstRowLastColumn="0" w:lastRowFirstColumn="0" w:lastRowLastColumn="0"/>
+            <w:tcW w:w="1008" w:type="dxa"/>
+            <w:tcBorders>
+              <w:top w:val="single" w:sz="4" w:space="0" w:color="BDD6EE" w:themeColor="accent1" w:themeTint="66"/>
+              <w:left w:val="single" w:sz="4" w:space="0" w:color="BDD6EE" w:themeColor="accent1" w:themeTint="66"/>
+              <w:bottom w:val="single" w:sz="4" w:space="0" w:color="BDD6EE" w:themeColor="accent1" w:themeTint="66"/>
+              <w:right w:val="single" w:sz="4" w:space="0" w:color="BDD6EE" w:themeColor="accent1" w:themeTint="66"/>
+            </w:tcBorders>
+          </w:tcPr>
+          <w:p>
+            <w:r>
+              <w:t>8</w:t>
+            </w:r>
+          </w:p>
+        </w:tc>
+        <w:tc>
+          <w:tcPr>
+            <w:tcW w:w="4452" w:type="dxa"/>
+            <w:tcBorders>
+              <w:top w:val="single" w:sz="4" w:space="0" w:color="BDD6EE" w:themeColor="accent1" w:themeTint="66"/>
+              <w:left w:val="single" w:sz="4" w:space="0" w:color="BDD6EE" w:themeColor="accent1" w:themeTint="66"/>
+              <w:bottom w:val="single" w:sz="4" w:space="0" w:color="BDD6EE" w:themeColor="accent1" w:themeTint="66"/>
+              <w:right w:val="single" w:sz="4" w:space="0" w:color="BDD6EE" w:themeColor="accent1" w:themeTint="66"/>
+            </w:tcBorders>
+          </w:tcPr>
+          <w:p>
+            <w:pPr>
+              <w:cnfStyle w:val="000000000000" w:firstRow="0" w:lastRow="0" w:firstColumn="0" w:lastColumn="0" w:oddVBand="0" w:evenVBand="0" w:oddHBand="0" w:evenHBand="0" w:firstRowFirstColumn="0" w:firstRowLastColumn="0" w:lastRowFirstColumn="0" w:lastRowLastColumn="0"/>
+            </w:pPr>
+            <w:r>
+              <w:t>Introduce ability for selective buffer tracking and snapshots. Add specific threshold attributes instead of reusing existing watermarks</w:t>
+            </w:r>
+          </w:p>
+        </w:tc>
+        <w:tc>
+          <w:tcPr>
+            <w:tcW w:w="2388" w:type="dxa"/>
+            <w:tcBorders>
+              <w:top w:val="single" w:sz="4" w:space="0" w:color="BDD6EE" w:themeColor="accent1" w:themeTint="66"/>
+              <w:left w:val="single" w:sz="4" w:space="0" w:color="BDD6EE" w:themeColor="accent1" w:themeTint="66"/>
+              <w:bottom w:val="single" w:sz="4" w:space="0" w:color="BDD6EE" w:themeColor="accent1" w:themeTint="66"/>
+              <w:right w:val="single" w:sz="4" w:space="0" w:color="BDD6EE" w:themeColor="accent1" w:themeTint="66"/>
+            </w:tcBorders>
+          </w:tcPr>
+          <w:p>
+            <w:pPr>
+              <w:cnfStyle w:val="000000000000" w:firstRow="0" w:lastRow="0" w:firstColumn="0" w:lastColumn="0" w:oddVBand="0" w:evenVBand="0" w:oddHBand="0" w:evenHBand="0" w:firstRowFirstColumn="0" w:firstRowLastColumn="0" w:lastRowFirstColumn="0" w:lastRowLastColumn="0"/>
+            </w:pPr>
+          </w:p>
+        </w:tc>
+        <w:tc>
+          <w:tcPr>
+            <w:tcW w:w="1502" w:type="dxa"/>
+            <w:tcBorders>
+              <w:top w:val="single" w:sz="4" w:space="0" w:color="BDD6EE" w:themeColor="accent1" w:themeTint="66"/>
+              <w:left w:val="single" w:sz="4" w:space="0" w:color="BDD6EE" w:themeColor="accent1" w:themeTint="66"/>
+              <w:bottom w:val="single" w:sz="4" w:space="0" w:color="BDD6EE" w:themeColor="accent1" w:themeTint="66"/>
+              <w:right w:val="single" w:sz="4" w:space="0" w:color="BDD6EE" w:themeColor="accent1" w:themeTint="66"/>
+            </w:tcBorders>
+          </w:tcPr>
+          <w:p>
+            <w:pPr>
+              <w:cnfStyle w:val="000000000000" w:firstRow="0" w:lastRow="0" w:firstColumn="0" w:lastColumn="0" w:oddVBand="0" w:evenVBand="0" w:oddHBand="0" w:evenHBand="0" w:firstRowFirstColumn="0" w:firstRowLastColumn="0" w:lastRowFirstColumn="0" w:lastRowLastColumn="0"/>
+            </w:pPr>
+            <w:r>
+              <w:t>08/28/16</w:t>
+            </w:r>
+          </w:p>
+        </w:tc>
+      </w:tr>
     </w:tbl>
     <w:p>
       <w:pPr>
@@ -3088,7 +3412,7 @@
       <w:pPr>
         <w:pStyle w:val="Heading1"/>
       </w:pPr>
-      <w:bookmarkStart w:id="2" w:name="_Toc457471982"/>
+      <w:bookmarkStart w:id="2" w:name="_Toc460313783"/>
       <w:r>
         <w:lastRenderedPageBreak/>
         <w:t>Overview</w:t>
@@ -3187,7 +3511,7 @@
       <w:pPr>
         <w:pStyle w:val="Heading1"/>
       </w:pPr>
-      <w:bookmarkStart w:id="3" w:name="_Toc457471983"/>
+      <w:bookmarkStart w:id="3" w:name="_Toc460313784"/>
       <w:r>
         <w:t>Proposal</w:t>
       </w:r>
@@ -3197,7 +3521,7 @@
       <w:pPr>
         <w:pStyle w:val="Heading2"/>
       </w:pPr>
-      <w:bookmarkStart w:id="4" w:name="_Toc457471984"/>
+      <w:bookmarkStart w:id="4" w:name="_Toc460313785"/>
       <w:r>
         <w:t>Statistics</w:t>
       </w:r>
@@ -3254,6 +3578,7 @@
       <w:tblPr>
         <w:tblStyle w:val="MediumShading1-Accent5"/>
         <w:tblW w:w="0" w:type="auto"/>
+        <w:tblInd w:w="-5" w:type="dxa"/>
         <w:tblBorders>
           <w:top w:val="single" w:sz="4" w:space="0" w:color="E7E6E6" w:themeColor="background2"/>
           <w:left w:val="single" w:sz="4" w:space="0" w:color="E7E6E6" w:themeColor="background2"/>
@@ -3265,9 +3590,9 @@
         <w:tblLook w:val="0620" w:firstRow="1" w:lastRow="0" w:firstColumn="0" w:lastColumn="0" w:noHBand="1" w:noVBand="1"/>
       </w:tblPr>
       <w:tblGrid>
-        <w:gridCol w:w="3794"/>
-        <w:gridCol w:w="1984"/>
-        <w:gridCol w:w="3544"/>
+        <w:gridCol w:w="2807"/>
+        <w:gridCol w:w="3402"/>
+        <w:gridCol w:w="3260"/>
       </w:tblGrid>
       <w:tr>
         <w:trPr>
@@ -3276,7 +3601,7 @@
         </w:trPr>
         <w:tc>
           <w:tcPr>
-            <w:tcW w:w="3794" w:type="dxa"/>
+            <w:tcW w:w="2807" w:type="dxa"/>
             <w:shd w:val="clear" w:color="auto" w:fill="002060"/>
             <w:vAlign w:val="center"/>
           </w:tcPr>
@@ -3301,7 +3626,7 @@
         </w:tc>
         <w:tc>
           <w:tcPr>
-            <w:tcW w:w="1984" w:type="dxa"/>
+            <w:tcW w:w="3402" w:type="dxa"/>
             <w:shd w:val="clear" w:color="auto" w:fill="002060"/>
             <w:vAlign w:val="center"/>
           </w:tcPr>
@@ -3326,7 +3651,7 @@
         </w:tc>
         <w:tc>
           <w:tcPr>
-            <w:tcW w:w="3544" w:type="dxa"/>
+            <w:tcW w:w="3260" w:type="dxa"/>
             <w:shd w:val="clear" w:color="auto" w:fill="002060"/>
             <w:vAlign w:val="center"/>
           </w:tcPr>
@@ -3356,7 +3681,7 @@
         </w:trPr>
         <w:tc>
           <w:tcPr>
-            <w:tcW w:w="3794" w:type="dxa"/>
+            <w:tcW w:w="2807" w:type="dxa"/>
             <w:vAlign w:val="center"/>
           </w:tcPr>
           <w:p>
@@ -3374,13 +3699,21 @@
                 <w:sz w:val="18"/>
                 <w:szCs w:val="20"/>
               </w:rPr>
-              <w:t>device</w:t>
+              <w:t>D</w:t>
+            </w:r>
+            <w:r>
+              <w:rPr>
+                <w:rFonts w:ascii="Consolas" w:hAnsi="Consolas" w:cs="Consolas"/>
+                <w:sz w:val="18"/>
+                <w:szCs w:val="20"/>
+              </w:rPr>
+              <w:t>evice</w:t>
             </w:r>
           </w:p>
         </w:tc>
         <w:tc>
           <w:tcPr>
-            <w:tcW w:w="1984" w:type="dxa"/>
+            <w:tcW w:w="3402" w:type="dxa"/>
             <w:vAlign w:val="center"/>
           </w:tcPr>
           <w:p>
@@ -3396,7 +3729,7 @@
         </w:tc>
         <w:tc>
           <w:tcPr>
-            <w:tcW w:w="3544" w:type="dxa"/>
+            <w:tcW w:w="3260" w:type="dxa"/>
             <w:vAlign w:val="center"/>
           </w:tcPr>
           <w:p>
@@ -3425,7 +3758,7 @@
         </w:trPr>
         <w:tc>
           <w:tcPr>
-            <w:tcW w:w="3794" w:type="dxa"/>
+            <w:tcW w:w="2807" w:type="dxa"/>
             <w:vAlign w:val="center"/>
           </w:tcPr>
           <w:p>
@@ -3457,7 +3790,7 @@
         </w:tc>
         <w:tc>
           <w:tcPr>
-            <w:tcW w:w="1984" w:type="dxa"/>
+            <w:tcW w:w="3402" w:type="dxa"/>
             <w:vAlign w:val="center"/>
           </w:tcPr>
           <w:p>
@@ -3481,7 +3814,7 @@
         </w:tc>
         <w:tc>
           <w:tcPr>
-            <w:tcW w:w="3544" w:type="dxa"/>
+            <w:tcW w:w="3260" w:type="dxa"/>
             <w:vAlign w:val="center"/>
           </w:tcPr>
           <w:p>
@@ -3528,7 +3861,7 @@
         </w:trPr>
         <w:tc>
           <w:tcPr>
-            <w:tcW w:w="3794" w:type="dxa"/>
+            <w:tcW w:w="2807" w:type="dxa"/>
             <w:vAlign w:val="center"/>
           </w:tcPr>
           <w:p>
@@ -3546,21 +3879,13 @@
                 <w:sz w:val="18"/>
                 <w:szCs w:val="20"/>
               </w:rPr>
-              <w:t>ingress-port-service-pool</w:t>
-            </w:r>
-            <w:r>
-              <w:rPr>
-                <w:rFonts w:ascii="Consolas" w:hAnsi="Consolas" w:cs="Consolas"/>
-                <w:sz w:val="18"/>
-                <w:szCs w:val="20"/>
-              </w:rPr>
-              <w:t xml:space="preserve"> (port)</w:t>
+              <w:t>ingress-service-pool</w:t>
             </w:r>
           </w:p>
         </w:tc>
         <w:tc>
           <w:tcPr>
-            <w:tcW w:w="1984" w:type="dxa"/>
+            <w:tcW w:w="3402" w:type="dxa"/>
             <w:vAlign w:val="center"/>
           </w:tcPr>
           <w:p>
@@ -3584,7 +3909,7 @@
         </w:tc>
         <w:tc>
           <w:tcPr>
-            <w:tcW w:w="3544" w:type="dxa"/>
+            <w:tcW w:w="3260" w:type="dxa"/>
             <w:vAlign w:val="center"/>
           </w:tcPr>
           <w:p>
@@ -3613,7 +3938,7 @@
         </w:trPr>
         <w:tc>
           <w:tcPr>
-            <w:tcW w:w="3794" w:type="dxa"/>
+            <w:tcW w:w="2807" w:type="dxa"/>
             <w:vAlign w:val="center"/>
           </w:tcPr>
           <w:p>
@@ -3631,13 +3956,13 @@
                 <w:sz w:val="18"/>
                 <w:szCs w:val="20"/>
               </w:rPr>
-              <w:t>ingress-service-pool</w:t>
+              <w:t>egress-service-pool</w:t>
             </w:r>
           </w:p>
         </w:tc>
         <w:tc>
           <w:tcPr>
-            <w:tcW w:w="1984" w:type="dxa"/>
+            <w:tcW w:w="3402" w:type="dxa"/>
             <w:vAlign w:val="center"/>
           </w:tcPr>
           <w:p>
@@ -3661,7 +3986,7 @@
         </w:tc>
         <w:tc>
           <w:tcPr>
-            <w:tcW w:w="3544" w:type="dxa"/>
+            <w:tcW w:w="3260" w:type="dxa"/>
             <w:vAlign w:val="center"/>
           </w:tcPr>
           <w:p>
@@ -3679,7 +4004,25 @@
                 <w:sz w:val="18"/>
                 <w:szCs w:val="20"/>
               </w:rPr>
-              <w:t>um-share-buffer-count</w:t>
+              <w:t>um-share-buffer-count,</w:t>
+            </w:r>
+          </w:p>
+          <w:p>
+            <w:pPr>
+              <w:jc w:val="center"/>
+              <w:rPr>
+                <w:rFonts w:ascii="Consolas" w:hAnsi="Consolas" w:cs="Consolas"/>
+                <w:sz w:val="18"/>
+                <w:szCs w:val="20"/>
+              </w:rPr>
+            </w:pPr>
+            <w:r>
+              <w:rPr>
+                <w:rFonts w:ascii="Consolas" w:hAnsi="Consolas" w:cs="Consolas"/>
+                <w:sz w:val="18"/>
+                <w:szCs w:val="20"/>
+              </w:rPr>
+              <w:t>mc-share-buffer-count</w:t>
             </w:r>
           </w:p>
         </w:tc>
@@ -3690,7 +4033,7 @@
         </w:trPr>
         <w:tc>
           <w:tcPr>
-            <w:tcW w:w="3794" w:type="dxa"/>
+            <w:tcW w:w="2807" w:type="dxa"/>
             <w:vAlign w:val="center"/>
           </w:tcPr>
           <w:p>
@@ -3708,7 +4051,7 @@
                 <w:sz w:val="18"/>
                 <w:szCs w:val="20"/>
               </w:rPr>
-              <w:t>egress-port-service-pool</w:t>
+              <w:t>egress-uc-queue</w:t>
             </w:r>
             <w:r>
               <w:rPr>
@@ -3722,7 +4065,7 @@
         </w:tc>
         <w:tc>
           <w:tcPr>
-            <w:tcW w:w="1984" w:type="dxa"/>
+            <w:tcW w:w="3402" w:type="dxa"/>
             <w:vAlign w:val="center"/>
           </w:tcPr>
           <w:p>
@@ -3740,13 +4083,13 @@
                 <w:sz w:val="18"/>
                 <w:szCs w:val="20"/>
               </w:rPr>
-              <w:t>service-pool</w:t>
+              <w:t>queue</w:t>
             </w:r>
           </w:p>
         </w:tc>
         <w:tc>
           <w:tcPr>
-            <w:tcW w:w="3544" w:type="dxa"/>
+            <w:tcW w:w="3260" w:type="dxa"/>
             <w:vAlign w:val="center"/>
           </w:tcPr>
           <w:p>
@@ -3764,43 +4107,7 @@
                 <w:sz w:val="18"/>
                 <w:szCs w:val="20"/>
               </w:rPr>
-              <w:t xml:space="preserve">uc-share-buffer-count, </w:t>
-            </w:r>
-          </w:p>
-          <w:p>
-            <w:pPr>
-              <w:jc w:val="center"/>
-              <w:rPr>
-                <w:rFonts w:ascii="Consolas" w:hAnsi="Consolas" w:cs="Consolas"/>
-                <w:sz w:val="18"/>
-                <w:szCs w:val="20"/>
-              </w:rPr>
-            </w:pPr>
-            <w:r>
-              <w:rPr>
-                <w:rFonts w:ascii="Consolas" w:hAnsi="Consolas" w:cs="Consolas"/>
-                <w:sz w:val="18"/>
-                <w:szCs w:val="20"/>
-              </w:rPr>
-              <w:t>um-share-buffer-count,</w:t>
-            </w:r>
-          </w:p>
-          <w:p>
-            <w:pPr>
-              <w:jc w:val="center"/>
-              <w:rPr>
-                <w:rFonts w:ascii="Consolas" w:hAnsi="Consolas" w:cs="Consolas"/>
-                <w:sz w:val="18"/>
-                <w:szCs w:val="20"/>
-              </w:rPr>
-            </w:pPr>
-            <w:r>
-              <w:rPr>
-                <w:rFonts w:ascii="Consolas" w:hAnsi="Consolas" w:cs="Consolas"/>
-                <w:sz w:val="18"/>
-                <w:szCs w:val="20"/>
-              </w:rPr>
-              <w:t>mc-share-buffer-count</w:t>
+              <w:t>uc-buffer-count</w:t>
             </w:r>
           </w:p>
         </w:tc>
@@ -3811,7 +4118,7 @@
         </w:trPr>
         <w:tc>
           <w:tcPr>
-            <w:tcW w:w="3794" w:type="dxa"/>
+            <w:tcW w:w="2807" w:type="dxa"/>
             <w:vAlign w:val="center"/>
           </w:tcPr>
           <w:p>
@@ -3829,13 +4136,21 @@
                 <w:sz w:val="18"/>
                 <w:szCs w:val="20"/>
               </w:rPr>
-              <w:t>egress-service-pool</w:t>
+              <w:t>egress-mc-queue</w:t>
+            </w:r>
+            <w:r>
+              <w:rPr>
+                <w:rFonts w:ascii="Consolas" w:hAnsi="Consolas" w:cs="Consolas"/>
+                <w:sz w:val="18"/>
+                <w:szCs w:val="20"/>
+              </w:rPr>
+              <w:t xml:space="preserve"> (port)</w:t>
             </w:r>
           </w:p>
         </w:tc>
         <w:tc>
           <w:tcPr>
-            <w:tcW w:w="1984" w:type="dxa"/>
+            <w:tcW w:w="3402" w:type="dxa"/>
             <w:vAlign w:val="center"/>
           </w:tcPr>
           <w:p>
@@ -3853,13 +4168,13 @@
                 <w:sz w:val="18"/>
                 <w:szCs w:val="20"/>
               </w:rPr>
-              <w:t>service-pool</w:t>
+              <w:t>queue</w:t>
             </w:r>
           </w:p>
         </w:tc>
         <w:tc>
           <w:tcPr>
-            <w:tcW w:w="3544" w:type="dxa"/>
+            <w:tcW w:w="3260" w:type="dxa"/>
             <w:vAlign w:val="center"/>
           </w:tcPr>
           <w:p>
@@ -3877,25 +4192,7 @@
                 <w:sz w:val="18"/>
                 <w:szCs w:val="20"/>
               </w:rPr>
-              <w:t>um-share-buffer-count,</w:t>
-            </w:r>
-          </w:p>
-          <w:p>
-            <w:pPr>
-              <w:jc w:val="center"/>
-              <w:rPr>
-                <w:rFonts w:ascii="Consolas" w:hAnsi="Consolas" w:cs="Consolas"/>
-                <w:sz w:val="18"/>
-                <w:szCs w:val="20"/>
-              </w:rPr>
-            </w:pPr>
-            <w:r>
-              <w:rPr>
-                <w:rFonts w:ascii="Consolas" w:hAnsi="Consolas" w:cs="Consolas"/>
-                <w:sz w:val="18"/>
-                <w:szCs w:val="20"/>
-              </w:rPr>
-              <w:t>mc-share-buffer-count</w:t>
+              <w:t>mc-buffer-count</w:t>
             </w:r>
           </w:p>
         </w:tc>
@@ -3906,7 +4203,7 @@
         </w:trPr>
         <w:tc>
           <w:tcPr>
-            <w:tcW w:w="3794" w:type="dxa"/>
+            <w:tcW w:w="2807" w:type="dxa"/>
             <w:vAlign w:val="center"/>
           </w:tcPr>
           <w:p>
@@ -3924,21 +4221,13 @@
                 <w:sz w:val="18"/>
                 <w:szCs w:val="20"/>
               </w:rPr>
-              <w:t>egress-uc-queue</w:t>
-            </w:r>
-            <w:r>
-              <w:rPr>
-                <w:rFonts w:ascii="Consolas" w:hAnsi="Consolas" w:cs="Consolas"/>
-                <w:sz w:val="18"/>
-                <w:szCs w:val="20"/>
-              </w:rPr>
-              <w:t xml:space="preserve"> (port)</w:t>
+              <w:t>egress-cpu-queue</w:t>
             </w:r>
           </w:p>
         </w:tc>
         <w:tc>
           <w:tcPr>
-            <w:tcW w:w="1984" w:type="dxa"/>
+            <w:tcW w:w="3402" w:type="dxa"/>
             <w:vAlign w:val="center"/>
           </w:tcPr>
           <w:p>
@@ -3962,7 +4251,7 @@
         </w:tc>
         <w:tc>
           <w:tcPr>
-            <w:tcW w:w="3544" w:type="dxa"/>
+            <w:tcW w:w="3260" w:type="dxa"/>
             <w:vAlign w:val="center"/>
           </w:tcPr>
           <w:p>
@@ -3980,315 +4269,7 @@
                 <w:sz w:val="18"/>
                 <w:szCs w:val="20"/>
               </w:rPr>
-              <w:t>uc-buffer-count</w:t>
-            </w:r>
-          </w:p>
-        </w:tc>
-      </w:tr>
-      <w:tr>
-        <w:trPr>
-          <w:trHeight w:val="432"/>
-        </w:trPr>
-        <w:tc>
-          <w:tcPr>
-            <w:tcW w:w="3794" w:type="dxa"/>
-            <w:vAlign w:val="center"/>
-          </w:tcPr>
-          <w:p>
-            <w:pPr>
-              <w:jc w:val="center"/>
-              <w:rPr>
-                <w:rFonts w:ascii="Consolas" w:hAnsi="Consolas" w:cs="Consolas"/>
-                <w:sz w:val="18"/>
-                <w:szCs w:val="20"/>
-              </w:rPr>
-            </w:pPr>
-            <w:r>
-              <w:rPr>
-                <w:rFonts w:ascii="Consolas" w:hAnsi="Consolas" w:cs="Consolas"/>
-                <w:sz w:val="18"/>
-                <w:szCs w:val="20"/>
-              </w:rPr>
-              <w:t>egress-uc-queue-group</w:t>
-            </w:r>
-          </w:p>
-        </w:tc>
-        <w:tc>
-          <w:tcPr>
-            <w:tcW w:w="1984" w:type="dxa"/>
-            <w:vAlign w:val="center"/>
-          </w:tcPr>
-          <w:p>
-            <w:pPr>
-              <w:jc w:val="center"/>
-              <w:rPr>
-                <w:rFonts w:ascii="Consolas" w:hAnsi="Consolas" w:cs="Consolas"/>
-                <w:sz w:val="18"/>
-                <w:szCs w:val="20"/>
-              </w:rPr>
-            </w:pPr>
-            <w:r>
-              <w:rPr>
-                <w:rFonts w:ascii="Consolas" w:hAnsi="Consolas" w:cs="Consolas"/>
-                <w:sz w:val="18"/>
-                <w:szCs w:val="20"/>
-              </w:rPr>
-              <w:t>queue-group</w:t>
-            </w:r>
-          </w:p>
-        </w:tc>
-        <w:tc>
-          <w:tcPr>
-            <w:tcW w:w="3544" w:type="dxa"/>
-            <w:vAlign w:val="center"/>
-          </w:tcPr>
-          <w:p>
-            <w:pPr>
-              <w:jc w:val="center"/>
-              <w:rPr>
-                <w:rFonts w:ascii="Consolas" w:hAnsi="Consolas" w:cs="Consolas"/>
-                <w:sz w:val="18"/>
-                <w:szCs w:val="20"/>
-              </w:rPr>
-            </w:pPr>
-            <w:r>
-              <w:rPr>
-                <w:rFonts w:ascii="Consolas" w:hAnsi="Consolas" w:cs="Consolas"/>
-                <w:sz w:val="18"/>
-                <w:szCs w:val="20"/>
-              </w:rPr>
-              <w:t>uc-buffer-count</w:t>
-            </w:r>
-          </w:p>
-        </w:tc>
-      </w:tr>
-      <w:tr>
-        <w:trPr>
-          <w:trHeight w:val="432"/>
-        </w:trPr>
-        <w:tc>
-          <w:tcPr>
-            <w:tcW w:w="3794" w:type="dxa"/>
-            <w:vAlign w:val="center"/>
-          </w:tcPr>
-          <w:p>
-            <w:pPr>
-              <w:jc w:val="center"/>
-              <w:rPr>
-                <w:rFonts w:ascii="Consolas" w:hAnsi="Consolas" w:cs="Consolas"/>
-                <w:sz w:val="18"/>
-                <w:szCs w:val="20"/>
-              </w:rPr>
-            </w:pPr>
-            <w:r>
-              <w:rPr>
-                <w:rFonts w:ascii="Consolas" w:hAnsi="Consolas" w:cs="Consolas"/>
-                <w:sz w:val="18"/>
-                <w:szCs w:val="20"/>
-              </w:rPr>
-              <w:t>egress-mc-queue</w:t>
-            </w:r>
-            <w:r>
-              <w:rPr>
-                <w:rFonts w:ascii="Consolas" w:hAnsi="Consolas" w:cs="Consolas"/>
-                <w:sz w:val="18"/>
-                <w:szCs w:val="20"/>
-              </w:rPr>
-              <w:t xml:space="preserve"> (port)</w:t>
-            </w:r>
-          </w:p>
-        </w:tc>
-        <w:tc>
-          <w:tcPr>
-            <w:tcW w:w="1984" w:type="dxa"/>
-            <w:vAlign w:val="center"/>
-          </w:tcPr>
-          <w:p>
-            <w:pPr>
-              <w:jc w:val="center"/>
-              <w:rPr>
-                <w:rFonts w:ascii="Consolas" w:hAnsi="Consolas" w:cs="Consolas"/>
-                <w:sz w:val="18"/>
-                <w:szCs w:val="20"/>
-              </w:rPr>
-            </w:pPr>
-            <w:r>
-              <w:rPr>
-                <w:rFonts w:ascii="Consolas" w:hAnsi="Consolas" w:cs="Consolas"/>
-                <w:sz w:val="18"/>
-                <w:szCs w:val="20"/>
-              </w:rPr>
-              <w:t>queue</w:t>
-            </w:r>
-          </w:p>
-        </w:tc>
-        <w:tc>
-          <w:tcPr>
-            <w:tcW w:w="3544" w:type="dxa"/>
-            <w:vAlign w:val="center"/>
-          </w:tcPr>
-          <w:p>
-            <w:pPr>
-              <w:jc w:val="center"/>
-              <w:rPr>
-                <w:rFonts w:ascii="Consolas" w:hAnsi="Consolas" w:cs="Consolas"/>
-                <w:sz w:val="18"/>
-                <w:szCs w:val="20"/>
-              </w:rPr>
-            </w:pPr>
-            <w:r>
-              <w:rPr>
-                <w:rFonts w:ascii="Consolas" w:hAnsi="Consolas" w:cs="Consolas"/>
-                <w:sz w:val="18"/>
-                <w:szCs w:val="20"/>
-              </w:rPr>
-              <w:t>mc-buffer-count</w:t>
-            </w:r>
-          </w:p>
-        </w:tc>
-      </w:tr>
-      <w:tr>
-        <w:trPr>
-          <w:trHeight w:val="432"/>
-        </w:trPr>
-        <w:tc>
-          <w:tcPr>
-            <w:tcW w:w="3794" w:type="dxa"/>
-            <w:vAlign w:val="center"/>
-          </w:tcPr>
-          <w:p>
-            <w:pPr>
-              <w:jc w:val="center"/>
-              <w:rPr>
-                <w:rFonts w:ascii="Consolas" w:hAnsi="Consolas" w:cs="Consolas"/>
-                <w:sz w:val="18"/>
-                <w:szCs w:val="20"/>
-              </w:rPr>
-            </w:pPr>
-            <w:r>
-              <w:rPr>
-                <w:rFonts w:ascii="Consolas" w:hAnsi="Consolas" w:cs="Consolas"/>
-                <w:sz w:val="18"/>
-                <w:szCs w:val="20"/>
-              </w:rPr>
-              <w:t>egress-cpu-queue</w:t>
-            </w:r>
-          </w:p>
-        </w:tc>
-        <w:tc>
-          <w:tcPr>
-            <w:tcW w:w="1984" w:type="dxa"/>
-            <w:vAlign w:val="center"/>
-          </w:tcPr>
-          <w:p>
-            <w:pPr>
-              <w:jc w:val="center"/>
-              <w:rPr>
-                <w:rFonts w:ascii="Consolas" w:hAnsi="Consolas" w:cs="Consolas"/>
-                <w:sz w:val="18"/>
-                <w:szCs w:val="20"/>
-              </w:rPr>
-            </w:pPr>
-            <w:r>
-              <w:rPr>
-                <w:rFonts w:ascii="Consolas" w:hAnsi="Consolas" w:cs="Consolas"/>
-                <w:sz w:val="18"/>
-                <w:szCs w:val="20"/>
-              </w:rPr>
-              <w:t>queue</w:t>
-            </w:r>
-          </w:p>
-        </w:tc>
-        <w:tc>
-          <w:tcPr>
-            <w:tcW w:w="3544" w:type="dxa"/>
-            <w:vAlign w:val="center"/>
-          </w:tcPr>
-          <w:p>
-            <w:pPr>
-              <w:jc w:val="center"/>
-              <w:rPr>
-                <w:rFonts w:ascii="Consolas" w:hAnsi="Consolas" w:cs="Consolas"/>
-                <w:sz w:val="18"/>
-                <w:szCs w:val="20"/>
-              </w:rPr>
-            </w:pPr>
-            <w:r>
-              <w:rPr>
-                <w:rFonts w:ascii="Consolas" w:hAnsi="Consolas" w:cs="Consolas"/>
-                <w:sz w:val="18"/>
-                <w:szCs w:val="20"/>
-              </w:rPr>
               <w:t>cpu-buffer-count</w:t>
-            </w:r>
-          </w:p>
-        </w:tc>
-      </w:tr>
-      <w:tr>
-        <w:trPr>
-          <w:trHeight w:val="432"/>
-        </w:trPr>
-        <w:tc>
-          <w:tcPr>
-            <w:tcW w:w="3794" w:type="dxa"/>
-            <w:vAlign w:val="center"/>
-          </w:tcPr>
-          <w:p>
-            <w:pPr>
-              <w:jc w:val="center"/>
-              <w:rPr>
-                <w:rFonts w:ascii="Consolas" w:hAnsi="Consolas" w:cs="Consolas"/>
-                <w:sz w:val="18"/>
-                <w:szCs w:val="20"/>
-              </w:rPr>
-            </w:pPr>
-            <w:r>
-              <w:rPr>
-                <w:rFonts w:ascii="Consolas" w:hAnsi="Consolas" w:cs="Consolas"/>
-                <w:sz w:val="18"/>
-                <w:szCs w:val="20"/>
-              </w:rPr>
-              <w:t>egress-rqe-queue</w:t>
-            </w:r>
-          </w:p>
-        </w:tc>
-        <w:tc>
-          <w:tcPr>
-            <w:tcW w:w="1984" w:type="dxa"/>
-            <w:vAlign w:val="center"/>
-          </w:tcPr>
-          <w:p>
-            <w:pPr>
-              <w:jc w:val="center"/>
-              <w:rPr>
-                <w:rFonts w:ascii="Consolas" w:hAnsi="Consolas" w:cs="Consolas"/>
-                <w:sz w:val="18"/>
-                <w:szCs w:val="20"/>
-              </w:rPr>
-            </w:pPr>
-          </w:p>
-        </w:tc>
-        <w:tc>
-          <w:tcPr>
-            <w:tcW w:w="3544" w:type="dxa"/>
-            <w:vAlign w:val="center"/>
-          </w:tcPr>
-          <w:p>
-            <w:pPr>
-              <w:jc w:val="center"/>
-              <w:rPr>
-                <w:rFonts w:ascii="Consolas" w:hAnsi="Consolas" w:cs="Consolas"/>
-                <w:sz w:val="18"/>
-                <w:szCs w:val="20"/>
-              </w:rPr>
-            </w:pPr>
-            <w:r>
-              <w:rPr>
-                <w:rFonts w:ascii="Consolas" w:hAnsi="Consolas" w:cs="Consolas"/>
-                <w:sz w:val="18"/>
-                <w:szCs w:val="20"/>
-              </w:rPr>
-              <w:t>rqe-buffer-count</w:t>
             </w:r>
           </w:p>
         </w:tc>
@@ -4300,10 +4281,13 @@
         <w:t xml:space="preserve">Each buffer, given its parameters, may have one or more than one statistic. For example, the </w:t>
       </w:r>
       <w:r>
+        <w:t>i</w:t>
+      </w:r>
+      <w:r>
         <w:rPr>
           <w:i/>
         </w:rPr>
-        <w:t>Ingres</w:t>
+        <w:t>ngres</w:t>
       </w:r>
       <w:r>
         <w:rPr>
@@ -4315,7 +4299,7 @@
         <w:rPr>
           <w:i/>
         </w:rPr>
-        <w:t xml:space="preserve"> Port-</w:t>
+        <w:t xml:space="preserve"> </w:t>
       </w:r>
       <w:r>
         <w:rPr>
@@ -4330,181 +4314,198 @@
         <w:t xml:space="preserve"> </w:t>
       </w:r>
       <w:r>
-        <w:t>realm buffer</w:t>
-      </w:r>
-      <w:r>
-        <w:t xml:space="preserve"> (for a given port)</w:t>
-      </w:r>
-      <w:r>
-        <w:t>, for a given service pool, offers a single statistic: um-</w:t>
-      </w:r>
+        <w:t xml:space="preserve">realm buffer, for a given service pool, offers a single statistic: um-share-buffer-count. The </w:t>
+      </w:r>
+      <w:r>
+        <w:t>e</w:t>
+      </w:r>
+      <w:r>
+        <w:t>g</w:t>
+      </w:r>
+      <w:r>
+        <w:rPr>
+          <w:i/>
+        </w:rPr>
+        <w:t>re</w:t>
+      </w:r>
+      <w:r>
+        <w:rPr>
+          <w:i/>
+        </w:rPr>
+        <w:t>s</w:t>
+      </w:r>
+      <w:r>
+        <w:rPr>
+          <w:i/>
+        </w:rPr>
+        <w:t>s</w:t>
+      </w:r>
+      <w:r>
+        <w:rPr>
+          <w:i/>
+        </w:rPr>
+        <w:t>Service-Pool</w:t>
+      </w:r>
+      <w:r>
+        <w:t xml:space="preserve"> </w:t>
+      </w:r>
+      <w:r>
+        <w:t xml:space="preserve">realm </w:t>
+      </w:r>
+      <w:r>
+        <w:t>buffer</w:t>
+      </w:r>
+      <w:r>
+        <w:t>, for a given</w:t>
+      </w:r>
+      <w:r>
+        <w:t xml:space="preserve"> service pool, offers </w:t>
+      </w:r>
+      <w:r>
+        <w:t>multiple</w:t>
+      </w:r>
+      <w:r>
+        <w:t xml:space="preserve"> statistics: </w:t>
+      </w:r>
+      <w:r>
+        <w:rPr>
+          <w:i/>
+        </w:rPr>
+        <w:t>um-share-buffer-count</w:t>
+      </w:r>
+      <w:r>
+        <w:t xml:space="preserve">, </w:t>
+      </w:r>
+      <w:r>
+        <w:rPr>
+          <w:i/>
+        </w:rPr>
+        <w:t>mc-share-buffer-count</w:t>
+      </w:r>
+      <w:r>
+        <w:t>.</w:t>
+      </w:r>
+    </w:p>
+    <w:p>
+      <w:r>
+        <w:t>Much of the statistics are mapped to existing SAI objects</w:t>
+      </w:r>
+      <w:r>
+        <w:t xml:space="preserve">. This specification doesn’t define any new mechanism for retrieving values for statistics. Existing attribute get API for the corresponding </w:t>
+      </w:r>
+      <w:r>
+        <w:t>SAI objects can be used for that purpose</w:t>
+      </w:r>
+      <w:r>
+        <w:t xml:space="preserve">. This specification defines a generic mechanism for snapshots - retrieving statistics data in bulk, as well as introduces a notification mechanism for monitoring buffer consumption </w:t>
+      </w:r>
+      <w:r>
+        <w:t xml:space="preserve">using </w:t>
+      </w:r>
+      <w:r>
+        <w:t>thresholds</w:t>
+      </w:r>
+      <w:r>
+        <w:t>.</w:t>
+      </w:r>
+    </w:p>
+    <w:p>
       <w:r>
         <w:lastRenderedPageBreak/>
-        <w:t xml:space="preserve">share-buffer-count. The </w:t>
-      </w:r>
-      <w:r>
-        <w:t>Eg</w:t>
-      </w:r>
-      <w:r>
-        <w:rPr>
-          <w:i/>
-        </w:rPr>
-        <w:t>re</w:t>
-      </w:r>
-      <w:r>
-        <w:rPr>
-          <w:i/>
-        </w:rPr>
-        <w:t>s</w:t>
-      </w:r>
-      <w:r>
-        <w:rPr>
-          <w:i/>
-        </w:rPr>
-        <w:t>s Port-</w:t>
-      </w:r>
-      <w:r>
-        <w:rPr>
-          <w:i/>
-        </w:rPr>
-        <w:t>Service-Pool</w:t>
+        <w:t>The snapshot and notification</w:t>
+      </w:r>
+      <w:r>
+        <w:t xml:space="preserve"> mechanism</w:t>
+      </w:r>
+      <w:r>
+        <w:t xml:space="preserve"> introduced in this Specification </w:t>
+      </w:r>
+      <w:r>
+        <w:t>is</w:t>
+      </w:r>
+      <w:r>
+        <w:t xml:space="preserve"> generic in nature and can be used by any SAI objects capable of providing statistics and </w:t>
+      </w:r>
+      <w:r>
+        <w:t>thresholds</w:t>
+      </w:r>
+      <w:r>
+        <w:t>.</w:t>
+      </w:r>
+    </w:p>
+    <w:p>
+      <w:pPr>
+        <w:pStyle w:val="Heading2"/>
+      </w:pPr>
+      <w:bookmarkStart w:id="5" w:name="_Toc460313786"/>
+      <w:r>
+        <w:t>SAI bst Object</w:t>
+      </w:r>
+      <w:bookmarkEnd w:id="5"/>
+    </w:p>
+    <w:p>
+      <w:r>
+        <w:t xml:space="preserve">A new object, called </w:t>
+      </w:r>
+      <w:r>
+        <w:rPr>
+          <w:rFonts w:ascii="Consolas" w:hAnsi="Consolas"/>
+          <w:b/>
+          <w:sz w:val="20"/>
+        </w:rPr>
+        <w:t>bst</w:t>
+      </w:r>
+      <w:r>
+        <w:t>, is added as an attribute (</w:t>
+      </w:r>
+      <w:r>
+        <w:rPr>
+          <w:rFonts w:ascii="Consolas" w:hAnsi="Consolas"/>
+          <w:b/>
+          <w:sz w:val="20"/>
+        </w:rPr>
+        <w:t>SAI_SWITCH_ATTR_BST</w:t>
+      </w:r>
+      <w:r>
+        <w:t>) for the SAI switch object.  This bst provides API to configure the buffer tracker</w:t>
       </w:r>
       <w:r>
         <w:t xml:space="preserve"> </w:t>
       </w:r>
       <w:r>
-        <w:t xml:space="preserve">realm </w:t>
-      </w:r>
-      <w:r>
-        <w:t>buffer</w:t>
-      </w:r>
-      <w:r>
-        <w:t xml:space="preserve"> (</w:t>
-      </w:r>
-      <w:r>
-        <w:t>for a given port</w:t>
-      </w:r>
-      <w:r>
-        <w:t>), for a given</w:t>
-      </w:r>
-      <w:r>
-        <w:t xml:space="preserve"> service pool, offers </w:t>
-      </w:r>
-      <w:r>
-        <w:t>multiple</w:t>
-      </w:r>
-      <w:r>
-        <w:t xml:space="preserve"> statistics: </w:t>
-      </w:r>
-      <w:r>
-        <w:rPr>
-          <w:i/>
-        </w:rPr>
-        <w:t>uc-share-buffer-count</w:t>
-      </w:r>
-      <w:r>
-        <w:t xml:space="preserve">, </w:t>
-      </w:r>
-      <w:r>
-        <w:rPr>
-          <w:i/>
-        </w:rPr>
-        <w:t>um-share-buffer-count</w:t>
-      </w:r>
-      <w:r>
-        <w:t xml:space="preserve">, </w:t>
-      </w:r>
-      <w:r>
-        <w:rPr>
-          <w:i/>
-        </w:rPr>
-        <w:t>mc-share-buffer-count</w:t>
-      </w:r>
-      <w:r>
-        <w:t>.</w:t>
-      </w:r>
-    </w:p>
-    <w:p>
-      <w:r>
-        <w:t xml:space="preserve">Much of the statistics are mapped to existing SAI objects and the </w:t>
-      </w:r>
-      <w:r>
-        <w:t xml:space="preserve">statistics are retrieved by </w:t>
-      </w:r>
-      <w:r>
-        <w:t xml:space="preserve">using the attribute retrieval function for the appropriate SAI object. </w:t>
+        <w:t xml:space="preserve">on the silicon.  It also provides API to carry out any bulk read/clear operations. </w:t>
+      </w:r>
+    </w:p>
+    <w:p>
+      <w:r>
+        <w:t>This object can be retrieved using the attribute retrieval function for the SAI switch object.</w:t>
       </w:r>
     </w:p>
     <w:p>
       <w:pPr>
         <w:pStyle w:val="Heading2"/>
       </w:pPr>
-      <w:bookmarkStart w:id="5" w:name="_Toc457471985"/>
-      <w:r>
-        <w:t>SAI bst Object</w:t>
-      </w:r>
-      <w:bookmarkEnd w:id="5"/>
-    </w:p>
-    <w:p>
-      <w:r>
-        <w:t xml:space="preserve">A new object, called </w:t>
-      </w:r>
-      <w:r>
-        <w:rPr>
-          <w:rFonts w:ascii="Consolas" w:hAnsi="Consolas"/>
-          <w:b/>
-          <w:sz w:val="20"/>
-        </w:rPr>
-        <w:t>bst</w:t>
-      </w:r>
-      <w:r>
-        <w:t>, is added as an attribute (</w:t>
-      </w:r>
-      <w:r>
-        <w:rPr>
-          <w:rFonts w:ascii="Consolas" w:hAnsi="Consolas"/>
-          <w:b/>
-          <w:sz w:val="20"/>
-        </w:rPr>
-        <w:t>SAI_SWITCH_ATTR_BST</w:t>
-      </w:r>
-      <w:r>
-        <w:t xml:space="preserve">) for the SAI switch object.  This bst provides API to configure the buffer tracker on the silicon.  It also provides API to carry out any bulk read/clear operations. </w:t>
-      </w:r>
-    </w:p>
-    <w:p>
-      <w:r>
-        <w:t>This object can be retrieved using the attribute retrieval function for the SAI switch object.</w:t>
-      </w:r>
-    </w:p>
-    <w:p>
-      <w:pPr>
-        <w:pStyle w:val="Heading2"/>
-      </w:pPr>
-      <w:bookmarkStart w:id="6" w:name="_Toc457471986"/>
+      <w:bookmarkStart w:id="6" w:name="_Toc460313787"/>
       <w:r>
         <w:t>Thresholds</w:t>
       </w:r>
-      <w:r>
-        <w:t xml:space="preserve"> / Watermarks</w:t>
-      </w:r>
       <w:bookmarkEnd w:id="6"/>
+      <w:r>
+        <w:t xml:space="preserve"> </w:t>
+      </w:r>
     </w:p>
     <w:p>
       <w:r>
         <w:t xml:space="preserve">Networking </w:t>
       </w:r>
       <w:r>
-        <w:t>Silicon supports configuring watermark levels for each of the statistics. These watermarks are called</w:t>
-      </w:r>
-      <w:r>
-        <w:rPr>
-          <w:i/>
-        </w:rPr>
-        <w:t xml:space="preserve"> thresholds</w:t>
-      </w:r>
-      <w:r>
-        <w:t>.  Once a threshold is configured for a statistic, the silicon can notify the CPU when the statistic value exceeds the threshold.</w:t>
+        <w:t xml:space="preserve">Silicon supports configuring </w:t>
+      </w:r>
+      <w:r>
+        <w:t xml:space="preserve">threshold </w:t>
+      </w:r>
+      <w:r>
+        <w:t>levels for each of the statistics. Once a threshold is configured for a statistic, the silicon can notify the CPU when the statistic value exceeds the threshold.</w:t>
       </w:r>
     </w:p>
     <w:p>
@@ -4538,7 +4539,7 @@
       <w:pPr>
         <w:pStyle w:val="Heading2"/>
       </w:pPr>
-      <w:bookmarkStart w:id="7" w:name="_Toc457471987"/>
+      <w:bookmarkStart w:id="7" w:name="_Toc460313788"/>
       <w:r>
         <w:t>Tracking Mode</w:t>
       </w:r>
@@ -4676,7 +4677,7 @@
       <w:pPr>
         <w:pStyle w:val="Heading2"/>
       </w:pPr>
-      <w:bookmarkStart w:id="8" w:name="_Toc457471988"/>
+      <w:bookmarkStart w:id="8" w:name="_Toc460313789"/>
       <w:r>
         <w:t>Snapshots</w:t>
       </w:r>
@@ -4684,7 +4685,13 @@
     </w:p>
     <w:p>
       <w:r>
-        <w:t>The Silicon supports taking a current snapshot of all the statistics, so that they can be used for a comparative analysis.</w:t>
+        <w:t>The Silicon supports taking a current snapshot of all</w:t>
+      </w:r>
+      <w:r>
+        <w:t xml:space="preserve">, or selected set, of </w:t>
+      </w:r>
+      <w:r>
+        <w:t>the statistics, so that they can be used for a comparative analysis.</w:t>
       </w:r>
       <w:r>
         <w:t xml:space="preserve">  </w:t>
@@ -4768,7 +4775,7 @@
       <w:pPr>
         <w:pStyle w:val="Heading1"/>
       </w:pPr>
-      <w:bookmarkStart w:id="9" w:name="_Toc457471989"/>
+      <w:bookmarkStart w:id="9" w:name="_Toc460313790"/>
       <w:r>
         <w:t>Specification</w:t>
       </w:r>
@@ -4778,7 +4785,7 @@
       <w:pPr>
         <w:pStyle w:val="Heading2"/>
       </w:pPr>
-      <w:bookmarkStart w:id="10" w:name="_Toc457471990"/>
+      <w:bookmarkStart w:id="10" w:name="_Toc460313791"/>
       <w:r>
         <w:t>New file saibst.h</w:t>
       </w:r>
@@ -4788,7 +4795,7 @@
       <w:pPr>
         <w:pStyle w:val="Heading3"/>
       </w:pPr>
-      <w:bookmarkStart w:id="11" w:name="_Toc457471991"/>
+      <w:bookmarkStart w:id="11" w:name="_Toc460313792"/>
       <w:r>
         <w:t>Data Structures &amp; Enum</w:t>
       </w:r>
@@ -4882,6 +4889,7 @@
         <w:pStyle w:val="code"/>
       </w:pPr>
       <w:r>
+        <w:lastRenderedPageBreak/>
         <w:tab/>
         <w:t>sai_obj</w:t>
       </w:r>
@@ -5097,6 +5105,142 @@
         <w:pStyle w:val="code"/>
       </w:pPr>
       <w:r>
+        <w:t>* BST Snapshot Attributes.</w:t>
+      </w:r>
+    </w:p>
+    <w:p>
+      <w:pPr>
+        <w:pStyle w:val="code"/>
+      </w:pPr>
+      <w:r>
+        <w:t>*/</w:t>
+      </w:r>
+    </w:p>
+    <w:p>
+      <w:pPr>
+        <w:pStyle w:val="code"/>
+      </w:pPr>
+    </w:p>
+    <w:p>
+      <w:pPr>
+        <w:pStyle w:val="code"/>
+      </w:pPr>
+      <w:r>
+        <w:t>typedef enum _sai_bst_snapshot_attr_t {</w:t>
+      </w:r>
+    </w:p>
+    <w:p>
+      <w:pPr>
+        <w:pStyle w:val="code"/>
+      </w:pPr>
+    </w:p>
+    <w:p>
+      <w:pPr>
+        <w:pStyle w:val="code"/>
+        <w:ind w:firstLine="720"/>
+      </w:pPr>
+      <w:r>
+        <w:t>/**</w:t>
+      </w:r>
+    </w:p>
+    <w:p>
+      <w:pPr>
+        <w:pStyle w:val="code"/>
+      </w:pPr>
+      <w:r>
+        <w:tab/>
+        <w:t xml:space="preserve"> * Buffers/Statistics for inclusion in snapshot [sai_object_type_t]. </w:t>
+      </w:r>
+    </w:p>
+    <w:p>
+      <w:pPr>
+        <w:pStyle w:val="code"/>
+      </w:pPr>
+      <w:r>
+        <w:t xml:space="preserve">       * (OPTIONAL)</w:t>
+      </w:r>
+    </w:p>
+    <w:p>
+      <w:pPr>
+        <w:pStyle w:val="code"/>
+      </w:pPr>
+      <w:r>
+        <w:tab/>
+        <w:t xml:space="preserve"> * Specifies the Statistics/Types for a snapshot. Multiple attributes, one for </w:t>
+      </w:r>
+    </w:p>
+    <w:p>
+      <w:pPr>
+        <w:pStyle w:val="code"/>
+      </w:pPr>
+      <w:r>
+        <w:tab/>
+        <w:t xml:space="preserve"> * each specific type may be mentioned. If not specified, all silicon </w:t>
+      </w:r>
+    </w:p>
+    <w:p>
+      <w:pPr>
+        <w:pStyle w:val="code"/>
+      </w:pPr>
+      <w:r>
+        <w:tab/>
+        <w:t xml:space="preserve"> * supported buffers are included in the snapshot. (DEFAULT)</w:t>
+      </w:r>
+    </w:p>
+    <w:p>
+      <w:pPr>
+        <w:pStyle w:val="code"/>
+      </w:pPr>
+      <w:r>
+        <w:tab/>
+        <w:t xml:space="preserve"> */</w:t>
+      </w:r>
+    </w:p>
+    <w:p>
+      <w:pPr>
+        <w:pStyle w:val="code"/>
+      </w:pPr>
+      <w:r>
+        <w:tab/>
+        <w:t>SAI_BST_SNAPSHOT_OPTIONS</w:t>
+      </w:r>
+    </w:p>
+    <w:p>
+      <w:pPr>
+        <w:pStyle w:val="code"/>
+      </w:pPr>
+    </w:p>
+    <w:p>
+      <w:pPr>
+        <w:pStyle w:val="code"/>
+      </w:pPr>
+      <w:r>
+        <w:t>} sai_bst_snapshot_attr_t;</w:t>
+      </w:r>
+    </w:p>
+    <w:p>
+      <w:pPr>
+        <w:pStyle w:val="code"/>
+      </w:pPr>
+    </w:p>
+    <w:p>
+      <w:pPr>
+        <w:pStyle w:val="code"/>
+      </w:pPr>
+    </w:p>
+    <w:p>
+      <w:pPr>
+        <w:pStyle w:val="code"/>
+      </w:pPr>
+      <w:r>
+        <w:t>/**</w:t>
+      </w:r>
+    </w:p>
+    <w:p>
+      <w:pPr>
+        <w:pStyle w:val="code"/>
+      </w:pPr>
+      <w:r>
         <w:t>*  BST Tracking Options</w:t>
       </w:r>
     </w:p>
@@ -5200,6 +5344,7 @@
         <w:pStyle w:val="code"/>
       </w:pPr>
       <w:r>
+        <w:lastRenderedPageBreak/>
         <w:tab/>
         <w:t>SAI_BST_REPORTING_MODE_BYTES,</w:t>
       </w:r>
@@ -5318,7 +5463,6 @@
         <w:pStyle w:val="code"/>
       </w:pPr>
       <w:r>
-        <w:lastRenderedPageBreak/>
         <w:tab/>
         <w:t xml:space="preserve">/* </w:t>
       </w:r>
@@ -5426,8 +5570,13 @@
       </w:pPr>
       <w:r>
         <w:tab/>
-        <w:t>SAI_BST_BUFFER_TRACKING_MODE,</w:t>
-      </w:r>
+        <w:t>SAI_BST_BUFFER_TRACKING_MODE</w:t>
+      </w:r>
+    </w:p>
+    <w:p>
+      <w:pPr>
+        <w:pStyle w:val="code"/>
+      </w:pPr>
     </w:p>
     <w:p>
       <w:pPr>
@@ -5574,7 +5723,7 @@
       <w:pPr>
         <w:pStyle w:val="Heading3"/>
       </w:pPr>
-      <w:bookmarkStart w:id="12" w:name="_Toc457471992"/>
+      <w:bookmarkStart w:id="12" w:name="_Toc460313793"/>
       <w:r>
         <w:t>API</w:t>
       </w:r>
@@ -5721,6 +5870,14 @@
         </w:rPr>
         <w:t>*     into the driver.</w:t>
       </w:r>
+      <w:r>
+        <w:rPr>
+          <w:rFonts w:ascii="Consolas" w:hAnsi="Consolas"/>
+          <w:noProof/>
+          <w:sz w:val="20"/>
+        </w:rPr>
+        <w:t xml:space="preserve"> Via the attributes, caller may indicate a preference</w:t>
+      </w:r>
     </w:p>
     <w:p>
       <w:pPr>
@@ -5740,7 +5897,7 @@
           <w:noProof/>
           <w:sz w:val="20"/>
         </w:rPr>
-        <w:t>*</w:t>
+        <w:t>*     for snapshot of a specific set of statistics/groups.</w:t>
       </w:r>
     </w:p>
     <w:p>
@@ -5761,7 +5918,8 @@
           <w:noProof/>
           <w:sz w:val="20"/>
         </w:rPr>
-        <w:t>* Arguments:</w:t>
+        <w:lastRenderedPageBreak/>
+        <w:t xml:space="preserve">*     If no attributes are specified, a complete snapshot of all supported </w:t>
       </w:r>
     </w:p>
     <w:p>
@@ -5782,39 +5940,7 @@
           <w:noProof/>
           <w:sz w:val="20"/>
         </w:rPr>
-        <w:t xml:space="preserve">*    @param[out] </w:t>
-      </w:r>
-      <w:r>
-        <w:rPr>
-          <w:rFonts w:ascii="Consolas" w:hAnsi="Consolas"/>
-          <w:noProof/>
-          <w:sz w:val="20"/>
-        </w:rPr>
-        <w:t>snapshot</w:t>
-      </w:r>
-      <w:r>
-        <w:rPr>
-          <w:rFonts w:ascii="Consolas" w:hAnsi="Consolas"/>
-          <w:noProof/>
-          <w:sz w:val="20"/>
-        </w:rPr>
-        <w:t xml:space="preserve">_id  - </w:t>
-      </w:r>
-      <w:r>
-        <w:rPr>
-          <w:rFonts w:ascii="Consolas" w:hAnsi="Consolas"/>
-          <w:noProof/>
-          <w:sz w:val="20"/>
-        </w:rPr>
-        <w:t>snapshot obje</w:t>
-      </w:r>
-      <w:r>
-        <w:rPr>
-          <w:rFonts w:ascii="Consolas" w:hAnsi="Consolas"/>
-          <w:noProof/>
-          <w:sz w:val="20"/>
-        </w:rPr>
-        <w:t xml:space="preserve">ct </w:t>
+        <w:t>*     trackers is made.</w:t>
       </w:r>
     </w:p>
     <w:p>
@@ -5835,47 +5961,7 @@
           <w:noProof/>
           <w:sz w:val="20"/>
         </w:rPr>
-        <w:t xml:space="preserve">*    @param[in] </w:t>
-      </w:r>
-      <w:r>
-        <w:rPr>
-          <w:rFonts w:ascii="Consolas" w:hAnsi="Consolas"/>
-          <w:noProof/>
-          <w:sz w:val="20"/>
-        </w:rPr>
-        <w:t>bst_id</w:t>
-      </w:r>
-      <w:r>
-        <w:rPr>
-          <w:rFonts w:ascii="Consolas" w:hAnsi="Consolas"/>
-          <w:noProof/>
-          <w:sz w:val="20"/>
-        </w:rPr>
-        <w:t xml:space="preserve"> </w:t>
-      </w:r>
-      <w:r>
-        <w:rPr>
-          <w:rFonts w:ascii="Consolas" w:hAnsi="Consolas"/>
-          <w:noProof/>
-          <w:sz w:val="20"/>
-        </w:rPr>
-        <w:t>–</w:t>
-      </w:r>
-      <w:r>
-        <w:rPr>
-          <w:rFonts w:ascii="Consolas" w:hAnsi="Consolas"/>
-          <w:noProof/>
-          <w:sz w:val="20"/>
-        </w:rPr>
-        <w:t xml:space="preserve"> </w:t>
-      </w:r>
-      <w:r>
-        <w:rPr>
-          <w:rFonts w:ascii="Consolas" w:hAnsi="Consolas"/>
-          <w:noProof/>
-          <w:sz w:val="20"/>
-        </w:rPr>
-        <w:t>bst object</w:t>
+        <w:t>*</w:t>
       </w:r>
     </w:p>
     <w:p>
@@ -5896,7 +5982,7 @@
           <w:noProof/>
           <w:sz w:val="20"/>
         </w:rPr>
-        <w:t>*</w:t>
+        <w:t>* Arguments:</w:t>
       </w:r>
     </w:p>
     <w:p>
@@ -5917,7 +6003,39 @@
           <w:noProof/>
           <w:sz w:val="20"/>
         </w:rPr>
-        <w:t>* Return Values:</w:t>
+        <w:t xml:space="preserve">*    @param[out] </w:t>
+      </w:r>
+      <w:r>
+        <w:rPr>
+          <w:rFonts w:ascii="Consolas" w:hAnsi="Consolas"/>
+          <w:noProof/>
+          <w:sz w:val="20"/>
+        </w:rPr>
+        <w:t>snapshot</w:t>
+      </w:r>
+      <w:r>
+        <w:rPr>
+          <w:rFonts w:ascii="Consolas" w:hAnsi="Consolas"/>
+          <w:noProof/>
+          <w:sz w:val="20"/>
+        </w:rPr>
+        <w:t xml:space="preserve">_id  - </w:t>
+      </w:r>
+      <w:r>
+        <w:rPr>
+          <w:rFonts w:ascii="Consolas" w:hAnsi="Consolas"/>
+          <w:noProof/>
+          <w:sz w:val="20"/>
+        </w:rPr>
+        <w:t>snapshot obje</w:t>
+      </w:r>
+      <w:r>
+        <w:rPr>
+          <w:rFonts w:ascii="Consolas" w:hAnsi="Consolas"/>
+          <w:noProof/>
+          <w:sz w:val="20"/>
+        </w:rPr>
+        <w:t xml:space="preserve">ct </w:t>
       </w:r>
     </w:p>
     <w:p>
@@ -5938,7 +6056,47 @@
           <w:noProof/>
           <w:sz w:val="20"/>
         </w:rPr>
-        <w:t>*     @return SAI_STATUS_SUCCESS on success</w:t>
+        <w:t xml:space="preserve">*    @param[in] </w:t>
+      </w:r>
+      <w:r>
+        <w:rPr>
+          <w:rFonts w:ascii="Consolas" w:hAnsi="Consolas"/>
+          <w:noProof/>
+          <w:sz w:val="20"/>
+        </w:rPr>
+        <w:t>bst_id</w:t>
+      </w:r>
+      <w:r>
+        <w:rPr>
+          <w:rFonts w:ascii="Consolas" w:hAnsi="Consolas"/>
+          <w:noProof/>
+          <w:sz w:val="20"/>
+        </w:rPr>
+        <w:t xml:space="preserve"> </w:t>
+      </w:r>
+      <w:r>
+        <w:rPr>
+          <w:rFonts w:ascii="Consolas" w:hAnsi="Consolas"/>
+          <w:noProof/>
+          <w:sz w:val="20"/>
+        </w:rPr>
+        <w:t>–</w:t>
+      </w:r>
+      <w:r>
+        <w:rPr>
+          <w:rFonts w:ascii="Consolas" w:hAnsi="Consolas"/>
+          <w:noProof/>
+          <w:sz w:val="20"/>
+        </w:rPr>
+        <w:t xml:space="preserve"> </w:t>
+      </w:r>
+      <w:r>
+        <w:rPr>
+          <w:rFonts w:ascii="Consolas" w:hAnsi="Consolas"/>
+          <w:noProof/>
+          <w:sz w:val="20"/>
+        </w:rPr>
+        <w:t>bst object</w:t>
       </w:r>
     </w:p>
     <w:p>
@@ -5947,19 +6105,57 @@
         <w:shd w:val="clear" w:color="auto" w:fill="F2F2F2" w:themeFill="background1" w:themeFillShade="F2"/>
         <w:suppressAutoHyphens/>
         <w:spacing w:after="0" w:line="240" w:lineRule="auto"/>
-        <w:rPr>
-          <w:rFonts w:ascii="Consolas" w:hAnsi="Consolas"/>
-          <w:noProof/>
-          <w:sz w:val="20"/>
-        </w:rPr>
-      </w:pPr>
-      <w:r>
-        <w:rPr>
-          <w:rFonts w:ascii="Consolas" w:hAnsi="Consolas"/>
-          <w:noProof/>
-          <w:sz w:val="20"/>
-        </w:rPr>
-        <w:t>*            Failure status code on error</w:t>
+      </w:pPr>
+      <w:r>
+        <w:rPr>
+          <w:rFonts w:ascii="Consolas" w:hAnsi="Consolas"/>
+          <w:noProof/>
+          <w:sz w:val="20"/>
+        </w:rPr>
+        <w:t xml:space="preserve">*    @param[in] </w:t>
+      </w:r>
+      <w:r>
+        <w:rPr>
+          <w:rFonts w:ascii="Consolas" w:hAnsi="Consolas"/>
+          <w:noProof/>
+          <w:sz w:val="20"/>
+        </w:rPr>
+        <w:t>attr_list</w:t>
+      </w:r>
+      <w:r>
+        <w:rPr>
+          <w:rFonts w:ascii="Consolas" w:hAnsi="Consolas"/>
+          <w:noProof/>
+          <w:sz w:val="20"/>
+        </w:rPr>
+        <w:t xml:space="preserve"> </w:t>
+      </w:r>
+      <w:r>
+        <w:rPr>
+          <w:rFonts w:ascii="Consolas" w:hAnsi="Consolas"/>
+          <w:noProof/>
+          <w:sz w:val="20"/>
+        </w:rPr>
+        <w:t>–</w:t>
+      </w:r>
+      <w:r>
+        <w:rPr>
+          <w:rFonts w:ascii="Consolas" w:hAnsi="Consolas"/>
+          <w:noProof/>
+          <w:sz w:val="20"/>
+        </w:rPr>
+        <w:t xml:space="preserve"> </w:t>
+      </w:r>
+      <w:r>
+        <w:rPr>
+          <w:rFonts w:ascii="Consolas" w:hAnsi="Consolas"/>
+          <w:noProof/>
+          <w:sz w:val="20"/>
+        </w:rPr>
+        <w:t>bst trackers for creating a snapshot</w:t>
+      </w:r>
+      <w:r>
+        <w:t xml:space="preserve"> </w:t>
       </w:r>
     </w:p>
     <w:p>
@@ -5980,7 +6176,7 @@
           <w:noProof/>
           <w:sz w:val="20"/>
         </w:rPr>
-        <w:t>*/</w:t>
+        <w:t>*</w:t>
       </w:r>
     </w:p>
     <w:p>
@@ -5995,6 +6191,14 @@
           <w:sz w:val="20"/>
         </w:rPr>
       </w:pPr>
+      <w:r>
+        <w:rPr>
+          <w:rFonts w:ascii="Consolas" w:hAnsi="Consolas"/>
+          <w:noProof/>
+          <w:sz w:val="20"/>
+        </w:rPr>
+        <w:t>* Return Values:</w:t>
+      </w:r>
     </w:p>
     <w:p>
       <w:pPr>
@@ -6014,23 +6218,7 @@
           <w:noProof/>
           <w:sz w:val="20"/>
         </w:rPr>
-        <w:t>typedef sai_status_t(*sai_bst_</w:t>
-      </w:r>
-      <w:r>
-        <w:rPr>
-          <w:rFonts w:ascii="Consolas" w:hAnsi="Consolas"/>
-          <w:noProof/>
-          <w:sz w:val="20"/>
-        </w:rPr>
-        <w:t>snapshot</w:t>
-      </w:r>
-      <w:r>
-        <w:rPr>
-          <w:rFonts w:ascii="Consolas" w:hAnsi="Consolas"/>
-          <w:noProof/>
-          <w:sz w:val="20"/>
-        </w:rPr>
-        <w:t>_create_fn)(</w:t>
+        <w:t>*     @return SAI_STATUS_SUCCESS on success</w:t>
       </w:r>
     </w:p>
     <w:p>
@@ -6051,16 +6239,7 @@
           <w:noProof/>
           <w:sz w:val="20"/>
         </w:rPr>
-        <w:tab/>
-        <w:t>_Out_ sai_object_id_t *snapshot</w:t>
-      </w:r>
-      <w:r>
-        <w:rPr>
-          <w:rFonts w:ascii="Consolas" w:hAnsi="Consolas"/>
-          <w:noProof/>
-          <w:sz w:val="20"/>
-        </w:rPr>
-        <w:t>_id,</w:t>
+        <w:t>*            Failure status code on error</w:t>
       </w:r>
     </w:p>
     <w:p>
@@ -6081,16 +6260,7 @@
           <w:noProof/>
           <w:sz w:val="20"/>
         </w:rPr>
-        <w:tab/>
-        <w:t xml:space="preserve">_In_ </w:t>
-      </w:r>
-      <w:r>
-        <w:rPr>
-          <w:rFonts w:ascii="Consolas" w:hAnsi="Consolas"/>
-          <w:noProof/>
-          <w:sz w:val="20"/>
-        </w:rPr>
-        <w:t>sai_object_id_t bst_id</w:t>
+        <w:t>*/</w:t>
       </w:r>
     </w:p>
     <w:p>
@@ -6105,15 +6275,6 @@
           <w:sz w:val="20"/>
         </w:rPr>
       </w:pPr>
-      <w:r>
-        <w:rPr>
-          <w:rFonts w:ascii="Consolas" w:hAnsi="Consolas"/>
-          <w:noProof/>
-          <w:sz w:val="20"/>
-        </w:rPr>
-        <w:tab/>
-        <w:t>);</w:t>
-      </w:r>
     </w:p>
     <w:p>
       <w:pPr>
@@ -6127,6 +6288,30 @@
           <w:sz w:val="20"/>
         </w:rPr>
       </w:pPr>
+      <w:r>
+        <w:rPr>
+          <w:rFonts w:ascii="Consolas" w:hAnsi="Consolas"/>
+          <w:noProof/>
+          <w:sz w:val="20"/>
+        </w:rPr>
+        <w:t>typedef sai_status_t(*sai_bst_</w:t>
+      </w:r>
+      <w:r>
+        <w:rPr>
+          <w:rFonts w:ascii="Consolas" w:hAnsi="Consolas"/>
+          <w:noProof/>
+          <w:sz w:val="20"/>
+        </w:rPr>
+        <w:t>snapshot</w:t>
+      </w:r>
+      <w:r>
+        <w:rPr>
+          <w:rFonts w:ascii="Consolas" w:hAnsi="Consolas"/>
+          <w:noProof/>
+          <w:sz w:val="20"/>
+        </w:rPr>
+        <w:t>_create_fn)(</w:t>
+      </w:r>
     </w:p>
     <w:p>
       <w:pPr>
@@ -6146,7 +6331,16 @@
           <w:noProof/>
           <w:sz w:val="20"/>
         </w:rPr>
-        <w:t>/**</w:t>
+        <w:tab/>
+        <w:t>_Out_ sai_object_id_t *snapshot</w:t>
+      </w:r>
+      <w:r>
+        <w:rPr>
+          <w:rFonts w:ascii="Consolas" w:hAnsi="Consolas"/>
+          <w:noProof/>
+          <w:sz w:val="20"/>
+        </w:rPr>
+        <w:t>_id,</w:t>
       </w:r>
     </w:p>
     <w:p>
@@ -6167,430 +6361,6 @@
           <w:noProof/>
           <w:sz w:val="20"/>
         </w:rPr>
-        <w:lastRenderedPageBreak/>
-        <w:t>* Routine Description:</w:t>
-      </w:r>
-    </w:p>
-    <w:p>
-      <w:pPr>
-        <w:widowControl w:val="0"/>
-        <w:shd w:val="clear" w:color="auto" w:fill="F2F2F2" w:themeFill="background1" w:themeFillShade="F2"/>
-        <w:suppressAutoHyphens/>
-        <w:spacing w:after="0" w:line="240" w:lineRule="auto"/>
-        <w:rPr>
-          <w:rFonts w:ascii="Consolas" w:hAnsi="Consolas"/>
-          <w:noProof/>
-          <w:sz w:val="20"/>
-        </w:rPr>
-      </w:pPr>
-      <w:r>
-        <w:rPr>
-          <w:rFonts w:ascii="Consolas" w:hAnsi="Consolas"/>
-          <w:noProof/>
-          <w:sz w:val="20"/>
-        </w:rPr>
-        <w:t xml:space="preserve">*   @brief </w:t>
-      </w:r>
-      <w:r>
-        <w:rPr>
-          <w:rFonts w:ascii="Consolas" w:hAnsi="Consolas"/>
-          <w:noProof/>
-          <w:sz w:val="20"/>
-        </w:rPr>
-        <w:t>R</w:t>
-      </w:r>
-      <w:r>
-        <w:rPr>
-          <w:rFonts w:ascii="Consolas" w:hAnsi="Consolas"/>
-          <w:noProof/>
-          <w:sz w:val="20"/>
-        </w:rPr>
-        <w:t xml:space="preserve">eturn </w:t>
-      </w:r>
-      <w:r>
-        <w:rPr>
-          <w:rFonts w:ascii="Consolas" w:hAnsi="Consolas"/>
-          <w:noProof/>
-          <w:sz w:val="20"/>
-        </w:rPr>
-        <w:t>the object id for current snapshot maintained in the driver</w:t>
-      </w:r>
-    </w:p>
-    <w:p>
-      <w:pPr>
-        <w:widowControl w:val="0"/>
-        <w:shd w:val="clear" w:color="auto" w:fill="F2F2F2" w:themeFill="background1" w:themeFillShade="F2"/>
-        <w:suppressAutoHyphens/>
-        <w:spacing w:after="0" w:line="240" w:lineRule="auto"/>
-        <w:rPr>
-          <w:rFonts w:ascii="Consolas" w:hAnsi="Consolas"/>
-          <w:noProof/>
-          <w:sz w:val="20"/>
-        </w:rPr>
-      </w:pPr>
-      <w:r>
-        <w:rPr>
-          <w:rFonts w:ascii="Consolas" w:hAnsi="Consolas"/>
-          <w:noProof/>
-          <w:sz w:val="20"/>
-        </w:rPr>
-        <w:t>*</w:t>
-      </w:r>
-    </w:p>
-    <w:p>
-      <w:pPr>
-        <w:widowControl w:val="0"/>
-        <w:shd w:val="clear" w:color="auto" w:fill="F2F2F2" w:themeFill="background1" w:themeFillShade="F2"/>
-        <w:suppressAutoHyphens/>
-        <w:spacing w:after="0" w:line="240" w:lineRule="auto"/>
-        <w:rPr>
-          <w:rFonts w:ascii="Consolas" w:hAnsi="Consolas"/>
-          <w:noProof/>
-          <w:sz w:val="20"/>
-        </w:rPr>
-      </w:pPr>
-      <w:r>
-        <w:rPr>
-          <w:rFonts w:ascii="Consolas" w:hAnsi="Consolas"/>
-          <w:noProof/>
-          <w:sz w:val="20"/>
-        </w:rPr>
-        <w:t>* Arguments:</w:t>
-      </w:r>
-    </w:p>
-    <w:p>
-      <w:pPr>
-        <w:widowControl w:val="0"/>
-        <w:shd w:val="clear" w:color="auto" w:fill="F2F2F2" w:themeFill="background1" w:themeFillShade="F2"/>
-        <w:suppressAutoHyphens/>
-        <w:spacing w:after="0" w:line="240" w:lineRule="auto"/>
-        <w:rPr>
-          <w:rFonts w:ascii="Consolas" w:hAnsi="Consolas"/>
-          <w:noProof/>
-          <w:sz w:val="20"/>
-        </w:rPr>
-      </w:pPr>
-      <w:r>
-        <w:rPr>
-          <w:rFonts w:ascii="Consolas" w:hAnsi="Consolas"/>
-          <w:noProof/>
-          <w:sz w:val="20"/>
-        </w:rPr>
-        <w:t xml:space="preserve">*    @param[out] </w:t>
-      </w:r>
-      <w:r>
-        <w:rPr>
-          <w:rFonts w:ascii="Consolas" w:hAnsi="Consolas"/>
-          <w:noProof/>
-          <w:sz w:val="20"/>
-        </w:rPr>
-        <w:t>snapshot</w:t>
-      </w:r>
-      <w:r>
-        <w:rPr>
-          <w:rFonts w:ascii="Consolas" w:hAnsi="Consolas"/>
-          <w:noProof/>
-          <w:sz w:val="20"/>
-        </w:rPr>
-        <w:t xml:space="preserve">_id  - </w:t>
-      </w:r>
-      <w:r>
-        <w:rPr>
-          <w:rFonts w:ascii="Consolas" w:hAnsi="Consolas"/>
-          <w:noProof/>
-          <w:sz w:val="20"/>
-        </w:rPr>
-        <w:t>snapshot obje</w:t>
-      </w:r>
-      <w:r>
-        <w:rPr>
-          <w:rFonts w:ascii="Consolas" w:hAnsi="Consolas"/>
-          <w:noProof/>
-          <w:sz w:val="20"/>
-        </w:rPr>
-        <w:t xml:space="preserve">ct </w:t>
-      </w:r>
-    </w:p>
-    <w:p>
-      <w:pPr>
-        <w:widowControl w:val="0"/>
-        <w:shd w:val="clear" w:color="auto" w:fill="F2F2F2" w:themeFill="background1" w:themeFillShade="F2"/>
-        <w:suppressAutoHyphens/>
-        <w:spacing w:after="0" w:line="240" w:lineRule="auto"/>
-        <w:rPr>
-          <w:rFonts w:ascii="Consolas" w:hAnsi="Consolas"/>
-          <w:noProof/>
-          <w:sz w:val="20"/>
-        </w:rPr>
-      </w:pPr>
-      <w:r>
-        <w:rPr>
-          <w:rFonts w:ascii="Consolas" w:hAnsi="Consolas"/>
-          <w:noProof/>
-          <w:sz w:val="20"/>
-        </w:rPr>
-        <w:t xml:space="preserve">*    @param[in] </w:t>
-      </w:r>
-      <w:r>
-        <w:rPr>
-          <w:rFonts w:ascii="Consolas" w:hAnsi="Consolas"/>
-          <w:noProof/>
-          <w:sz w:val="20"/>
-        </w:rPr>
-        <w:t>bst_id</w:t>
-      </w:r>
-      <w:r>
-        <w:rPr>
-          <w:rFonts w:ascii="Consolas" w:hAnsi="Consolas"/>
-          <w:noProof/>
-          <w:sz w:val="20"/>
-        </w:rPr>
-        <w:t xml:space="preserve"> </w:t>
-      </w:r>
-      <w:r>
-        <w:rPr>
-          <w:rFonts w:ascii="Consolas" w:hAnsi="Consolas"/>
-          <w:noProof/>
-          <w:sz w:val="20"/>
-        </w:rPr>
-        <w:t>–</w:t>
-      </w:r>
-      <w:r>
-        <w:rPr>
-          <w:rFonts w:ascii="Consolas" w:hAnsi="Consolas"/>
-          <w:noProof/>
-          <w:sz w:val="20"/>
-        </w:rPr>
-        <w:t xml:space="preserve"> </w:t>
-      </w:r>
-      <w:r>
-        <w:rPr>
-          <w:rFonts w:ascii="Consolas" w:hAnsi="Consolas"/>
-          <w:noProof/>
-          <w:sz w:val="20"/>
-        </w:rPr>
-        <w:t>bst object</w:t>
-      </w:r>
-    </w:p>
-    <w:p>
-      <w:pPr>
-        <w:widowControl w:val="0"/>
-        <w:shd w:val="clear" w:color="auto" w:fill="F2F2F2" w:themeFill="background1" w:themeFillShade="F2"/>
-        <w:suppressAutoHyphens/>
-        <w:spacing w:after="0" w:line="240" w:lineRule="auto"/>
-        <w:rPr>
-          <w:rFonts w:ascii="Consolas" w:hAnsi="Consolas"/>
-          <w:noProof/>
-          <w:sz w:val="20"/>
-        </w:rPr>
-      </w:pPr>
-      <w:r>
-        <w:rPr>
-          <w:rFonts w:ascii="Consolas" w:hAnsi="Consolas"/>
-          <w:noProof/>
-          <w:sz w:val="20"/>
-        </w:rPr>
-        <w:t>*</w:t>
-      </w:r>
-    </w:p>
-    <w:p>
-      <w:pPr>
-        <w:widowControl w:val="0"/>
-        <w:shd w:val="clear" w:color="auto" w:fill="F2F2F2" w:themeFill="background1" w:themeFillShade="F2"/>
-        <w:suppressAutoHyphens/>
-        <w:spacing w:after="0" w:line="240" w:lineRule="auto"/>
-        <w:rPr>
-          <w:rFonts w:ascii="Consolas" w:hAnsi="Consolas"/>
-          <w:noProof/>
-          <w:sz w:val="20"/>
-        </w:rPr>
-      </w:pPr>
-      <w:r>
-        <w:rPr>
-          <w:rFonts w:ascii="Consolas" w:hAnsi="Consolas"/>
-          <w:noProof/>
-          <w:sz w:val="20"/>
-        </w:rPr>
-        <w:t>* Return Values:</w:t>
-      </w:r>
-    </w:p>
-    <w:p>
-      <w:pPr>
-        <w:widowControl w:val="0"/>
-        <w:shd w:val="clear" w:color="auto" w:fill="F2F2F2" w:themeFill="background1" w:themeFillShade="F2"/>
-        <w:suppressAutoHyphens/>
-        <w:spacing w:after="0" w:line="240" w:lineRule="auto"/>
-        <w:rPr>
-          <w:rFonts w:ascii="Consolas" w:hAnsi="Consolas"/>
-          <w:noProof/>
-          <w:sz w:val="20"/>
-        </w:rPr>
-      </w:pPr>
-      <w:r>
-        <w:rPr>
-          <w:rFonts w:ascii="Consolas" w:hAnsi="Consolas"/>
-          <w:noProof/>
-          <w:sz w:val="20"/>
-        </w:rPr>
-        <w:t>*     @return SAI_STATUS_SUCCESS on success</w:t>
-      </w:r>
-    </w:p>
-    <w:p>
-      <w:pPr>
-        <w:widowControl w:val="0"/>
-        <w:shd w:val="clear" w:color="auto" w:fill="F2F2F2" w:themeFill="background1" w:themeFillShade="F2"/>
-        <w:suppressAutoHyphens/>
-        <w:spacing w:after="0" w:line="240" w:lineRule="auto"/>
-        <w:rPr>
-          <w:rFonts w:ascii="Consolas" w:hAnsi="Consolas"/>
-          <w:noProof/>
-          <w:sz w:val="20"/>
-        </w:rPr>
-      </w:pPr>
-      <w:r>
-        <w:rPr>
-          <w:rFonts w:ascii="Consolas" w:hAnsi="Consolas"/>
-          <w:noProof/>
-          <w:sz w:val="20"/>
-        </w:rPr>
-        <w:t>*            Failure status code on error</w:t>
-      </w:r>
-    </w:p>
-    <w:p>
-      <w:pPr>
-        <w:widowControl w:val="0"/>
-        <w:shd w:val="clear" w:color="auto" w:fill="F2F2F2" w:themeFill="background1" w:themeFillShade="F2"/>
-        <w:suppressAutoHyphens/>
-        <w:spacing w:after="0" w:line="240" w:lineRule="auto"/>
-        <w:rPr>
-          <w:rFonts w:ascii="Consolas" w:hAnsi="Consolas"/>
-          <w:noProof/>
-          <w:sz w:val="20"/>
-        </w:rPr>
-      </w:pPr>
-      <w:r>
-        <w:rPr>
-          <w:rFonts w:ascii="Consolas" w:hAnsi="Consolas"/>
-          <w:noProof/>
-          <w:sz w:val="20"/>
-        </w:rPr>
-        <w:t>*/</w:t>
-      </w:r>
-    </w:p>
-    <w:p>
-      <w:pPr>
-        <w:widowControl w:val="0"/>
-        <w:shd w:val="clear" w:color="auto" w:fill="F2F2F2" w:themeFill="background1" w:themeFillShade="F2"/>
-        <w:suppressAutoHyphens/>
-        <w:spacing w:after="0" w:line="240" w:lineRule="auto"/>
-        <w:rPr>
-          <w:rFonts w:ascii="Consolas" w:hAnsi="Consolas"/>
-          <w:noProof/>
-          <w:sz w:val="20"/>
-        </w:rPr>
-      </w:pPr>
-    </w:p>
-    <w:p>
-      <w:pPr>
-        <w:widowControl w:val="0"/>
-        <w:shd w:val="clear" w:color="auto" w:fill="F2F2F2" w:themeFill="background1" w:themeFillShade="F2"/>
-        <w:suppressAutoHyphens/>
-        <w:spacing w:after="0" w:line="240" w:lineRule="auto"/>
-        <w:rPr>
-          <w:rFonts w:ascii="Consolas" w:hAnsi="Consolas"/>
-          <w:noProof/>
-          <w:sz w:val="20"/>
-        </w:rPr>
-      </w:pPr>
-      <w:r>
-        <w:rPr>
-          <w:rFonts w:ascii="Consolas" w:hAnsi="Consolas"/>
-          <w:noProof/>
-          <w:sz w:val="20"/>
-        </w:rPr>
-        <w:t>typedef sai_status_t(*sai_bst_</w:t>
-      </w:r>
-      <w:r>
-        <w:rPr>
-          <w:rFonts w:ascii="Consolas" w:hAnsi="Consolas"/>
-          <w:noProof/>
-          <w:sz w:val="20"/>
-        </w:rPr>
-        <w:t>current_snapshot</w:t>
-      </w:r>
-      <w:r>
-        <w:rPr>
-          <w:rFonts w:ascii="Consolas" w:hAnsi="Consolas"/>
-          <w:noProof/>
-          <w:sz w:val="20"/>
-        </w:rPr>
-        <w:t>_</w:t>
-      </w:r>
-      <w:r>
-        <w:rPr>
-          <w:rFonts w:ascii="Consolas" w:hAnsi="Consolas"/>
-          <w:noProof/>
-          <w:sz w:val="20"/>
-        </w:rPr>
-        <w:t>get</w:t>
-      </w:r>
-      <w:r>
-        <w:rPr>
-          <w:rFonts w:ascii="Consolas" w:hAnsi="Consolas"/>
-          <w:noProof/>
-          <w:sz w:val="20"/>
-        </w:rPr>
-        <w:t>_fn)(</w:t>
-      </w:r>
-    </w:p>
-    <w:p>
-      <w:pPr>
-        <w:widowControl w:val="0"/>
-        <w:shd w:val="clear" w:color="auto" w:fill="F2F2F2" w:themeFill="background1" w:themeFillShade="F2"/>
-        <w:suppressAutoHyphens/>
-        <w:spacing w:after="0" w:line="240" w:lineRule="auto"/>
-        <w:rPr>
-          <w:rFonts w:ascii="Consolas" w:hAnsi="Consolas"/>
-          <w:noProof/>
-          <w:sz w:val="20"/>
-        </w:rPr>
-      </w:pPr>
-      <w:r>
-        <w:rPr>
-          <w:rFonts w:ascii="Consolas" w:hAnsi="Consolas"/>
-          <w:noProof/>
-          <w:sz w:val="20"/>
-        </w:rPr>
-        <w:tab/>
-        <w:t>_Out_ sai_object_id_t *snapshot</w:t>
-      </w:r>
-      <w:r>
-        <w:rPr>
-          <w:rFonts w:ascii="Consolas" w:hAnsi="Consolas"/>
-          <w:noProof/>
-          <w:sz w:val="20"/>
-        </w:rPr>
-        <w:t>_id,</w:t>
-      </w:r>
-    </w:p>
-    <w:p>
-      <w:pPr>
-        <w:widowControl w:val="0"/>
-        <w:shd w:val="clear" w:color="auto" w:fill="F2F2F2" w:themeFill="background1" w:themeFillShade="F2"/>
-        <w:suppressAutoHyphens/>
-        <w:spacing w:after="0" w:line="240" w:lineRule="auto"/>
-        <w:rPr>
-          <w:rFonts w:ascii="Consolas" w:hAnsi="Consolas"/>
-          <w:noProof/>
-          <w:sz w:val="20"/>
-        </w:rPr>
-      </w:pPr>
-      <w:r>
-        <w:rPr>
-          <w:rFonts w:ascii="Consolas" w:hAnsi="Consolas"/>
-          <w:noProof/>
-          <w:sz w:val="20"/>
-        </w:rPr>
         <w:tab/>
         <w:t xml:space="preserve">_In_ </w:t>
       </w:r>
@@ -6602,1335 +6372,13 @@
         </w:rPr>
         <w:t>sai_object_id_t bst_id</w:t>
       </w:r>
-    </w:p>
-    <w:p>
-      <w:pPr>
-        <w:widowControl w:val="0"/>
-        <w:shd w:val="clear" w:color="auto" w:fill="F2F2F2" w:themeFill="background1" w:themeFillShade="F2"/>
-        <w:suppressAutoHyphens/>
-        <w:spacing w:after="0" w:line="240" w:lineRule="auto"/>
-        <w:rPr>
-          <w:rFonts w:ascii="Consolas" w:hAnsi="Consolas"/>
-          <w:noProof/>
-          <w:sz w:val="20"/>
-        </w:rPr>
-      </w:pPr>
-      <w:r>
-        <w:rPr>
-          <w:rFonts w:ascii="Consolas" w:hAnsi="Consolas"/>
-          <w:noProof/>
-          <w:sz w:val="20"/>
-        </w:rPr>
-        <w:tab/>
-        <w:t>);</w:t>
-      </w:r>
-    </w:p>
-    <w:p>
-      <w:pPr>
-        <w:widowControl w:val="0"/>
-        <w:shd w:val="clear" w:color="auto" w:fill="F2F2F2" w:themeFill="background1" w:themeFillShade="F2"/>
-        <w:suppressAutoHyphens/>
-        <w:spacing w:after="0" w:line="240" w:lineRule="auto"/>
-        <w:rPr>
-          <w:rFonts w:ascii="Consolas" w:hAnsi="Consolas"/>
-          <w:noProof/>
-          <w:sz w:val="20"/>
-        </w:rPr>
-      </w:pPr>
-    </w:p>
-    <w:p>
-      <w:pPr>
-        <w:widowControl w:val="0"/>
-        <w:shd w:val="clear" w:color="auto" w:fill="F2F2F2" w:themeFill="background1" w:themeFillShade="F2"/>
-        <w:suppressAutoHyphens/>
-        <w:spacing w:after="0" w:line="240" w:lineRule="auto"/>
-        <w:rPr>
-          <w:rFonts w:ascii="Consolas" w:hAnsi="Consolas"/>
-          <w:noProof/>
-          <w:sz w:val="20"/>
-        </w:rPr>
-      </w:pPr>
-      <w:r>
-        <w:rPr>
-          <w:rFonts w:ascii="Consolas" w:hAnsi="Consolas"/>
-          <w:noProof/>
-          <w:sz w:val="20"/>
-        </w:rPr>
-        <w:t>/**</w:t>
-      </w:r>
-    </w:p>
-    <w:p>
-      <w:pPr>
-        <w:widowControl w:val="0"/>
-        <w:shd w:val="clear" w:color="auto" w:fill="F2F2F2" w:themeFill="background1" w:themeFillShade="F2"/>
-        <w:suppressAutoHyphens/>
-        <w:spacing w:after="0" w:line="240" w:lineRule="auto"/>
-        <w:rPr>
-          <w:rFonts w:ascii="Consolas" w:hAnsi="Consolas"/>
-          <w:noProof/>
-          <w:sz w:val="20"/>
-        </w:rPr>
-      </w:pPr>
-      <w:r>
-        <w:rPr>
-          <w:rFonts w:ascii="Consolas" w:hAnsi="Consolas"/>
-          <w:noProof/>
-          <w:sz w:val="20"/>
-        </w:rPr>
-        <w:t>* Routine Description:</w:t>
-      </w:r>
-    </w:p>
-    <w:p>
-      <w:pPr>
-        <w:widowControl w:val="0"/>
-        <w:shd w:val="clear" w:color="auto" w:fill="F2F2F2" w:themeFill="background1" w:themeFillShade="F2"/>
-        <w:suppressAutoHyphens/>
-        <w:spacing w:after="0" w:line="240" w:lineRule="auto"/>
-        <w:rPr>
-          <w:rFonts w:ascii="Consolas" w:hAnsi="Consolas"/>
-          <w:noProof/>
-          <w:sz w:val="20"/>
-        </w:rPr>
-      </w:pPr>
-      <w:r>
-        <w:rPr>
-          <w:rFonts w:ascii="Consolas" w:hAnsi="Consolas"/>
-          <w:noProof/>
-          <w:sz w:val="20"/>
-        </w:rPr>
-        <w:t xml:space="preserve">*   @brief Deletes a specified </w:t>
-      </w:r>
-      <w:r>
-        <w:rPr>
-          <w:rFonts w:ascii="Consolas" w:hAnsi="Consolas"/>
-          <w:noProof/>
-          <w:sz w:val="20"/>
-        </w:rPr>
-        <w:t>snapshot</w:t>
-      </w:r>
-      <w:r>
-        <w:rPr>
-          <w:rFonts w:ascii="Consolas" w:hAnsi="Consolas"/>
-          <w:noProof/>
-          <w:sz w:val="20"/>
-        </w:rPr>
-        <w:t xml:space="preserve"> object.</w:t>
-      </w:r>
-    </w:p>
-    <w:p>
-      <w:pPr>
-        <w:widowControl w:val="0"/>
-        <w:shd w:val="clear" w:color="auto" w:fill="F2F2F2" w:themeFill="background1" w:themeFillShade="F2"/>
-        <w:suppressAutoHyphens/>
-        <w:spacing w:after="0" w:line="240" w:lineRule="auto"/>
-        <w:rPr>
-          <w:rFonts w:ascii="Consolas" w:hAnsi="Consolas"/>
-          <w:noProof/>
-          <w:sz w:val="20"/>
-        </w:rPr>
-      </w:pPr>
-      <w:r>
-        <w:rPr>
-          <w:rFonts w:ascii="Consolas" w:hAnsi="Consolas"/>
-          <w:noProof/>
-          <w:sz w:val="20"/>
-        </w:rPr>
-        <w:t>*</w:t>
-      </w:r>
-    </w:p>
-    <w:p>
-      <w:pPr>
-        <w:widowControl w:val="0"/>
-        <w:shd w:val="clear" w:color="auto" w:fill="F2F2F2" w:themeFill="background1" w:themeFillShade="F2"/>
-        <w:suppressAutoHyphens/>
-        <w:spacing w:after="0" w:line="240" w:lineRule="auto"/>
-        <w:rPr>
-          <w:rFonts w:ascii="Consolas" w:hAnsi="Consolas"/>
-          <w:noProof/>
-          <w:sz w:val="20"/>
-        </w:rPr>
-      </w:pPr>
-      <w:r>
-        <w:rPr>
-          <w:rFonts w:ascii="Consolas" w:hAnsi="Consolas"/>
-          <w:noProof/>
-          <w:sz w:val="20"/>
-        </w:rPr>
-        <w:t>* Arguments:</w:t>
-      </w:r>
-    </w:p>
-    <w:p>
-      <w:pPr>
-        <w:widowControl w:val="0"/>
-        <w:shd w:val="clear" w:color="auto" w:fill="F2F2F2" w:themeFill="background1" w:themeFillShade="F2"/>
-        <w:suppressAutoHyphens/>
-        <w:spacing w:after="0" w:line="240" w:lineRule="auto"/>
-        <w:rPr>
-          <w:rFonts w:ascii="Consolas" w:hAnsi="Consolas"/>
-          <w:noProof/>
-          <w:sz w:val="20"/>
-        </w:rPr>
-      </w:pPr>
-      <w:r>
-        <w:rPr>
-          <w:rFonts w:ascii="Consolas" w:hAnsi="Consolas"/>
-          <w:noProof/>
-          <w:sz w:val="20"/>
-        </w:rPr>
-        <w:t xml:space="preserve">*    @param[in] </w:t>
-      </w:r>
-      <w:r>
-        <w:rPr>
-          <w:rFonts w:ascii="Consolas" w:hAnsi="Consolas"/>
-          <w:noProof/>
-          <w:sz w:val="20"/>
-        </w:rPr>
-        <w:t>snapshot</w:t>
-      </w:r>
-      <w:r>
-        <w:rPr>
-          <w:rFonts w:ascii="Consolas" w:hAnsi="Consolas"/>
-          <w:noProof/>
-          <w:sz w:val="20"/>
-        </w:rPr>
-        <w:t xml:space="preserve">_id  - </w:t>
-      </w:r>
-      <w:r>
-        <w:rPr>
-          <w:rFonts w:ascii="Consolas" w:hAnsi="Consolas"/>
-          <w:noProof/>
-          <w:sz w:val="20"/>
-        </w:rPr>
-        <w:t>snapshot</w:t>
-      </w:r>
-      <w:r>
-        <w:rPr>
-          <w:rFonts w:ascii="Consolas" w:hAnsi="Consolas"/>
-          <w:noProof/>
-          <w:sz w:val="20"/>
-        </w:rPr>
-        <w:t xml:space="preserve"> </w:t>
-      </w:r>
-      <w:r>
-        <w:rPr>
-          <w:rFonts w:ascii="Consolas" w:hAnsi="Consolas"/>
-          <w:noProof/>
-          <w:sz w:val="20"/>
-        </w:rPr>
-        <w:t>object to be removed.</w:t>
-      </w:r>
-    </w:p>
-    <w:p>
-      <w:pPr>
-        <w:widowControl w:val="0"/>
-        <w:shd w:val="clear" w:color="auto" w:fill="F2F2F2" w:themeFill="background1" w:themeFillShade="F2"/>
-        <w:suppressAutoHyphens/>
-        <w:spacing w:after="0" w:line="240" w:lineRule="auto"/>
-        <w:rPr>
-          <w:rFonts w:ascii="Consolas" w:hAnsi="Consolas"/>
-          <w:noProof/>
-          <w:sz w:val="20"/>
-        </w:rPr>
-      </w:pPr>
-      <w:r>
-        <w:rPr>
-          <w:rFonts w:ascii="Consolas" w:hAnsi="Consolas"/>
-          <w:noProof/>
-          <w:sz w:val="20"/>
-        </w:rPr>
-        <w:t>*</w:t>
-      </w:r>
-    </w:p>
-    <w:p>
-      <w:pPr>
-        <w:widowControl w:val="0"/>
-        <w:shd w:val="clear" w:color="auto" w:fill="F2F2F2" w:themeFill="background1" w:themeFillShade="F2"/>
-        <w:suppressAutoHyphens/>
-        <w:spacing w:after="0" w:line="240" w:lineRule="auto"/>
-        <w:rPr>
-          <w:rFonts w:ascii="Consolas" w:hAnsi="Consolas"/>
-          <w:noProof/>
-          <w:sz w:val="20"/>
-        </w:rPr>
-      </w:pPr>
-      <w:r>
-        <w:rPr>
-          <w:rFonts w:ascii="Consolas" w:hAnsi="Consolas"/>
-          <w:noProof/>
-          <w:sz w:val="20"/>
-        </w:rPr>
-        <w:t>* Return Values:</w:t>
-      </w:r>
-    </w:p>
-    <w:p>
-      <w:pPr>
-        <w:widowControl w:val="0"/>
-        <w:shd w:val="clear" w:color="auto" w:fill="F2F2F2" w:themeFill="background1" w:themeFillShade="F2"/>
-        <w:suppressAutoHyphens/>
-        <w:spacing w:after="0" w:line="240" w:lineRule="auto"/>
-        <w:rPr>
-          <w:rFonts w:ascii="Consolas" w:hAnsi="Consolas"/>
-          <w:noProof/>
-          <w:sz w:val="20"/>
-        </w:rPr>
-      </w:pPr>
-      <w:r>
-        <w:rPr>
-          <w:rFonts w:ascii="Consolas" w:hAnsi="Consolas"/>
-          <w:noProof/>
-          <w:sz w:val="20"/>
-        </w:rPr>
-        <w:t>*     @return SAI_STATUS_SUCCESS on success</w:t>
-      </w:r>
-    </w:p>
-    <w:p>
-      <w:pPr>
-        <w:widowControl w:val="0"/>
-        <w:shd w:val="clear" w:color="auto" w:fill="F2F2F2" w:themeFill="background1" w:themeFillShade="F2"/>
-        <w:suppressAutoHyphens/>
-        <w:spacing w:after="0" w:line="240" w:lineRule="auto"/>
-        <w:rPr>
-          <w:rFonts w:ascii="Consolas" w:hAnsi="Consolas"/>
-          <w:noProof/>
-          <w:sz w:val="20"/>
-        </w:rPr>
-      </w:pPr>
-      <w:r>
-        <w:rPr>
-          <w:rFonts w:ascii="Consolas" w:hAnsi="Consolas"/>
-          <w:noProof/>
-          <w:sz w:val="20"/>
-        </w:rPr>
-        <w:t>*            Failure status code on error</w:t>
-      </w:r>
-    </w:p>
-    <w:p>
-      <w:pPr>
-        <w:widowControl w:val="0"/>
-        <w:shd w:val="clear" w:color="auto" w:fill="F2F2F2" w:themeFill="background1" w:themeFillShade="F2"/>
-        <w:suppressAutoHyphens/>
-        <w:spacing w:after="0" w:line="240" w:lineRule="auto"/>
-        <w:rPr>
-          <w:rFonts w:ascii="Consolas" w:hAnsi="Consolas"/>
-          <w:noProof/>
-          <w:sz w:val="20"/>
-        </w:rPr>
-      </w:pPr>
-      <w:r>
-        <w:rPr>
-          <w:rFonts w:ascii="Consolas" w:hAnsi="Consolas"/>
-          <w:noProof/>
-          <w:sz w:val="20"/>
-        </w:rPr>
-        <w:t>*/</w:t>
-      </w:r>
-    </w:p>
-    <w:p>
-      <w:pPr>
-        <w:widowControl w:val="0"/>
-        <w:shd w:val="clear" w:color="auto" w:fill="F2F2F2" w:themeFill="background1" w:themeFillShade="F2"/>
-        <w:suppressAutoHyphens/>
-        <w:spacing w:after="0" w:line="240" w:lineRule="auto"/>
-        <w:rPr>
-          <w:rFonts w:ascii="Consolas" w:hAnsi="Consolas"/>
-          <w:noProof/>
-          <w:sz w:val="20"/>
-        </w:rPr>
-      </w:pPr>
-    </w:p>
-    <w:p>
-      <w:pPr>
-        <w:widowControl w:val="0"/>
-        <w:shd w:val="clear" w:color="auto" w:fill="F2F2F2" w:themeFill="background1" w:themeFillShade="F2"/>
-        <w:suppressAutoHyphens/>
-        <w:spacing w:after="0" w:line="240" w:lineRule="auto"/>
-        <w:rPr>
-          <w:rFonts w:ascii="Consolas" w:hAnsi="Consolas"/>
-          <w:noProof/>
-          <w:sz w:val="20"/>
-        </w:rPr>
-      </w:pPr>
-      <w:r>
-        <w:rPr>
-          <w:rFonts w:ascii="Consolas" w:hAnsi="Consolas"/>
-          <w:noProof/>
-          <w:sz w:val="20"/>
-        </w:rPr>
-        <w:t>typedef sai_status_t(*sai_bst_</w:t>
-      </w:r>
-      <w:r>
-        <w:rPr>
-          <w:rFonts w:ascii="Consolas" w:hAnsi="Consolas"/>
-          <w:noProof/>
-          <w:sz w:val="20"/>
-        </w:rPr>
-        <w:t>snapshot</w:t>
-      </w:r>
-      <w:r>
-        <w:rPr>
-          <w:rFonts w:ascii="Consolas" w:hAnsi="Consolas"/>
-          <w:noProof/>
-          <w:sz w:val="20"/>
-        </w:rPr>
-        <w:t>_remove_fn)(</w:t>
-      </w:r>
-    </w:p>
-    <w:p>
-      <w:pPr>
-        <w:widowControl w:val="0"/>
-        <w:shd w:val="clear" w:color="auto" w:fill="F2F2F2" w:themeFill="background1" w:themeFillShade="F2"/>
-        <w:suppressAutoHyphens/>
-        <w:spacing w:after="0" w:line="240" w:lineRule="auto"/>
-        <w:rPr>
-          <w:rFonts w:ascii="Consolas" w:hAnsi="Consolas"/>
-          <w:noProof/>
-          <w:sz w:val="20"/>
-        </w:rPr>
-      </w:pPr>
-      <w:r>
-        <w:rPr>
-          <w:rFonts w:ascii="Consolas" w:hAnsi="Consolas"/>
-          <w:noProof/>
-          <w:sz w:val="20"/>
-        </w:rPr>
-        <w:tab/>
-        <w:t>_In_ sai_object_id_t *</w:t>
-      </w:r>
-      <w:r>
-        <w:rPr>
-          <w:rFonts w:ascii="Consolas" w:hAnsi="Consolas"/>
-          <w:noProof/>
-          <w:sz w:val="20"/>
-        </w:rPr>
-        <w:t>snapshot</w:t>
-      </w:r>
-      <w:r>
-        <w:rPr>
-          <w:rFonts w:ascii="Consolas" w:hAnsi="Consolas"/>
-          <w:noProof/>
-          <w:sz w:val="20"/>
-        </w:rPr>
-        <w:t>_id</w:t>
-      </w:r>
-    </w:p>
-    <w:p>
-      <w:pPr>
-        <w:widowControl w:val="0"/>
-        <w:shd w:val="clear" w:color="auto" w:fill="F2F2F2" w:themeFill="background1" w:themeFillShade="F2"/>
-        <w:suppressAutoHyphens/>
-        <w:spacing w:after="0" w:line="240" w:lineRule="auto"/>
-        <w:rPr>
-          <w:rFonts w:ascii="Consolas" w:hAnsi="Consolas"/>
-          <w:noProof/>
-          <w:sz w:val="20"/>
-        </w:rPr>
-      </w:pPr>
-      <w:r>
-        <w:rPr>
-          <w:rFonts w:ascii="Consolas" w:hAnsi="Consolas"/>
-          <w:noProof/>
-          <w:sz w:val="20"/>
-        </w:rPr>
-        <w:tab/>
-        <w:t>);</w:t>
-      </w:r>
-    </w:p>
-    <w:p>
-      <w:pPr>
-        <w:widowControl w:val="0"/>
-        <w:shd w:val="clear" w:color="auto" w:fill="F2F2F2" w:themeFill="background1" w:themeFillShade="F2"/>
-        <w:suppressAutoHyphens/>
-        <w:spacing w:after="0" w:line="240" w:lineRule="auto"/>
-        <w:rPr>
-          <w:rFonts w:ascii="Consolas" w:hAnsi="Consolas"/>
-          <w:noProof/>
-          <w:sz w:val="20"/>
-        </w:rPr>
-      </w:pPr>
-    </w:p>
-    <w:p>
-      <w:pPr>
-        <w:widowControl w:val="0"/>
-        <w:shd w:val="clear" w:color="auto" w:fill="F2F2F2" w:themeFill="background1" w:themeFillShade="F2"/>
-        <w:suppressAutoHyphens/>
-        <w:spacing w:after="0" w:line="240" w:lineRule="auto"/>
-        <w:rPr>
-          <w:rFonts w:ascii="Consolas" w:hAnsi="Consolas"/>
-          <w:noProof/>
-          <w:sz w:val="20"/>
-        </w:rPr>
-      </w:pPr>
-      <w:r>
-        <w:rPr>
-          <w:rFonts w:ascii="Consolas" w:hAnsi="Consolas"/>
-          <w:noProof/>
-          <w:sz w:val="20"/>
-        </w:rPr>
-        <w:t>/**</w:t>
-      </w:r>
-    </w:p>
-    <w:p>
-      <w:pPr>
-        <w:widowControl w:val="0"/>
-        <w:shd w:val="clear" w:color="auto" w:fill="F2F2F2" w:themeFill="background1" w:themeFillShade="F2"/>
-        <w:suppressAutoHyphens/>
-        <w:spacing w:after="0" w:line="240" w:lineRule="auto"/>
-        <w:rPr>
-          <w:rFonts w:ascii="Consolas" w:hAnsi="Consolas"/>
-          <w:noProof/>
-          <w:sz w:val="20"/>
-        </w:rPr>
-      </w:pPr>
-      <w:r>
-        <w:rPr>
-          <w:rFonts w:ascii="Consolas" w:hAnsi="Consolas"/>
-          <w:noProof/>
-          <w:sz w:val="20"/>
-        </w:rPr>
-        <w:t>* Routine Description:</w:t>
-      </w:r>
-    </w:p>
-    <w:p>
-      <w:pPr>
-        <w:widowControl w:val="0"/>
-        <w:shd w:val="clear" w:color="auto" w:fill="F2F2F2" w:themeFill="background1" w:themeFillShade="F2"/>
-        <w:suppressAutoHyphens/>
-        <w:spacing w:after="0" w:line="240" w:lineRule="auto"/>
-        <w:rPr>
-          <w:rFonts w:ascii="Consolas" w:hAnsi="Consolas"/>
-          <w:noProof/>
-          <w:sz w:val="20"/>
-        </w:rPr>
-      </w:pPr>
-      <w:r>
-        <w:rPr>
-          <w:rFonts w:ascii="Consolas" w:hAnsi="Consolas"/>
-          <w:noProof/>
-          <w:sz w:val="20"/>
-        </w:rPr>
-        <w:t xml:space="preserve">*   @brief Get </w:t>
-      </w:r>
-      <w:r>
-        <w:rPr>
-          <w:rFonts w:ascii="Consolas" w:hAnsi="Consolas"/>
-          <w:noProof/>
-          <w:sz w:val="20"/>
-        </w:rPr>
-        <w:t xml:space="preserve">values for specified </w:t>
-      </w:r>
-      <w:r>
-        <w:rPr>
-          <w:rFonts w:ascii="Consolas" w:hAnsi="Consolas"/>
-          <w:noProof/>
-          <w:sz w:val="20"/>
-        </w:rPr>
-        <w:t>BST</w:t>
-      </w:r>
-      <w:r>
-        <w:rPr>
-          <w:rFonts w:ascii="Consolas" w:hAnsi="Consolas"/>
-          <w:noProof/>
-          <w:sz w:val="20"/>
-        </w:rPr>
-        <w:t xml:space="preserve"> attribute</w:t>
-      </w:r>
-      <w:r>
-        <w:rPr>
-          <w:rFonts w:ascii="Consolas" w:hAnsi="Consolas"/>
-          <w:noProof/>
-          <w:sz w:val="20"/>
-        </w:rPr>
-        <w:t>s</w:t>
-      </w:r>
-      <w:r>
-        <w:rPr>
-          <w:rFonts w:ascii="Consolas" w:hAnsi="Consolas"/>
-          <w:noProof/>
-          <w:sz w:val="20"/>
-        </w:rPr>
-        <w:t>.</w:t>
-      </w:r>
-    </w:p>
-    <w:p>
-      <w:pPr>
-        <w:widowControl w:val="0"/>
-        <w:shd w:val="clear" w:color="auto" w:fill="F2F2F2" w:themeFill="background1" w:themeFillShade="F2"/>
-        <w:suppressAutoHyphens/>
-        <w:spacing w:after="0" w:line="240" w:lineRule="auto"/>
-        <w:rPr>
-          <w:rFonts w:ascii="Consolas" w:hAnsi="Consolas"/>
-          <w:noProof/>
-          <w:sz w:val="20"/>
-        </w:rPr>
-      </w:pPr>
-      <w:r>
-        <w:rPr>
-          <w:rFonts w:ascii="Consolas" w:hAnsi="Consolas"/>
-          <w:noProof/>
-          <w:sz w:val="20"/>
-        </w:rPr>
-        <w:t>*</w:t>
-      </w:r>
-    </w:p>
-    <w:p>
-      <w:pPr>
-        <w:widowControl w:val="0"/>
-        <w:shd w:val="clear" w:color="auto" w:fill="F2F2F2" w:themeFill="background1" w:themeFillShade="F2"/>
-        <w:suppressAutoHyphens/>
-        <w:spacing w:after="0" w:line="240" w:lineRule="auto"/>
-        <w:rPr>
-          <w:rFonts w:ascii="Consolas" w:hAnsi="Consolas"/>
-          <w:noProof/>
-          <w:sz w:val="20"/>
-        </w:rPr>
-      </w:pPr>
-      <w:r>
-        <w:rPr>
-          <w:rFonts w:ascii="Consolas" w:hAnsi="Consolas"/>
-          <w:noProof/>
-          <w:sz w:val="20"/>
-        </w:rPr>
-        <w:t>* Arguments:</w:t>
-      </w:r>
-    </w:p>
-    <w:p>
-      <w:pPr>
-        <w:widowControl w:val="0"/>
-        <w:shd w:val="clear" w:color="auto" w:fill="F2F2F2" w:themeFill="background1" w:themeFillShade="F2"/>
-        <w:suppressAutoHyphens/>
-        <w:spacing w:after="0" w:line="240" w:lineRule="auto"/>
-        <w:rPr>
-          <w:rFonts w:ascii="Consolas" w:hAnsi="Consolas"/>
-          <w:noProof/>
-          <w:sz w:val="20"/>
-        </w:rPr>
-      </w:pPr>
-      <w:r>
-        <w:rPr>
-          <w:rFonts w:ascii="Consolas" w:hAnsi="Consolas"/>
-          <w:noProof/>
-          <w:sz w:val="20"/>
-        </w:rPr>
-        <w:t>*    @param[in] bst</w:t>
-      </w:r>
-      <w:r>
-        <w:rPr>
-          <w:rFonts w:ascii="Consolas" w:hAnsi="Consolas"/>
-          <w:noProof/>
-          <w:sz w:val="20"/>
-        </w:rPr>
-        <w:t xml:space="preserve">_id </w:t>
-      </w:r>
-      <w:r>
-        <w:rPr>
-          <w:rFonts w:ascii="Consolas" w:hAnsi="Consolas"/>
-          <w:noProof/>
-          <w:sz w:val="20"/>
-        </w:rPr>
-        <w:t>–</w:t>
-      </w:r>
-      <w:r>
-        <w:rPr>
-          <w:rFonts w:ascii="Consolas" w:hAnsi="Consolas"/>
-          <w:noProof/>
-          <w:sz w:val="20"/>
-        </w:rPr>
-        <w:t xml:space="preserve"> </w:t>
-      </w:r>
-      <w:r>
-        <w:rPr>
-          <w:rFonts w:ascii="Consolas" w:hAnsi="Consolas"/>
-          <w:noProof/>
-          <w:sz w:val="20"/>
-        </w:rPr>
-        <w:t>bst object</w:t>
-      </w:r>
-      <w:r>
-        <w:rPr>
-          <w:rFonts w:ascii="Consolas" w:hAnsi="Consolas"/>
-          <w:noProof/>
-          <w:sz w:val="20"/>
-        </w:rPr>
-        <w:t xml:space="preserve"> id</w:t>
-      </w:r>
-    </w:p>
-    <w:p>
-      <w:pPr>
-        <w:widowControl w:val="0"/>
-        <w:shd w:val="clear" w:color="auto" w:fill="F2F2F2" w:themeFill="background1" w:themeFillShade="F2"/>
-        <w:suppressAutoHyphens/>
-        <w:spacing w:after="0" w:line="240" w:lineRule="auto"/>
-        <w:rPr>
-          <w:rFonts w:ascii="Consolas" w:hAnsi="Consolas"/>
-          <w:noProof/>
-          <w:sz w:val="20"/>
-        </w:rPr>
-      </w:pPr>
-      <w:r>
-        <w:rPr>
-          <w:rFonts w:ascii="Consolas" w:hAnsi="Consolas"/>
-          <w:noProof/>
-          <w:sz w:val="20"/>
-        </w:rPr>
-        <w:t>*    @param[in] attr_count - number of attributes</w:t>
-      </w:r>
-    </w:p>
-    <w:p>
-      <w:pPr>
-        <w:widowControl w:val="0"/>
-        <w:shd w:val="clear" w:color="auto" w:fill="F2F2F2" w:themeFill="background1" w:themeFillShade="F2"/>
-        <w:suppressAutoHyphens/>
-        <w:spacing w:after="0" w:line="240" w:lineRule="auto"/>
-        <w:rPr>
-          <w:rFonts w:ascii="Consolas" w:hAnsi="Consolas"/>
-          <w:noProof/>
-          <w:sz w:val="20"/>
-        </w:rPr>
-      </w:pPr>
-      <w:r>
-        <w:rPr>
-          <w:rFonts w:ascii="Consolas" w:hAnsi="Consolas"/>
-          <w:noProof/>
-          <w:sz w:val="20"/>
-        </w:rPr>
-        <w:t>*    @param[inout] attr_list - array of attributes</w:t>
-      </w:r>
-    </w:p>
-    <w:p>
-      <w:pPr>
-        <w:widowControl w:val="0"/>
-        <w:shd w:val="clear" w:color="auto" w:fill="F2F2F2" w:themeFill="background1" w:themeFillShade="F2"/>
-        <w:suppressAutoHyphens/>
-        <w:spacing w:after="0" w:line="240" w:lineRule="auto"/>
-        <w:rPr>
-          <w:rFonts w:ascii="Consolas" w:hAnsi="Consolas"/>
-          <w:noProof/>
-          <w:sz w:val="20"/>
-        </w:rPr>
-      </w:pPr>
-      <w:r>
-        <w:rPr>
-          <w:rFonts w:ascii="Consolas" w:hAnsi="Consolas"/>
-          <w:noProof/>
-          <w:sz w:val="20"/>
-        </w:rPr>
-        <w:t>*</w:t>
-      </w:r>
-    </w:p>
-    <w:p>
-      <w:pPr>
-        <w:widowControl w:val="0"/>
-        <w:shd w:val="clear" w:color="auto" w:fill="F2F2F2" w:themeFill="background1" w:themeFillShade="F2"/>
-        <w:suppressAutoHyphens/>
-        <w:spacing w:after="0" w:line="240" w:lineRule="auto"/>
-        <w:rPr>
-          <w:rFonts w:ascii="Consolas" w:hAnsi="Consolas"/>
-          <w:noProof/>
-          <w:sz w:val="20"/>
-        </w:rPr>
-      </w:pPr>
-      <w:r>
-        <w:rPr>
-          <w:rFonts w:ascii="Consolas" w:hAnsi="Consolas"/>
-          <w:noProof/>
-          <w:sz w:val="20"/>
-        </w:rPr>
-        <w:t>* Return Values:</w:t>
-      </w:r>
-    </w:p>
-    <w:p>
-      <w:pPr>
-        <w:widowControl w:val="0"/>
-        <w:shd w:val="clear" w:color="auto" w:fill="F2F2F2" w:themeFill="background1" w:themeFillShade="F2"/>
-        <w:suppressAutoHyphens/>
-        <w:spacing w:after="0" w:line="240" w:lineRule="auto"/>
-        <w:rPr>
-          <w:rFonts w:ascii="Consolas" w:hAnsi="Consolas"/>
-          <w:noProof/>
-          <w:sz w:val="20"/>
-        </w:rPr>
-      </w:pPr>
-      <w:r>
-        <w:rPr>
-          <w:rFonts w:ascii="Consolas" w:hAnsi="Consolas"/>
-          <w:noProof/>
-          <w:sz w:val="20"/>
-        </w:rPr>
-        <w:t>*    @return SAI_STATUS_SUCCESS on success</w:t>
-      </w:r>
-    </w:p>
-    <w:p>
-      <w:pPr>
-        <w:widowControl w:val="0"/>
-        <w:shd w:val="clear" w:color="auto" w:fill="F2F2F2" w:themeFill="background1" w:themeFillShade="F2"/>
-        <w:suppressAutoHyphens/>
-        <w:spacing w:after="0" w:line="240" w:lineRule="auto"/>
-        <w:rPr>
-          <w:rFonts w:ascii="Consolas" w:hAnsi="Consolas"/>
-          <w:noProof/>
-          <w:sz w:val="20"/>
-        </w:rPr>
-      </w:pPr>
-      <w:r>
-        <w:rPr>
-          <w:rFonts w:ascii="Consolas" w:hAnsi="Consolas"/>
-          <w:noProof/>
-          <w:sz w:val="20"/>
-        </w:rPr>
-        <w:t>*            Failure status code on error</w:t>
-      </w:r>
-    </w:p>
-    <w:p>
-      <w:pPr>
-        <w:widowControl w:val="0"/>
-        <w:shd w:val="clear" w:color="auto" w:fill="F2F2F2" w:themeFill="background1" w:themeFillShade="F2"/>
-        <w:suppressAutoHyphens/>
-        <w:spacing w:after="0" w:line="240" w:lineRule="auto"/>
-        <w:rPr>
-          <w:rFonts w:ascii="Consolas" w:hAnsi="Consolas"/>
-          <w:noProof/>
-          <w:sz w:val="20"/>
-        </w:rPr>
-      </w:pPr>
-      <w:r>
-        <w:rPr>
-          <w:rFonts w:ascii="Consolas" w:hAnsi="Consolas"/>
-          <w:noProof/>
-          <w:sz w:val="20"/>
-        </w:rPr>
-        <w:t>*/</w:t>
-      </w:r>
-    </w:p>
-    <w:p>
-      <w:pPr>
-        <w:widowControl w:val="0"/>
-        <w:shd w:val="clear" w:color="auto" w:fill="F2F2F2" w:themeFill="background1" w:themeFillShade="F2"/>
-        <w:suppressAutoHyphens/>
-        <w:spacing w:after="0" w:line="240" w:lineRule="auto"/>
-        <w:rPr>
-          <w:rFonts w:ascii="Consolas" w:hAnsi="Consolas"/>
-          <w:noProof/>
-          <w:sz w:val="20"/>
-        </w:rPr>
-      </w:pPr>
-    </w:p>
-    <w:p>
-      <w:pPr>
-        <w:widowControl w:val="0"/>
-        <w:shd w:val="clear" w:color="auto" w:fill="F2F2F2" w:themeFill="background1" w:themeFillShade="F2"/>
-        <w:suppressAutoHyphens/>
-        <w:spacing w:after="0" w:line="240" w:lineRule="auto"/>
-        <w:rPr>
-          <w:rFonts w:ascii="Consolas" w:hAnsi="Consolas"/>
-          <w:noProof/>
-          <w:sz w:val="20"/>
-        </w:rPr>
-      </w:pPr>
-      <w:r>
-        <w:rPr>
-          <w:rFonts w:ascii="Consolas" w:hAnsi="Consolas"/>
-          <w:noProof/>
-          <w:sz w:val="20"/>
-        </w:rPr>
-        <w:t>typedef sai_status_t(*sai_bst</w:t>
-      </w:r>
-      <w:r>
-        <w:rPr>
-          <w:rFonts w:ascii="Consolas" w:hAnsi="Consolas"/>
-          <w:noProof/>
-          <w:sz w:val="20"/>
-        </w:rPr>
-        <w:t>_attribute_get_fn)(</w:t>
-      </w:r>
-    </w:p>
-    <w:p>
-      <w:pPr>
-        <w:widowControl w:val="0"/>
-        <w:shd w:val="clear" w:color="auto" w:fill="F2F2F2" w:themeFill="background1" w:themeFillShade="F2"/>
-        <w:suppressAutoHyphens/>
-        <w:spacing w:after="0" w:line="240" w:lineRule="auto"/>
-        <w:rPr>
-          <w:rFonts w:ascii="Consolas" w:hAnsi="Consolas"/>
-          <w:noProof/>
-          <w:sz w:val="20"/>
-        </w:rPr>
-      </w:pPr>
-      <w:r>
-        <w:rPr>
-          <w:rFonts w:ascii="Consolas" w:hAnsi="Consolas"/>
-          <w:noProof/>
-          <w:sz w:val="20"/>
-        </w:rPr>
-        <w:tab/>
-        <w:t xml:space="preserve">_In_ sai_object_id_t </w:t>
-      </w:r>
-      <w:r>
-        <w:rPr>
-          <w:rFonts w:ascii="Consolas" w:hAnsi="Consolas"/>
-          <w:noProof/>
-          <w:sz w:val="20"/>
-        </w:rPr>
-        <w:t>bst</w:t>
-      </w:r>
-      <w:r>
-        <w:rPr>
-          <w:rFonts w:ascii="Consolas" w:hAnsi="Consolas"/>
-          <w:noProof/>
-          <w:sz w:val="20"/>
-        </w:rPr>
-        <w:t>_id,</w:t>
-      </w:r>
-    </w:p>
-    <w:p>
-      <w:pPr>
-        <w:widowControl w:val="0"/>
-        <w:shd w:val="clear" w:color="auto" w:fill="F2F2F2" w:themeFill="background1" w:themeFillShade="F2"/>
-        <w:suppressAutoHyphens/>
-        <w:spacing w:after="0" w:line="240" w:lineRule="auto"/>
-        <w:rPr>
-          <w:rFonts w:ascii="Consolas" w:hAnsi="Consolas"/>
-          <w:noProof/>
-          <w:sz w:val="20"/>
-        </w:rPr>
-      </w:pPr>
-      <w:r>
-        <w:rPr>
-          <w:rFonts w:ascii="Consolas" w:hAnsi="Consolas"/>
-          <w:noProof/>
-          <w:sz w:val="20"/>
-        </w:rPr>
-        <w:tab/>
-        <w:t>_In_ uint32_t attr_count,</w:t>
-      </w:r>
-    </w:p>
-    <w:p>
-      <w:pPr>
-        <w:widowControl w:val="0"/>
-        <w:shd w:val="clear" w:color="auto" w:fill="F2F2F2" w:themeFill="background1" w:themeFillShade="F2"/>
-        <w:suppressAutoHyphens/>
-        <w:spacing w:after="0" w:line="240" w:lineRule="auto"/>
-        <w:rPr>
-          <w:rFonts w:ascii="Consolas" w:hAnsi="Consolas"/>
-          <w:noProof/>
-          <w:sz w:val="20"/>
-        </w:rPr>
-      </w:pPr>
-      <w:r>
-        <w:rPr>
-          <w:rFonts w:ascii="Consolas" w:hAnsi="Consolas"/>
-          <w:noProof/>
-          <w:sz w:val="20"/>
-        </w:rPr>
-        <w:tab/>
-        <w:t>_Inout_ sai_attribute_t *attr_list</w:t>
-      </w:r>
-    </w:p>
-    <w:p>
-      <w:pPr>
-        <w:widowControl w:val="0"/>
-        <w:shd w:val="clear" w:color="auto" w:fill="F2F2F2" w:themeFill="background1" w:themeFillShade="F2"/>
-        <w:suppressAutoHyphens/>
-        <w:spacing w:after="0" w:line="240" w:lineRule="auto"/>
-        <w:rPr>
-          <w:rFonts w:ascii="Consolas" w:hAnsi="Consolas"/>
-          <w:noProof/>
-          <w:sz w:val="20"/>
-        </w:rPr>
-      </w:pPr>
-      <w:r>
-        <w:rPr>
-          <w:rFonts w:ascii="Consolas" w:hAnsi="Consolas"/>
-          <w:noProof/>
-          <w:sz w:val="20"/>
-        </w:rPr>
-        <w:tab/>
-        <w:t>);</w:t>
-      </w:r>
-    </w:p>
-    <w:p>
-      <w:pPr>
-        <w:widowControl w:val="0"/>
-        <w:shd w:val="clear" w:color="auto" w:fill="F2F2F2" w:themeFill="background1" w:themeFillShade="F2"/>
-        <w:suppressAutoHyphens/>
-        <w:spacing w:after="0" w:line="240" w:lineRule="auto"/>
-        <w:rPr>
-          <w:rFonts w:ascii="Consolas" w:hAnsi="Consolas"/>
-          <w:noProof/>
-          <w:sz w:val="20"/>
-        </w:rPr>
-      </w:pPr>
-    </w:p>
-    <w:p>
-      <w:pPr>
-        <w:widowControl w:val="0"/>
-        <w:shd w:val="clear" w:color="auto" w:fill="F2F2F2" w:themeFill="background1" w:themeFillShade="F2"/>
-        <w:suppressAutoHyphens/>
-        <w:spacing w:after="0" w:line="240" w:lineRule="auto"/>
-        <w:rPr>
-          <w:rFonts w:ascii="Consolas" w:hAnsi="Consolas"/>
-          <w:noProof/>
-          <w:sz w:val="20"/>
-        </w:rPr>
-      </w:pPr>
-      <w:r>
-        <w:rPr>
-          <w:rFonts w:ascii="Consolas" w:hAnsi="Consolas"/>
-          <w:noProof/>
-          <w:sz w:val="20"/>
-        </w:rPr>
-        <w:t>/**</w:t>
-      </w:r>
-    </w:p>
-    <w:p>
-      <w:pPr>
-        <w:widowControl w:val="0"/>
-        <w:shd w:val="clear" w:color="auto" w:fill="F2F2F2" w:themeFill="background1" w:themeFillShade="F2"/>
-        <w:suppressAutoHyphens/>
-        <w:spacing w:after="0" w:line="240" w:lineRule="auto"/>
-        <w:rPr>
-          <w:rFonts w:ascii="Consolas" w:hAnsi="Consolas"/>
-          <w:noProof/>
-          <w:sz w:val="20"/>
-        </w:rPr>
-      </w:pPr>
-      <w:r>
-        <w:rPr>
-          <w:rFonts w:ascii="Consolas" w:hAnsi="Consolas"/>
-          <w:noProof/>
-          <w:sz w:val="20"/>
-        </w:rPr>
-        <w:t>* Routine Description:</w:t>
-      </w:r>
-    </w:p>
-    <w:p>
-      <w:pPr>
-        <w:widowControl w:val="0"/>
-        <w:shd w:val="clear" w:color="auto" w:fill="F2F2F2" w:themeFill="background1" w:themeFillShade="F2"/>
-        <w:suppressAutoHyphens/>
-        <w:spacing w:after="0" w:line="240" w:lineRule="auto"/>
-        <w:rPr>
-          <w:rFonts w:ascii="Consolas" w:hAnsi="Consolas"/>
-          <w:noProof/>
-          <w:sz w:val="20"/>
-        </w:rPr>
-      </w:pPr>
-      <w:r>
-        <w:rPr>
-          <w:rFonts w:ascii="Consolas" w:hAnsi="Consolas"/>
-          <w:noProof/>
-          <w:sz w:val="20"/>
-        </w:rPr>
-        <w:lastRenderedPageBreak/>
-        <w:t xml:space="preserve">*   @brief Set </w:t>
-      </w:r>
-      <w:r>
-        <w:rPr>
-          <w:rFonts w:ascii="Consolas" w:hAnsi="Consolas"/>
-          <w:noProof/>
-          <w:sz w:val="20"/>
-        </w:rPr>
-        <w:t>BST</w:t>
-      </w:r>
-      <w:r>
-        <w:rPr>
-          <w:rFonts w:ascii="Consolas" w:hAnsi="Consolas"/>
-          <w:noProof/>
-          <w:sz w:val="20"/>
-        </w:rPr>
-        <w:t xml:space="preserve"> attribute value</w:t>
-      </w:r>
-      <w:r>
-        <w:rPr>
-          <w:rFonts w:ascii="Consolas" w:hAnsi="Consolas"/>
-          <w:noProof/>
-          <w:sz w:val="20"/>
-        </w:rPr>
-        <w:t>(s)</w:t>
-      </w:r>
-      <w:r>
-        <w:rPr>
-          <w:rFonts w:ascii="Consolas" w:hAnsi="Consolas"/>
-          <w:noProof/>
-          <w:sz w:val="20"/>
-        </w:rPr>
-        <w:t>.</w:t>
-      </w:r>
-    </w:p>
-    <w:p>
-      <w:pPr>
-        <w:widowControl w:val="0"/>
-        <w:shd w:val="clear" w:color="auto" w:fill="F2F2F2" w:themeFill="background1" w:themeFillShade="F2"/>
-        <w:suppressAutoHyphens/>
-        <w:spacing w:after="0" w:line="240" w:lineRule="auto"/>
-        <w:rPr>
-          <w:rFonts w:ascii="Consolas" w:hAnsi="Consolas"/>
-          <w:noProof/>
-          <w:sz w:val="20"/>
-        </w:rPr>
-      </w:pPr>
-      <w:r>
-        <w:rPr>
-          <w:rFonts w:ascii="Consolas" w:hAnsi="Consolas"/>
-          <w:noProof/>
-          <w:sz w:val="20"/>
-        </w:rPr>
-        <w:t>*</w:t>
-      </w:r>
-    </w:p>
-    <w:p>
-      <w:pPr>
-        <w:widowControl w:val="0"/>
-        <w:shd w:val="clear" w:color="auto" w:fill="F2F2F2" w:themeFill="background1" w:themeFillShade="F2"/>
-        <w:suppressAutoHyphens/>
-        <w:spacing w:after="0" w:line="240" w:lineRule="auto"/>
-        <w:rPr>
-          <w:rFonts w:ascii="Consolas" w:hAnsi="Consolas"/>
-          <w:noProof/>
-          <w:sz w:val="20"/>
-        </w:rPr>
-      </w:pPr>
-      <w:r>
-        <w:rPr>
-          <w:rFonts w:ascii="Consolas" w:hAnsi="Consolas"/>
-          <w:noProof/>
-          <w:sz w:val="20"/>
-        </w:rPr>
-        <w:t>* Arguments:</w:t>
-      </w:r>
-    </w:p>
-    <w:p>
-      <w:pPr>
-        <w:widowControl w:val="0"/>
-        <w:shd w:val="clear" w:color="auto" w:fill="F2F2F2" w:themeFill="background1" w:themeFillShade="F2"/>
-        <w:suppressAutoHyphens/>
-        <w:spacing w:after="0" w:line="240" w:lineRule="auto"/>
-        <w:rPr>
-          <w:rFonts w:ascii="Consolas" w:hAnsi="Consolas"/>
-          <w:noProof/>
-          <w:sz w:val="20"/>
-        </w:rPr>
-      </w:pPr>
-      <w:r>
-        <w:rPr>
-          <w:rFonts w:ascii="Consolas" w:hAnsi="Consolas"/>
-          <w:noProof/>
-          <w:sz w:val="20"/>
-        </w:rPr>
-        <w:t>*    @param[in] bst_id - bst</w:t>
-      </w:r>
-      <w:r>
-        <w:rPr>
-          <w:rFonts w:ascii="Consolas" w:hAnsi="Consolas"/>
-          <w:noProof/>
-          <w:sz w:val="20"/>
-        </w:rPr>
-        <w:t xml:space="preserve"> id</w:t>
-      </w:r>
-    </w:p>
-    <w:p>
-      <w:pPr>
-        <w:widowControl w:val="0"/>
-        <w:shd w:val="clear" w:color="auto" w:fill="F2F2F2" w:themeFill="background1" w:themeFillShade="F2"/>
-        <w:suppressAutoHyphens/>
-        <w:spacing w:after="0" w:line="240" w:lineRule="auto"/>
-        <w:rPr>
-          <w:rFonts w:ascii="Consolas" w:hAnsi="Consolas"/>
-          <w:noProof/>
-          <w:sz w:val="20"/>
-        </w:rPr>
-      </w:pPr>
-      <w:r>
-        <w:rPr>
-          <w:rFonts w:ascii="Consolas" w:hAnsi="Consolas"/>
-          <w:noProof/>
-          <w:sz w:val="20"/>
-        </w:rPr>
-        <w:t>*    @param[in] attr - attribute</w:t>
-      </w:r>
-    </w:p>
-    <w:p>
-      <w:pPr>
-        <w:widowControl w:val="0"/>
-        <w:shd w:val="clear" w:color="auto" w:fill="F2F2F2" w:themeFill="background1" w:themeFillShade="F2"/>
-        <w:suppressAutoHyphens/>
-        <w:spacing w:after="0" w:line="240" w:lineRule="auto"/>
-        <w:rPr>
-          <w:rFonts w:ascii="Consolas" w:hAnsi="Consolas"/>
-          <w:noProof/>
-          <w:sz w:val="20"/>
-        </w:rPr>
-      </w:pPr>
-      <w:r>
-        <w:rPr>
-          <w:rFonts w:ascii="Consolas" w:hAnsi="Consolas"/>
-          <w:noProof/>
-          <w:sz w:val="20"/>
-        </w:rPr>
-        <w:t>*</w:t>
-      </w:r>
-    </w:p>
-    <w:p>
-      <w:pPr>
-        <w:widowControl w:val="0"/>
-        <w:shd w:val="clear" w:color="auto" w:fill="F2F2F2" w:themeFill="background1" w:themeFillShade="F2"/>
-        <w:suppressAutoHyphens/>
-        <w:spacing w:after="0" w:line="240" w:lineRule="auto"/>
-        <w:rPr>
-          <w:rFonts w:ascii="Consolas" w:hAnsi="Consolas"/>
-          <w:noProof/>
-          <w:sz w:val="20"/>
-        </w:rPr>
-      </w:pPr>
-      <w:r>
-        <w:rPr>
-          <w:rFonts w:ascii="Consolas" w:hAnsi="Consolas"/>
-          <w:noProof/>
-          <w:sz w:val="20"/>
-        </w:rPr>
-        <w:t>* Return Values:</w:t>
-      </w:r>
-    </w:p>
-    <w:p>
-      <w:pPr>
-        <w:widowControl w:val="0"/>
-        <w:shd w:val="clear" w:color="auto" w:fill="F2F2F2" w:themeFill="background1" w:themeFillShade="F2"/>
-        <w:suppressAutoHyphens/>
-        <w:spacing w:after="0" w:line="240" w:lineRule="auto"/>
-        <w:rPr>
-          <w:rFonts w:ascii="Consolas" w:hAnsi="Consolas"/>
-          <w:noProof/>
-          <w:sz w:val="20"/>
-        </w:rPr>
-      </w:pPr>
-      <w:r>
-        <w:rPr>
-          <w:rFonts w:ascii="Consolas" w:hAnsi="Consolas"/>
-          <w:noProof/>
-          <w:sz w:val="20"/>
-        </w:rPr>
-        <w:t>*    @return SAI_STATUS_SUCCESS on success</w:t>
-      </w:r>
-    </w:p>
-    <w:p>
-      <w:pPr>
-        <w:widowControl w:val="0"/>
-        <w:shd w:val="clear" w:color="auto" w:fill="F2F2F2" w:themeFill="background1" w:themeFillShade="F2"/>
-        <w:suppressAutoHyphens/>
-        <w:spacing w:after="0" w:line="240" w:lineRule="auto"/>
-        <w:rPr>
-          <w:rFonts w:ascii="Consolas" w:hAnsi="Consolas"/>
-          <w:noProof/>
-          <w:sz w:val="20"/>
-        </w:rPr>
-      </w:pPr>
-      <w:r>
-        <w:rPr>
-          <w:rFonts w:ascii="Consolas" w:hAnsi="Consolas"/>
-          <w:noProof/>
-          <w:sz w:val="20"/>
-        </w:rPr>
-        <w:t>*            Failure status code on error</w:t>
-      </w:r>
-    </w:p>
-    <w:p>
-      <w:pPr>
-        <w:widowControl w:val="0"/>
-        <w:shd w:val="clear" w:color="auto" w:fill="F2F2F2" w:themeFill="background1" w:themeFillShade="F2"/>
-        <w:suppressAutoHyphens/>
-        <w:spacing w:after="0" w:line="240" w:lineRule="auto"/>
-        <w:rPr>
-          <w:rFonts w:ascii="Consolas" w:hAnsi="Consolas"/>
-          <w:noProof/>
-          <w:sz w:val="20"/>
-        </w:rPr>
-      </w:pPr>
-      <w:r>
-        <w:rPr>
-          <w:rFonts w:ascii="Consolas" w:hAnsi="Consolas"/>
-          <w:noProof/>
-          <w:sz w:val="20"/>
-        </w:rPr>
-        <w:t>*/</w:t>
-      </w:r>
-    </w:p>
-    <w:p>
-      <w:pPr>
-        <w:widowControl w:val="0"/>
-        <w:shd w:val="clear" w:color="auto" w:fill="F2F2F2" w:themeFill="background1" w:themeFillShade="F2"/>
-        <w:suppressAutoHyphens/>
-        <w:spacing w:after="0" w:line="240" w:lineRule="auto"/>
-        <w:rPr>
-          <w:rFonts w:ascii="Consolas" w:hAnsi="Consolas"/>
-          <w:noProof/>
-          <w:sz w:val="20"/>
-        </w:rPr>
-      </w:pPr>
-    </w:p>
-    <w:p>
-      <w:pPr>
-        <w:widowControl w:val="0"/>
-        <w:shd w:val="clear" w:color="auto" w:fill="F2F2F2" w:themeFill="background1" w:themeFillShade="F2"/>
-        <w:suppressAutoHyphens/>
-        <w:spacing w:after="0" w:line="240" w:lineRule="auto"/>
-        <w:rPr>
-          <w:rFonts w:ascii="Consolas" w:hAnsi="Consolas"/>
-          <w:noProof/>
-          <w:sz w:val="20"/>
-        </w:rPr>
-      </w:pPr>
-      <w:r>
-        <w:rPr>
-          <w:rFonts w:ascii="Consolas" w:hAnsi="Consolas"/>
-          <w:noProof/>
-          <w:sz w:val="20"/>
-        </w:rPr>
-        <w:t>typedef sai_status_t(*sai_bst</w:t>
-      </w:r>
-      <w:r>
-        <w:rPr>
-          <w:rFonts w:ascii="Consolas" w:hAnsi="Consolas"/>
-          <w:noProof/>
-          <w:sz w:val="20"/>
-        </w:rPr>
-        <w:t>_attribute_set_fn)(</w:t>
-      </w:r>
-    </w:p>
-    <w:p>
-      <w:pPr>
-        <w:widowControl w:val="0"/>
-        <w:shd w:val="clear" w:color="auto" w:fill="F2F2F2" w:themeFill="background1" w:themeFillShade="F2"/>
-        <w:suppressAutoHyphens/>
-        <w:spacing w:after="0" w:line="240" w:lineRule="auto"/>
-        <w:rPr>
-          <w:rFonts w:ascii="Consolas" w:hAnsi="Consolas"/>
-          <w:noProof/>
-          <w:sz w:val="20"/>
-        </w:rPr>
-      </w:pPr>
-      <w:r>
-        <w:rPr>
-          <w:rFonts w:ascii="Consolas" w:hAnsi="Consolas"/>
-          <w:noProof/>
-          <w:sz w:val="20"/>
-        </w:rPr>
-        <w:tab/>
-        <w:t xml:space="preserve">_In_ sai_object_id_t </w:t>
-      </w:r>
-      <w:r>
-        <w:rPr>
-          <w:rFonts w:ascii="Consolas" w:hAnsi="Consolas"/>
-          <w:noProof/>
-          <w:sz w:val="20"/>
-        </w:rPr>
-        <w:t>bst</w:t>
-      </w:r>
-      <w:r>
-        <w:rPr>
-          <w:rFonts w:ascii="Consolas" w:hAnsi="Consolas"/>
-          <w:noProof/>
-          <w:sz w:val="20"/>
-        </w:rPr>
-        <w:t>_id,</w:t>
+      <w:r>
+        <w:rPr>
+          <w:rFonts w:ascii="Consolas" w:hAnsi="Consolas"/>
+          <w:noProof/>
+          <w:sz w:val="20"/>
+        </w:rPr>
+        <w:t>,</w:t>
       </w:r>
     </w:p>
     <w:p>
@@ -7974,7 +6422,39 @@
           <w:sz w:val="20"/>
         </w:rPr>
         <w:tab/>
-        <w:t>_In_ sai_attribute_t *attr_list</w:t>
+        <w:t>_In</w:t>
+      </w:r>
+      <w:r>
+        <w:rPr>
+          <w:rFonts w:ascii="Consolas" w:hAnsi="Consolas"/>
+          <w:noProof/>
+          <w:sz w:val="20"/>
+        </w:rPr>
+        <w:t>_ sai_attribute_t *attr_list</w:t>
+      </w:r>
+      <w:r>
+        <w:rPr>
+          <w:rFonts w:ascii="Consolas" w:hAnsi="Consolas"/>
+          <w:noProof/>
+          <w:sz w:val="20"/>
+        </w:rPr>
+        <w:t xml:space="preserve">  /* </w:t>
+      </w:r>
+      <w:r>
+        <w:rPr>
+          <w:rFonts w:ascii="Consolas" w:hAnsi="Consolas"/>
+          <w:noProof/>
+          <w:sz w:val="20"/>
+        </w:rPr>
+        <w:t>sai_bst_snapshot_attr_t</w:t>
+      </w:r>
+      <w:r>
+        <w:rPr>
+          <w:rFonts w:ascii="Consolas" w:hAnsi="Consolas"/>
+          <w:noProof/>
+          <w:sz w:val="20"/>
+        </w:rPr>
+        <w:t xml:space="preserve"> */</w:t>
       </w:r>
     </w:p>
     <w:p>
@@ -8051,7 +6531,7 @@
           <w:noProof/>
           <w:sz w:val="20"/>
         </w:rPr>
-        <w:t>* Routine Description :</w:t>
+        <w:t>* Routine Description:</w:t>
       </w:r>
     </w:p>
     <w:p>
@@ -8072,15 +6552,31 @@
           <w:noProof/>
           <w:sz w:val="20"/>
         </w:rPr>
-        <w:t>* @brief Obta</w:t>
-      </w:r>
-      <w:r>
-        <w:rPr>
-          <w:rFonts w:ascii="Consolas" w:hAnsi="Consolas"/>
-          <w:noProof/>
-          <w:sz w:val="20"/>
-        </w:rPr>
-        <w:t xml:space="preserve">in the value for all statistics, either directly </w:t>
+        <w:t xml:space="preserve">*   @brief </w:t>
+      </w:r>
+      <w:r>
+        <w:rPr>
+          <w:rFonts w:ascii="Consolas" w:hAnsi="Consolas"/>
+          <w:noProof/>
+          <w:sz w:val="20"/>
+        </w:rPr>
+        <w:t>R</w:t>
+      </w:r>
+      <w:r>
+        <w:rPr>
+          <w:rFonts w:ascii="Consolas" w:hAnsi="Consolas"/>
+          <w:noProof/>
+          <w:sz w:val="20"/>
+        </w:rPr>
+        <w:t xml:space="preserve">eturn </w:t>
+      </w:r>
+      <w:r>
+        <w:rPr>
+          <w:rFonts w:ascii="Consolas" w:hAnsi="Consolas"/>
+          <w:noProof/>
+          <w:sz w:val="20"/>
+        </w:rPr>
+        <w:t>the object id for current snapshot maintained in the driver</w:t>
       </w:r>
     </w:p>
     <w:p>
@@ -8101,7 +6597,7 @@
           <w:noProof/>
           <w:sz w:val="20"/>
         </w:rPr>
-        <w:t>* from hardware or from a snapshot.</w:t>
+        <w:t>*</w:t>
       </w:r>
     </w:p>
     <w:p>
@@ -8122,7 +6618,7 @@
           <w:noProof/>
           <w:sz w:val="20"/>
         </w:rPr>
-        <w:t>*</w:t>
+        <w:t>* Arguments:</w:t>
       </w:r>
     </w:p>
     <w:p>
@@ -8143,7 +6639,39 @@
           <w:noProof/>
           <w:sz w:val="20"/>
         </w:rPr>
-        <w:t>* Arguments:</w:t>
+        <w:t xml:space="preserve">*    @param[out] </w:t>
+      </w:r>
+      <w:r>
+        <w:rPr>
+          <w:rFonts w:ascii="Consolas" w:hAnsi="Consolas"/>
+          <w:noProof/>
+          <w:sz w:val="20"/>
+        </w:rPr>
+        <w:t>snapshot</w:t>
+      </w:r>
+      <w:r>
+        <w:rPr>
+          <w:rFonts w:ascii="Consolas" w:hAnsi="Consolas"/>
+          <w:noProof/>
+          <w:sz w:val="20"/>
+        </w:rPr>
+        <w:t xml:space="preserve">_id  - </w:t>
+      </w:r>
+      <w:r>
+        <w:rPr>
+          <w:rFonts w:ascii="Consolas" w:hAnsi="Consolas"/>
+          <w:noProof/>
+          <w:sz w:val="20"/>
+        </w:rPr>
+        <w:t>snapshot obje</w:t>
+      </w:r>
+      <w:r>
+        <w:rPr>
+          <w:rFonts w:ascii="Consolas" w:hAnsi="Consolas"/>
+          <w:noProof/>
+          <w:sz w:val="20"/>
+        </w:rPr>
+        <w:t xml:space="preserve">ct </w:t>
       </w:r>
     </w:p>
     <w:p>
@@ -8164,15 +6692,23 @@
           <w:noProof/>
           <w:sz w:val="20"/>
         </w:rPr>
-        <w:t>* @param[in] bst</w:t>
-      </w:r>
-      <w:r>
-        <w:rPr>
-          <w:rFonts w:ascii="Consolas" w:hAnsi="Consolas"/>
-          <w:noProof/>
-          <w:sz w:val="20"/>
-        </w:rPr>
-        <w:t xml:space="preserve">_id </w:t>
+        <w:t xml:space="preserve">*    @param[in] </w:t>
+      </w:r>
+      <w:r>
+        <w:rPr>
+          <w:rFonts w:ascii="Consolas" w:hAnsi="Consolas"/>
+          <w:noProof/>
+          <w:sz w:val="20"/>
+        </w:rPr>
+        <w:t>bst_id</w:t>
+      </w:r>
+      <w:r>
+        <w:rPr>
+          <w:rFonts w:ascii="Consolas" w:hAnsi="Consolas"/>
+          <w:noProof/>
+          <w:sz w:val="20"/>
+        </w:rPr>
+        <w:t xml:space="preserve"> </w:t>
       </w:r>
       <w:r>
         <w:rPr>
@@ -8196,7 +6732,7 @@
           <w:noProof/>
           <w:sz w:val="20"/>
         </w:rPr>
-        <w:t>bst object id</w:t>
+        <w:t>bst object</w:t>
       </w:r>
     </w:p>
     <w:p>
@@ -8217,47 +6753,7 @@
           <w:noProof/>
           <w:sz w:val="20"/>
         </w:rPr>
-        <w:t>* @param[in] att</w:t>
-      </w:r>
-      <w:r>
-        <w:rPr>
-          <w:rFonts w:ascii="Consolas" w:hAnsi="Consolas"/>
-          <w:noProof/>
-          <w:sz w:val="20"/>
-        </w:rPr>
-        <w:t>r</w:t>
-      </w:r>
-      <w:r>
-        <w:rPr>
-          <w:rFonts w:ascii="Consolas" w:hAnsi="Consolas"/>
-          <w:noProof/>
-          <w:sz w:val="20"/>
-        </w:rPr>
-        <w:t xml:space="preserve"> </w:t>
-      </w:r>
-      <w:r>
-        <w:rPr>
-          <w:rFonts w:ascii="Consolas" w:hAnsi="Consolas"/>
-          <w:noProof/>
-          <w:sz w:val="20"/>
-        </w:rPr>
-        <w:t>–</w:t>
-      </w:r>
-      <w:r>
-        <w:rPr>
-          <w:rFonts w:ascii="Consolas" w:hAnsi="Consolas"/>
-          <w:noProof/>
-          <w:sz w:val="20"/>
-        </w:rPr>
-        <w:t xml:space="preserve"> </w:t>
-      </w:r>
-      <w:r>
-        <w:rPr>
-          <w:rFonts w:ascii="Consolas" w:hAnsi="Consolas"/>
-          <w:noProof/>
-          <w:sz w:val="20"/>
-        </w:rPr>
-        <w:t>specifies the optional snapshot id</w:t>
+        <w:t>*</w:t>
       </w:r>
     </w:p>
     <w:p>
@@ -8278,7 +6774,7 @@
           <w:noProof/>
           <w:sz w:val="20"/>
         </w:rPr>
-        <w:t>* @param[inout] stat_count - number of statistics (required/provided)</w:t>
+        <w:t>* Return Values:</w:t>
       </w:r>
     </w:p>
     <w:p>
@@ -8299,7 +6795,7 @@
           <w:noProof/>
           <w:sz w:val="20"/>
         </w:rPr>
-        <w:t>* @param[inout] statistics - statistics (allocated/provided)</w:t>
+        <w:t>*     @return SAI_STATUS_SUCCESS on success</w:t>
       </w:r>
     </w:p>
     <w:p>
@@ -8320,7 +6816,7 @@
           <w:noProof/>
           <w:sz w:val="20"/>
         </w:rPr>
-        <w:t>*</w:t>
+        <w:t>*            Failure status code on error</w:t>
       </w:r>
     </w:p>
     <w:p>
@@ -8341,7 +6837,7 @@
           <w:noProof/>
           <w:sz w:val="20"/>
         </w:rPr>
-        <w:t>* Return Values :</w:t>
+        <w:t>*/</w:t>
       </w:r>
     </w:p>
     <w:p>
@@ -8356,14 +6852,6 @@
           <w:sz w:val="20"/>
         </w:rPr>
       </w:pPr>
-      <w:r>
-        <w:rPr>
-          <w:rFonts w:ascii="Consolas" w:hAnsi="Consolas"/>
-          <w:noProof/>
-          <w:sz w:val="20"/>
-        </w:rPr>
-        <w:t>* @return SAI_STATUS_SUCCESS on success</w:t>
-      </w:r>
     </w:p>
     <w:p>
       <w:pPr>
@@ -8383,7 +6871,39 @@
           <w:noProof/>
           <w:sz w:val="20"/>
         </w:rPr>
-        <w:t>*            Failure status code on error</w:t>
+        <w:t>typedef sai_status_t(*sai_bst_</w:t>
+      </w:r>
+      <w:r>
+        <w:rPr>
+          <w:rFonts w:ascii="Consolas" w:hAnsi="Consolas"/>
+          <w:noProof/>
+          <w:sz w:val="20"/>
+        </w:rPr>
+        <w:t>current_snapshot</w:t>
+      </w:r>
+      <w:r>
+        <w:rPr>
+          <w:rFonts w:ascii="Consolas" w:hAnsi="Consolas"/>
+          <w:noProof/>
+          <w:sz w:val="20"/>
+        </w:rPr>
+        <w:t>_</w:t>
+      </w:r>
+      <w:r>
+        <w:rPr>
+          <w:rFonts w:ascii="Consolas" w:hAnsi="Consolas"/>
+          <w:noProof/>
+          <w:sz w:val="20"/>
+        </w:rPr>
+        <w:t>get</w:t>
+      </w:r>
+      <w:r>
+        <w:rPr>
+          <w:rFonts w:ascii="Consolas" w:hAnsi="Consolas"/>
+          <w:noProof/>
+          <w:sz w:val="20"/>
+        </w:rPr>
+        <w:t>_fn)(</w:t>
       </w:r>
     </w:p>
     <w:p>
@@ -8404,7 +6924,16 @@
           <w:noProof/>
           <w:sz w:val="20"/>
         </w:rPr>
-        <w:t>*/</w:t>
+        <w:tab/>
+        <w:t>_Out_ sai_object_id_t *snapshot</w:t>
+      </w:r>
+      <w:r>
+        <w:rPr>
+          <w:rFonts w:ascii="Consolas" w:hAnsi="Consolas"/>
+          <w:noProof/>
+          <w:sz w:val="20"/>
+        </w:rPr>
+        <w:t>_id,</w:t>
       </w:r>
     </w:p>
     <w:p>
@@ -8419,6 +6948,23 @@
           <w:sz w:val="20"/>
         </w:rPr>
       </w:pPr>
+      <w:r>
+        <w:rPr>
+          <w:rFonts w:ascii="Consolas" w:hAnsi="Consolas"/>
+          <w:noProof/>
+          <w:sz w:val="20"/>
+        </w:rPr>
+        <w:tab/>
+        <w:t xml:space="preserve">_In_ </w:t>
+      </w:r>
+      <w:r>
+        <w:rPr>
+          <w:rFonts w:ascii="Consolas" w:hAnsi="Consolas"/>
+          <w:noProof/>
+          <w:sz w:val="20"/>
+        </w:rPr>
+        <w:t>sai_object_id_t bst_id</w:t>
+      </w:r>
     </w:p>
     <w:p>
       <w:pPr>
@@ -8438,7 +6984,1278 @@
           <w:noProof/>
           <w:sz w:val="20"/>
         </w:rPr>
-        <w:t>typedef sai_status_t(*sai_bst_statistics_get_fn)(</w:t>
+        <w:tab/>
+        <w:t>);</w:t>
+      </w:r>
+    </w:p>
+    <w:p>
+      <w:pPr>
+        <w:widowControl w:val="0"/>
+        <w:shd w:val="clear" w:color="auto" w:fill="F2F2F2" w:themeFill="background1" w:themeFillShade="F2"/>
+        <w:suppressAutoHyphens/>
+        <w:spacing w:after="0" w:line="240" w:lineRule="auto"/>
+        <w:rPr>
+          <w:rFonts w:ascii="Consolas" w:hAnsi="Consolas"/>
+          <w:noProof/>
+          <w:sz w:val="20"/>
+        </w:rPr>
+      </w:pPr>
+    </w:p>
+    <w:p>
+      <w:pPr>
+        <w:widowControl w:val="0"/>
+        <w:shd w:val="clear" w:color="auto" w:fill="F2F2F2" w:themeFill="background1" w:themeFillShade="F2"/>
+        <w:suppressAutoHyphens/>
+        <w:spacing w:after="0" w:line="240" w:lineRule="auto"/>
+        <w:rPr>
+          <w:rFonts w:ascii="Consolas" w:hAnsi="Consolas"/>
+          <w:noProof/>
+          <w:sz w:val="20"/>
+        </w:rPr>
+      </w:pPr>
+      <w:r>
+        <w:rPr>
+          <w:rFonts w:ascii="Consolas" w:hAnsi="Consolas"/>
+          <w:noProof/>
+          <w:sz w:val="20"/>
+        </w:rPr>
+        <w:t>/**</w:t>
+      </w:r>
+    </w:p>
+    <w:p>
+      <w:pPr>
+        <w:widowControl w:val="0"/>
+        <w:shd w:val="clear" w:color="auto" w:fill="F2F2F2" w:themeFill="background1" w:themeFillShade="F2"/>
+        <w:suppressAutoHyphens/>
+        <w:spacing w:after="0" w:line="240" w:lineRule="auto"/>
+        <w:rPr>
+          <w:rFonts w:ascii="Consolas" w:hAnsi="Consolas"/>
+          <w:noProof/>
+          <w:sz w:val="20"/>
+        </w:rPr>
+      </w:pPr>
+      <w:r>
+        <w:rPr>
+          <w:rFonts w:ascii="Consolas" w:hAnsi="Consolas"/>
+          <w:noProof/>
+          <w:sz w:val="20"/>
+        </w:rPr>
+        <w:t>* Routine Description:</w:t>
+      </w:r>
+    </w:p>
+    <w:p>
+      <w:pPr>
+        <w:widowControl w:val="0"/>
+        <w:shd w:val="clear" w:color="auto" w:fill="F2F2F2" w:themeFill="background1" w:themeFillShade="F2"/>
+        <w:suppressAutoHyphens/>
+        <w:spacing w:after="0" w:line="240" w:lineRule="auto"/>
+        <w:rPr>
+          <w:rFonts w:ascii="Consolas" w:hAnsi="Consolas"/>
+          <w:noProof/>
+          <w:sz w:val="20"/>
+        </w:rPr>
+      </w:pPr>
+      <w:r>
+        <w:rPr>
+          <w:rFonts w:ascii="Consolas" w:hAnsi="Consolas"/>
+          <w:noProof/>
+          <w:sz w:val="20"/>
+        </w:rPr>
+        <w:t xml:space="preserve">*   @brief Deletes a specified </w:t>
+      </w:r>
+      <w:r>
+        <w:rPr>
+          <w:rFonts w:ascii="Consolas" w:hAnsi="Consolas"/>
+          <w:noProof/>
+          <w:sz w:val="20"/>
+        </w:rPr>
+        <w:t>snapshot</w:t>
+      </w:r>
+      <w:r>
+        <w:rPr>
+          <w:rFonts w:ascii="Consolas" w:hAnsi="Consolas"/>
+          <w:noProof/>
+          <w:sz w:val="20"/>
+        </w:rPr>
+        <w:t xml:space="preserve"> object.</w:t>
+      </w:r>
+    </w:p>
+    <w:p>
+      <w:pPr>
+        <w:widowControl w:val="0"/>
+        <w:shd w:val="clear" w:color="auto" w:fill="F2F2F2" w:themeFill="background1" w:themeFillShade="F2"/>
+        <w:suppressAutoHyphens/>
+        <w:spacing w:after="0" w:line="240" w:lineRule="auto"/>
+        <w:rPr>
+          <w:rFonts w:ascii="Consolas" w:hAnsi="Consolas"/>
+          <w:noProof/>
+          <w:sz w:val="20"/>
+        </w:rPr>
+      </w:pPr>
+      <w:r>
+        <w:rPr>
+          <w:rFonts w:ascii="Consolas" w:hAnsi="Consolas"/>
+          <w:noProof/>
+          <w:sz w:val="20"/>
+        </w:rPr>
+        <w:t>*</w:t>
+      </w:r>
+    </w:p>
+    <w:p>
+      <w:pPr>
+        <w:widowControl w:val="0"/>
+        <w:shd w:val="clear" w:color="auto" w:fill="F2F2F2" w:themeFill="background1" w:themeFillShade="F2"/>
+        <w:suppressAutoHyphens/>
+        <w:spacing w:after="0" w:line="240" w:lineRule="auto"/>
+        <w:rPr>
+          <w:rFonts w:ascii="Consolas" w:hAnsi="Consolas"/>
+          <w:noProof/>
+          <w:sz w:val="20"/>
+        </w:rPr>
+      </w:pPr>
+      <w:r>
+        <w:rPr>
+          <w:rFonts w:ascii="Consolas" w:hAnsi="Consolas"/>
+          <w:noProof/>
+          <w:sz w:val="20"/>
+        </w:rPr>
+        <w:t>* Arguments:</w:t>
+      </w:r>
+    </w:p>
+    <w:p>
+      <w:pPr>
+        <w:widowControl w:val="0"/>
+        <w:shd w:val="clear" w:color="auto" w:fill="F2F2F2" w:themeFill="background1" w:themeFillShade="F2"/>
+        <w:suppressAutoHyphens/>
+        <w:spacing w:after="0" w:line="240" w:lineRule="auto"/>
+        <w:rPr>
+          <w:rFonts w:ascii="Consolas" w:hAnsi="Consolas"/>
+          <w:noProof/>
+          <w:sz w:val="20"/>
+        </w:rPr>
+      </w:pPr>
+      <w:r>
+        <w:rPr>
+          <w:rFonts w:ascii="Consolas" w:hAnsi="Consolas"/>
+          <w:noProof/>
+          <w:sz w:val="20"/>
+        </w:rPr>
+        <w:t xml:space="preserve">*    @param[in] </w:t>
+      </w:r>
+      <w:r>
+        <w:rPr>
+          <w:rFonts w:ascii="Consolas" w:hAnsi="Consolas"/>
+          <w:noProof/>
+          <w:sz w:val="20"/>
+        </w:rPr>
+        <w:t>snapshot</w:t>
+      </w:r>
+      <w:r>
+        <w:rPr>
+          <w:rFonts w:ascii="Consolas" w:hAnsi="Consolas"/>
+          <w:noProof/>
+          <w:sz w:val="20"/>
+        </w:rPr>
+        <w:t xml:space="preserve">_id  - </w:t>
+      </w:r>
+      <w:r>
+        <w:rPr>
+          <w:rFonts w:ascii="Consolas" w:hAnsi="Consolas"/>
+          <w:noProof/>
+          <w:sz w:val="20"/>
+        </w:rPr>
+        <w:t>snapshot</w:t>
+      </w:r>
+      <w:r>
+        <w:rPr>
+          <w:rFonts w:ascii="Consolas" w:hAnsi="Consolas"/>
+          <w:noProof/>
+          <w:sz w:val="20"/>
+        </w:rPr>
+        <w:t xml:space="preserve"> </w:t>
+      </w:r>
+      <w:r>
+        <w:rPr>
+          <w:rFonts w:ascii="Consolas" w:hAnsi="Consolas"/>
+          <w:noProof/>
+          <w:sz w:val="20"/>
+        </w:rPr>
+        <w:t>object to be removed.</w:t>
+      </w:r>
+    </w:p>
+    <w:p>
+      <w:pPr>
+        <w:widowControl w:val="0"/>
+        <w:shd w:val="clear" w:color="auto" w:fill="F2F2F2" w:themeFill="background1" w:themeFillShade="F2"/>
+        <w:suppressAutoHyphens/>
+        <w:spacing w:after="0" w:line="240" w:lineRule="auto"/>
+        <w:rPr>
+          <w:rFonts w:ascii="Consolas" w:hAnsi="Consolas"/>
+          <w:noProof/>
+          <w:sz w:val="20"/>
+        </w:rPr>
+      </w:pPr>
+      <w:r>
+        <w:rPr>
+          <w:rFonts w:ascii="Consolas" w:hAnsi="Consolas"/>
+          <w:noProof/>
+          <w:sz w:val="20"/>
+        </w:rPr>
+        <w:t>*</w:t>
+      </w:r>
+    </w:p>
+    <w:p>
+      <w:pPr>
+        <w:widowControl w:val="0"/>
+        <w:shd w:val="clear" w:color="auto" w:fill="F2F2F2" w:themeFill="background1" w:themeFillShade="F2"/>
+        <w:suppressAutoHyphens/>
+        <w:spacing w:after="0" w:line="240" w:lineRule="auto"/>
+        <w:rPr>
+          <w:rFonts w:ascii="Consolas" w:hAnsi="Consolas"/>
+          <w:noProof/>
+          <w:sz w:val="20"/>
+        </w:rPr>
+      </w:pPr>
+      <w:r>
+        <w:rPr>
+          <w:rFonts w:ascii="Consolas" w:hAnsi="Consolas"/>
+          <w:noProof/>
+          <w:sz w:val="20"/>
+        </w:rPr>
+        <w:t>* Return Values:</w:t>
+      </w:r>
+    </w:p>
+    <w:p>
+      <w:pPr>
+        <w:widowControl w:val="0"/>
+        <w:shd w:val="clear" w:color="auto" w:fill="F2F2F2" w:themeFill="background1" w:themeFillShade="F2"/>
+        <w:suppressAutoHyphens/>
+        <w:spacing w:after="0" w:line="240" w:lineRule="auto"/>
+        <w:rPr>
+          <w:rFonts w:ascii="Consolas" w:hAnsi="Consolas"/>
+          <w:noProof/>
+          <w:sz w:val="20"/>
+        </w:rPr>
+      </w:pPr>
+      <w:r>
+        <w:rPr>
+          <w:rFonts w:ascii="Consolas" w:hAnsi="Consolas"/>
+          <w:noProof/>
+          <w:sz w:val="20"/>
+        </w:rPr>
+        <w:t>*     @return SAI_STATUS_SUCCESS on success</w:t>
+      </w:r>
+    </w:p>
+    <w:p>
+      <w:pPr>
+        <w:widowControl w:val="0"/>
+        <w:shd w:val="clear" w:color="auto" w:fill="F2F2F2" w:themeFill="background1" w:themeFillShade="F2"/>
+        <w:suppressAutoHyphens/>
+        <w:spacing w:after="0" w:line="240" w:lineRule="auto"/>
+        <w:rPr>
+          <w:rFonts w:ascii="Consolas" w:hAnsi="Consolas"/>
+          <w:noProof/>
+          <w:sz w:val="20"/>
+        </w:rPr>
+      </w:pPr>
+      <w:r>
+        <w:rPr>
+          <w:rFonts w:ascii="Consolas" w:hAnsi="Consolas"/>
+          <w:noProof/>
+          <w:sz w:val="20"/>
+        </w:rPr>
+        <w:t>*            Failure status code on error</w:t>
+      </w:r>
+    </w:p>
+    <w:p>
+      <w:pPr>
+        <w:widowControl w:val="0"/>
+        <w:shd w:val="clear" w:color="auto" w:fill="F2F2F2" w:themeFill="background1" w:themeFillShade="F2"/>
+        <w:suppressAutoHyphens/>
+        <w:spacing w:after="0" w:line="240" w:lineRule="auto"/>
+        <w:rPr>
+          <w:rFonts w:ascii="Consolas" w:hAnsi="Consolas"/>
+          <w:noProof/>
+          <w:sz w:val="20"/>
+        </w:rPr>
+      </w:pPr>
+      <w:r>
+        <w:rPr>
+          <w:rFonts w:ascii="Consolas" w:hAnsi="Consolas"/>
+          <w:noProof/>
+          <w:sz w:val="20"/>
+        </w:rPr>
+        <w:t>*/</w:t>
+      </w:r>
+    </w:p>
+    <w:p>
+      <w:pPr>
+        <w:widowControl w:val="0"/>
+        <w:shd w:val="clear" w:color="auto" w:fill="F2F2F2" w:themeFill="background1" w:themeFillShade="F2"/>
+        <w:suppressAutoHyphens/>
+        <w:spacing w:after="0" w:line="240" w:lineRule="auto"/>
+        <w:rPr>
+          <w:rFonts w:ascii="Consolas" w:hAnsi="Consolas"/>
+          <w:noProof/>
+          <w:sz w:val="20"/>
+        </w:rPr>
+      </w:pPr>
+    </w:p>
+    <w:p>
+      <w:pPr>
+        <w:widowControl w:val="0"/>
+        <w:shd w:val="clear" w:color="auto" w:fill="F2F2F2" w:themeFill="background1" w:themeFillShade="F2"/>
+        <w:suppressAutoHyphens/>
+        <w:spacing w:after="0" w:line="240" w:lineRule="auto"/>
+        <w:rPr>
+          <w:rFonts w:ascii="Consolas" w:hAnsi="Consolas"/>
+          <w:noProof/>
+          <w:sz w:val="20"/>
+        </w:rPr>
+      </w:pPr>
+      <w:r>
+        <w:rPr>
+          <w:rFonts w:ascii="Consolas" w:hAnsi="Consolas"/>
+          <w:noProof/>
+          <w:sz w:val="20"/>
+        </w:rPr>
+        <w:t>typedef sai_status_t(*sai_bst_</w:t>
+      </w:r>
+      <w:r>
+        <w:rPr>
+          <w:rFonts w:ascii="Consolas" w:hAnsi="Consolas"/>
+          <w:noProof/>
+          <w:sz w:val="20"/>
+        </w:rPr>
+        <w:t>snapshot</w:t>
+      </w:r>
+      <w:r>
+        <w:rPr>
+          <w:rFonts w:ascii="Consolas" w:hAnsi="Consolas"/>
+          <w:noProof/>
+          <w:sz w:val="20"/>
+        </w:rPr>
+        <w:t>_remove_fn)(</w:t>
+      </w:r>
+    </w:p>
+    <w:p>
+      <w:pPr>
+        <w:widowControl w:val="0"/>
+        <w:shd w:val="clear" w:color="auto" w:fill="F2F2F2" w:themeFill="background1" w:themeFillShade="F2"/>
+        <w:suppressAutoHyphens/>
+        <w:spacing w:after="0" w:line="240" w:lineRule="auto"/>
+        <w:rPr>
+          <w:rFonts w:ascii="Consolas" w:hAnsi="Consolas"/>
+          <w:noProof/>
+          <w:sz w:val="20"/>
+        </w:rPr>
+      </w:pPr>
+      <w:r>
+        <w:rPr>
+          <w:rFonts w:ascii="Consolas" w:hAnsi="Consolas"/>
+          <w:noProof/>
+          <w:sz w:val="20"/>
+        </w:rPr>
+        <w:tab/>
+        <w:t>_In_ sai_object_id_t *</w:t>
+      </w:r>
+      <w:r>
+        <w:rPr>
+          <w:rFonts w:ascii="Consolas" w:hAnsi="Consolas"/>
+          <w:noProof/>
+          <w:sz w:val="20"/>
+        </w:rPr>
+        <w:t>snapshot</w:t>
+      </w:r>
+      <w:r>
+        <w:rPr>
+          <w:rFonts w:ascii="Consolas" w:hAnsi="Consolas"/>
+          <w:noProof/>
+          <w:sz w:val="20"/>
+        </w:rPr>
+        <w:t>_id</w:t>
+      </w:r>
+    </w:p>
+    <w:p>
+      <w:pPr>
+        <w:widowControl w:val="0"/>
+        <w:shd w:val="clear" w:color="auto" w:fill="F2F2F2" w:themeFill="background1" w:themeFillShade="F2"/>
+        <w:suppressAutoHyphens/>
+        <w:spacing w:after="0" w:line="240" w:lineRule="auto"/>
+        <w:rPr>
+          <w:rFonts w:ascii="Consolas" w:hAnsi="Consolas"/>
+          <w:noProof/>
+          <w:sz w:val="20"/>
+        </w:rPr>
+      </w:pPr>
+      <w:r>
+        <w:rPr>
+          <w:rFonts w:ascii="Consolas" w:hAnsi="Consolas"/>
+          <w:noProof/>
+          <w:sz w:val="20"/>
+        </w:rPr>
+        <w:tab/>
+        <w:t>);</w:t>
+      </w:r>
+    </w:p>
+    <w:p>
+      <w:pPr>
+        <w:widowControl w:val="0"/>
+        <w:shd w:val="clear" w:color="auto" w:fill="F2F2F2" w:themeFill="background1" w:themeFillShade="F2"/>
+        <w:suppressAutoHyphens/>
+        <w:spacing w:after="0" w:line="240" w:lineRule="auto"/>
+        <w:rPr>
+          <w:rFonts w:ascii="Consolas" w:hAnsi="Consolas"/>
+          <w:noProof/>
+          <w:sz w:val="20"/>
+        </w:rPr>
+      </w:pPr>
+    </w:p>
+    <w:p>
+      <w:pPr>
+        <w:widowControl w:val="0"/>
+        <w:shd w:val="clear" w:color="auto" w:fill="F2F2F2" w:themeFill="background1" w:themeFillShade="F2"/>
+        <w:suppressAutoHyphens/>
+        <w:spacing w:after="0" w:line="240" w:lineRule="auto"/>
+        <w:rPr>
+          <w:rFonts w:ascii="Consolas" w:hAnsi="Consolas"/>
+          <w:noProof/>
+          <w:sz w:val="20"/>
+        </w:rPr>
+      </w:pPr>
+      <w:r>
+        <w:rPr>
+          <w:rFonts w:ascii="Consolas" w:hAnsi="Consolas"/>
+          <w:noProof/>
+          <w:sz w:val="20"/>
+        </w:rPr>
+        <w:t>/**</w:t>
+      </w:r>
+    </w:p>
+    <w:p>
+      <w:pPr>
+        <w:widowControl w:val="0"/>
+        <w:shd w:val="clear" w:color="auto" w:fill="F2F2F2" w:themeFill="background1" w:themeFillShade="F2"/>
+        <w:suppressAutoHyphens/>
+        <w:spacing w:after="0" w:line="240" w:lineRule="auto"/>
+        <w:rPr>
+          <w:rFonts w:ascii="Consolas" w:hAnsi="Consolas"/>
+          <w:noProof/>
+          <w:sz w:val="20"/>
+        </w:rPr>
+      </w:pPr>
+      <w:r>
+        <w:rPr>
+          <w:rFonts w:ascii="Consolas" w:hAnsi="Consolas"/>
+          <w:noProof/>
+          <w:sz w:val="20"/>
+        </w:rPr>
+        <w:lastRenderedPageBreak/>
+        <w:t>* Routine Description:</w:t>
+      </w:r>
+    </w:p>
+    <w:p>
+      <w:pPr>
+        <w:widowControl w:val="0"/>
+        <w:shd w:val="clear" w:color="auto" w:fill="F2F2F2" w:themeFill="background1" w:themeFillShade="F2"/>
+        <w:suppressAutoHyphens/>
+        <w:spacing w:after="0" w:line="240" w:lineRule="auto"/>
+        <w:rPr>
+          <w:rFonts w:ascii="Consolas" w:hAnsi="Consolas"/>
+          <w:noProof/>
+          <w:sz w:val="20"/>
+        </w:rPr>
+      </w:pPr>
+      <w:r>
+        <w:rPr>
+          <w:rFonts w:ascii="Consolas" w:hAnsi="Consolas"/>
+          <w:noProof/>
+          <w:sz w:val="20"/>
+        </w:rPr>
+        <w:t xml:space="preserve">*   @brief Get </w:t>
+      </w:r>
+      <w:r>
+        <w:rPr>
+          <w:rFonts w:ascii="Consolas" w:hAnsi="Consolas"/>
+          <w:noProof/>
+          <w:sz w:val="20"/>
+        </w:rPr>
+        <w:t xml:space="preserve">values for specified </w:t>
+      </w:r>
+      <w:r>
+        <w:rPr>
+          <w:rFonts w:ascii="Consolas" w:hAnsi="Consolas"/>
+          <w:noProof/>
+          <w:sz w:val="20"/>
+        </w:rPr>
+        <w:t>BST</w:t>
+      </w:r>
+      <w:r>
+        <w:rPr>
+          <w:rFonts w:ascii="Consolas" w:hAnsi="Consolas"/>
+          <w:noProof/>
+          <w:sz w:val="20"/>
+        </w:rPr>
+        <w:t xml:space="preserve"> attribute</w:t>
+      </w:r>
+      <w:r>
+        <w:rPr>
+          <w:rFonts w:ascii="Consolas" w:hAnsi="Consolas"/>
+          <w:noProof/>
+          <w:sz w:val="20"/>
+        </w:rPr>
+        <w:t>s</w:t>
+      </w:r>
+      <w:r>
+        <w:rPr>
+          <w:rFonts w:ascii="Consolas" w:hAnsi="Consolas"/>
+          <w:noProof/>
+          <w:sz w:val="20"/>
+        </w:rPr>
+        <w:t>.</w:t>
+      </w:r>
+    </w:p>
+    <w:p>
+      <w:pPr>
+        <w:widowControl w:val="0"/>
+        <w:shd w:val="clear" w:color="auto" w:fill="F2F2F2" w:themeFill="background1" w:themeFillShade="F2"/>
+        <w:suppressAutoHyphens/>
+        <w:spacing w:after="0" w:line="240" w:lineRule="auto"/>
+        <w:rPr>
+          <w:rFonts w:ascii="Consolas" w:hAnsi="Consolas"/>
+          <w:noProof/>
+          <w:sz w:val="20"/>
+        </w:rPr>
+      </w:pPr>
+      <w:r>
+        <w:rPr>
+          <w:rFonts w:ascii="Consolas" w:hAnsi="Consolas"/>
+          <w:noProof/>
+          <w:sz w:val="20"/>
+        </w:rPr>
+        <w:t>*</w:t>
+      </w:r>
+    </w:p>
+    <w:p>
+      <w:pPr>
+        <w:widowControl w:val="0"/>
+        <w:shd w:val="clear" w:color="auto" w:fill="F2F2F2" w:themeFill="background1" w:themeFillShade="F2"/>
+        <w:suppressAutoHyphens/>
+        <w:spacing w:after="0" w:line="240" w:lineRule="auto"/>
+        <w:rPr>
+          <w:rFonts w:ascii="Consolas" w:hAnsi="Consolas"/>
+          <w:noProof/>
+          <w:sz w:val="20"/>
+        </w:rPr>
+      </w:pPr>
+      <w:r>
+        <w:rPr>
+          <w:rFonts w:ascii="Consolas" w:hAnsi="Consolas"/>
+          <w:noProof/>
+          <w:sz w:val="20"/>
+        </w:rPr>
+        <w:t>* Arguments:</w:t>
+      </w:r>
+    </w:p>
+    <w:p>
+      <w:pPr>
+        <w:widowControl w:val="0"/>
+        <w:shd w:val="clear" w:color="auto" w:fill="F2F2F2" w:themeFill="background1" w:themeFillShade="F2"/>
+        <w:suppressAutoHyphens/>
+        <w:spacing w:after="0" w:line="240" w:lineRule="auto"/>
+        <w:rPr>
+          <w:rFonts w:ascii="Consolas" w:hAnsi="Consolas"/>
+          <w:noProof/>
+          <w:sz w:val="20"/>
+        </w:rPr>
+      </w:pPr>
+      <w:r>
+        <w:rPr>
+          <w:rFonts w:ascii="Consolas" w:hAnsi="Consolas"/>
+          <w:noProof/>
+          <w:sz w:val="20"/>
+        </w:rPr>
+        <w:t>*    @param[in] bst</w:t>
+      </w:r>
+      <w:r>
+        <w:rPr>
+          <w:rFonts w:ascii="Consolas" w:hAnsi="Consolas"/>
+          <w:noProof/>
+          <w:sz w:val="20"/>
+        </w:rPr>
+        <w:t xml:space="preserve">_id </w:t>
+      </w:r>
+      <w:r>
+        <w:rPr>
+          <w:rFonts w:ascii="Consolas" w:hAnsi="Consolas"/>
+          <w:noProof/>
+          <w:sz w:val="20"/>
+        </w:rPr>
+        <w:t>–</w:t>
+      </w:r>
+      <w:r>
+        <w:rPr>
+          <w:rFonts w:ascii="Consolas" w:hAnsi="Consolas"/>
+          <w:noProof/>
+          <w:sz w:val="20"/>
+        </w:rPr>
+        <w:t xml:space="preserve"> </w:t>
+      </w:r>
+      <w:r>
+        <w:rPr>
+          <w:rFonts w:ascii="Consolas" w:hAnsi="Consolas"/>
+          <w:noProof/>
+          <w:sz w:val="20"/>
+        </w:rPr>
+        <w:t>bst object</w:t>
+      </w:r>
+      <w:r>
+        <w:rPr>
+          <w:rFonts w:ascii="Consolas" w:hAnsi="Consolas"/>
+          <w:noProof/>
+          <w:sz w:val="20"/>
+        </w:rPr>
+        <w:t xml:space="preserve"> id</w:t>
+      </w:r>
+    </w:p>
+    <w:p>
+      <w:pPr>
+        <w:widowControl w:val="0"/>
+        <w:shd w:val="clear" w:color="auto" w:fill="F2F2F2" w:themeFill="background1" w:themeFillShade="F2"/>
+        <w:suppressAutoHyphens/>
+        <w:spacing w:after="0" w:line="240" w:lineRule="auto"/>
+        <w:rPr>
+          <w:rFonts w:ascii="Consolas" w:hAnsi="Consolas"/>
+          <w:noProof/>
+          <w:sz w:val="20"/>
+        </w:rPr>
+      </w:pPr>
+      <w:r>
+        <w:rPr>
+          <w:rFonts w:ascii="Consolas" w:hAnsi="Consolas"/>
+          <w:noProof/>
+          <w:sz w:val="20"/>
+        </w:rPr>
+        <w:t>*    @param[in] attr_count - number of attributes</w:t>
+      </w:r>
+    </w:p>
+    <w:p>
+      <w:pPr>
+        <w:widowControl w:val="0"/>
+        <w:shd w:val="clear" w:color="auto" w:fill="F2F2F2" w:themeFill="background1" w:themeFillShade="F2"/>
+        <w:suppressAutoHyphens/>
+        <w:spacing w:after="0" w:line="240" w:lineRule="auto"/>
+        <w:rPr>
+          <w:rFonts w:ascii="Consolas" w:hAnsi="Consolas"/>
+          <w:noProof/>
+          <w:sz w:val="20"/>
+        </w:rPr>
+      </w:pPr>
+      <w:r>
+        <w:rPr>
+          <w:rFonts w:ascii="Consolas" w:hAnsi="Consolas"/>
+          <w:noProof/>
+          <w:sz w:val="20"/>
+        </w:rPr>
+        <w:t>*    @param[inout] attr_list - array of attributes</w:t>
+      </w:r>
+    </w:p>
+    <w:p>
+      <w:pPr>
+        <w:widowControl w:val="0"/>
+        <w:shd w:val="clear" w:color="auto" w:fill="F2F2F2" w:themeFill="background1" w:themeFillShade="F2"/>
+        <w:suppressAutoHyphens/>
+        <w:spacing w:after="0" w:line="240" w:lineRule="auto"/>
+        <w:rPr>
+          <w:rFonts w:ascii="Consolas" w:hAnsi="Consolas"/>
+          <w:noProof/>
+          <w:sz w:val="20"/>
+        </w:rPr>
+      </w:pPr>
+      <w:r>
+        <w:rPr>
+          <w:rFonts w:ascii="Consolas" w:hAnsi="Consolas"/>
+          <w:noProof/>
+          <w:sz w:val="20"/>
+        </w:rPr>
+        <w:t>*</w:t>
+      </w:r>
+    </w:p>
+    <w:p>
+      <w:pPr>
+        <w:widowControl w:val="0"/>
+        <w:shd w:val="clear" w:color="auto" w:fill="F2F2F2" w:themeFill="background1" w:themeFillShade="F2"/>
+        <w:suppressAutoHyphens/>
+        <w:spacing w:after="0" w:line="240" w:lineRule="auto"/>
+        <w:rPr>
+          <w:rFonts w:ascii="Consolas" w:hAnsi="Consolas"/>
+          <w:noProof/>
+          <w:sz w:val="20"/>
+        </w:rPr>
+      </w:pPr>
+      <w:r>
+        <w:rPr>
+          <w:rFonts w:ascii="Consolas" w:hAnsi="Consolas"/>
+          <w:noProof/>
+          <w:sz w:val="20"/>
+        </w:rPr>
+        <w:t>* Return Values:</w:t>
+      </w:r>
+    </w:p>
+    <w:p>
+      <w:pPr>
+        <w:widowControl w:val="0"/>
+        <w:shd w:val="clear" w:color="auto" w:fill="F2F2F2" w:themeFill="background1" w:themeFillShade="F2"/>
+        <w:suppressAutoHyphens/>
+        <w:spacing w:after="0" w:line="240" w:lineRule="auto"/>
+        <w:rPr>
+          <w:rFonts w:ascii="Consolas" w:hAnsi="Consolas"/>
+          <w:noProof/>
+          <w:sz w:val="20"/>
+        </w:rPr>
+      </w:pPr>
+      <w:r>
+        <w:rPr>
+          <w:rFonts w:ascii="Consolas" w:hAnsi="Consolas"/>
+          <w:noProof/>
+          <w:sz w:val="20"/>
+        </w:rPr>
+        <w:t>*    @return SAI_STATUS_SUCCESS on success</w:t>
+      </w:r>
+    </w:p>
+    <w:p>
+      <w:pPr>
+        <w:widowControl w:val="0"/>
+        <w:shd w:val="clear" w:color="auto" w:fill="F2F2F2" w:themeFill="background1" w:themeFillShade="F2"/>
+        <w:suppressAutoHyphens/>
+        <w:spacing w:after="0" w:line="240" w:lineRule="auto"/>
+        <w:rPr>
+          <w:rFonts w:ascii="Consolas" w:hAnsi="Consolas"/>
+          <w:noProof/>
+          <w:sz w:val="20"/>
+        </w:rPr>
+      </w:pPr>
+      <w:r>
+        <w:rPr>
+          <w:rFonts w:ascii="Consolas" w:hAnsi="Consolas"/>
+          <w:noProof/>
+          <w:sz w:val="20"/>
+        </w:rPr>
+        <w:t>*            Failure status code on error</w:t>
+      </w:r>
+    </w:p>
+    <w:p>
+      <w:pPr>
+        <w:widowControl w:val="0"/>
+        <w:shd w:val="clear" w:color="auto" w:fill="F2F2F2" w:themeFill="background1" w:themeFillShade="F2"/>
+        <w:suppressAutoHyphens/>
+        <w:spacing w:after="0" w:line="240" w:lineRule="auto"/>
+        <w:rPr>
+          <w:rFonts w:ascii="Consolas" w:hAnsi="Consolas"/>
+          <w:noProof/>
+          <w:sz w:val="20"/>
+        </w:rPr>
+      </w:pPr>
+      <w:r>
+        <w:rPr>
+          <w:rFonts w:ascii="Consolas" w:hAnsi="Consolas"/>
+          <w:noProof/>
+          <w:sz w:val="20"/>
+        </w:rPr>
+        <w:t>*/</w:t>
+      </w:r>
+    </w:p>
+    <w:p>
+      <w:pPr>
+        <w:widowControl w:val="0"/>
+        <w:shd w:val="clear" w:color="auto" w:fill="F2F2F2" w:themeFill="background1" w:themeFillShade="F2"/>
+        <w:suppressAutoHyphens/>
+        <w:spacing w:after="0" w:line="240" w:lineRule="auto"/>
+        <w:rPr>
+          <w:rFonts w:ascii="Consolas" w:hAnsi="Consolas"/>
+          <w:noProof/>
+          <w:sz w:val="20"/>
+        </w:rPr>
+      </w:pPr>
+    </w:p>
+    <w:p>
+      <w:pPr>
+        <w:widowControl w:val="0"/>
+        <w:shd w:val="clear" w:color="auto" w:fill="F2F2F2" w:themeFill="background1" w:themeFillShade="F2"/>
+        <w:suppressAutoHyphens/>
+        <w:spacing w:after="0" w:line="240" w:lineRule="auto"/>
+        <w:rPr>
+          <w:rFonts w:ascii="Consolas" w:hAnsi="Consolas"/>
+          <w:noProof/>
+          <w:sz w:val="20"/>
+        </w:rPr>
+      </w:pPr>
+      <w:r>
+        <w:rPr>
+          <w:rFonts w:ascii="Consolas" w:hAnsi="Consolas"/>
+          <w:noProof/>
+          <w:sz w:val="20"/>
+        </w:rPr>
+        <w:t>typedef sai_status_t(*sai_bst</w:t>
+      </w:r>
+      <w:r>
+        <w:rPr>
+          <w:rFonts w:ascii="Consolas" w:hAnsi="Consolas"/>
+          <w:noProof/>
+          <w:sz w:val="20"/>
+        </w:rPr>
+        <w:t>_attribute_get_fn)(</w:t>
+      </w:r>
+    </w:p>
+    <w:p>
+      <w:pPr>
+        <w:widowControl w:val="0"/>
+        <w:shd w:val="clear" w:color="auto" w:fill="F2F2F2" w:themeFill="background1" w:themeFillShade="F2"/>
+        <w:suppressAutoHyphens/>
+        <w:spacing w:after="0" w:line="240" w:lineRule="auto"/>
+        <w:rPr>
+          <w:rFonts w:ascii="Consolas" w:hAnsi="Consolas"/>
+          <w:noProof/>
+          <w:sz w:val="20"/>
+        </w:rPr>
+      </w:pPr>
+      <w:r>
+        <w:rPr>
+          <w:rFonts w:ascii="Consolas" w:hAnsi="Consolas"/>
+          <w:noProof/>
+          <w:sz w:val="20"/>
+        </w:rPr>
+        <w:tab/>
+        <w:t xml:space="preserve">_In_ sai_object_id_t </w:t>
+      </w:r>
+      <w:r>
+        <w:rPr>
+          <w:rFonts w:ascii="Consolas" w:hAnsi="Consolas"/>
+          <w:noProof/>
+          <w:sz w:val="20"/>
+        </w:rPr>
+        <w:t>bst</w:t>
+      </w:r>
+      <w:r>
+        <w:rPr>
+          <w:rFonts w:ascii="Consolas" w:hAnsi="Consolas"/>
+          <w:noProof/>
+          <w:sz w:val="20"/>
+        </w:rPr>
+        <w:t>_id,</w:t>
+      </w:r>
+    </w:p>
+    <w:p>
+      <w:pPr>
+        <w:widowControl w:val="0"/>
+        <w:shd w:val="clear" w:color="auto" w:fill="F2F2F2" w:themeFill="background1" w:themeFillShade="F2"/>
+        <w:suppressAutoHyphens/>
+        <w:spacing w:after="0" w:line="240" w:lineRule="auto"/>
+        <w:rPr>
+          <w:rFonts w:ascii="Consolas" w:hAnsi="Consolas"/>
+          <w:noProof/>
+          <w:sz w:val="20"/>
+        </w:rPr>
+      </w:pPr>
+      <w:r>
+        <w:rPr>
+          <w:rFonts w:ascii="Consolas" w:hAnsi="Consolas"/>
+          <w:noProof/>
+          <w:sz w:val="20"/>
+        </w:rPr>
+        <w:tab/>
+        <w:t>_In_ uint32_t attr_count,</w:t>
+      </w:r>
+    </w:p>
+    <w:p>
+      <w:pPr>
+        <w:widowControl w:val="0"/>
+        <w:shd w:val="clear" w:color="auto" w:fill="F2F2F2" w:themeFill="background1" w:themeFillShade="F2"/>
+        <w:suppressAutoHyphens/>
+        <w:spacing w:after="0" w:line="240" w:lineRule="auto"/>
+        <w:rPr>
+          <w:rFonts w:ascii="Consolas" w:hAnsi="Consolas"/>
+          <w:noProof/>
+          <w:sz w:val="20"/>
+        </w:rPr>
+      </w:pPr>
+      <w:r>
+        <w:rPr>
+          <w:rFonts w:ascii="Consolas" w:hAnsi="Consolas"/>
+          <w:noProof/>
+          <w:sz w:val="20"/>
+        </w:rPr>
+        <w:tab/>
+        <w:t>_Inout_ sai_attribute_t *attr_list</w:t>
+      </w:r>
+    </w:p>
+    <w:p>
+      <w:pPr>
+        <w:widowControl w:val="0"/>
+        <w:shd w:val="clear" w:color="auto" w:fill="F2F2F2" w:themeFill="background1" w:themeFillShade="F2"/>
+        <w:suppressAutoHyphens/>
+        <w:spacing w:after="0" w:line="240" w:lineRule="auto"/>
+        <w:rPr>
+          <w:rFonts w:ascii="Consolas" w:hAnsi="Consolas"/>
+          <w:noProof/>
+          <w:sz w:val="20"/>
+        </w:rPr>
+      </w:pPr>
+      <w:r>
+        <w:rPr>
+          <w:rFonts w:ascii="Consolas" w:hAnsi="Consolas"/>
+          <w:noProof/>
+          <w:sz w:val="20"/>
+        </w:rPr>
+        <w:tab/>
+        <w:t>);</w:t>
+      </w:r>
+    </w:p>
+    <w:p>
+      <w:pPr>
+        <w:widowControl w:val="0"/>
+        <w:shd w:val="clear" w:color="auto" w:fill="F2F2F2" w:themeFill="background1" w:themeFillShade="F2"/>
+        <w:suppressAutoHyphens/>
+        <w:spacing w:after="0" w:line="240" w:lineRule="auto"/>
+        <w:rPr>
+          <w:rFonts w:ascii="Consolas" w:hAnsi="Consolas"/>
+          <w:noProof/>
+          <w:sz w:val="20"/>
+        </w:rPr>
+      </w:pPr>
+    </w:p>
+    <w:p>
+      <w:pPr>
+        <w:widowControl w:val="0"/>
+        <w:shd w:val="clear" w:color="auto" w:fill="F2F2F2" w:themeFill="background1" w:themeFillShade="F2"/>
+        <w:suppressAutoHyphens/>
+        <w:spacing w:after="0" w:line="240" w:lineRule="auto"/>
+        <w:rPr>
+          <w:rFonts w:ascii="Consolas" w:hAnsi="Consolas"/>
+          <w:noProof/>
+          <w:sz w:val="20"/>
+        </w:rPr>
+      </w:pPr>
+      <w:r>
+        <w:rPr>
+          <w:rFonts w:ascii="Consolas" w:hAnsi="Consolas"/>
+          <w:noProof/>
+          <w:sz w:val="20"/>
+        </w:rPr>
+        <w:t>/**</w:t>
+      </w:r>
+    </w:p>
+    <w:p>
+      <w:pPr>
+        <w:widowControl w:val="0"/>
+        <w:shd w:val="clear" w:color="auto" w:fill="F2F2F2" w:themeFill="background1" w:themeFillShade="F2"/>
+        <w:suppressAutoHyphens/>
+        <w:spacing w:after="0" w:line="240" w:lineRule="auto"/>
+        <w:rPr>
+          <w:rFonts w:ascii="Consolas" w:hAnsi="Consolas"/>
+          <w:noProof/>
+          <w:sz w:val="20"/>
+        </w:rPr>
+      </w:pPr>
+      <w:r>
+        <w:rPr>
+          <w:rFonts w:ascii="Consolas" w:hAnsi="Consolas"/>
+          <w:noProof/>
+          <w:sz w:val="20"/>
+        </w:rPr>
+        <w:t>* Routine Description:</w:t>
+      </w:r>
+    </w:p>
+    <w:p>
+      <w:pPr>
+        <w:widowControl w:val="0"/>
+        <w:shd w:val="clear" w:color="auto" w:fill="F2F2F2" w:themeFill="background1" w:themeFillShade="F2"/>
+        <w:suppressAutoHyphens/>
+        <w:spacing w:after="0" w:line="240" w:lineRule="auto"/>
+        <w:rPr>
+          <w:rFonts w:ascii="Consolas" w:hAnsi="Consolas"/>
+          <w:noProof/>
+          <w:sz w:val="20"/>
+        </w:rPr>
+      </w:pPr>
+      <w:r>
+        <w:rPr>
+          <w:rFonts w:ascii="Consolas" w:hAnsi="Consolas"/>
+          <w:noProof/>
+          <w:sz w:val="20"/>
+        </w:rPr>
+        <w:t xml:space="preserve">*   @brief Set </w:t>
+      </w:r>
+      <w:r>
+        <w:rPr>
+          <w:rFonts w:ascii="Consolas" w:hAnsi="Consolas"/>
+          <w:noProof/>
+          <w:sz w:val="20"/>
+        </w:rPr>
+        <w:t>BST</w:t>
+      </w:r>
+      <w:r>
+        <w:rPr>
+          <w:rFonts w:ascii="Consolas" w:hAnsi="Consolas"/>
+          <w:noProof/>
+          <w:sz w:val="20"/>
+        </w:rPr>
+        <w:t xml:space="preserve"> attribute value</w:t>
+      </w:r>
+      <w:r>
+        <w:rPr>
+          <w:rFonts w:ascii="Consolas" w:hAnsi="Consolas"/>
+          <w:noProof/>
+          <w:sz w:val="20"/>
+        </w:rPr>
+        <w:t>(s)</w:t>
+      </w:r>
+      <w:r>
+        <w:rPr>
+          <w:rFonts w:ascii="Consolas" w:hAnsi="Consolas"/>
+          <w:noProof/>
+          <w:sz w:val="20"/>
+        </w:rPr>
+        <w:t>.</w:t>
+      </w:r>
+    </w:p>
+    <w:p>
+      <w:pPr>
+        <w:widowControl w:val="0"/>
+        <w:shd w:val="clear" w:color="auto" w:fill="F2F2F2" w:themeFill="background1" w:themeFillShade="F2"/>
+        <w:suppressAutoHyphens/>
+        <w:spacing w:after="0" w:line="240" w:lineRule="auto"/>
+        <w:rPr>
+          <w:rFonts w:ascii="Consolas" w:hAnsi="Consolas"/>
+          <w:noProof/>
+          <w:sz w:val="20"/>
+        </w:rPr>
+      </w:pPr>
+      <w:r>
+        <w:rPr>
+          <w:rFonts w:ascii="Consolas" w:hAnsi="Consolas"/>
+          <w:noProof/>
+          <w:sz w:val="20"/>
+        </w:rPr>
+        <w:t>*</w:t>
+      </w:r>
+    </w:p>
+    <w:p>
+      <w:pPr>
+        <w:widowControl w:val="0"/>
+        <w:shd w:val="clear" w:color="auto" w:fill="F2F2F2" w:themeFill="background1" w:themeFillShade="F2"/>
+        <w:suppressAutoHyphens/>
+        <w:spacing w:after="0" w:line="240" w:lineRule="auto"/>
+        <w:rPr>
+          <w:rFonts w:ascii="Consolas" w:hAnsi="Consolas"/>
+          <w:noProof/>
+          <w:sz w:val="20"/>
+        </w:rPr>
+      </w:pPr>
+      <w:r>
+        <w:rPr>
+          <w:rFonts w:ascii="Consolas" w:hAnsi="Consolas"/>
+          <w:noProof/>
+          <w:sz w:val="20"/>
+        </w:rPr>
+        <w:t>* Arguments:</w:t>
+      </w:r>
+    </w:p>
+    <w:p>
+      <w:pPr>
+        <w:widowControl w:val="0"/>
+        <w:shd w:val="clear" w:color="auto" w:fill="F2F2F2" w:themeFill="background1" w:themeFillShade="F2"/>
+        <w:suppressAutoHyphens/>
+        <w:spacing w:after="0" w:line="240" w:lineRule="auto"/>
+        <w:rPr>
+          <w:rFonts w:ascii="Consolas" w:hAnsi="Consolas"/>
+          <w:noProof/>
+          <w:sz w:val="20"/>
+        </w:rPr>
+      </w:pPr>
+      <w:r>
+        <w:rPr>
+          <w:rFonts w:ascii="Consolas" w:hAnsi="Consolas"/>
+          <w:noProof/>
+          <w:sz w:val="20"/>
+        </w:rPr>
+        <w:t>*    @param[in] bst_id - bst</w:t>
+      </w:r>
+      <w:r>
+        <w:rPr>
+          <w:rFonts w:ascii="Consolas" w:hAnsi="Consolas"/>
+          <w:noProof/>
+          <w:sz w:val="20"/>
+        </w:rPr>
+        <w:t xml:space="preserve"> id</w:t>
+      </w:r>
+    </w:p>
+    <w:p>
+      <w:pPr>
+        <w:widowControl w:val="0"/>
+        <w:shd w:val="clear" w:color="auto" w:fill="F2F2F2" w:themeFill="background1" w:themeFillShade="F2"/>
+        <w:suppressAutoHyphens/>
+        <w:spacing w:after="0" w:line="240" w:lineRule="auto"/>
+        <w:rPr>
+          <w:rFonts w:ascii="Consolas" w:hAnsi="Consolas"/>
+          <w:noProof/>
+          <w:sz w:val="20"/>
+        </w:rPr>
+      </w:pPr>
+      <w:r>
+        <w:rPr>
+          <w:rFonts w:ascii="Consolas" w:hAnsi="Consolas"/>
+          <w:noProof/>
+          <w:sz w:val="20"/>
+        </w:rPr>
+        <w:t>*    @param[in] attr - attribute</w:t>
+      </w:r>
+    </w:p>
+    <w:p>
+      <w:pPr>
+        <w:widowControl w:val="0"/>
+        <w:shd w:val="clear" w:color="auto" w:fill="F2F2F2" w:themeFill="background1" w:themeFillShade="F2"/>
+        <w:suppressAutoHyphens/>
+        <w:spacing w:after="0" w:line="240" w:lineRule="auto"/>
+        <w:rPr>
+          <w:rFonts w:ascii="Consolas" w:hAnsi="Consolas"/>
+          <w:noProof/>
+          <w:sz w:val="20"/>
+        </w:rPr>
+      </w:pPr>
+      <w:r>
+        <w:rPr>
+          <w:rFonts w:ascii="Consolas" w:hAnsi="Consolas"/>
+          <w:noProof/>
+          <w:sz w:val="20"/>
+        </w:rPr>
+        <w:t>*</w:t>
+      </w:r>
+    </w:p>
+    <w:p>
+      <w:pPr>
+        <w:widowControl w:val="0"/>
+        <w:shd w:val="clear" w:color="auto" w:fill="F2F2F2" w:themeFill="background1" w:themeFillShade="F2"/>
+        <w:suppressAutoHyphens/>
+        <w:spacing w:after="0" w:line="240" w:lineRule="auto"/>
+        <w:rPr>
+          <w:rFonts w:ascii="Consolas" w:hAnsi="Consolas"/>
+          <w:noProof/>
+          <w:sz w:val="20"/>
+        </w:rPr>
+      </w:pPr>
+      <w:r>
+        <w:rPr>
+          <w:rFonts w:ascii="Consolas" w:hAnsi="Consolas"/>
+          <w:noProof/>
+          <w:sz w:val="20"/>
+        </w:rPr>
+        <w:t>* Return Values:</w:t>
+      </w:r>
+    </w:p>
+    <w:p>
+      <w:pPr>
+        <w:widowControl w:val="0"/>
+        <w:shd w:val="clear" w:color="auto" w:fill="F2F2F2" w:themeFill="background1" w:themeFillShade="F2"/>
+        <w:suppressAutoHyphens/>
+        <w:spacing w:after="0" w:line="240" w:lineRule="auto"/>
+        <w:rPr>
+          <w:rFonts w:ascii="Consolas" w:hAnsi="Consolas"/>
+          <w:noProof/>
+          <w:sz w:val="20"/>
+        </w:rPr>
+      </w:pPr>
+      <w:r>
+        <w:rPr>
+          <w:rFonts w:ascii="Consolas" w:hAnsi="Consolas"/>
+          <w:noProof/>
+          <w:sz w:val="20"/>
+        </w:rPr>
+        <w:t>*    @return SAI_STATUS_SUCCESS on success</w:t>
+      </w:r>
+    </w:p>
+    <w:p>
+      <w:pPr>
+        <w:widowControl w:val="0"/>
+        <w:shd w:val="clear" w:color="auto" w:fill="F2F2F2" w:themeFill="background1" w:themeFillShade="F2"/>
+        <w:suppressAutoHyphens/>
+        <w:spacing w:after="0" w:line="240" w:lineRule="auto"/>
+        <w:rPr>
+          <w:rFonts w:ascii="Consolas" w:hAnsi="Consolas"/>
+          <w:noProof/>
+          <w:sz w:val="20"/>
+        </w:rPr>
+      </w:pPr>
+      <w:r>
+        <w:rPr>
+          <w:rFonts w:ascii="Consolas" w:hAnsi="Consolas"/>
+          <w:noProof/>
+          <w:sz w:val="20"/>
+        </w:rPr>
+        <w:t>*            Failure status code on error</w:t>
+      </w:r>
+    </w:p>
+    <w:p>
+      <w:pPr>
+        <w:widowControl w:val="0"/>
+        <w:shd w:val="clear" w:color="auto" w:fill="F2F2F2" w:themeFill="background1" w:themeFillShade="F2"/>
+        <w:suppressAutoHyphens/>
+        <w:spacing w:after="0" w:line="240" w:lineRule="auto"/>
+        <w:rPr>
+          <w:rFonts w:ascii="Consolas" w:hAnsi="Consolas"/>
+          <w:noProof/>
+          <w:sz w:val="20"/>
+        </w:rPr>
+      </w:pPr>
+      <w:r>
+        <w:rPr>
+          <w:rFonts w:ascii="Consolas" w:hAnsi="Consolas"/>
+          <w:noProof/>
+          <w:sz w:val="20"/>
+        </w:rPr>
+        <w:t>*/</w:t>
+      </w:r>
+    </w:p>
+    <w:p>
+      <w:pPr>
+        <w:widowControl w:val="0"/>
+        <w:shd w:val="clear" w:color="auto" w:fill="F2F2F2" w:themeFill="background1" w:themeFillShade="F2"/>
+        <w:suppressAutoHyphens/>
+        <w:spacing w:after="0" w:line="240" w:lineRule="auto"/>
+        <w:rPr>
+          <w:rFonts w:ascii="Consolas" w:hAnsi="Consolas"/>
+          <w:noProof/>
+          <w:sz w:val="20"/>
+        </w:rPr>
+      </w:pPr>
+    </w:p>
+    <w:p>
+      <w:pPr>
+        <w:widowControl w:val="0"/>
+        <w:shd w:val="clear" w:color="auto" w:fill="F2F2F2" w:themeFill="background1" w:themeFillShade="F2"/>
+        <w:suppressAutoHyphens/>
+        <w:spacing w:after="0" w:line="240" w:lineRule="auto"/>
+        <w:rPr>
+          <w:rFonts w:ascii="Consolas" w:hAnsi="Consolas"/>
+          <w:noProof/>
+          <w:sz w:val="20"/>
+        </w:rPr>
+      </w:pPr>
+      <w:r>
+        <w:rPr>
+          <w:rFonts w:ascii="Consolas" w:hAnsi="Consolas"/>
+          <w:noProof/>
+          <w:sz w:val="20"/>
+        </w:rPr>
+        <w:t>typedef sai_status_t(*sai_bst</w:t>
+      </w:r>
+      <w:r>
+        <w:rPr>
+          <w:rFonts w:ascii="Consolas" w:hAnsi="Consolas"/>
+          <w:noProof/>
+          <w:sz w:val="20"/>
+        </w:rPr>
+        <w:t>_attribute_set_fn)(</w:t>
       </w:r>
     </w:p>
     <w:p>
@@ -8520,15 +8337,7 @@
           <w:sz w:val="20"/>
         </w:rPr>
         <w:tab/>
-        <w:t>_In</w:t>
-      </w:r>
-      <w:r>
-        <w:rPr>
-          <w:rFonts w:ascii="Consolas" w:hAnsi="Consolas"/>
-          <w:noProof/>
-          <w:sz w:val="20"/>
-        </w:rPr>
-        <w:t>_ sai_attribute_t *attr_list,</w:t>
+        <w:t>_In_ sai_attribute_t *attr_list</w:t>
       </w:r>
     </w:p>
     <w:p>
@@ -8550,7 +8359,7 @@
           <w:sz w:val="20"/>
         </w:rPr>
         <w:tab/>
-        <w:t>_Inout_ uint32_t *stat_count,</w:t>
+        <w:t>);</w:t>
       </w:r>
     </w:p>
     <w:p>
@@ -8565,31 +8374,6 @@
           <w:sz w:val="20"/>
         </w:rPr>
       </w:pPr>
-      <w:r>
-        <w:rPr>
-          <w:rFonts w:ascii="Consolas" w:hAnsi="Consolas"/>
-          <w:noProof/>
-          <w:sz w:val="20"/>
-        </w:rPr>
-        <w:tab/>
-        <w:t xml:space="preserve">_Inout_ </w:t>
-      </w:r>
-      <w:r>
-        <w:rPr>
-          <w:rFonts w:ascii="Consolas" w:hAnsi="Consolas"/>
-          <w:noProof/>
-          <w:sz w:val="20"/>
-        </w:rPr>
-        <w:t>sai_bst_statistic_t</w:t>
-      </w:r>
-      <w:r>
-        <w:rPr>
-          <w:rFonts w:ascii="Consolas" w:hAnsi="Consolas"/>
-          <w:noProof/>
-          <w:sz w:val="20"/>
-        </w:rPr>
-        <w:t xml:space="preserve"> *statistics </w:t>
-      </w:r>
     </w:p>
     <w:p>
       <w:pPr>
@@ -8609,8 +8393,7 @@
           <w:noProof/>
           <w:sz w:val="20"/>
         </w:rPr>
-        <w:tab/>
-        <w:t>);</w:t>
+        <w:t>/**</w:t>
       </w:r>
     </w:p>
     <w:p>
@@ -8625,6 +8408,14 @@
           <w:sz w:val="20"/>
         </w:rPr>
       </w:pPr>
+      <w:r>
+        <w:rPr>
+          <w:rFonts w:ascii="Consolas" w:hAnsi="Consolas"/>
+          <w:noProof/>
+          <w:sz w:val="20"/>
+        </w:rPr>
+        <w:t>* Routine Description :</w:t>
+      </w:r>
     </w:p>
     <w:p>
       <w:pPr>
@@ -8644,7 +8435,15 @@
           <w:noProof/>
           <w:sz w:val="20"/>
         </w:rPr>
-        <w:t>/**</w:t>
+        <w:t>* @brief Obta</w:t>
+      </w:r>
+      <w:r>
+        <w:rPr>
+          <w:rFonts w:ascii="Consolas" w:hAnsi="Consolas"/>
+          <w:noProof/>
+          <w:sz w:val="20"/>
+        </w:rPr>
+        <w:t xml:space="preserve">in the value for all statistics, either directly </w:t>
       </w:r>
     </w:p>
     <w:p>
@@ -8665,7 +8464,7 @@
           <w:noProof/>
           <w:sz w:val="20"/>
         </w:rPr>
-        <w:t>* Routine Description :</w:t>
+        <w:t>* from hardware or from a snapshot.</w:t>
       </w:r>
     </w:p>
     <w:p>
@@ -8686,31 +8485,7 @@
           <w:noProof/>
           <w:sz w:val="20"/>
         </w:rPr>
-        <w:t xml:space="preserve">* @brief </w:t>
-      </w:r>
-      <w:r>
-        <w:rPr>
-          <w:rFonts w:ascii="Consolas" w:hAnsi="Consolas"/>
-          <w:noProof/>
-          <w:sz w:val="20"/>
-        </w:rPr>
-        <w:t>Clear</w:t>
-      </w:r>
-      <w:r>
-        <w:rPr>
-          <w:rFonts w:ascii="Consolas" w:hAnsi="Consolas"/>
-          <w:noProof/>
-          <w:sz w:val="20"/>
-        </w:rPr>
-        <w:t xml:space="preserve"> </w:t>
-      </w:r>
-      <w:r>
-        <w:rPr>
-          <w:rFonts w:ascii="Consolas" w:hAnsi="Consolas"/>
-          <w:noProof/>
-          <w:sz w:val="20"/>
-        </w:rPr>
-        <w:t>all the statistics</w:t>
+        <w:t>*</w:t>
       </w:r>
     </w:p>
     <w:p>
@@ -8731,7 +8506,7 @@
           <w:noProof/>
           <w:sz w:val="20"/>
         </w:rPr>
-        <w:t>*</w:t>
+        <w:t>* Arguments:</w:t>
       </w:r>
     </w:p>
     <w:p>
@@ -8752,7 +8527,39 @@
           <w:noProof/>
           <w:sz w:val="20"/>
         </w:rPr>
-        <w:t>* Arguments:</w:t>
+        <w:t>* @param[in] bst</w:t>
+      </w:r>
+      <w:r>
+        <w:rPr>
+          <w:rFonts w:ascii="Consolas" w:hAnsi="Consolas"/>
+          <w:noProof/>
+          <w:sz w:val="20"/>
+        </w:rPr>
+        <w:t xml:space="preserve">_id </w:t>
+      </w:r>
+      <w:r>
+        <w:rPr>
+          <w:rFonts w:ascii="Consolas" w:hAnsi="Consolas"/>
+          <w:noProof/>
+          <w:sz w:val="20"/>
+        </w:rPr>
+        <w:t>–</w:t>
+      </w:r>
+      <w:r>
+        <w:rPr>
+          <w:rFonts w:ascii="Consolas" w:hAnsi="Consolas"/>
+          <w:noProof/>
+          <w:sz w:val="20"/>
+        </w:rPr>
+        <w:t xml:space="preserve"> </w:t>
+      </w:r>
+      <w:r>
+        <w:rPr>
+          <w:rFonts w:ascii="Consolas" w:hAnsi="Consolas"/>
+          <w:noProof/>
+          <w:sz w:val="20"/>
+        </w:rPr>
+        <w:t>bst object id</w:t>
       </w:r>
     </w:p>
     <w:p>
@@ -8773,15 +8580,23 @@
           <w:noProof/>
           <w:sz w:val="20"/>
         </w:rPr>
-        <w:t>* @param[in] bst</w:t>
-      </w:r>
-      <w:r>
-        <w:rPr>
-          <w:rFonts w:ascii="Consolas" w:hAnsi="Consolas"/>
-          <w:noProof/>
-          <w:sz w:val="20"/>
-        </w:rPr>
-        <w:t xml:space="preserve">_id </w:t>
+        <w:t>* @param[in] att</w:t>
+      </w:r>
+      <w:r>
+        <w:rPr>
+          <w:rFonts w:ascii="Consolas" w:hAnsi="Consolas"/>
+          <w:noProof/>
+          <w:sz w:val="20"/>
+        </w:rPr>
+        <w:t>r</w:t>
+      </w:r>
+      <w:r>
+        <w:rPr>
+          <w:rFonts w:ascii="Consolas" w:hAnsi="Consolas"/>
+          <w:noProof/>
+          <w:sz w:val="20"/>
+        </w:rPr>
+        <w:t xml:space="preserve"> </w:t>
       </w:r>
       <w:r>
         <w:rPr>
@@ -8805,7 +8620,7 @@
           <w:noProof/>
           <w:sz w:val="20"/>
         </w:rPr>
-        <w:t>bst object id</w:t>
+        <w:t>specifies the optional snapshot id</w:t>
       </w:r>
     </w:p>
     <w:p>
@@ -8826,7 +8641,7 @@
           <w:noProof/>
           <w:sz w:val="20"/>
         </w:rPr>
-        <w:t>*</w:t>
+        <w:t>* @param[inout] stat_count - number of statistics (required/provided)</w:t>
       </w:r>
     </w:p>
     <w:p>
@@ -8847,7 +8662,7 @@
           <w:noProof/>
           <w:sz w:val="20"/>
         </w:rPr>
-        <w:t>* Return Values :</w:t>
+        <w:t>* @param[inout] statistics - statistics (allocated/provided)</w:t>
       </w:r>
     </w:p>
     <w:p>
@@ -8868,7 +8683,7 @@
           <w:noProof/>
           <w:sz w:val="20"/>
         </w:rPr>
-        <w:t>* @return SAI_STATUS_SUCCESS on success</w:t>
+        <w:t>*</w:t>
       </w:r>
     </w:p>
     <w:p>
@@ -8889,7 +8704,7 @@
           <w:noProof/>
           <w:sz w:val="20"/>
         </w:rPr>
-        <w:t>*            Failure status code on error</w:t>
+        <w:t>* Return Values :</w:t>
       </w:r>
     </w:p>
     <w:p>
@@ -8910,7 +8725,7 @@
           <w:noProof/>
           <w:sz w:val="20"/>
         </w:rPr>
-        <w:t>*/</w:t>
+        <w:t>* @return SAI_STATUS_SUCCESS on success</w:t>
       </w:r>
     </w:p>
     <w:p>
@@ -8925,6 +8740,14 @@
           <w:sz w:val="20"/>
         </w:rPr>
       </w:pPr>
+      <w:r>
+        <w:rPr>
+          <w:rFonts w:ascii="Consolas" w:hAnsi="Consolas"/>
+          <w:noProof/>
+          <w:sz w:val="20"/>
+        </w:rPr>
+        <w:t>*            Failure status code on error</w:t>
+      </w:r>
     </w:p>
     <w:p>
       <w:pPr>
@@ -8944,23 +8767,7 @@
           <w:noProof/>
           <w:sz w:val="20"/>
         </w:rPr>
-        <w:t>typedef sai_status_t(*sai_bst_statistic</w:t>
-      </w:r>
-      <w:r>
-        <w:rPr>
-          <w:rFonts w:ascii="Consolas" w:hAnsi="Consolas"/>
-          <w:noProof/>
-          <w:sz w:val="20"/>
-        </w:rPr>
-        <w:t>s</w:t>
-      </w:r>
-      <w:r>
-        <w:rPr>
-          <w:rFonts w:ascii="Consolas" w:hAnsi="Consolas"/>
-          <w:noProof/>
-          <w:sz w:val="20"/>
-        </w:rPr>
-        <w:t>_clear_fn)(</w:t>
+        <w:t>*/</w:t>
       </w:r>
     </w:p>
     <w:p>
@@ -8975,23 +8782,6 @@
           <w:sz w:val="20"/>
         </w:rPr>
       </w:pPr>
-      <w:r>
-        <w:rPr>
-          <w:rFonts w:ascii="Consolas" w:hAnsi="Consolas"/>
-          <w:noProof/>
-          <w:sz w:val="20"/>
-        </w:rPr>
-        <w:tab/>
-        <w:t xml:space="preserve">_In_ sai_object_id_t </w:t>
-      </w:r>
-      <w:r>
-        <w:rPr>
-          <w:rFonts w:ascii="Consolas" w:hAnsi="Consolas"/>
-          <w:noProof/>
-          <w:sz w:val="20"/>
-        </w:rPr>
-        <w:t>bst_id</w:t>
-      </w:r>
     </w:p>
     <w:p>
       <w:pPr>
@@ -9011,9 +8801,7 @@
           <w:noProof/>
           <w:sz w:val="20"/>
         </w:rPr>
-        <w:lastRenderedPageBreak/>
-        <w:tab/>
-        <w:t>);</w:t>
+        <w:t>typedef sai_status_t(*sai_bst_statistics_get_fn)(</w:t>
       </w:r>
     </w:p>
     <w:p>
@@ -9028,6 +8816,32 @@
           <w:sz w:val="20"/>
         </w:rPr>
       </w:pPr>
+      <w:r>
+        <w:rPr>
+          <w:rFonts w:ascii="Consolas" w:hAnsi="Consolas"/>
+          <w:noProof/>
+          <w:sz w:val="20"/>
+        </w:rPr>
+        <w:lastRenderedPageBreak/>
+        <w:tab/>
+        <w:t xml:space="preserve">_In_ sai_object_id_t </w:t>
+      </w:r>
+      <w:r>
+        <w:rPr>
+          <w:rFonts w:ascii="Consolas" w:hAnsi="Consolas"/>
+          <w:noProof/>
+          <w:sz w:val="20"/>
+        </w:rPr>
+        <w:t>bst</w:t>
+      </w:r>
+      <w:r>
+        <w:rPr>
+          <w:rFonts w:ascii="Consolas" w:hAnsi="Consolas"/>
+          <w:noProof/>
+          <w:sz w:val="20"/>
+        </w:rPr>
+        <w:t>_id,</w:t>
+      </w:r>
     </w:p>
     <w:p>
       <w:pPr>
@@ -9035,19 +8849,20 @@
         <w:shd w:val="clear" w:color="auto" w:fill="F2F2F2" w:themeFill="background1" w:themeFillShade="F2"/>
         <w:suppressAutoHyphens/>
         <w:spacing w:after="0" w:line="240" w:lineRule="auto"/>
-        <w:rPr>
-          <w:rFonts w:ascii="Consolas" w:hAnsi="Consolas"/>
-          <w:noProof/>
-          <w:sz w:val="20"/>
-        </w:rPr>
-      </w:pPr>
-      <w:r>
-        <w:rPr>
-          <w:rFonts w:ascii="Consolas" w:hAnsi="Consolas"/>
-          <w:noProof/>
-          <w:sz w:val="20"/>
-        </w:rPr>
-        <w:t>/**</w:t>
+        <w:ind w:firstLine="720"/>
+        <w:rPr>
+          <w:rFonts w:ascii="Consolas" w:hAnsi="Consolas"/>
+          <w:noProof/>
+          <w:sz w:val="20"/>
+        </w:rPr>
+      </w:pPr>
+      <w:r>
+        <w:rPr>
+          <w:rFonts w:ascii="Consolas" w:hAnsi="Consolas"/>
+          <w:noProof/>
+          <w:sz w:val="20"/>
+        </w:rPr>
+        <w:t>_In_ uint32_t attr_count,</w:t>
       </w:r>
     </w:p>
     <w:p>
@@ -9068,7 +8883,16 @@
           <w:noProof/>
           <w:sz w:val="20"/>
         </w:rPr>
-        <w:t>* Routine Description :</w:t>
+        <w:tab/>
+        <w:t>_In</w:t>
+      </w:r>
+      <w:r>
+        <w:rPr>
+          <w:rFonts w:ascii="Consolas" w:hAnsi="Consolas"/>
+          <w:noProof/>
+          <w:sz w:val="20"/>
+        </w:rPr>
+        <w:t>_ sai_attribute_t *attr_list,</w:t>
       </w:r>
     </w:p>
     <w:p>
@@ -9089,31 +8913,8 @@
           <w:noProof/>
           <w:sz w:val="20"/>
         </w:rPr>
-        <w:t xml:space="preserve">* @brief </w:t>
-      </w:r>
-      <w:r>
-        <w:rPr>
-          <w:rFonts w:ascii="Consolas" w:hAnsi="Consolas"/>
-          <w:noProof/>
-          <w:sz w:val="20"/>
-        </w:rPr>
-        <w:t>Clear</w:t>
-      </w:r>
-      <w:r>
-        <w:rPr>
-          <w:rFonts w:ascii="Consolas" w:hAnsi="Consolas"/>
-          <w:noProof/>
-          <w:sz w:val="20"/>
-        </w:rPr>
-        <w:t xml:space="preserve"> </w:t>
-      </w:r>
-      <w:r>
-        <w:rPr>
-          <w:rFonts w:ascii="Consolas" w:hAnsi="Consolas"/>
-          <w:noProof/>
-          <w:sz w:val="20"/>
-        </w:rPr>
-        <w:t>all the thresholds / watermarks</w:t>
+        <w:tab/>
+        <w:t>_Inout_ uint32_t *stat_count,</w:t>
       </w:r>
     </w:p>
     <w:p>
@@ -9134,7 +8935,24 @@
           <w:noProof/>
           <w:sz w:val="20"/>
         </w:rPr>
-        <w:t>*</w:t>
+        <w:tab/>
+        <w:t xml:space="preserve">_Inout_ </w:t>
+      </w:r>
+      <w:r>
+        <w:rPr>
+          <w:rFonts w:ascii="Consolas" w:hAnsi="Consolas"/>
+          <w:noProof/>
+          <w:sz w:val="20"/>
+        </w:rPr>
+        <w:t>sai_bst_statistic_t</w:t>
+      </w:r>
+      <w:r>
+        <w:rPr>
+          <w:rFonts w:ascii="Consolas" w:hAnsi="Consolas"/>
+          <w:noProof/>
+          <w:sz w:val="20"/>
+        </w:rPr>
+        <w:t xml:space="preserve"> *statistics </w:t>
       </w:r>
     </w:p>
     <w:p>
@@ -9155,7 +8973,8 @@
           <w:noProof/>
           <w:sz w:val="20"/>
         </w:rPr>
-        <w:t>* Arguments:</w:t>
+        <w:tab/>
+        <w:t>);</w:t>
       </w:r>
     </w:p>
     <w:p>
@@ -9170,46 +8989,6 @@
           <w:sz w:val="20"/>
         </w:rPr>
       </w:pPr>
-      <w:r>
-        <w:rPr>
-          <w:rFonts w:ascii="Consolas" w:hAnsi="Consolas"/>
-          <w:noProof/>
-          <w:sz w:val="20"/>
-        </w:rPr>
-        <w:t>* @param[in] bst</w:t>
-      </w:r>
-      <w:r>
-        <w:rPr>
-          <w:rFonts w:ascii="Consolas" w:hAnsi="Consolas"/>
-          <w:noProof/>
-          <w:sz w:val="20"/>
-        </w:rPr>
-        <w:t xml:space="preserve">_id </w:t>
-      </w:r>
-      <w:r>
-        <w:rPr>
-          <w:rFonts w:ascii="Consolas" w:hAnsi="Consolas"/>
-          <w:noProof/>
-          <w:sz w:val="20"/>
-        </w:rPr>
-        <w:t>–</w:t>
-      </w:r>
-      <w:r>
-        <w:rPr>
-          <w:rFonts w:ascii="Consolas" w:hAnsi="Consolas"/>
-          <w:noProof/>
-          <w:sz w:val="20"/>
-        </w:rPr>
-        <w:t xml:space="preserve"> </w:t>
-      </w:r>
-      <w:r>
-        <w:rPr>
-          <w:rFonts w:ascii="Consolas" w:hAnsi="Consolas"/>
-          <w:noProof/>
-          <w:sz w:val="20"/>
-        </w:rPr>
-        <w:t>bst object id</w:t>
-      </w:r>
     </w:p>
     <w:p>
       <w:pPr>
@@ -9223,14 +9002,6 @@
           <w:sz w:val="20"/>
         </w:rPr>
       </w:pPr>
-      <w:r>
-        <w:rPr>
-          <w:rFonts w:ascii="Consolas" w:hAnsi="Consolas"/>
-          <w:noProof/>
-          <w:sz w:val="20"/>
-        </w:rPr>
-        <w:t>*</w:t>
-      </w:r>
     </w:p>
     <w:p>
       <w:pPr>
@@ -9250,7 +9021,7 @@
           <w:noProof/>
           <w:sz w:val="20"/>
         </w:rPr>
-        <w:t>* Return Values :</w:t>
+        <w:t>/**</w:t>
       </w:r>
     </w:p>
     <w:p>
@@ -9271,7 +9042,7 @@
           <w:noProof/>
           <w:sz w:val="20"/>
         </w:rPr>
-        <w:t>* @return SAI_STATUS_SUCCESS on success</w:t>
+        <w:t>* Routine Description :</w:t>
       </w:r>
     </w:p>
     <w:p>
@@ -9292,7 +9063,31 @@
           <w:noProof/>
           <w:sz w:val="20"/>
         </w:rPr>
-        <w:t>*            Failure status code on error</w:t>
+        <w:t xml:space="preserve">* @brief </w:t>
+      </w:r>
+      <w:r>
+        <w:rPr>
+          <w:rFonts w:ascii="Consolas" w:hAnsi="Consolas"/>
+          <w:noProof/>
+          <w:sz w:val="20"/>
+        </w:rPr>
+        <w:t>Clear</w:t>
+      </w:r>
+      <w:r>
+        <w:rPr>
+          <w:rFonts w:ascii="Consolas" w:hAnsi="Consolas"/>
+          <w:noProof/>
+          <w:sz w:val="20"/>
+        </w:rPr>
+        <w:t xml:space="preserve"> </w:t>
+      </w:r>
+      <w:r>
+        <w:rPr>
+          <w:rFonts w:ascii="Consolas" w:hAnsi="Consolas"/>
+          <w:noProof/>
+          <w:sz w:val="20"/>
+        </w:rPr>
+        <w:t xml:space="preserve">all the thresholds </w:t>
       </w:r>
     </w:p>
     <w:p>
@@ -9313,7 +9108,7 @@
           <w:noProof/>
           <w:sz w:val="20"/>
         </w:rPr>
-        <w:t>*/</w:t>
+        <w:t>*</w:t>
       </w:r>
     </w:p>
     <w:p>
@@ -9328,6 +9123,14 @@
           <w:sz w:val="20"/>
         </w:rPr>
       </w:pPr>
+      <w:r>
+        <w:rPr>
+          <w:rFonts w:ascii="Consolas" w:hAnsi="Consolas"/>
+          <w:noProof/>
+          <w:sz w:val="20"/>
+        </w:rPr>
+        <w:t>* Arguments:</w:t>
+      </w:r>
     </w:p>
     <w:p>
       <w:pPr>
@@ -9347,23 +9150,39 @@
           <w:noProof/>
           <w:sz w:val="20"/>
         </w:rPr>
-        <w:t>typedef sai_status_t(*sai_bst_</w:t>
-      </w:r>
-      <w:r>
-        <w:rPr>
-          <w:rFonts w:ascii="Consolas" w:hAnsi="Consolas"/>
-          <w:noProof/>
-          <w:sz w:val="20"/>
-        </w:rPr>
-        <w:t>thresholds</w:t>
-      </w:r>
-      <w:r>
-        <w:rPr>
-          <w:rFonts w:ascii="Consolas" w:hAnsi="Consolas"/>
-          <w:noProof/>
-          <w:sz w:val="20"/>
-        </w:rPr>
-        <w:t>_clear_fn)(</w:t>
+        <w:t>* @param[in] bst</w:t>
+      </w:r>
+      <w:r>
+        <w:rPr>
+          <w:rFonts w:ascii="Consolas" w:hAnsi="Consolas"/>
+          <w:noProof/>
+          <w:sz w:val="20"/>
+        </w:rPr>
+        <w:t xml:space="preserve">_id </w:t>
+      </w:r>
+      <w:r>
+        <w:rPr>
+          <w:rFonts w:ascii="Consolas" w:hAnsi="Consolas"/>
+          <w:noProof/>
+          <w:sz w:val="20"/>
+        </w:rPr>
+        <w:t>–</w:t>
+      </w:r>
+      <w:r>
+        <w:rPr>
+          <w:rFonts w:ascii="Consolas" w:hAnsi="Consolas"/>
+          <w:noProof/>
+          <w:sz w:val="20"/>
+        </w:rPr>
+        <w:t xml:space="preserve"> </w:t>
+      </w:r>
+      <w:r>
+        <w:rPr>
+          <w:rFonts w:ascii="Consolas" w:hAnsi="Consolas"/>
+          <w:noProof/>
+          <w:sz w:val="20"/>
+        </w:rPr>
+        <w:t>bst object id</w:t>
       </w:r>
     </w:p>
     <w:p>
@@ -9384,16 +9203,7 @@
           <w:noProof/>
           <w:sz w:val="20"/>
         </w:rPr>
-        <w:tab/>
-        <w:t xml:space="preserve">_In_ sai_object_id_t </w:t>
-      </w:r>
-      <w:r>
-        <w:rPr>
-          <w:rFonts w:ascii="Consolas" w:hAnsi="Consolas"/>
-          <w:noProof/>
-          <w:sz w:val="20"/>
-        </w:rPr>
-        <w:t>bst_id</w:t>
+        <w:t>*</w:t>
       </w:r>
     </w:p>
     <w:p>
@@ -9414,8 +9224,7 @@
           <w:noProof/>
           <w:sz w:val="20"/>
         </w:rPr>
-        <w:tab/>
-        <w:t>);</w:t>
+        <w:t>* Return Values :</w:t>
       </w:r>
     </w:p>
     <w:p>
@@ -9430,6 +9239,14 @@
           <w:sz w:val="20"/>
         </w:rPr>
       </w:pPr>
+      <w:r>
+        <w:rPr>
+          <w:rFonts w:ascii="Consolas" w:hAnsi="Consolas"/>
+          <w:noProof/>
+          <w:sz w:val="20"/>
+        </w:rPr>
+        <w:t>* @return SAI_STATUS_SUCCESS on success</w:t>
+      </w:r>
     </w:p>
     <w:p>
       <w:pPr>
@@ -9443,6 +9260,14 @@
           <w:sz w:val="20"/>
         </w:rPr>
       </w:pPr>
+      <w:r>
+        <w:rPr>
+          <w:rFonts w:ascii="Consolas" w:hAnsi="Consolas"/>
+          <w:noProof/>
+          <w:sz w:val="20"/>
+        </w:rPr>
+        <w:t>*            Failure status code on error</w:t>
+      </w:r>
     </w:p>
     <w:p>
       <w:pPr>
@@ -9462,7 +9287,7 @@
           <w:noProof/>
           <w:sz w:val="20"/>
         </w:rPr>
-        <w:t>typedef struct _sai_bst_api_t</w:t>
+        <w:t>*/</w:t>
       </w:r>
     </w:p>
     <w:p>
@@ -9477,14 +9302,6 @@
           <w:sz w:val="20"/>
         </w:rPr>
       </w:pPr>
-      <w:r>
-        <w:rPr>
-          <w:rFonts w:ascii="Consolas" w:hAnsi="Consolas"/>
-          <w:noProof/>
-          <w:sz w:val="20"/>
-        </w:rPr>
-        <w:t>{</w:t>
-      </w:r>
     </w:p>
     <w:p>
       <w:pPr>
@@ -9504,40 +9321,23 @@
           <w:noProof/>
           <w:sz w:val="20"/>
         </w:rPr>
-        <w:tab/>
-        <w:t>sai_bst_</w:t>
-      </w:r>
-      <w:r>
-        <w:rPr>
-          <w:rFonts w:ascii="Consolas" w:hAnsi="Consolas"/>
-          <w:noProof/>
-          <w:sz w:val="20"/>
-        </w:rPr>
-        <w:t>snapshot</w:t>
-      </w:r>
-      <w:r>
-        <w:rPr>
-          <w:rFonts w:ascii="Consolas" w:hAnsi="Consolas"/>
-          <w:noProof/>
-          <w:sz w:val="20"/>
-        </w:rPr>
-        <w:t>_create_fn          bst_</w:t>
-      </w:r>
-      <w:r>
-        <w:rPr>
-          <w:rFonts w:ascii="Consolas" w:hAnsi="Consolas"/>
-          <w:noProof/>
-          <w:sz w:val="20"/>
-        </w:rPr>
-        <w:t>snapshot</w:t>
-      </w:r>
-      <w:r>
-        <w:rPr>
-          <w:rFonts w:ascii="Consolas" w:hAnsi="Consolas"/>
-          <w:noProof/>
-          <w:sz w:val="20"/>
-        </w:rPr>
-        <w:t>_create;</w:t>
+        <w:t>typedef sai_status_t(*sai_bst_</w:t>
+      </w:r>
+      <w:r>
+        <w:rPr>
+          <w:rFonts w:ascii="Consolas" w:hAnsi="Consolas"/>
+          <w:noProof/>
+          <w:sz w:val="20"/>
+        </w:rPr>
+        <w:t>thresholds</w:t>
+      </w:r>
+      <w:r>
+        <w:rPr>
+          <w:rFonts w:ascii="Consolas" w:hAnsi="Consolas"/>
+          <w:noProof/>
+          <w:sz w:val="20"/>
+        </w:rPr>
+        <w:t>_clear_fn)(</w:t>
       </w:r>
     </w:p>
     <w:p>
@@ -9552,6 +9352,23 @@
           <w:sz w:val="20"/>
         </w:rPr>
       </w:pPr>
+      <w:r>
+        <w:rPr>
+          <w:rFonts w:ascii="Consolas" w:hAnsi="Consolas"/>
+          <w:noProof/>
+          <w:sz w:val="20"/>
+        </w:rPr>
+        <w:tab/>
+        <w:t xml:space="preserve">_In_ sai_object_id_t </w:t>
+      </w:r>
+      <w:r>
+        <w:rPr>
+          <w:rFonts w:ascii="Consolas" w:hAnsi="Consolas"/>
+          <w:noProof/>
+          <w:sz w:val="20"/>
+        </w:rPr>
+        <w:t>bst_id</w:t>
+      </w:r>
     </w:p>
     <w:p>
       <w:pPr>
@@ -9572,39 +9389,7 @@
           <w:sz w:val="20"/>
         </w:rPr>
         <w:tab/>
-        <w:t>sai_bst_</w:t>
-      </w:r>
-      <w:r>
-        <w:rPr>
-          <w:rFonts w:ascii="Consolas" w:hAnsi="Consolas"/>
-          <w:noProof/>
-          <w:sz w:val="20"/>
-        </w:rPr>
-        <w:t>snapshot</w:t>
-      </w:r>
-      <w:r>
-        <w:rPr>
-          <w:rFonts w:ascii="Consolas" w:hAnsi="Consolas"/>
-          <w:noProof/>
-          <w:sz w:val="20"/>
-        </w:rPr>
-        <w:t>_remove_fn          bst_</w:t>
-      </w:r>
-      <w:r>
-        <w:rPr>
-          <w:rFonts w:ascii="Consolas" w:hAnsi="Consolas"/>
-          <w:noProof/>
-          <w:sz w:val="20"/>
-        </w:rPr>
-        <w:t>snapshot</w:t>
-      </w:r>
-      <w:r>
-        <w:rPr>
-          <w:rFonts w:ascii="Consolas" w:hAnsi="Consolas"/>
-          <w:noProof/>
-          <w:sz w:val="20"/>
-        </w:rPr>
-        <w:t>_remove;</w:t>
+        <w:t>);</w:t>
       </w:r>
     </w:p>
     <w:p>
@@ -9632,79 +9417,6 @@
           <w:sz w:val="20"/>
         </w:rPr>
       </w:pPr>
-      <w:r>
-        <w:rPr>
-          <w:rFonts w:ascii="Consolas" w:hAnsi="Consolas"/>
-          <w:noProof/>
-          <w:sz w:val="20"/>
-        </w:rPr>
-        <w:tab/>
-        <w:t>sai_bst_</w:t>
-      </w:r>
-      <w:r>
-        <w:rPr>
-          <w:rFonts w:ascii="Consolas" w:hAnsi="Consolas"/>
-          <w:noProof/>
-          <w:sz w:val="20"/>
-        </w:rPr>
-        <w:t>current_snapshot</w:t>
-      </w:r>
-      <w:r>
-        <w:rPr>
-          <w:rFonts w:ascii="Consolas" w:hAnsi="Consolas"/>
-          <w:noProof/>
-          <w:sz w:val="20"/>
-        </w:rPr>
-        <w:t>_</w:t>
-      </w:r>
-      <w:r>
-        <w:rPr>
-          <w:rFonts w:ascii="Consolas" w:hAnsi="Consolas"/>
-          <w:noProof/>
-          <w:sz w:val="20"/>
-        </w:rPr>
-        <w:t xml:space="preserve">get_fn     </w:t>
-      </w:r>
-      <w:r>
-        <w:rPr>
-          <w:rFonts w:ascii="Consolas" w:hAnsi="Consolas"/>
-          <w:noProof/>
-          <w:sz w:val="20"/>
-        </w:rPr>
-        <w:t>bst_</w:t>
-      </w:r>
-      <w:r>
-        <w:rPr>
-          <w:rFonts w:ascii="Consolas" w:hAnsi="Consolas"/>
-          <w:noProof/>
-          <w:sz w:val="20"/>
-        </w:rPr>
-        <w:t>current_snapshot</w:t>
-      </w:r>
-      <w:r>
-        <w:rPr>
-          <w:rFonts w:ascii="Consolas" w:hAnsi="Consolas"/>
-          <w:noProof/>
-          <w:sz w:val="20"/>
-        </w:rPr>
-        <w:t>_</w:t>
-      </w:r>
-      <w:r>
-        <w:rPr>
-          <w:rFonts w:ascii="Consolas" w:hAnsi="Consolas"/>
-          <w:noProof/>
-          <w:sz w:val="20"/>
-        </w:rPr>
-        <w:t>get</w:t>
-      </w:r>
-      <w:r>
-        <w:rPr>
-          <w:rFonts w:ascii="Consolas" w:hAnsi="Consolas"/>
-          <w:noProof/>
-          <w:sz w:val="20"/>
-        </w:rPr>
-        <w:t>;</w:t>
-      </w:r>
     </w:p>
     <w:p>
       <w:pPr>
@@ -9718,6 +9430,14 @@
           <w:sz w:val="20"/>
         </w:rPr>
       </w:pPr>
+      <w:r>
+        <w:rPr>
+          <w:rFonts w:ascii="Consolas" w:hAnsi="Consolas"/>
+          <w:noProof/>
+          <w:sz w:val="20"/>
+        </w:rPr>
+        <w:t>typedef struct _sai_bst_api_t</w:t>
+      </w:r>
     </w:p>
     <w:p>
       <w:pPr>
@@ -9737,24 +9457,7 @@
           <w:noProof/>
           <w:sz w:val="20"/>
         </w:rPr>
-        <w:tab/>
-        <w:t xml:space="preserve">sai_bst_attribute_get_fn   </w:t>
-      </w:r>
-      <w:r>
-        <w:rPr>
-          <w:rFonts w:ascii="Consolas" w:hAnsi="Consolas"/>
-          <w:noProof/>
-          <w:sz w:val="20"/>
-        </w:rPr>
-        <w:t xml:space="preserve">         </w:t>
-      </w:r>
-      <w:r>
-        <w:rPr>
-          <w:rFonts w:ascii="Consolas" w:hAnsi="Consolas"/>
-          <w:noProof/>
-          <w:sz w:val="20"/>
-        </w:rPr>
-        <w:t>bst_attribute_get;</w:t>
+        <w:t>{</w:t>
       </w:r>
     </w:p>
     <w:p>
@@ -9769,6 +9472,47 @@
           <w:sz w:val="20"/>
         </w:rPr>
       </w:pPr>
+      <w:r>
+        <w:rPr>
+          <w:rFonts w:ascii="Consolas" w:hAnsi="Consolas"/>
+          <w:noProof/>
+          <w:sz w:val="20"/>
+        </w:rPr>
+        <w:tab/>
+        <w:t>sai_bst_</w:t>
+      </w:r>
+      <w:r>
+        <w:rPr>
+          <w:rFonts w:ascii="Consolas" w:hAnsi="Consolas"/>
+          <w:noProof/>
+          <w:sz w:val="20"/>
+        </w:rPr>
+        <w:t>snapshot</w:t>
+      </w:r>
+      <w:r>
+        <w:rPr>
+          <w:rFonts w:ascii="Consolas" w:hAnsi="Consolas"/>
+          <w:noProof/>
+          <w:sz w:val="20"/>
+        </w:rPr>
+        <w:t>_create_fn          bst_</w:t>
+      </w:r>
+      <w:r>
+        <w:rPr>
+          <w:rFonts w:ascii="Consolas" w:hAnsi="Consolas"/>
+          <w:noProof/>
+          <w:sz w:val="20"/>
+        </w:rPr>
+        <w:t>snapshot</w:t>
+      </w:r>
+      <w:r>
+        <w:rPr>
+          <w:rFonts w:ascii="Consolas" w:hAnsi="Consolas"/>
+          <w:noProof/>
+          <w:sz w:val="20"/>
+        </w:rPr>
+        <w:t>_create;</w:t>
+      </w:r>
     </w:p>
     <w:p>
       <w:pPr>
@@ -9782,31 +9526,6 @@
           <w:sz w:val="20"/>
         </w:rPr>
       </w:pPr>
-      <w:r>
-        <w:rPr>
-          <w:rFonts w:ascii="Consolas" w:hAnsi="Consolas"/>
-          <w:noProof/>
-          <w:sz w:val="20"/>
-        </w:rPr>
-        <w:tab/>
-        <w:t xml:space="preserve">sai_bst_attribute_set_fn   </w:t>
-      </w:r>
-      <w:r>
-        <w:rPr>
-          <w:rFonts w:ascii="Consolas" w:hAnsi="Consolas"/>
-          <w:noProof/>
-          <w:sz w:val="20"/>
-        </w:rPr>
-        <w:t xml:space="preserve">         </w:t>
-      </w:r>
-      <w:r>
-        <w:rPr>
-          <w:rFonts w:ascii="Consolas" w:hAnsi="Consolas"/>
-          <w:noProof/>
-          <w:sz w:val="20"/>
-        </w:rPr>
-        <w:t>bst_attribute_set;</w:t>
-      </w:r>
     </w:p>
     <w:p>
       <w:pPr>
@@ -9820,6 +9539,47 @@
           <w:sz w:val="20"/>
         </w:rPr>
       </w:pPr>
+      <w:r>
+        <w:rPr>
+          <w:rFonts w:ascii="Consolas" w:hAnsi="Consolas"/>
+          <w:noProof/>
+          <w:sz w:val="20"/>
+        </w:rPr>
+        <w:tab/>
+        <w:t>sai_bst_</w:t>
+      </w:r>
+      <w:r>
+        <w:rPr>
+          <w:rFonts w:ascii="Consolas" w:hAnsi="Consolas"/>
+          <w:noProof/>
+          <w:sz w:val="20"/>
+        </w:rPr>
+        <w:t>snapshot</w:t>
+      </w:r>
+      <w:r>
+        <w:rPr>
+          <w:rFonts w:ascii="Consolas" w:hAnsi="Consolas"/>
+          <w:noProof/>
+          <w:sz w:val="20"/>
+        </w:rPr>
+        <w:t>_remove_fn          bst_</w:t>
+      </w:r>
+      <w:r>
+        <w:rPr>
+          <w:rFonts w:ascii="Consolas" w:hAnsi="Consolas"/>
+          <w:noProof/>
+          <w:sz w:val="20"/>
+        </w:rPr>
+        <w:t>snapshot</w:t>
+      </w:r>
+      <w:r>
+        <w:rPr>
+          <w:rFonts w:ascii="Consolas" w:hAnsi="Consolas"/>
+          <w:noProof/>
+          <w:sz w:val="20"/>
+        </w:rPr>
+        <w:t>_remove;</w:t>
+      </w:r>
     </w:p>
     <w:p>
       <w:pPr>
@@ -9833,63 +9593,6 @@
           <w:sz w:val="20"/>
         </w:rPr>
       </w:pPr>
-      <w:r>
-        <w:rPr>
-          <w:rFonts w:ascii="Consolas" w:hAnsi="Consolas"/>
-          <w:noProof/>
-          <w:sz w:val="20"/>
-        </w:rPr>
-        <w:tab/>
-        <w:t>sai_bst_statistic</w:t>
-      </w:r>
-      <w:r>
-        <w:rPr>
-          <w:rFonts w:ascii="Consolas" w:hAnsi="Consolas"/>
-          <w:noProof/>
-          <w:sz w:val="20"/>
-        </w:rPr>
-        <w:t>s</w:t>
-      </w:r>
-      <w:r>
-        <w:rPr>
-          <w:rFonts w:ascii="Consolas" w:hAnsi="Consolas"/>
-          <w:noProof/>
-          <w:sz w:val="20"/>
-        </w:rPr>
-        <w:t xml:space="preserve">_get_fn        </w:t>
-      </w:r>
-      <w:r>
-        <w:rPr>
-          <w:rFonts w:ascii="Consolas" w:hAnsi="Consolas"/>
-          <w:noProof/>
-          <w:sz w:val="20"/>
-        </w:rPr>
-        <w:t xml:space="preserve">   </w:t>
-      </w:r>
-      <w:r>
-        <w:rPr>
-          <w:rFonts w:ascii="Consolas" w:hAnsi="Consolas"/>
-          <w:noProof/>
-          <w:sz w:val="20"/>
-        </w:rPr>
-        <w:t>bst_stat</w:t>
-      </w:r>
-      <w:r>
-        <w:rPr>
-          <w:rFonts w:ascii="Consolas" w:hAnsi="Consolas"/>
-          <w:noProof/>
-          <w:sz w:val="20"/>
-        </w:rPr>
-        <w:t>istics</w:t>
-      </w:r>
-      <w:r>
-        <w:rPr>
-          <w:rFonts w:ascii="Consolas" w:hAnsi="Consolas"/>
-          <w:noProof/>
-          <w:sz w:val="20"/>
-        </w:rPr>
-        <w:t>_get;</w:t>
-      </w:r>
     </w:p>
     <w:p>
       <w:pPr>
@@ -9903,6 +9606,79 @@
           <w:sz w:val="20"/>
         </w:rPr>
       </w:pPr>
+      <w:r>
+        <w:rPr>
+          <w:rFonts w:ascii="Consolas" w:hAnsi="Consolas"/>
+          <w:noProof/>
+          <w:sz w:val="20"/>
+        </w:rPr>
+        <w:tab/>
+        <w:t>sai_bst_</w:t>
+      </w:r>
+      <w:r>
+        <w:rPr>
+          <w:rFonts w:ascii="Consolas" w:hAnsi="Consolas"/>
+          <w:noProof/>
+          <w:sz w:val="20"/>
+        </w:rPr>
+        <w:t>current_snapshot</w:t>
+      </w:r>
+      <w:r>
+        <w:rPr>
+          <w:rFonts w:ascii="Consolas" w:hAnsi="Consolas"/>
+          <w:noProof/>
+          <w:sz w:val="20"/>
+        </w:rPr>
+        <w:t>_</w:t>
+      </w:r>
+      <w:r>
+        <w:rPr>
+          <w:rFonts w:ascii="Consolas" w:hAnsi="Consolas"/>
+          <w:noProof/>
+          <w:sz w:val="20"/>
+        </w:rPr>
+        <w:t xml:space="preserve">get_fn     </w:t>
+      </w:r>
+      <w:r>
+        <w:rPr>
+          <w:rFonts w:ascii="Consolas" w:hAnsi="Consolas"/>
+          <w:noProof/>
+          <w:sz w:val="20"/>
+        </w:rPr>
+        <w:t>bst_</w:t>
+      </w:r>
+      <w:r>
+        <w:rPr>
+          <w:rFonts w:ascii="Consolas" w:hAnsi="Consolas"/>
+          <w:noProof/>
+          <w:sz w:val="20"/>
+        </w:rPr>
+        <w:t>current_snapshot</w:t>
+      </w:r>
+      <w:r>
+        <w:rPr>
+          <w:rFonts w:ascii="Consolas" w:hAnsi="Consolas"/>
+          <w:noProof/>
+          <w:sz w:val="20"/>
+        </w:rPr>
+        <w:t>_</w:t>
+      </w:r>
+      <w:r>
+        <w:rPr>
+          <w:rFonts w:ascii="Consolas" w:hAnsi="Consolas"/>
+          <w:noProof/>
+          <w:sz w:val="20"/>
+        </w:rPr>
+        <w:t>get</w:t>
+      </w:r>
+      <w:r>
+        <w:rPr>
+          <w:rFonts w:ascii="Consolas" w:hAnsi="Consolas"/>
+          <w:noProof/>
+          <w:sz w:val="20"/>
+        </w:rPr>
+        <w:t>;</w:t>
+      </w:r>
     </w:p>
     <w:p>
       <w:pPr>
@@ -9916,87 +9692,6 @@
           <w:sz w:val="20"/>
         </w:rPr>
       </w:pPr>
-      <w:r>
-        <w:rPr>
-          <w:rFonts w:ascii="Consolas" w:hAnsi="Consolas"/>
-          <w:noProof/>
-          <w:sz w:val="20"/>
-        </w:rPr>
-        <w:tab/>
-        <w:t>sai_bst_statistics_</w:t>
-      </w:r>
-      <w:r>
-        <w:rPr>
-          <w:rFonts w:ascii="Consolas" w:hAnsi="Consolas"/>
-          <w:noProof/>
-          <w:sz w:val="20"/>
-        </w:rPr>
-        <w:t>clear</w:t>
-      </w:r>
-      <w:r>
-        <w:rPr>
-          <w:rFonts w:ascii="Consolas" w:hAnsi="Consolas"/>
-          <w:noProof/>
-          <w:sz w:val="20"/>
-        </w:rPr>
-        <w:t xml:space="preserve">_fn </w:t>
-      </w:r>
-      <w:r>
-        <w:rPr>
-          <w:rFonts w:ascii="Consolas" w:hAnsi="Consolas"/>
-          <w:noProof/>
-          <w:sz w:val="20"/>
-        </w:rPr>
-        <w:t xml:space="preserve">    </w:t>
-      </w:r>
-      <w:r>
-        <w:rPr>
-          <w:rFonts w:ascii="Consolas" w:hAnsi="Consolas"/>
-          <w:noProof/>
-          <w:sz w:val="20"/>
-        </w:rPr>
-        <w:t xml:space="preserve"> </w:t>
-      </w:r>
-      <w:r>
-        <w:rPr>
-          <w:rFonts w:ascii="Consolas" w:hAnsi="Consolas"/>
-          <w:noProof/>
-          <w:sz w:val="20"/>
-        </w:rPr>
-        <w:t xml:space="preserve">   </w:t>
-      </w:r>
-      <w:r>
-        <w:rPr>
-          <w:rFonts w:ascii="Consolas" w:hAnsi="Consolas"/>
-          <w:noProof/>
-          <w:sz w:val="20"/>
-        </w:rPr>
-        <w:t>bst</w:t>
-      </w:r>
-      <w:r>
-        <w:rPr>
-          <w:rFonts w:ascii="Consolas" w:hAnsi="Consolas"/>
-          <w:noProof/>
-          <w:sz w:val="20"/>
-        </w:rPr>
-        <w:t>_statistics_</w:t>
-      </w:r>
-      <w:r>
-        <w:rPr>
-          <w:rFonts w:ascii="Consolas" w:hAnsi="Consolas"/>
-          <w:noProof/>
-          <w:sz w:val="20"/>
-        </w:rPr>
-        <w:t>clear</w:t>
-      </w:r>
-      <w:r>
-        <w:rPr>
-          <w:rFonts w:ascii="Consolas" w:hAnsi="Consolas"/>
-          <w:noProof/>
-          <w:sz w:val="20"/>
-        </w:rPr>
-        <w:t>;</w:t>
-      </w:r>
     </w:p>
     <w:p>
       <w:pPr>
@@ -10010,6 +9705,31 @@
           <w:sz w:val="20"/>
         </w:rPr>
       </w:pPr>
+      <w:r>
+        <w:rPr>
+          <w:rFonts w:ascii="Consolas" w:hAnsi="Consolas"/>
+          <w:noProof/>
+          <w:sz w:val="20"/>
+        </w:rPr>
+        <w:tab/>
+        <w:t xml:space="preserve">sai_bst_attribute_get_fn   </w:t>
+      </w:r>
+      <w:r>
+        <w:rPr>
+          <w:rFonts w:ascii="Consolas" w:hAnsi="Consolas"/>
+          <w:noProof/>
+          <w:sz w:val="20"/>
+        </w:rPr>
+        <w:t xml:space="preserve">         </w:t>
+      </w:r>
+      <w:r>
+        <w:rPr>
+          <w:rFonts w:ascii="Consolas" w:hAnsi="Consolas"/>
+          <w:noProof/>
+          <w:sz w:val="20"/>
+        </w:rPr>
+        <w:t>bst_attribute_get;</w:t>
+      </w:r>
     </w:p>
     <w:p>
       <w:pPr>
@@ -10023,63 +9743,6 @@
           <w:sz w:val="20"/>
         </w:rPr>
       </w:pPr>
-      <w:r>
-        <w:rPr>
-          <w:rFonts w:ascii="Consolas" w:hAnsi="Consolas"/>
-          <w:noProof/>
-          <w:sz w:val="20"/>
-        </w:rPr>
-        <w:tab/>
-        <w:t>sai_bst_</w:t>
-      </w:r>
-      <w:r>
-        <w:rPr>
-          <w:rFonts w:ascii="Consolas" w:hAnsi="Consolas"/>
-          <w:noProof/>
-          <w:sz w:val="20"/>
-        </w:rPr>
-        <w:t>thresholds</w:t>
-      </w:r>
-      <w:r>
-        <w:rPr>
-          <w:rFonts w:ascii="Consolas" w:hAnsi="Consolas"/>
-          <w:noProof/>
-          <w:sz w:val="20"/>
-        </w:rPr>
-        <w:t xml:space="preserve">_clear_fn      </w:t>
-      </w:r>
-      <w:r>
-        <w:rPr>
-          <w:rFonts w:ascii="Consolas" w:hAnsi="Consolas"/>
-          <w:noProof/>
-          <w:sz w:val="20"/>
-        </w:rPr>
-        <w:t xml:space="preserve">   </w:t>
-      </w:r>
-      <w:r>
-        <w:rPr>
-          <w:rFonts w:ascii="Consolas" w:hAnsi="Consolas"/>
-          <w:noProof/>
-          <w:sz w:val="20"/>
-        </w:rPr>
-        <w:t>bst_</w:t>
-      </w:r>
-      <w:r>
-        <w:rPr>
-          <w:rFonts w:ascii="Consolas" w:hAnsi="Consolas"/>
-          <w:noProof/>
-          <w:sz w:val="20"/>
-        </w:rPr>
-        <w:t>thresholds</w:t>
-      </w:r>
-      <w:r>
-        <w:rPr>
-          <w:rFonts w:ascii="Consolas" w:hAnsi="Consolas"/>
-          <w:noProof/>
-          <w:sz w:val="20"/>
-        </w:rPr>
-        <w:t>_clear;</w:t>
-      </w:r>
     </w:p>
     <w:p>
       <w:pPr>
@@ -10093,6 +9756,31 @@
           <w:sz w:val="20"/>
         </w:rPr>
       </w:pPr>
+      <w:r>
+        <w:rPr>
+          <w:rFonts w:ascii="Consolas" w:hAnsi="Consolas"/>
+          <w:noProof/>
+          <w:sz w:val="20"/>
+        </w:rPr>
+        <w:tab/>
+        <w:t xml:space="preserve">sai_bst_attribute_set_fn   </w:t>
+      </w:r>
+      <w:r>
+        <w:rPr>
+          <w:rFonts w:ascii="Consolas" w:hAnsi="Consolas"/>
+          <w:noProof/>
+          <w:sz w:val="20"/>
+        </w:rPr>
+        <w:t xml:space="preserve">         </w:t>
+      </w:r>
+      <w:r>
+        <w:rPr>
+          <w:rFonts w:ascii="Consolas" w:hAnsi="Consolas"/>
+          <w:noProof/>
+          <w:sz w:val="20"/>
+        </w:rPr>
+        <w:t>bst_attribute_set;</w:t>
+      </w:r>
     </w:p>
     <w:p>
       <w:pPr>
@@ -10106,6 +9794,198 @@
           <w:sz w:val="20"/>
         </w:rPr>
       </w:pPr>
+    </w:p>
+    <w:p>
+      <w:pPr>
+        <w:widowControl w:val="0"/>
+        <w:shd w:val="clear" w:color="auto" w:fill="F2F2F2" w:themeFill="background1" w:themeFillShade="F2"/>
+        <w:suppressAutoHyphens/>
+        <w:spacing w:after="0" w:line="240" w:lineRule="auto"/>
+        <w:rPr>
+          <w:rFonts w:ascii="Consolas" w:hAnsi="Consolas"/>
+          <w:noProof/>
+          <w:sz w:val="20"/>
+        </w:rPr>
+      </w:pPr>
+      <w:r>
+        <w:rPr>
+          <w:rFonts w:ascii="Consolas" w:hAnsi="Consolas"/>
+          <w:noProof/>
+          <w:sz w:val="20"/>
+        </w:rPr>
+        <w:tab/>
+        <w:t>sai_bst_statistic</w:t>
+      </w:r>
+      <w:r>
+        <w:rPr>
+          <w:rFonts w:ascii="Consolas" w:hAnsi="Consolas"/>
+          <w:noProof/>
+          <w:sz w:val="20"/>
+        </w:rPr>
+        <w:t>s</w:t>
+      </w:r>
+      <w:r>
+        <w:rPr>
+          <w:rFonts w:ascii="Consolas" w:hAnsi="Consolas"/>
+          <w:noProof/>
+          <w:sz w:val="20"/>
+        </w:rPr>
+        <w:t xml:space="preserve">_get_fn        </w:t>
+      </w:r>
+      <w:r>
+        <w:rPr>
+          <w:rFonts w:ascii="Consolas" w:hAnsi="Consolas"/>
+          <w:noProof/>
+          <w:sz w:val="20"/>
+        </w:rPr>
+        <w:t xml:space="preserve">   </w:t>
+      </w:r>
+      <w:r>
+        <w:rPr>
+          <w:rFonts w:ascii="Consolas" w:hAnsi="Consolas"/>
+          <w:noProof/>
+          <w:sz w:val="20"/>
+        </w:rPr>
+        <w:t>bst_stat</w:t>
+      </w:r>
+      <w:r>
+        <w:rPr>
+          <w:rFonts w:ascii="Consolas" w:hAnsi="Consolas"/>
+          <w:noProof/>
+          <w:sz w:val="20"/>
+        </w:rPr>
+        <w:t>istics</w:t>
+      </w:r>
+      <w:r>
+        <w:rPr>
+          <w:rFonts w:ascii="Consolas" w:hAnsi="Consolas"/>
+          <w:noProof/>
+          <w:sz w:val="20"/>
+        </w:rPr>
+        <w:t>_get;</w:t>
+      </w:r>
+    </w:p>
+    <w:p>
+      <w:pPr>
+        <w:widowControl w:val="0"/>
+        <w:shd w:val="clear" w:color="auto" w:fill="F2F2F2" w:themeFill="background1" w:themeFillShade="F2"/>
+        <w:suppressAutoHyphens/>
+        <w:spacing w:after="0" w:line="240" w:lineRule="auto"/>
+        <w:rPr>
+          <w:rFonts w:ascii="Consolas" w:hAnsi="Consolas"/>
+          <w:noProof/>
+          <w:sz w:val="20"/>
+        </w:rPr>
+      </w:pPr>
+    </w:p>
+    <w:p>
+      <w:pPr>
+        <w:widowControl w:val="0"/>
+        <w:shd w:val="clear" w:color="auto" w:fill="F2F2F2" w:themeFill="background1" w:themeFillShade="F2"/>
+        <w:suppressAutoHyphens/>
+        <w:spacing w:after="0" w:line="240" w:lineRule="auto"/>
+        <w:rPr>
+          <w:rFonts w:ascii="Consolas" w:hAnsi="Consolas"/>
+          <w:noProof/>
+          <w:sz w:val="20"/>
+        </w:rPr>
+      </w:pPr>
+    </w:p>
+    <w:p>
+      <w:pPr>
+        <w:widowControl w:val="0"/>
+        <w:shd w:val="clear" w:color="auto" w:fill="F2F2F2" w:themeFill="background1" w:themeFillShade="F2"/>
+        <w:suppressAutoHyphens/>
+        <w:spacing w:after="0" w:line="240" w:lineRule="auto"/>
+        <w:rPr>
+          <w:rFonts w:ascii="Consolas" w:hAnsi="Consolas"/>
+          <w:noProof/>
+          <w:sz w:val="20"/>
+        </w:rPr>
+      </w:pPr>
+      <w:r>
+        <w:rPr>
+          <w:rFonts w:ascii="Consolas" w:hAnsi="Consolas"/>
+          <w:noProof/>
+          <w:sz w:val="20"/>
+        </w:rPr>
+        <w:tab/>
+        <w:t>sai_bst_</w:t>
+      </w:r>
+      <w:r>
+        <w:rPr>
+          <w:rFonts w:ascii="Consolas" w:hAnsi="Consolas"/>
+          <w:noProof/>
+          <w:sz w:val="20"/>
+        </w:rPr>
+        <w:t>thresholds</w:t>
+      </w:r>
+      <w:r>
+        <w:rPr>
+          <w:rFonts w:ascii="Consolas" w:hAnsi="Consolas"/>
+          <w:noProof/>
+          <w:sz w:val="20"/>
+        </w:rPr>
+        <w:t xml:space="preserve">_clear_fn      </w:t>
+      </w:r>
+      <w:r>
+        <w:rPr>
+          <w:rFonts w:ascii="Consolas" w:hAnsi="Consolas"/>
+          <w:noProof/>
+          <w:sz w:val="20"/>
+        </w:rPr>
+        <w:t xml:space="preserve">   </w:t>
+      </w:r>
+      <w:r>
+        <w:rPr>
+          <w:rFonts w:ascii="Consolas" w:hAnsi="Consolas"/>
+          <w:noProof/>
+          <w:sz w:val="20"/>
+        </w:rPr>
+        <w:t>bst_</w:t>
+      </w:r>
+      <w:r>
+        <w:rPr>
+          <w:rFonts w:ascii="Consolas" w:hAnsi="Consolas"/>
+          <w:noProof/>
+          <w:sz w:val="20"/>
+        </w:rPr>
+        <w:t>thresholds</w:t>
+      </w:r>
+      <w:r>
+        <w:rPr>
+          <w:rFonts w:ascii="Consolas" w:hAnsi="Consolas"/>
+          <w:noProof/>
+          <w:sz w:val="20"/>
+        </w:rPr>
+        <w:t>_clear;</w:t>
+      </w:r>
+    </w:p>
+    <w:p>
+      <w:pPr>
+        <w:widowControl w:val="0"/>
+        <w:shd w:val="clear" w:color="auto" w:fill="F2F2F2" w:themeFill="background1" w:themeFillShade="F2"/>
+        <w:suppressAutoHyphens/>
+        <w:spacing w:after="0" w:line="240" w:lineRule="auto"/>
+        <w:rPr>
+          <w:rFonts w:ascii="Consolas" w:hAnsi="Consolas"/>
+          <w:noProof/>
+          <w:sz w:val="20"/>
+        </w:rPr>
+      </w:pPr>
+    </w:p>
+    <w:p>
+      <w:pPr>
+        <w:widowControl w:val="0"/>
+        <w:shd w:val="clear" w:color="auto" w:fill="F2F2F2" w:themeFill="background1" w:themeFillShade="F2"/>
+        <w:suppressAutoHyphens/>
+        <w:spacing w:after="0" w:line="240" w:lineRule="auto"/>
+        <w:rPr>
+          <w:rFonts w:ascii="Consolas" w:hAnsi="Consolas"/>
+          <w:noProof/>
+          <w:sz w:val="20"/>
+        </w:rPr>
+      </w:pPr>
       <w:r>
         <w:rPr>
           <w:rFonts w:ascii="Consolas" w:hAnsi="Consolas"/>
@@ -10128,7 +10008,7 @@
       <w:pPr>
         <w:pStyle w:val="Heading2"/>
       </w:pPr>
-      <w:bookmarkStart w:id="13" w:name="_Toc457471993"/>
+      <w:bookmarkStart w:id="13" w:name="_Toc460313794"/>
       <w:r>
         <w:t>Changes to sai.h</w:t>
       </w:r>
@@ -10178,8 +10058,9 @@
       <w:pPr>
         <w:pStyle w:val="Heading2"/>
       </w:pPr>
-      <w:bookmarkStart w:id="14" w:name="_Toc457471994"/>
-      <w:r>
+      <w:bookmarkStart w:id="14" w:name="_Toc460313795"/>
+      <w:r>
+        <w:lastRenderedPageBreak/>
         <w:t>Changes to saitypes.h</w:t>
       </w:r>
       <w:bookmarkEnd w:id="14"/>
@@ -10258,9 +10139,8 @@
       <w:pPr>
         <w:pStyle w:val="Heading2"/>
       </w:pPr>
-      <w:bookmarkStart w:id="15" w:name="_Toc457471995"/>
-      <w:r>
-        <w:lastRenderedPageBreak/>
+      <w:bookmarkStart w:id="15" w:name="_Toc460313796"/>
+      <w:r>
         <w:t>Changes to saiswitch.h</w:t>
       </w:r>
       <w:bookmarkEnd w:id="15"/>
@@ -10290,8 +10170,23 @@
         <w:t>sai_switch_attr_t</w:t>
       </w:r>
       <w:r>
-        <w:t xml:space="preserve"> is enhanced to include three new attributes: </w:t>
-      </w:r>
+        <w:t xml:space="preserve"> is enhanced to include </w:t>
+      </w:r>
+      <w:r>
+        <w:t xml:space="preserve">following </w:t>
+      </w:r>
+      <w:r>
+        <w:t xml:space="preserve">new attributes: </w:t>
+      </w:r>
+    </w:p>
+    <w:p>
+      <w:pPr>
+        <w:pStyle w:val="ListParagraph"/>
+        <w:numPr>
+          <w:ilvl w:val="1"/>
+          <w:numId w:val="32"/>
+        </w:numPr>
+      </w:pPr>
       <w:r>
         <w:rPr>
           <w:rFonts w:ascii="Consolas" w:hAnsi="Consolas"/>
@@ -10303,6 +10198,15 @@
       <w:r>
         <w:t xml:space="preserve">, </w:t>
       </w:r>
+    </w:p>
+    <w:p>
+      <w:pPr>
+        <w:pStyle w:val="ListParagraph"/>
+        <w:numPr>
+          <w:ilvl w:val="1"/>
+          <w:numId w:val="32"/>
+        </w:numPr>
+      </w:pPr>
       <w:r>
         <w:rPr>
           <w:rFonts w:ascii="Consolas" w:hAnsi="Consolas"/>
@@ -10317,18 +10221,48 @@
           <w:b/>
           <w:sz w:val="20"/>
         </w:rPr>
+        <w:t>_BYTES</w:t>
+      </w:r>
+      <w:r>
+        <w:rPr>
+          <w:rFonts w:ascii="Consolas" w:hAnsi="Consolas"/>
+          <w:b/>
+          <w:sz w:val="20"/>
+        </w:rPr>
         <w:t xml:space="preserve"> </w:t>
       </w:r>
-      <w:r>
-        <w:t>and SAI</w:t>
-      </w:r>
+    </w:p>
+    <w:p>
+      <w:pPr>
+        <w:pStyle w:val="ListParagraph"/>
+        <w:numPr>
+          <w:ilvl w:val="1"/>
+          <w:numId w:val="32"/>
+        </w:numPr>
+      </w:pPr>
       <w:r>
         <w:rPr>
           <w:rFonts w:ascii="Consolas" w:hAnsi="Consolas"/>
           <w:b/>
           <w:sz w:val="20"/>
         </w:rPr>
-        <w:t>_SWITCH_ATTR_BUFFER_WATERMARK</w:t>
+        <w:t>SAI</w:t>
+      </w:r>
+      <w:r>
+        <w:rPr>
+          <w:rFonts w:ascii="Consolas" w:hAnsi="Consolas"/>
+          <w:b/>
+          <w:sz w:val="20"/>
+        </w:rPr>
+        <w:t>_SWITCH_ATTR_BUFFER_</w:t>
+      </w:r>
+      <w:r>
+        <w:rPr>
+          <w:rFonts w:ascii="Consolas" w:hAnsi="Consolas"/>
+          <w:b/>
+          <w:sz w:val="20"/>
+        </w:rPr>
+        <w:t>THRESHOLD</w:t>
       </w:r>
       <w:r>
         <w:t>.</w:t>
@@ -10338,7 +10272,7 @@
       <w:pPr>
         <w:pStyle w:val="Heading2"/>
       </w:pPr>
-      <w:bookmarkStart w:id="16" w:name="_Toc457471996"/>
+      <w:bookmarkStart w:id="16" w:name="_Toc460313797"/>
       <w:r>
         <w:t>Changes to saibuffer.h</w:t>
       </w:r>
@@ -10372,7 +10306,13 @@
         <w:t>sai_ingress_priority_group_stat_counter_t</w:t>
       </w:r>
       <w:r>
-        <w:t xml:space="preserve"> is enhanced to include three new </w:t>
+        <w:t xml:space="preserve"> is enhanced to include </w:t>
+      </w:r>
+      <w:r>
+        <w:t xml:space="preserve">the following </w:t>
+      </w:r>
+      <w:r>
+        <w:t xml:space="preserve">new </w:t>
       </w:r>
       <w:r>
         <w:t>counters</w:t>
@@ -10380,6 +10320,15 @@
       <w:r>
         <w:t xml:space="preserve">: </w:t>
       </w:r>
+    </w:p>
+    <w:p>
+      <w:pPr>
+        <w:pStyle w:val="ListParagraph"/>
+        <w:numPr>
+          <w:ilvl w:val="1"/>
+          <w:numId w:val="32"/>
+        </w:numPr>
+      </w:pPr>
       <w:r>
         <w:rPr>
           <w:rFonts w:ascii="Consolas" w:hAnsi="Consolas" w:cs="Consolas"/>
@@ -10387,20 +10336,6 @@
           <w:sz w:val="20"/>
         </w:rPr>
         <w:t>SAI_INGRESS_PRIORITY_GROUP_STAT_HEADROOM_BYTES</w:t>
-      </w:r>
-      <w:r>
-        <w:t xml:space="preserve"> and </w:t>
-      </w:r>
-      <w:r>
-        <w:rPr>
-          <w:rFonts w:ascii="Consolas" w:hAnsi="Consolas" w:cs="Consolas"/>
-          <w:b/>
-          <w:sz w:val="20"/>
-        </w:rPr>
-        <w:t>SAI_INGRESS_PRIORITY_GROUP_STAT_HEADROOM_WATERMARK_BYTES</w:t>
-      </w:r>
-      <w:r>
-        <w:t xml:space="preserve">. </w:t>
       </w:r>
     </w:p>
     <w:p>
@@ -10412,7 +10347,7 @@
         </w:numPr>
       </w:pPr>
       <w:r>
-        <w:t xml:space="preserve">The enumeration </w:t>
+        <w:t xml:space="preserve">A new enumeration </w:t>
       </w:r>
       <w:r>
         <w:rPr>
@@ -10420,7 +10355,7 @@
           <w:b/>
           <w:sz w:val="20"/>
         </w:rPr>
-        <w:t>sai_buffer_pool_stat_counter_t</w:t>
+        <w:t>sai_ingress_priority_group_</w:t>
       </w:r>
       <w:r>
         <w:rPr>
@@ -10428,10 +10363,7 @@
           <w:b/>
           <w:sz w:val="20"/>
         </w:rPr>
-        <w:t xml:space="preserve"> </w:t>
-      </w:r>
-      <w:r>
-        <w:t xml:space="preserve">is enhanced to include three new counters: </w:t>
+        <w:t>threshold</w:t>
       </w:r>
       <w:r>
         <w:rPr>
@@ -10439,15 +10371,27 @@
           <w:b/>
           <w:sz w:val="20"/>
         </w:rPr>
-        <w:t>SAI_BUFFER_POOL_STAT_M</w:t>
-      </w:r>
+        <w:t>_t</w:t>
+      </w:r>
+      <w:r>
+        <w:t xml:space="preserve"> is added, which has the following entries (thresholds): </w:t>
+      </w:r>
+    </w:p>
+    <w:p>
+      <w:pPr>
+        <w:pStyle w:val="ListParagraph"/>
+        <w:numPr>
+          <w:ilvl w:val="1"/>
+          <w:numId w:val="32"/>
+        </w:numPr>
+      </w:pPr>
       <w:r>
         <w:rPr>
           <w:rFonts w:ascii="Consolas" w:hAnsi="Consolas" w:cs="Consolas"/>
           <w:b/>
           <w:sz w:val="20"/>
         </w:rPr>
-        <w:t>ULTI</w:t>
+        <w:t>SAI_INGRESS_PRIORITY_GROUP_HEADROOM_</w:t>
       </w:r>
       <w:r>
         <w:rPr>
@@ -10455,26 +10399,29 @@
           <w:b/>
           <w:sz w:val="20"/>
         </w:rPr>
-        <w:t>CAST_CURR_OCCUPANCY_BYTES</w:t>
-      </w:r>
-      <w:r>
-        <w:t xml:space="preserve"> and </w:t>
-      </w:r>
-      <w:r>
+        <w:t>THRESHOLD</w:t>
+      </w:r>
+    </w:p>
+    <w:p>
+      <w:pPr>
+        <w:pStyle w:val="ListParagraph"/>
+        <w:numPr>
+          <w:ilvl w:val="1"/>
+          <w:numId w:val="32"/>
+        </w:numPr>
         <w:rPr>
           <w:rFonts w:ascii="Consolas" w:hAnsi="Consolas" w:cs="Consolas"/>
           <w:b/>
           <w:sz w:val="20"/>
         </w:rPr>
-        <w:t>SAI_BUFFER_POOL_M</w:t>
-      </w:r>
+      </w:pPr>
       <w:r>
         <w:rPr>
           <w:rFonts w:ascii="Consolas" w:hAnsi="Consolas" w:cs="Consolas"/>
           <w:b/>
           <w:sz w:val="20"/>
         </w:rPr>
-        <w:t>ULTI</w:t>
+        <w:t>SAI_INGRESS_PRIORITY_GROUP_</w:t>
       </w:r>
       <w:r>
         <w:rPr>
@@ -10482,7 +10429,19 @@
           <w:b/>
           <w:sz w:val="20"/>
         </w:rPr>
-        <w:t>CAST</w:t>
+        <w:t>SHARED_THRESHOLD</w:t>
+      </w:r>
+    </w:p>
+    <w:p>
+      <w:pPr>
+        <w:pStyle w:val="ListParagraph"/>
+        <w:numPr>
+          <w:ilvl w:val="0"/>
+          <w:numId w:val="32"/>
+        </w:numPr>
+      </w:pPr>
+      <w:r>
+        <w:t xml:space="preserve">The enumeration </w:t>
       </w:r>
       <w:r>
         <w:rPr>
@@ -10490,7 +10449,7 @@
           <w:b/>
           <w:sz w:val="20"/>
         </w:rPr>
-        <w:t>_</w:t>
+        <w:t>sai_buffer_pool_stat_counter_t</w:t>
       </w:r>
       <w:r>
         <w:rPr>
@@ -10498,34 +10457,294 @@
           <w:b/>
           <w:sz w:val="20"/>
         </w:rPr>
-        <w:t>STAT_WATERMARK_BYTES</w:t>
-      </w:r>
-      <w:r>
-        <w:t>.</w:t>
+        <w:t xml:space="preserve"> </w:t>
+      </w:r>
+      <w:r>
+        <w:t xml:space="preserve">is enhanced to include </w:t>
+      </w:r>
+      <w:r>
+        <w:t xml:space="preserve">the following </w:t>
+      </w:r>
+      <w:r>
+        <w:t xml:space="preserve">new counters: </w:t>
+      </w:r>
+    </w:p>
+    <w:p>
+      <w:pPr>
+        <w:pStyle w:val="ListParagraph"/>
+        <w:numPr>
+          <w:ilvl w:val="1"/>
+          <w:numId w:val="32"/>
+        </w:numPr>
+      </w:pPr>
+      <w:r>
+        <w:rPr>
+          <w:rFonts w:ascii="Consolas" w:hAnsi="Consolas" w:cs="Consolas"/>
+          <w:b/>
+          <w:sz w:val="20"/>
+        </w:rPr>
+        <w:t>SAI_BUFFER_POOL_STAT_M</w:t>
+      </w:r>
+      <w:r>
+        <w:rPr>
+          <w:rFonts w:ascii="Consolas" w:hAnsi="Consolas" w:cs="Consolas"/>
+          <w:b/>
+          <w:sz w:val="20"/>
+        </w:rPr>
+        <w:t>ULTI</w:t>
+      </w:r>
+      <w:r>
+        <w:rPr>
+          <w:rFonts w:ascii="Consolas" w:hAnsi="Consolas" w:cs="Consolas"/>
+          <w:b/>
+          <w:sz w:val="20"/>
+        </w:rPr>
+        <w:t>CAST_CURR_OCCUPANCY_BYTES</w:t>
+      </w:r>
+    </w:p>
+    <w:p>
+      <w:pPr>
+        <w:pStyle w:val="ListParagraph"/>
+        <w:numPr>
+          <w:ilvl w:val="0"/>
+          <w:numId w:val="32"/>
+        </w:numPr>
+      </w:pPr>
+      <w:r>
+        <w:t xml:space="preserve">A new enumeration </w:t>
+      </w:r>
+      <w:r>
+        <w:rPr>
+          <w:rFonts w:ascii="Consolas" w:hAnsi="Consolas" w:cs="Consolas"/>
+          <w:b/>
+          <w:sz w:val="20"/>
+        </w:rPr>
+        <w:t>sai_</w:t>
+      </w:r>
+      <w:r>
+        <w:rPr>
+          <w:rFonts w:ascii="Consolas" w:hAnsi="Consolas" w:cs="Consolas"/>
+          <w:b/>
+          <w:sz w:val="20"/>
+        </w:rPr>
+        <w:t>buffer_pool_threshold</w:t>
+      </w:r>
+      <w:r>
+        <w:rPr>
+          <w:rFonts w:ascii="Consolas" w:hAnsi="Consolas" w:cs="Consolas"/>
+          <w:b/>
+          <w:sz w:val="20"/>
+        </w:rPr>
+        <w:t>_t</w:t>
+      </w:r>
+      <w:r>
+        <w:t xml:space="preserve"> is added, which has the following entries (thresholds)</w:t>
+      </w:r>
+    </w:p>
+    <w:p>
+      <w:pPr>
+        <w:pStyle w:val="ListParagraph"/>
+        <w:numPr>
+          <w:ilvl w:val="1"/>
+          <w:numId w:val="32"/>
+        </w:numPr>
+      </w:pPr>
+      <w:r>
+        <w:rPr>
+          <w:rFonts w:ascii="Consolas" w:hAnsi="Consolas" w:cs="Consolas"/>
+          <w:b/>
+          <w:sz w:val="20"/>
+        </w:rPr>
+        <w:t>SAI_BUFFER_POOL_M</w:t>
+      </w:r>
+      <w:r>
+        <w:rPr>
+          <w:rFonts w:ascii="Consolas" w:hAnsi="Consolas" w:cs="Consolas"/>
+          <w:b/>
+          <w:sz w:val="20"/>
+        </w:rPr>
+        <w:t>ULTI</w:t>
+      </w:r>
+      <w:r>
+        <w:rPr>
+          <w:rFonts w:ascii="Consolas" w:hAnsi="Consolas" w:cs="Consolas"/>
+          <w:b/>
+          <w:sz w:val="20"/>
+        </w:rPr>
+        <w:t>CAST</w:t>
+      </w:r>
+      <w:r>
+        <w:rPr>
+          <w:rFonts w:ascii="Consolas" w:hAnsi="Consolas" w:cs="Consolas"/>
+          <w:b/>
+          <w:sz w:val="20"/>
+        </w:rPr>
+        <w:t>_</w:t>
+      </w:r>
+      <w:r>
+        <w:rPr>
+          <w:rFonts w:ascii="Consolas" w:hAnsi="Consolas" w:cs="Consolas"/>
+          <w:b/>
+          <w:sz w:val="20"/>
+        </w:rPr>
+        <w:t>THRESHOLD</w:t>
+      </w:r>
+    </w:p>
+    <w:p>
+      <w:pPr>
+        <w:pStyle w:val="ListParagraph"/>
+        <w:numPr>
+          <w:ilvl w:val="1"/>
+          <w:numId w:val="32"/>
+        </w:numPr>
+        <w:rPr>
+          <w:rFonts w:ascii="Consolas" w:hAnsi="Consolas" w:cs="Consolas"/>
+          <w:b/>
+          <w:sz w:val="20"/>
+        </w:rPr>
+      </w:pPr>
+      <w:r>
+        <w:rPr>
+          <w:rFonts w:ascii="Consolas" w:hAnsi="Consolas" w:cs="Consolas"/>
+          <w:b/>
+          <w:sz w:val="20"/>
+        </w:rPr>
+        <w:t>SAI</w:t>
+      </w:r>
+      <w:r>
+        <w:rPr>
+          <w:rFonts w:ascii="Consolas" w:hAnsi="Consolas" w:cs="Consolas"/>
+          <w:b/>
+          <w:sz w:val="20"/>
+        </w:rPr>
+        <w:t>_BUFFER_POOL_THRESHOLD</w:t>
+      </w:r>
+    </w:p>
+    <w:p>
+      <w:pPr>
+        <w:pStyle w:val="Heading2"/>
+      </w:pPr>
+      <w:bookmarkStart w:id="17" w:name="_Toc460313798"/>
+      <w:r>
+        <w:t>Changes to saiqueue.h</w:t>
+      </w:r>
+      <w:bookmarkEnd w:id="17"/>
+    </w:p>
+    <w:p>
+      <w:r>
+        <w:t>The following are the changes to the saiqueue.h file</w:t>
+      </w:r>
+    </w:p>
+    <w:p>
+      <w:pPr>
+        <w:pStyle w:val="ListParagraph"/>
+        <w:numPr>
+          <w:ilvl w:val="0"/>
+          <w:numId w:val="33"/>
+        </w:numPr>
+      </w:pPr>
+      <w:r>
+        <w:t xml:space="preserve">A new </w:t>
+      </w:r>
+      <w:r>
+        <w:t>enum</w:t>
+      </w:r>
+      <w:r>
+        <w:t xml:space="preserve"> </w:t>
+      </w:r>
+      <w:r>
+        <w:rPr>
+          <w:rFonts w:ascii="Consolas" w:hAnsi="Consolas"/>
+          <w:color w:val="0086B3"/>
+          <w:sz w:val="18"/>
+          <w:szCs w:val="18"/>
+          <w:shd w:val="clear" w:color="auto" w:fill="FFFFFF"/>
+        </w:rPr>
+        <w:t>sai_queue_</w:t>
+      </w:r>
+      <w:r>
+        <w:rPr>
+          <w:rFonts w:ascii="Consolas" w:hAnsi="Consolas"/>
+          <w:color w:val="0086B3"/>
+          <w:sz w:val="18"/>
+          <w:szCs w:val="18"/>
+          <w:shd w:val="clear" w:color="auto" w:fill="FFFFFF"/>
+        </w:rPr>
+        <w:t>threshold</w:t>
+      </w:r>
+      <w:r>
+        <w:rPr>
+          <w:rFonts w:ascii="Consolas" w:hAnsi="Consolas"/>
+          <w:color w:val="0086B3"/>
+          <w:sz w:val="18"/>
+          <w:szCs w:val="18"/>
+          <w:shd w:val="clear" w:color="auto" w:fill="FFFFFF"/>
+        </w:rPr>
+        <w:t>_t</w:t>
+      </w:r>
+      <w:r>
+        <w:t xml:space="preserve"> is </w:t>
+      </w:r>
+      <w:r>
+        <w:t>added, which has t</w:t>
+      </w:r>
+      <w:r>
+        <w:t xml:space="preserve">he </w:t>
+      </w:r>
+      <w:r>
+        <w:t xml:space="preserve">entry (threshold) </w:t>
+      </w:r>
+      <w:r>
+        <w:rPr>
+          <w:rFonts w:ascii="Consolas" w:hAnsi="Consolas"/>
+          <w:b/>
+          <w:bCs/>
+          <w:sz w:val="20"/>
+          <w:szCs w:val="20"/>
+        </w:rPr>
+        <w:t>SAI</w:t>
+      </w:r>
+      <w:r>
+        <w:rPr>
+          <w:rFonts w:ascii="Consolas" w:hAnsi="Consolas" w:cs="Consolas"/>
+          <w:b/>
+          <w:bCs/>
+          <w:sz w:val="20"/>
+          <w:szCs w:val="20"/>
+        </w:rPr>
+        <w:t>_QUEUE</w:t>
+      </w:r>
+      <w:r>
+        <w:rPr>
+          <w:rFonts w:ascii="Consolas" w:hAnsi="Consolas" w:cs="Consolas"/>
+          <w:b/>
+          <w:sz w:val="20"/>
+        </w:rPr>
+        <w:t>_THRESHOLD</w:t>
       </w:r>
     </w:p>
     <w:p>
       <w:pPr>
         <w:pStyle w:val="Heading1"/>
       </w:pPr>
-      <w:bookmarkStart w:id="17" w:name="_Toc457471997"/>
+      <w:bookmarkStart w:id="18" w:name="_Toc460313799"/>
       <w:r>
         <w:t>Example</w:t>
       </w:r>
       <w:r>
         <w:t>s</w:t>
       </w:r>
-      <w:bookmarkEnd w:id="17"/>
+      <w:bookmarkEnd w:id="18"/>
     </w:p>
     <w:p>
       <w:pPr>
         <w:pStyle w:val="Heading2"/>
       </w:pPr>
-      <w:bookmarkStart w:id="18" w:name="_Toc457471998"/>
+      <w:bookmarkStart w:id="19" w:name="_Toc460313800"/>
       <w:r>
         <w:t>Setting Up Buffer Tracking</w:t>
       </w:r>
-      <w:bookmarkEnd w:id="18"/>
+      <w:bookmarkEnd w:id="19"/>
     </w:p>
     <w:p>
       <w:pPr>
@@ -10587,6 +10806,7 @@
         <w:pStyle w:val="code"/>
       </w:pPr>
       <w:r>
+        <w:lastRenderedPageBreak/>
         <w:t>get_switch_attribute(switch_object_id, 1, &amp;switch_attrs[0]);</w:t>
       </w:r>
     </w:p>
@@ -10724,40 +10944,268 @@
       <w:pPr>
         <w:pStyle w:val="Heading2"/>
       </w:pPr>
-      <w:bookmarkStart w:id="19" w:name="_Toc457471999"/>
+      <w:bookmarkStart w:id="20" w:name="_Toc460313801"/>
       <w:r>
         <w:t>Creating and Reading from a Snapshot</w:t>
       </w:r>
-      <w:bookmarkEnd w:id="19"/>
-    </w:p>
-    <w:p>
-      <w:pPr>
-        <w:pStyle w:val="code"/>
-      </w:pPr>
-    </w:p>
-    <w:p>
-      <w:pPr>
-        <w:pStyle w:val="code"/>
-      </w:pPr>
+      <w:bookmarkEnd w:id="20"/>
+    </w:p>
+    <w:p>
+      <w:pPr>
+        <w:pStyle w:val="code"/>
+      </w:pPr>
+    </w:p>
+    <w:p>
+      <w:pPr>
+        <w:pStyle w:val="code"/>
+      </w:pPr>
+      <w:r>
+        <w:t>int num_counters = 0;</w:t>
+      </w:r>
+    </w:p>
+    <w:p>
+      <w:pPr>
+        <w:pStyle w:val="code"/>
+      </w:pPr>
+      <w:r>
+        <w:t>sai_bst_statistic_t *stat_list;</w:t>
+      </w:r>
+    </w:p>
+    <w:p>
+      <w:pPr>
+        <w:pStyle w:val="code"/>
+      </w:pPr>
+      <w:r>
+        <w:t>sai_attribute_t bst_attrs[3];</w:t>
+      </w:r>
+    </w:p>
+    <w:p>
+      <w:pPr>
+        <w:pStyle w:val="code"/>
+      </w:pPr>
+      <w:r>
+        <w:t>sai_object_t snapshot;</w:t>
+      </w:r>
+    </w:p>
+    <w:p>
+      <w:pPr>
+        <w:pStyle w:val="code"/>
+      </w:pPr>
+      <w:r>
+        <w:t>sai_object_t bst;</w:t>
+      </w:r>
+    </w:p>
+    <w:p>
+      <w:pPr>
+        <w:pStyle w:val="code"/>
+      </w:pPr>
+    </w:p>
+    <w:p>
+      <w:pPr>
+        <w:pStyle w:val="code"/>
+      </w:pPr>
+      <w:r>
+        <w:t>/* Obtain BST object */</w:t>
+      </w:r>
+    </w:p>
+    <w:p>
+      <w:pPr>
+        <w:pStyle w:val="code"/>
+      </w:pPr>
+    </w:p>
+    <w:p>
+      <w:pPr>
+        <w:pStyle w:val="code"/>
+      </w:pPr>
+      <w:r>
+        <w:t>...</w:t>
+      </w:r>
+    </w:p>
+    <w:p>
+      <w:pPr>
+        <w:pStyle w:val="code"/>
+      </w:pPr>
+    </w:p>
+    <w:p>
+      <w:pPr>
+        <w:pStyle w:val="code"/>
+      </w:pPr>
+      <w:r>
+        <w:t>/* findout the number of available statistics */</w:t>
+      </w:r>
+    </w:p>
+    <w:p>
+      <w:pPr>
+        <w:pStyle w:val="code"/>
+      </w:pPr>
+      <w:r>
+        <w:t>bst_attrs[0].id = (sai_attr_id_t)SAI_BST_ATTR_NUM_STATISTICS;</w:t>
+      </w:r>
+    </w:p>
+    <w:p>
+      <w:pPr>
+        <w:pStyle w:val="code"/>
+      </w:pPr>
+      <w:r>
+        <w:t>bst_attribute_get(bst, 1, &amp;bst_attrs[0]);</w:t>
+      </w:r>
+    </w:p>
+    <w:p>
+      <w:pPr>
+        <w:pStyle w:val="code"/>
+      </w:pPr>
+    </w:p>
+    <w:p>
+      <w:pPr>
+        <w:pStyle w:val="code"/>
+      </w:pPr>
+      <w:r>
+        <w:t>num_counters = bst_attrs[0].value.s32;</w:t>
+      </w:r>
+    </w:p>
+    <w:p>
+      <w:pPr>
+        <w:pStyle w:val="code"/>
+      </w:pPr>
+    </w:p>
+    <w:p>
+      <w:pPr>
+        <w:pStyle w:val="code"/>
+      </w:pPr>
+      <w:r>
+        <w:t>/* allocate memory for 'num_counters' of 'sai_bst_statistic_t' counters */</w:t>
+      </w:r>
+    </w:p>
+    <w:p>
+      <w:pPr>
+        <w:pStyle w:val="code"/>
+      </w:pPr>
+    </w:p>
+    <w:p>
+      <w:pPr>
+        <w:pStyle w:val="code"/>
+      </w:pPr>
+      <w:r>
+        <w:t>...</w:t>
+      </w:r>
+    </w:p>
+    <w:p>
+      <w:pPr>
+        <w:pStyle w:val="code"/>
+      </w:pPr>
+    </w:p>
+    <w:p>
+      <w:pPr>
+        <w:pStyle w:val="code"/>
+      </w:pPr>
+      <w:r>
+        <w:t xml:space="preserve">/* create </w:t>
+      </w:r>
+      <w:r>
+        <w:t xml:space="preserve">a complete </w:t>
+      </w:r>
+      <w:r>
+        <w:t>snapshot */</w:t>
+      </w:r>
+    </w:p>
+    <w:p>
+      <w:pPr>
+        <w:pStyle w:val="code"/>
+      </w:pPr>
+      <w:r>
+        <w:t>bst_snapshot_create(&amp;snapshot, bst</w:t>
+      </w:r>
+      <w:r>
+        <w:t>, 0, &amp;bst_attrs[0]</w:t>
+      </w:r>
+      <w:r>
+        <w:t>);</w:t>
+      </w:r>
+    </w:p>
+    <w:p>
+      <w:pPr>
+        <w:pStyle w:val="code"/>
+      </w:pPr>
+    </w:p>
+    <w:p>
+      <w:pPr>
+        <w:pStyle w:val="code"/>
+      </w:pPr>
+      <w:r>
+        <w:t>/* read from snapshot */</w:t>
+      </w:r>
+    </w:p>
+    <w:p>
+      <w:pPr>
+        <w:pStyle w:val="code"/>
+      </w:pPr>
+      <w:r>
+        <w:t>bst_attrs[0].id = (sai_attr_id_t)SAI_BST_STATISTICS_ATTR_SNAPSHOT_ID;</w:t>
+      </w:r>
+    </w:p>
+    <w:p>
+      <w:pPr>
+        <w:pStyle w:val="code"/>
+      </w:pPr>
+      <w:r>
+        <w:t>bst_attrs[0].value.oid = snapshot;</w:t>
+      </w:r>
+    </w:p>
+    <w:p>
+      <w:pPr>
+        <w:pStyle w:val="code"/>
+      </w:pPr>
+      <w:r>
+        <w:t xml:space="preserve">bst_statistics_get(bst, 1, &amp;bst_attrs[0], </w:t>
+      </w:r>
+      <w:r>
+        <w:t>&amp;</w:t>
+      </w:r>
+      <w:r>
+        <w:t>num_counters, stat_list);</w:t>
+      </w:r>
+    </w:p>
+    <w:p>
+      <w:pPr>
+        <w:pStyle w:val="code"/>
+      </w:pPr>
+    </w:p>
+    <w:p/>
+    <w:p>
+      <w:pPr>
+        <w:pStyle w:val="Heading2"/>
+      </w:pPr>
+      <w:bookmarkStart w:id="21" w:name="_Toc460313802"/>
       <w:r>
         <w:lastRenderedPageBreak/>
-        <w:t>int num_counters = 0;</w:t>
-      </w:r>
-    </w:p>
-    <w:p>
-      <w:pPr>
-        <w:pStyle w:val="code"/>
-      </w:pPr>
-      <w:r>
-        <w:t>sai_bst_statistic_t *stat_list;</w:t>
-      </w:r>
-    </w:p>
-    <w:p>
-      <w:pPr>
-        <w:pStyle w:val="code"/>
-      </w:pPr>
-      <w:r>
-        <w:t>sai_attribute_t bst_attrs[3];</w:t>
+        <w:t>Creating a Partial Snapshot</w:t>
+      </w:r>
+      <w:bookmarkEnd w:id="21"/>
+    </w:p>
+    <w:p>
+      <w:pPr>
+        <w:pStyle w:val="code"/>
+      </w:pPr>
+    </w:p>
+    <w:p>
+      <w:pPr>
+        <w:pStyle w:val="code"/>
+      </w:pPr>
+      <w:r>
+        <w:t>/* create a partial snapshot*/</w:t>
+      </w:r>
+    </w:p>
+    <w:p>
+      <w:pPr>
+        <w:pStyle w:val="code"/>
+      </w:pPr>
+    </w:p>
+    <w:p>
+      <w:pPr>
+        <w:pStyle w:val="code"/>
+      </w:pPr>
+      <w:r>
+        <w:t>sai_attribute_t bst_attrs[1];</w:t>
       </w:r>
     </w:p>
     <w:p>
@@ -10786,19 +11234,6 @@
         <w:pStyle w:val="code"/>
       </w:pPr>
       <w:r>
-        <w:t>/* Obtain BST object */</w:t>
-      </w:r>
-    </w:p>
-    <w:p>
-      <w:pPr>
-        <w:pStyle w:val="code"/>
-      </w:pPr>
-    </w:p>
-    <w:p>
-      <w:pPr>
-        <w:pStyle w:val="code"/>
-      </w:pPr>
-      <w:r>
         <w:t>...</w:t>
       </w:r>
     </w:p>
@@ -10812,49 +11247,23 @@
         <w:pStyle w:val="code"/>
       </w:pPr>
       <w:r>
-        <w:t>/* findout the number of available statistics */</w:t>
-      </w:r>
-    </w:p>
-    <w:p>
-      <w:pPr>
-        <w:pStyle w:val="code"/>
-      </w:pPr>
-      <w:r>
-        <w:t>bst_attrs[0].id = (sai_attr_id_t)SAI_BST_ATTR_NUM_STATISTICS;</w:t>
-      </w:r>
-    </w:p>
-    <w:p>
-      <w:pPr>
-        <w:pStyle w:val="code"/>
-      </w:pPr>
-      <w:r>
-        <w:t>bst_attribute_get(bst, 1, &amp;bst_attrs[0]);</w:t>
-      </w:r>
-    </w:p>
-    <w:p>
-      <w:pPr>
-        <w:pStyle w:val="code"/>
-      </w:pPr>
-    </w:p>
-    <w:p>
-      <w:pPr>
-        <w:pStyle w:val="code"/>
-      </w:pPr>
-      <w:r>
-        <w:t>num_counters = bst_attrs[0].value.s32;</w:t>
-      </w:r>
-    </w:p>
-    <w:p>
-      <w:pPr>
-        <w:pStyle w:val="code"/>
-      </w:pPr>
-    </w:p>
-    <w:p>
-      <w:pPr>
-        <w:pStyle w:val="code"/>
-      </w:pPr>
-      <w:r>
-        <w:t>/* allocate memory for 'num_counters' of 'sai_bst_statistic_t' counters */</w:t>
+        <w:t>/* Intersted in Ingress-Port-Priority-Group Statistics */</w:t>
+      </w:r>
+    </w:p>
+    <w:p>
+      <w:pPr>
+        <w:pStyle w:val="code"/>
+      </w:pPr>
+      <w:r>
+        <w:t>bst_attrs[0].id = (sai_attr_id_t)SAI_BST_SNAPSHOT_OPTIONS;</w:t>
+      </w:r>
+    </w:p>
+    <w:p>
+      <w:pPr>
+        <w:pStyle w:val="code"/>
+      </w:pPr>
+      <w:r>
+        <w:t>bst_attrs[0].value.s32 = SAI_OBJECT_TYPE_PRIORITY_GROUP;</w:t>
       </w:r>
     </w:p>
     <w:p>
@@ -10880,66 +11289,27 @@
         <w:pStyle w:val="code"/>
       </w:pPr>
       <w:r>
-        <w:t>/* create the snapshot */</w:t>
-      </w:r>
-    </w:p>
-    <w:p>
-      <w:pPr>
-        <w:pStyle w:val="code"/>
-      </w:pPr>
-      <w:r>
-        <w:t>bst_snapshot_create(&amp;snapshot, bst);</w:t>
-      </w:r>
-    </w:p>
-    <w:p>
-      <w:pPr>
-        <w:pStyle w:val="code"/>
-      </w:pPr>
-    </w:p>
-    <w:p>
-      <w:pPr>
-        <w:pStyle w:val="code"/>
-      </w:pPr>
-      <w:r>
-        <w:t>/* read from snapshot */</w:t>
-      </w:r>
-    </w:p>
-    <w:p>
-      <w:pPr>
-        <w:pStyle w:val="code"/>
-      </w:pPr>
-      <w:r>
-        <w:t>bst_attrs[0].id = (sai_attr_id_t)SAI_BST_STATISTICS_ATTR_SNAPSHOT_ID;</w:t>
-      </w:r>
-    </w:p>
-    <w:p>
-      <w:pPr>
-        <w:pStyle w:val="code"/>
-      </w:pPr>
-      <w:r>
-        <w:t>bst_attrs[0].value.oid = snapshot;</w:t>
-      </w:r>
-    </w:p>
-    <w:p>
-      <w:pPr>
-        <w:pStyle w:val="code"/>
-      </w:pPr>
-      <w:r>
-        <w:t xml:space="preserve">bst_statistics_get(bst, 1, &amp;bst_attrs[0], </w:t>
-      </w:r>
-      <w:r>
-        <w:t>&amp;</w:t>
-      </w:r>
-      <w:r>
-        <w:t>num_counters, stat_list);</w:t>
-      </w:r>
-    </w:p>
-    <w:p>
-      <w:pPr>
-        <w:pStyle w:val="code"/>
-      </w:pPr>
-    </w:p>
-    <w:p/>
+        <w:t>/* create the a required snapshot */</w:t>
+      </w:r>
+    </w:p>
+    <w:p>
+      <w:pPr>
+        <w:pStyle w:val="code"/>
+      </w:pPr>
+      <w:r>
+        <w:t>bst_snapshot_create(&amp;snapshot, bst, 1, &amp;bst_attrs[0]);</w:t>
+      </w:r>
+    </w:p>
+    <w:p>
+      <w:pPr>
+        <w:pStyle w:val="code"/>
+      </w:pPr>
+    </w:p>
+    <w:p>
+      <w:pPr>
+        <w:pStyle w:val="code"/>
+      </w:pPr>
+    </w:p>
     <w:sectPr>
       <w:footerReference w:type="default" r:id="rId23"/>
       <w:pgSz w:w="12240" w:h="15840"/>
@@ -11126,7 +11496,7 @@
           <w:rPr>
             <w:noProof/>
           </w:rPr>
-          <w:t>9</w:t>
+          <w:t>10</w:t>
         </w:r>
         <w:r>
           <w:rPr>
@@ -11556,6 +11926,119 @@
     </w:lvl>
   </w:abstractNum>
   <w:abstractNum w:abstractNumId="3" w15:restartNumberingAfterBreak="0">
+    <w:nsid w:val="0E271D54"/>
+    <w:multiLevelType w:val="hybridMultilevel"/>
+    <w:tmpl w:val="886614D6"/>
+    <w:lvl w:ilvl="0" w:tplc="40090001">
+      <w:start w:val="1"/>
+      <w:numFmt w:val="bullet"/>
+      <w:lvlText w:val=""/>
+      <w:lvlJc w:val="left"/>
+      <w:pPr>
+        <w:ind w:left="720" w:hanging="360"/>
+      </w:pPr>
+      <w:rPr>
+        <w:rFonts w:ascii="Symbol" w:hAnsi="Symbol" w:hint="default"/>
+      </w:rPr>
+    </w:lvl>
+    <w:lvl w:ilvl="1" w:tplc="40090003" w:tentative="1">
+      <w:start w:val="1"/>
+      <w:numFmt w:val="bullet"/>
+      <w:lvlText w:val="o"/>
+      <w:lvlJc w:val="left"/>
+      <w:pPr>
+        <w:ind w:left="1440" w:hanging="360"/>
+      </w:pPr>
+      <w:rPr>
+        <w:rFonts w:ascii="Courier New" w:hAnsi="Courier New" w:cs="Courier New" w:hint="default"/>
+      </w:rPr>
+    </w:lvl>
+    <w:lvl w:ilvl="2" w:tplc="40090005" w:tentative="1">
+      <w:start w:val="1"/>
+      <w:numFmt w:val="bullet"/>
+      <w:lvlText w:val=""/>
+      <w:lvlJc w:val="left"/>
+      <w:pPr>
+        <w:ind w:left="2160" w:hanging="360"/>
+      </w:pPr>
+      <w:rPr>
+        <w:rFonts w:ascii="Wingdings" w:hAnsi="Wingdings" w:hint="default"/>
+      </w:rPr>
+    </w:lvl>
+    <w:lvl w:ilvl="3" w:tplc="40090001" w:tentative="1">
+      <w:start w:val="1"/>
+      <w:numFmt w:val="bullet"/>
+      <w:lvlText w:val=""/>
+      <w:lvlJc w:val="left"/>
+      <w:pPr>
+        <w:ind w:left="2880" w:hanging="360"/>
+      </w:pPr>
+      <w:rPr>
+        <w:rFonts w:ascii="Symbol" w:hAnsi="Symbol" w:hint="default"/>
+      </w:rPr>
+    </w:lvl>
+    <w:lvl w:ilvl="4" w:tplc="40090003" w:tentative="1">
+      <w:start w:val="1"/>
+      <w:numFmt w:val="bullet"/>
+      <w:lvlText w:val="o"/>
+      <w:lvlJc w:val="left"/>
+      <w:pPr>
+        <w:ind w:left="3600" w:hanging="360"/>
+      </w:pPr>
+      <w:rPr>
+        <w:rFonts w:ascii="Courier New" w:hAnsi="Courier New" w:cs="Courier New" w:hint="default"/>
+      </w:rPr>
+    </w:lvl>
+    <w:lvl w:ilvl="5" w:tplc="40090005" w:tentative="1">
+      <w:start w:val="1"/>
+      <w:numFmt w:val="bullet"/>
+      <w:lvlText w:val=""/>
+      <w:lvlJc w:val="left"/>
+      <w:pPr>
+        <w:ind w:left="4320" w:hanging="360"/>
+      </w:pPr>
+      <w:rPr>
+        <w:rFonts w:ascii="Wingdings" w:hAnsi="Wingdings" w:hint="default"/>
+      </w:rPr>
+    </w:lvl>
+    <w:lvl w:ilvl="6" w:tplc="40090001" w:tentative="1">
+      <w:start w:val="1"/>
+      <w:numFmt w:val="bullet"/>
+      <w:lvlText w:val=""/>
+      <w:lvlJc w:val="left"/>
+      <w:pPr>
+        <w:ind w:left="5040" w:hanging="360"/>
+      </w:pPr>
+      <w:rPr>
+        <w:rFonts w:ascii="Symbol" w:hAnsi="Symbol" w:hint="default"/>
+      </w:rPr>
+    </w:lvl>
+    <w:lvl w:ilvl="7" w:tplc="40090003" w:tentative="1">
+      <w:start w:val="1"/>
+      <w:numFmt w:val="bullet"/>
+      <w:lvlText w:val="o"/>
+      <w:lvlJc w:val="left"/>
+      <w:pPr>
+        <w:ind w:left="5760" w:hanging="360"/>
+      </w:pPr>
+      <w:rPr>
+        <w:rFonts w:ascii="Courier New" w:hAnsi="Courier New" w:cs="Courier New" w:hint="default"/>
+      </w:rPr>
+    </w:lvl>
+    <w:lvl w:ilvl="8" w:tplc="40090005" w:tentative="1">
+      <w:start w:val="1"/>
+      <w:numFmt w:val="bullet"/>
+      <w:lvlText w:val=""/>
+      <w:lvlJc w:val="left"/>
+      <w:pPr>
+        <w:ind w:left="6480" w:hanging="360"/>
+      </w:pPr>
+      <w:rPr>
+        <w:rFonts w:ascii="Wingdings" w:hAnsi="Wingdings" w:hint="default"/>
+      </w:rPr>
+    </w:lvl>
+  </w:abstractNum>
+  <w:abstractNum w:abstractNumId="4" w15:restartNumberingAfterBreak="0">
     <w:nsid w:val="137B0978"/>
     <w:multiLevelType w:val="hybridMultilevel"/>
     <w:tmpl w:val="E5DCCD52"/>
@@ -11668,7 +12151,7 @@
       </w:rPr>
     </w:lvl>
   </w:abstractNum>
-  <w:abstractNum w:abstractNumId="4" w15:restartNumberingAfterBreak="0">
+  <w:abstractNum w:abstractNumId="5" w15:restartNumberingAfterBreak="0">
     <w:nsid w:val="15A3555F"/>
     <w:multiLevelType w:val="hybridMultilevel"/>
     <w:tmpl w:val="569AC836"/>
@@ -11754,7 +12237,7 @@
       </w:pPr>
     </w:lvl>
   </w:abstractNum>
-  <w:abstractNum w:abstractNumId="5" w15:restartNumberingAfterBreak="0">
+  <w:abstractNum w:abstractNumId="6" w15:restartNumberingAfterBreak="0">
     <w:nsid w:val="1BC34C01"/>
     <w:multiLevelType w:val="multilevel"/>
     <w:tmpl w:val="27A0A350"/>
@@ -11903,7 +12386,7 @@
       </w:rPr>
     </w:lvl>
   </w:abstractNum>
-  <w:abstractNum w:abstractNumId="6" w15:restartNumberingAfterBreak="0">
+  <w:abstractNum w:abstractNumId="7" w15:restartNumberingAfterBreak="0">
     <w:nsid w:val="23D6701A"/>
     <w:multiLevelType w:val="hybridMultilevel"/>
     <w:tmpl w:val="A93AAA2C"/>
@@ -11992,7 +12475,7 @@
       </w:pPr>
     </w:lvl>
   </w:abstractNum>
-  <w:abstractNum w:abstractNumId="7" w15:restartNumberingAfterBreak="0">
+  <w:abstractNum w:abstractNumId="8" w15:restartNumberingAfterBreak="0">
     <w:nsid w:val="29E872FA"/>
     <w:multiLevelType w:val="hybridMultilevel"/>
     <w:tmpl w:val="451E26D4"/>
@@ -12105,7 +12588,7 @@
       </w:rPr>
     </w:lvl>
   </w:abstractNum>
-  <w:abstractNum w:abstractNumId="8" w15:restartNumberingAfterBreak="0">
+  <w:abstractNum w:abstractNumId="9" w15:restartNumberingAfterBreak="0">
     <w:nsid w:val="2AA943E4"/>
     <w:multiLevelType w:val="multilevel"/>
     <w:tmpl w:val="923467D6"/>
@@ -12200,7 +12683,7 @@
       </w:pPr>
     </w:lvl>
   </w:abstractNum>
-  <w:abstractNum w:abstractNumId="9" w15:restartNumberingAfterBreak="0">
+  <w:abstractNum w:abstractNumId="10" w15:restartNumberingAfterBreak="0">
     <w:nsid w:val="3025467B"/>
     <w:multiLevelType w:val="multilevel"/>
     <w:tmpl w:val="485C451E"/>
@@ -12349,7 +12832,7 @@
       </w:rPr>
     </w:lvl>
   </w:abstractNum>
-  <w:abstractNum w:abstractNumId="10" w15:restartNumberingAfterBreak="0">
+  <w:abstractNum w:abstractNumId="11" w15:restartNumberingAfterBreak="0">
     <w:nsid w:val="30D93A84"/>
     <w:multiLevelType w:val="hybridMultilevel"/>
     <w:tmpl w:val="FB66445C"/>
@@ -12461,7 +12944,7 @@
       </w:rPr>
     </w:lvl>
   </w:abstractNum>
-  <w:abstractNum w:abstractNumId="11" w15:restartNumberingAfterBreak="0">
+  <w:abstractNum w:abstractNumId="12" w15:restartNumberingAfterBreak="0">
     <w:nsid w:val="336C7A1E"/>
     <w:multiLevelType w:val="multilevel"/>
     <w:tmpl w:val="47108638"/>
@@ -12610,7 +13093,7 @@
       </w:rPr>
     </w:lvl>
   </w:abstractNum>
-  <w:abstractNum w:abstractNumId="12" w15:restartNumberingAfterBreak="0">
+  <w:abstractNum w:abstractNumId="13" w15:restartNumberingAfterBreak="0">
     <w:nsid w:val="3F697181"/>
     <w:multiLevelType w:val="hybridMultilevel"/>
     <w:tmpl w:val="BADC30F2"/>
@@ -12626,7 +13109,7 @@
         <w:rFonts w:ascii="Symbol" w:hAnsi="Symbol" w:hint="default"/>
       </w:rPr>
     </w:lvl>
-    <w:lvl w:ilvl="1" w:tplc="40090003" w:tentative="1">
+    <w:lvl w:ilvl="1" w:tplc="40090003">
       <w:start w:val="1"/>
       <w:numFmt w:val="bullet"/>
       <w:lvlText w:val="o"/>
@@ -12723,7 +13206,7 @@
       </w:rPr>
     </w:lvl>
   </w:abstractNum>
-  <w:abstractNum w:abstractNumId="13" w15:restartNumberingAfterBreak="0">
+  <w:abstractNum w:abstractNumId="14" w15:restartNumberingAfterBreak="0">
     <w:nsid w:val="4EF67026"/>
     <w:multiLevelType w:val="hybridMultilevel"/>
     <w:tmpl w:val="377E33BE"/>
@@ -12836,7 +13319,7 @@
       </w:rPr>
     </w:lvl>
   </w:abstractNum>
-  <w:abstractNum w:abstractNumId="14" w15:restartNumberingAfterBreak="0">
+  <w:abstractNum w:abstractNumId="15" w15:restartNumberingAfterBreak="0">
     <w:nsid w:val="504646F1"/>
     <w:multiLevelType w:val="hybridMultilevel"/>
     <w:tmpl w:val="98EE7C90"/>
@@ -12948,7 +13431,7 @@
       </w:rPr>
     </w:lvl>
   </w:abstractNum>
-  <w:abstractNum w:abstractNumId="15" w15:restartNumberingAfterBreak="0">
+  <w:abstractNum w:abstractNumId="16" w15:restartNumberingAfterBreak="0">
     <w:nsid w:val="565F5220"/>
     <w:multiLevelType w:val="hybridMultilevel"/>
     <w:tmpl w:val="BAB2D650"/>
@@ -13061,7 +13544,7 @@
       </w:rPr>
     </w:lvl>
   </w:abstractNum>
-  <w:abstractNum w:abstractNumId="16" w15:restartNumberingAfterBreak="0">
+  <w:abstractNum w:abstractNumId="17" w15:restartNumberingAfterBreak="0">
     <w:nsid w:val="57082647"/>
     <w:multiLevelType w:val="multilevel"/>
     <w:tmpl w:val="3ABA5368"/>
@@ -13210,7 +13693,7 @@
       </w:rPr>
     </w:lvl>
   </w:abstractNum>
-  <w:abstractNum w:abstractNumId="17" w15:restartNumberingAfterBreak="0">
+  <w:abstractNum w:abstractNumId="18" w15:restartNumberingAfterBreak="0">
     <w:nsid w:val="57215B35"/>
     <w:multiLevelType w:val="hybridMultilevel"/>
     <w:tmpl w:val="7FA67EFE"/>
@@ -13323,7 +13806,7 @@
       </w:rPr>
     </w:lvl>
   </w:abstractNum>
-  <w:abstractNum w:abstractNumId="18" w15:restartNumberingAfterBreak="0">
+  <w:abstractNum w:abstractNumId="19" w15:restartNumberingAfterBreak="0">
     <w:nsid w:val="58A87690"/>
     <w:multiLevelType w:val="hybridMultilevel"/>
     <w:tmpl w:val="80B63E58"/>
@@ -13436,7 +13919,7 @@
       </w:rPr>
     </w:lvl>
   </w:abstractNum>
-  <w:abstractNum w:abstractNumId="19" w15:restartNumberingAfterBreak="0">
+  <w:abstractNum w:abstractNumId="20" w15:restartNumberingAfterBreak="0">
     <w:nsid w:val="59393790"/>
     <w:multiLevelType w:val="hybridMultilevel"/>
     <w:tmpl w:val="67DA720C"/>
@@ -13548,7 +14031,7 @@
       </w:rPr>
     </w:lvl>
   </w:abstractNum>
-  <w:abstractNum w:abstractNumId="20" w15:restartNumberingAfterBreak="0">
+  <w:abstractNum w:abstractNumId="21" w15:restartNumberingAfterBreak="0">
     <w:nsid w:val="604C0F1D"/>
     <w:multiLevelType w:val="hybridMultilevel"/>
     <w:tmpl w:val="D8DC1AEC"/>
@@ -13688,7 +14171,7 @@
       </w:rPr>
     </w:lvl>
   </w:abstractNum>
-  <w:abstractNum w:abstractNumId="21" w15:restartNumberingAfterBreak="0">
+  <w:abstractNum w:abstractNumId="22" w15:restartNumberingAfterBreak="0">
     <w:nsid w:val="63BD0B52"/>
     <w:multiLevelType w:val="hybridMultilevel"/>
     <w:tmpl w:val="C9B6EE5E"/>
@@ -13777,7 +14260,7 @@
       </w:pPr>
     </w:lvl>
   </w:abstractNum>
-  <w:abstractNum w:abstractNumId="22" w15:restartNumberingAfterBreak="0">
+  <w:abstractNum w:abstractNumId="23" w15:restartNumberingAfterBreak="0">
     <w:nsid w:val="63BF5B0B"/>
     <w:multiLevelType w:val="hybridMultilevel"/>
     <w:tmpl w:val="AF78430C"/>
@@ -13866,7 +14349,7 @@
       </w:pPr>
     </w:lvl>
   </w:abstractNum>
-  <w:abstractNum w:abstractNumId="23" w15:restartNumberingAfterBreak="0">
+  <w:abstractNum w:abstractNumId="24" w15:restartNumberingAfterBreak="0">
     <w:nsid w:val="6CB35EE3"/>
     <w:multiLevelType w:val="multilevel"/>
     <w:tmpl w:val="D15EB02A"/>
@@ -14015,7 +14498,7 @@
       </w:rPr>
     </w:lvl>
   </w:abstractNum>
-  <w:abstractNum w:abstractNumId="24" w15:restartNumberingAfterBreak="0">
+  <w:abstractNum w:abstractNumId="25" w15:restartNumberingAfterBreak="0">
     <w:nsid w:val="6EBD0ADC"/>
     <w:multiLevelType w:val="hybridMultilevel"/>
     <w:tmpl w:val="B3043874"/>
@@ -14127,7 +14610,7 @@
       </w:rPr>
     </w:lvl>
   </w:abstractNum>
-  <w:abstractNum w:abstractNumId="25" w15:restartNumberingAfterBreak="0">
+  <w:abstractNum w:abstractNumId="26" w15:restartNumberingAfterBreak="0">
     <w:nsid w:val="6ECE2F75"/>
     <w:multiLevelType w:val="multilevel"/>
     <w:tmpl w:val="B0C2719E"/>
@@ -14276,7 +14759,7 @@
       </w:rPr>
     </w:lvl>
   </w:abstractNum>
-  <w:abstractNum w:abstractNumId="26" w15:restartNumberingAfterBreak="0">
+  <w:abstractNum w:abstractNumId="27" w15:restartNumberingAfterBreak="0">
     <w:nsid w:val="6F9339FB"/>
     <w:multiLevelType w:val="hybridMultilevel"/>
     <w:tmpl w:val="A92EC87C"/>
@@ -14389,7 +14872,7 @@
       </w:rPr>
     </w:lvl>
   </w:abstractNum>
-  <w:abstractNum w:abstractNumId="27" w15:restartNumberingAfterBreak="0">
+  <w:abstractNum w:abstractNumId="28" w15:restartNumberingAfterBreak="0">
     <w:nsid w:val="7435542A"/>
     <w:multiLevelType w:val="multilevel"/>
     <w:tmpl w:val="25B2690E"/>
@@ -14538,7 +15021,7 @@
       </w:rPr>
     </w:lvl>
   </w:abstractNum>
-  <w:abstractNum w:abstractNumId="28" w15:restartNumberingAfterBreak="0">
+  <w:abstractNum w:abstractNumId="29" w15:restartNumberingAfterBreak="0">
     <w:nsid w:val="7EC4782F"/>
     <w:multiLevelType w:val="hybridMultilevel"/>
     <w:tmpl w:val="BB16CC56"/>
@@ -14651,31 +15134,31 @@
     </w:lvl>
   </w:abstractNum>
   <w:num w:numId="1">
-    <w:abstractNumId w:val="8"/>
+    <w:abstractNumId w:val="9"/>
   </w:num>
   <w:num w:numId="2">
-    <w:abstractNumId w:val="10"/>
+    <w:abstractNumId w:val="11"/>
   </w:num>
   <w:num w:numId="3">
-    <w:abstractNumId w:val="6"/>
+    <w:abstractNumId w:val="7"/>
   </w:num>
   <w:num w:numId="4">
     <w:abstractNumId w:val="2"/>
   </w:num>
   <w:num w:numId="5">
-    <w:abstractNumId w:val="22"/>
+    <w:abstractNumId w:val="23"/>
   </w:num>
   <w:num w:numId="6">
-    <w:abstractNumId w:val="24"/>
+    <w:abstractNumId w:val="25"/>
   </w:num>
   <w:num w:numId="7">
-    <w:abstractNumId w:val="26"/>
+    <w:abstractNumId w:val="27"/>
   </w:num>
   <w:num w:numId="8">
-    <w:abstractNumId w:val="20"/>
+    <w:abstractNumId w:val="21"/>
   </w:num>
   <w:num w:numId="9">
-    <w:abstractNumId w:val="4"/>
+    <w:abstractNumId w:val="5"/>
     <w:lvlOverride w:ilvl="0">
       <w:startOverride w:val="1"/>
     </w:lvlOverride>
@@ -14705,73 +15188,76 @@
     </w:lvlOverride>
   </w:num>
   <w:num w:numId="10">
-    <w:abstractNumId w:val="26"/>
+    <w:abstractNumId w:val="27"/>
   </w:num>
   <w:num w:numId="11">
+    <w:abstractNumId w:val="5"/>
+  </w:num>
+  <w:num w:numId="12">
+    <w:abstractNumId w:val="16"/>
+  </w:num>
+  <w:num w:numId="13">
     <w:abstractNumId w:val="4"/>
   </w:num>
-  <w:num w:numId="12">
-    <w:abstractNumId w:val="15"/>
-  </w:num>
-  <w:num w:numId="13">
-    <w:abstractNumId w:val="3"/>
-  </w:num>
   <w:num w:numId="14">
-    <w:abstractNumId w:val="7"/>
+    <w:abstractNumId w:val="8"/>
   </w:num>
   <w:num w:numId="15">
-    <w:abstractNumId w:val="19"/>
+    <w:abstractNumId w:val="20"/>
   </w:num>
   <w:num w:numId="16">
     <w:abstractNumId w:val="1"/>
   </w:num>
   <w:num w:numId="17">
+    <w:abstractNumId w:val="18"/>
+  </w:num>
+  <w:num w:numId="18">
+    <w:abstractNumId w:val="26"/>
+  </w:num>
+  <w:num w:numId="19">
+    <w:abstractNumId w:val="24"/>
+  </w:num>
+  <w:num w:numId="20">
+    <w:abstractNumId w:val="28"/>
+  </w:num>
+  <w:num w:numId="21">
     <w:abstractNumId w:val="17"/>
   </w:num>
-  <w:num w:numId="18">
-    <w:abstractNumId w:val="25"/>
-  </w:num>
-  <w:num w:numId="19">
-    <w:abstractNumId w:val="23"/>
-  </w:num>
-  <w:num w:numId="20">
-    <w:abstractNumId w:val="27"/>
-  </w:num>
-  <w:num w:numId="21">
-    <w:abstractNumId w:val="16"/>
-  </w:num>
   <w:num w:numId="22">
-    <w:abstractNumId w:val="5"/>
+    <w:abstractNumId w:val="6"/>
   </w:num>
   <w:num w:numId="23">
-    <w:abstractNumId w:val="9"/>
+    <w:abstractNumId w:val="10"/>
   </w:num>
   <w:num w:numId="24">
-    <w:abstractNumId w:val="18"/>
+    <w:abstractNumId w:val="19"/>
   </w:num>
   <w:num w:numId="25">
     <w:abstractNumId w:val="0"/>
   </w:num>
   <w:num w:numId="26">
-    <w:abstractNumId w:val="11"/>
+    <w:abstractNumId w:val="12"/>
   </w:num>
   <w:num w:numId="27">
-    <w:abstractNumId w:val="28"/>
+    <w:abstractNumId w:val="29"/>
   </w:num>
   <w:num w:numId="28">
-    <w:abstractNumId w:val="8"/>
+    <w:abstractNumId w:val="9"/>
   </w:num>
   <w:num w:numId="29">
-    <w:abstractNumId w:val="21"/>
+    <w:abstractNumId w:val="22"/>
   </w:num>
   <w:num w:numId="30">
+    <w:abstractNumId w:val="14"/>
+  </w:num>
+  <w:num w:numId="31">
+    <w:abstractNumId w:val="15"/>
+  </w:num>
+  <w:num w:numId="32">
     <w:abstractNumId w:val="13"/>
   </w:num>
-  <w:num w:numId="31">
-    <w:abstractNumId w:val="14"/>
-  </w:num>
-  <w:num w:numId="32">
-    <w:abstractNumId w:val="12"/>
+  <w:num w:numId="33">
+    <w:abstractNumId w:val="3"/>
   </w:num>
 </w:numbering>
 </file>
@@ -16697,12 +17183,6 @@
 </file>
 
 <file path=customXml/item2.xml><?xml version="1.0" encoding="utf-8"?>
-<p:properties xmlns:p="http://schemas.microsoft.com/office/2006/metadata/properties" xmlns:pc="http://schemas.microsoft.com/office/infopath/2007/PartnerControls" xmlns:xsi="http://www.w3.org/2001/XMLSchema-instance">
-  <documentManagement/>
-</p:properties>
-</file>
-
-<file path=customXml/item3.xml><?xml version="1.0" encoding="utf-8"?>
 <ct:contentTypeSchema xmlns:ct="http://schemas.microsoft.com/office/2006/metadata/contentType" xmlns:ma="http://schemas.microsoft.com/office/2006/metadata/properties/metaAttributes" ct:_="" ma:_="" ma:contentTypeName="Document" ma:contentTypeID="0x01010028B04B504A861D49B680737FFDA3D427" ma:contentTypeVersion="3" ma:contentTypeDescription="Create a new document." ma:contentTypeScope="" ma:versionID="64f9598ea1d62b8d88e265c4917789b4">
   <xsd:schema xmlns:xsd="http://www.w3.org/2001/XMLSchema" xmlns:xs="http://www.w3.org/2001/XMLSchema" xmlns:p="http://schemas.microsoft.com/office/2006/metadata/properties" xmlns:ns2="5f628385-fd00-40ea-be7c-bd1af1fa5cba" targetNamespace="http://schemas.microsoft.com/office/2006/metadata/properties" ma:root="true" ma:fieldsID="5f3309142ac89d5697512b65686dbe44" ns2:_="">
     <xsd:import namespace="5f628385-fd00-40ea-be7c-bd1af1fa5cba"/>
@@ -16842,6 +17322,12 @@
 </ct:contentTypeSchema>
 </file>
 
+<file path=customXml/item3.xml><?xml version="1.0" encoding="utf-8"?>
+<p:properties xmlns:p="http://schemas.microsoft.com/office/2006/metadata/properties" xmlns:pc="http://schemas.microsoft.com/office/infopath/2007/PartnerControls" xmlns:xsi="http://www.w3.org/2001/XMLSchema-instance">
+  <documentManagement/>
+</p:properties>
+</file>
+
 <file path=customXml/item4.xml><?xml version="1.0" encoding="utf-8"?>
 <b:Sources xmlns:b="http://schemas.openxmlformats.org/officeDocument/2006/bibliography" xmlns="http://schemas.openxmlformats.org/officeDocument/2006/bibliography" SelectedStyle="\apasixtheditionofficeonline.xsl" StyleName="APA" Version="6"/>
 </file>
@@ -16859,15 +17345,6 @@
 </file>
 
 <file path=customXml/itemProps2.xml><?xml version="1.0" encoding="utf-8"?>
-<ds:datastoreItem xmlns:ds="http://schemas.openxmlformats.org/officeDocument/2006/customXml" ds:itemID="{891E62D9-EC9A-41CD-B375-306D7F228BFD}">
-  <ds:schemaRefs>
-    <ds:schemaRef ds:uri="http://schemas.microsoft.com/office/2006/metadata/properties"/>
-    <ds:schemaRef ds:uri="http://schemas.microsoft.com/office/infopath/2007/PartnerControls"/>
-  </ds:schemaRefs>
-</ds:datastoreItem>
-</file>
-
-<file path=customXml/itemProps3.xml><?xml version="1.0" encoding="utf-8"?>
 <ds:datastoreItem xmlns:ds="http://schemas.openxmlformats.org/officeDocument/2006/customXml" ds:itemID="{470E2E08-0F17-4BCB-8BB0-5B1089C4EC4B}">
   <ds:schemaRefs>
     <ds:schemaRef ds:uri="http://schemas.microsoft.com/office/2006/metadata/contentType"/>
@@ -16885,8 +17362,17 @@
 </ds:datastoreItem>
 </file>
 
+<file path=customXml/itemProps3.xml><?xml version="1.0" encoding="utf-8"?>
+<ds:datastoreItem xmlns:ds="http://schemas.openxmlformats.org/officeDocument/2006/customXml" ds:itemID="{891E62D9-EC9A-41CD-B375-306D7F228BFD}">
+  <ds:schemaRefs>
+    <ds:schemaRef ds:uri="http://schemas.microsoft.com/office/2006/metadata/properties"/>
+    <ds:schemaRef ds:uri="http://schemas.microsoft.com/office/infopath/2007/PartnerControls"/>
+  </ds:schemaRefs>
+</ds:datastoreItem>
+</file>
+
 <file path=customXml/itemProps4.xml><?xml version="1.0" encoding="utf-8"?>
-<ds:datastoreItem xmlns:ds="http://schemas.openxmlformats.org/officeDocument/2006/customXml" ds:itemID="{A12DECA9-F8A4-40F5-BF7A-B7A1653ADB3B}">
+<ds:datastoreItem xmlns:ds="http://schemas.openxmlformats.org/officeDocument/2006/customXml" ds:itemID="{C401C7B0-B80F-4BF8-A78B-9AAC6D667CDA}">
   <ds:schemaRefs>
     <ds:schemaRef ds:uri="http://schemas.openxmlformats.org/officeDocument/2006/bibliography"/>
   </ds:schemaRefs>
@@ -16894,7 +17380,7 @@
 </file>
 
 <file path=customXml/itemProps5.xml><?xml version="1.0" encoding="utf-8"?>
-<ds:datastoreItem xmlns:ds="http://schemas.openxmlformats.org/officeDocument/2006/customXml" ds:itemID="{8AC8D15F-273C-4F25-8075-501E55AB02A0}">
+<ds:datastoreItem xmlns:ds="http://schemas.openxmlformats.org/officeDocument/2006/customXml" ds:itemID="{87C3FABD-C0AC-4C94-9B75-A609BBBE5587}">
   <ds:schemaRefs>
     <ds:schemaRef ds:uri="http://schemas.openxmlformats.org/officeDocument/2006/bibliography"/>
   </ds:schemaRefs>

--- a/doc/SAI-Proposal-BroadView-BST.docx
+++ b/doc/SAI-Proposal-BroadView-BST.docx
@@ -193,7 +193,19 @@
                   <w:rPr>
                     <w:b/>
                   </w:rPr>
-                  <w:t>Buffer Statistics Tracking (BST) API – A Broadcom Vendor Extension</w:t>
+                  <w:t xml:space="preserve">Buffer Statistics Tracking (BST) API – A Broadcom </w:t>
+                </w:r>
+                <w:r>
+                  <w:rPr>
+                    <w:b/>
+                  </w:rPr>
+                  <w:t xml:space="preserve">Public </w:t>
+                </w:r>
+                <w:r>
+                  <w:rPr>
+                    <w:b/>
+                  </w:rPr>
+                  <w:t>Extension</w:t>
                 </w:r>
               </w:p>
             </w:tc>
@@ -351,7 +363,7 @@
                   <w:rPr>
                     <w:b/>
                   </w:rPr>
-                  <w:t>8</w:t>
+                  <w:t>0</w:t>
                 </w:r>
                 <w:r>
                   <w:rPr>
@@ -363,7 +375,7 @@
                   <w:rPr>
                     <w:b/>
                   </w:rPr>
-                  <w:t>August</w:t>
+                  <w:t>September</w:t>
                 </w:r>
                 <w:r>
                   <w:rPr>
@@ -470,8 +482,6 @@
             <w:t>Contents</w:t>
           </w:r>
         </w:p>
-        <w:bookmarkStart w:id="0" w:name="_GoBack"/>
-        <w:bookmarkEnd w:id="0"/>
         <w:p>
           <w:pPr>
             <w:pStyle w:val="TOC1"/>
@@ -493,7 +503,7 @@
           <w:r>
             <w:fldChar w:fldCharType="separate"/>
           </w:r>
-          <w:hyperlink w:anchor="_Toc460313782" w:history="1">
+          <w:hyperlink w:anchor="_Toc462230908" w:history="1">
             <w:r>
               <w:rPr>
                 <w:rStyle w:val="Hyperlink"/>
@@ -520,7 +530,7 @@
                 <w:noProof/>
                 <w:webHidden/>
               </w:rPr>
-              <w:instrText xml:space="preserve"> PAGEREF _Toc460313782 \h </w:instrText>
+              <w:instrText xml:space="preserve"> PAGEREF _Toc462230908 \h </w:instrText>
             </w:r>
             <w:r>
               <w:rPr>
@@ -564,7 +574,7 @@
               <w:lang w:val="en-IN" w:eastAsia="en-IN" w:bidi="te-IN"/>
             </w:rPr>
           </w:pPr>
-          <w:hyperlink w:anchor="_Toc460313783" w:history="1">
+          <w:hyperlink w:anchor="_Toc462230909" w:history="1">
             <w:r>
               <w:rPr>
                 <w:rStyle w:val="Hyperlink"/>
@@ -606,7 +616,7 @@
                 <w:noProof/>
                 <w:webHidden/>
               </w:rPr>
-              <w:instrText xml:space="preserve"> PAGEREF _Toc460313783 \h </w:instrText>
+              <w:instrText xml:space="preserve"> PAGEREF _Toc462230909 \h </w:instrText>
             </w:r>
             <w:r>
               <w:rPr>
@@ -650,7 +660,7 @@
               <w:lang w:val="en-IN" w:eastAsia="en-IN" w:bidi="te-IN"/>
             </w:rPr>
           </w:pPr>
-          <w:hyperlink w:anchor="_Toc460313784" w:history="1">
+          <w:hyperlink w:anchor="_Toc462230910" w:history="1">
             <w:r>
               <w:rPr>
                 <w:rStyle w:val="Hyperlink"/>
@@ -692,7 +702,7 @@
                 <w:noProof/>
                 <w:webHidden/>
               </w:rPr>
-              <w:instrText xml:space="preserve"> PAGEREF _Toc460313784 \h </w:instrText>
+              <w:instrText xml:space="preserve"> PAGEREF _Toc462230910 \h </w:instrText>
             </w:r>
             <w:r>
               <w:rPr>
@@ -736,7 +746,7 @@
               <w:lang w:val="en-IN" w:eastAsia="en-IN" w:bidi="te-IN"/>
             </w:rPr>
           </w:pPr>
-          <w:hyperlink w:anchor="_Toc460313785" w:history="1">
+          <w:hyperlink w:anchor="_Toc462230911" w:history="1">
             <w:r>
               <w:rPr>
                 <w:rStyle w:val="Hyperlink"/>
@@ -778,7 +788,7 @@
                 <w:noProof/>
                 <w:webHidden/>
               </w:rPr>
-              <w:instrText xml:space="preserve"> PAGEREF _Toc460313785 \h </w:instrText>
+              <w:instrText xml:space="preserve"> PAGEREF _Toc462230911 \h </w:instrText>
             </w:r>
             <w:r>
               <w:rPr>
@@ -822,7 +832,7 @@
               <w:lang w:val="en-IN" w:eastAsia="en-IN" w:bidi="te-IN"/>
             </w:rPr>
           </w:pPr>
-          <w:hyperlink w:anchor="_Toc460313786" w:history="1">
+          <w:hyperlink w:anchor="_Toc462230912" w:history="1">
             <w:r>
               <w:rPr>
                 <w:rStyle w:val="Hyperlink"/>
@@ -864,7 +874,7 @@
                 <w:noProof/>
                 <w:webHidden/>
               </w:rPr>
-              <w:instrText xml:space="preserve"> PAGEREF _Toc460313786 \h </w:instrText>
+              <w:instrText xml:space="preserve"> PAGEREF _Toc462230912 \h </w:instrText>
             </w:r>
             <w:r>
               <w:rPr>
@@ -908,7 +918,7 @@
               <w:lang w:val="en-IN" w:eastAsia="en-IN" w:bidi="te-IN"/>
             </w:rPr>
           </w:pPr>
-          <w:hyperlink w:anchor="_Toc460313787" w:history="1">
+          <w:hyperlink w:anchor="_Toc462230913" w:history="1">
             <w:r>
               <w:rPr>
                 <w:rStyle w:val="Hyperlink"/>
@@ -950,7 +960,7 @@
                 <w:noProof/>
                 <w:webHidden/>
               </w:rPr>
-              <w:instrText xml:space="preserve"> PAGEREF _Toc460313787 \h </w:instrText>
+              <w:instrText xml:space="preserve"> PAGEREF _Toc462230913 \h </w:instrText>
             </w:r>
             <w:r>
               <w:rPr>
@@ -994,7 +1004,7 @@
               <w:lang w:val="en-IN" w:eastAsia="en-IN" w:bidi="te-IN"/>
             </w:rPr>
           </w:pPr>
-          <w:hyperlink w:anchor="_Toc460313788" w:history="1">
+          <w:hyperlink w:anchor="_Toc462230914" w:history="1">
             <w:r>
               <w:rPr>
                 <w:rStyle w:val="Hyperlink"/>
@@ -1036,7 +1046,7 @@
                 <w:noProof/>
                 <w:webHidden/>
               </w:rPr>
-              <w:instrText xml:space="preserve"> PAGEREF _Toc460313788 \h </w:instrText>
+              <w:instrText xml:space="preserve"> PAGEREF _Toc462230914 \h </w:instrText>
             </w:r>
             <w:r>
               <w:rPr>
@@ -1080,7 +1090,7 @@
               <w:lang w:val="en-IN" w:eastAsia="en-IN" w:bidi="te-IN"/>
             </w:rPr>
           </w:pPr>
-          <w:hyperlink w:anchor="_Toc460313789" w:history="1">
+          <w:hyperlink w:anchor="_Toc462230915" w:history="1">
             <w:r>
               <w:rPr>
                 <w:rStyle w:val="Hyperlink"/>
@@ -1122,7 +1132,93 @@
                 <w:noProof/>
                 <w:webHidden/>
               </w:rPr>
-              <w:instrText xml:space="preserve"> PAGEREF _Toc460313789 \h </w:instrText>
+              <w:instrText xml:space="preserve"> PAGEREF _Toc462230915 \h </w:instrText>
+            </w:r>
+            <w:r>
+              <w:rPr>
+                <w:noProof/>
+                <w:webHidden/>
+              </w:rPr>
+            </w:r>
+            <w:r>
+              <w:rPr>
+                <w:noProof/>
+                <w:webHidden/>
+              </w:rPr>
+              <w:fldChar w:fldCharType="separate"/>
+            </w:r>
+            <w:r>
+              <w:rPr>
+                <w:noProof/>
+                <w:webHidden/>
+              </w:rPr>
+              <w:t>2</w:t>
+            </w:r>
+            <w:r>
+              <w:rPr>
+                <w:noProof/>
+                <w:webHidden/>
+              </w:rPr>
+              <w:fldChar w:fldCharType="end"/>
+            </w:r>
+          </w:hyperlink>
+        </w:p>
+        <w:p>
+          <w:pPr>
+            <w:pStyle w:val="TOC2"/>
+            <w:tabs>
+              <w:tab w:val="left" w:pos="880"/>
+              <w:tab w:val="right" w:leader="dot" w:pos="9350"/>
+            </w:tabs>
+            <w:rPr>
+              <w:rFonts w:eastAsiaTheme="minorEastAsia"/>
+              <w:noProof/>
+              <w:lang w:val="en-IN" w:eastAsia="en-IN" w:bidi="te-IN"/>
+            </w:rPr>
+          </w:pPr>
+          <w:hyperlink w:anchor="_Toc462230916" w:history="1">
+            <w:r>
+              <w:rPr>
+                <w:rStyle w:val="Hyperlink"/>
+                <w:noProof/>
+              </w:rPr>
+              <w:t>2.6</w:t>
+            </w:r>
+            <w:r>
+              <w:rPr>
+                <w:rFonts w:eastAsiaTheme="minorEastAsia"/>
+                <w:noProof/>
+                <w:lang w:val="en-IN" w:eastAsia="en-IN" w:bidi="te-IN"/>
+              </w:rPr>
+              <w:tab/>
+            </w:r>
+            <w:r>
+              <w:rPr>
+                <w:rStyle w:val="Hyperlink"/>
+                <w:noProof/>
+              </w:rPr>
+              <w:t>Transporting Snapshots</w:t>
+            </w:r>
+            <w:r>
+              <w:rPr>
+                <w:noProof/>
+                <w:webHidden/>
+              </w:rPr>
+              <w:tab/>
+            </w:r>
+            <w:r>
+              <w:rPr>
+                <w:noProof/>
+                <w:webHidden/>
+              </w:rPr>
+              <w:fldChar w:fldCharType="begin"/>
+            </w:r>
+            <w:r>
+              <w:rPr>
+                <w:noProof/>
+                <w:webHidden/>
+              </w:rPr>
+              <w:instrText xml:space="preserve"> PAGEREF _Toc462230916 \h </w:instrText>
             </w:r>
             <w:r>
               <w:rPr>
@@ -1166,7 +1262,7 @@
               <w:lang w:val="en-IN" w:eastAsia="en-IN" w:bidi="te-IN"/>
             </w:rPr>
           </w:pPr>
-          <w:hyperlink w:anchor="_Toc460313790" w:history="1">
+          <w:hyperlink w:anchor="_Toc462230917" w:history="1">
             <w:r>
               <w:rPr>
                 <w:rStyle w:val="Hyperlink"/>
@@ -1187,7 +1283,7 @@
                 <w:rStyle w:val="Hyperlink"/>
                 <w:noProof/>
               </w:rPr>
-              <w:t>Specification</w:t>
+              <w:t>It may be noted that the snapshot data may not be available on the local CPU for querying depending on the transporter.Specification</w:t>
             </w:r>
             <w:r>
               <w:rPr>
@@ -1208,7 +1304,7 @@
                 <w:noProof/>
                 <w:webHidden/>
               </w:rPr>
-              <w:instrText xml:space="preserve"> PAGEREF _Toc460313790 \h </w:instrText>
+              <w:instrText xml:space="preserve"> PAGEREF _Toc462230917 \h </w:instrText>
             </w:r>
             <w:r>
               <w:rPr>
@@ -1228,7 +1324,7 @@
                 <w:noProof/>
                 <w:webHidden/>
               </w:rPr>
-              <w:t>2</w:t>
+              <w:t>3</w:t>
             </w:r>
             <w:r>
               <w:rPr>
@@ -1252,7 +1348,7 @@
               <w:lang w:val="en-IN" w:eastAsia="en-IN" w:bidi="te-IN"/>
             </w:rPr>
           </w:pPr>
-          <w:hyperlink w:anchor="_Toc460313791" w:history="1">
+          <w:hyperlink w:anchor="_Toc462230918" w:history="1">
             <w:r>
               <w:rPr>
                 <w:rStyle w:val="Hyperlink"/>
@@ -1294,7 +1390,7 @@
                 <w:noProof/>
                 <w:webHidden/>
               </w:rPr>
-              <w:instrText xml:space="preserve"> PAGEREF _Toc460313791 \h </w:instrText>
+              <w:instrText xml:space="preserve"> PAGEREF _Toc462230918 \h </w:instrText>
             </w:r>
             <w:r>
               <w:rPr>
@@ -1314,7 +1410,7 @@
                 <w:noProof/>
                 <w:webHidden/>
               </w:rPr>
-              <w:t>2</w:t>
+              <w:t>3</w:t>
             </w:r>
             <w:r>
               <w:rPr>
@@ -1338,7 +1434,7 @@
               <w:lang w:val="en-IN" w:eastAsia="en-IN" w:bidi="te-IN"/>
             </w:rPr>
           </w:pPr>
-          <w:hyperlink w:anchor="_Toc460313792" w:history="1">
+          <w:hyperlink w:anchor="_Toc462230919" w:history="1">
             <w:r>
               <w:rPr>
                 <w:rStyle w:val="Hyperlink"/>
@@ -1380,7 +1476,7 @@
                 <w:noProof/>
                 <w:webHidden/>
               </w:rPr>
-              <w:instrText xml:space="preserve"> PAGEREF _Toc460313792 \h </w:instrText>
+              <w:instrText xml:space="preserve"> PAGEREF _Toc462230919 \h </w:instrText>
             </w:r>
             <w:r>
               <w:rPr>
@@ -1400,7 +1496,7 @@
                 <w:noProof/>
                 <w:webHidden/>
               </w:rPr>
-              <w:t>2</w:t>
+              <w:t>3</w:t>
             </w:r>
             <w:r>
               <w:rPr>
@@ -1424,7 +1520,7 @@
               <w:lang w:val="en-IN" w:eastAsia="en-IN" w:bidi="te-IN"/>
             </w:rPr>
           </w:pPr>
-          <w:hyperlink w:anchor="_Toc460313793" w:history="1">
+          <w:hyperlink w:anchor="_Toc462230920" w:history="1">
             <w:r>
               <w:rPr>
                 <w:rStyle w:val="Hyperlink"/>
@@ -1466,7 +1562,7 @@
                 <w:noProof/>
                 <w:webHidden/>
               </w:rPr>
-              <w:instrText xml:space="preserve"> PAGEREF _Toc460313793 \h </w:instrText>
+              <w:instrText xml:space="preserve"> PAGEREF _Toc462230920 \h </w:instrText>
             </w:r>
             <w:r>
               <w:rPr>
@@ -1486,7 +1582,7 @@
                 <w:noProof/>
                 <w:webHidden/>
               </w:rPr>
-              <w:t>4</w:t>
+              <w:t>5</w:t>
             </w:r>
             <w:r>
               <w:rPr>
@@ -1510,7 +1606,7 @@
               <w:lang w:val="en-IN" w:eastAsia="en-IN" w:bidi="te-IN"/>
             </w:rPr>
           </w:pPr>
-          <w:hyperlink w:anchor="_Toc460313794" w:history="1">
+          <w:hyperlink w:anchor="_Toc462230921" w:history="1">
             <w:r>
               <w:rPr>
                 <w:rStyle w:val="Hyperlink"/>
@@ -1552,7 +1648,7 @@
                 <w:noProof/>
                 <w:webHidden/>
               </w:rPr>
-              <w:instrText xml:space="preserve"> PAGEREF _Toc460313794 \h </w:instrText>
+              <w:instrText xml:space="preserve"> PAGEREF _Toc462230921 \h </w:instrText>
             </w:r>
             <w:r>
               <w:rPr>
@@ -1572,7 +1668,7 @@
                 <w:noProof/>
                 <w:webHidden/>
               </w:rPr>
-              <w:t>7</w:t>
+              <w:t>9</w:t>
             </w:r>
             <w:r>
               <w:rPr>
@@ -1596,7 +1692,7 @@
               <w:lang w:val="en-IN" w:eastAsia="en-IN" w:bidi="te-IN"/>
             </w:rPr>
           </w:pPr>
-          <w:hyperlink w:anchor="_Toc460313795" w:history="1">
+          <w:hyperlink w:anchor="_Toc462230922" w:history="1">
             <w:r>
               <w:rPr>
                 <w:rStyle w:val="Hyperlink"/>
@@ -1638,7 +1734,7 @@
                 <w:noProof/>
                 <w:webHidden/>
               </w:rPr>
-              <w:instrText xml:space="preserve"> PAGEREF _Toc460313795 \h </w:instrText>
+              <w:instrText xml:space="preserve"> PAGEREF _Toc462230922 \h </w:instrText>
             </w:r>
             <w:r>
               <w:rPr>
@@ -1658,7 +1754,7 @@
                 <w:noProof/>
                 <w:webHidden/>
               </w:rPr>
-              <w:t>8</w:t>
+              <w:t>9</w:t>
             </w:r>
             <w:r>
               <w:rPr>
@@ -1682,7 +1778,7 @@
               <w:lang w:val="en-IN" w:eastAsia="en-IN" w:bidi="te-IN"/>
             </w:rPr>
           </w:pPr>
-          <w:hyperlink w:anchor="_Toc460313796" w:history="1">
+          <w:hyperlink w:anchor="_Toc462230923" w:history="1">
             <w:r>
               <w:rPr>
                 <w:rStyle w:val="Hyperlink"/>
@@ -1724,7 +1820,7 @@
                 <w:noProof/>
                 <w:webHidden/>
               </w:rPr>
-              <w:instrText xml:space="preserve"> PAGEREF _Toc460313796 \h </w:instrText>
+              <w:instrText xml:space="preserve"> PAGEREF _Toc462230923 \h </w:instrText>
             </w:r>
             <w:r>
               <w:rPr>
@@ -1744,7 +1840,7 @@
                 <w:noProof/>
                 <w:webHidden/>
               </w:rPr>
-              <w:t>8</w:t>
+              <w:t>9</w:t>
             </w:r>
             <w:r>
               <w:rPr>
@@ -1768,7 +1864,7 @@
               <w:lang w:val="en-IN" w:eastAsia="en-IN" w:bidi="te-IN"/>
             </w:rPr>
           </w:pPr>
-          <w:hyperlink w:anchor="_Toc460313797" w:history="1">
+          <w:hyperlink w:anchor="_Toc462230924" w:history="1">
             <w:r>
               <w:rPr>
                 <w:rStyle w:val="Hyperlink"/>
@@ -1810,7 +1906,7 @@
                 <w:noProof/>
                 <w:webHidden/>
               </w:rPr>
-              <w:instrText xml:space="preserve"> PAGEREF _Toc460313797 \h </w:instrText>
+              <w:instrText xml:space="preserve"> PAGEREF _Toc462230924 \h </w:instrText>
             </w:r>
             <w:r>
               <w:rPr>
@@ -1830,7 +1926,7 @@
                 <w:noProof/>
                 <w:webHidden/>
               </w:rPr>
-              <w:t>8</w:t>
+              <w:t>10</w:t>
             </w:r>
             <w:r>
               <w:rPr>
@@ -1854,7 +1950,7 @@
               <w:lang w:val="en-IN" w:eastAsia="en-IN" w:bidi="te-IN"/>
             </w:rPr>
           </w:pPr>
-          <w:hyperlink w:anchor="_Toc460313798" w:history="1">
+          <w:hyperlink w:anchor="_Toc462230925" w:history="1">
             <w:r>
               <w:rPr>
                 <w:rStyle w:val="Hyperlink"/>
@@ -1896,7 +1992,7 @@
                 <w:noProof/>
                 <w:webHidden/>
               </w:rPr>
-              <w:instrText xml:space="preserve"> PAGEREF _Toc460313798 \h </w:instrText>
+              <w:instrText xml:space="preserve"> PAGEREF _Toc462230925 \h </w:instrText>
             </w:r>
             <w:r>
               <w:rPr>
@@ -1916,7 +2012,7 @@
                 <w:noProof/>
                 <w:webHidden/>
               </w:rPr>
-              <w:t>8</w:t>
+              <w:t>10</w:t>
             </w:r>
             <w:r>
               <w:rPr>
@@ -1940,7 +2036,7 @@
               <w:lang w:val="en-IN" w:eastAsia="en-IN" w:bidi="te-IN"/>
             </w:rPr>
           </w:pPr>
-          <w:hyperlink w:anchor="_Toc460313799" w:history="1">
+          <w:hyperlink w:anchor="_Toc462230926" w:history="1">
             <w:r>
               <w:rPr>
                 <w:rStyle w:val="Hyperlink"/>
@@ -1982,7 +2078,7 @@
                 <w:noProof/>
                 <w:webHidden/>
               </w:rPr>
-              <w:instrText xml:space="preserve"> PAGEREF _Toc460313799 \h </w:instrText>
+              <w:instrText xml:space="preserve"> PAGEREF _Toc462230926 \h </w:instrText>
             </w:r>
             <w:r>
               <w:rPr>
@@ -2002,7 +2098,7 @@
                 <w:noProof/>
                 <w:webHidden/>
               </w:rPr>
-              <w:t>8</w:t>
+              <w:t>10</w:t>
             </w:r>
             <w:r>
               <w:rPr>
@@ -2026,7 +2122,7 @@
               <w:lang w:val="en-IN" w:eastAsia="en-IN" w:bidi="te-IN"/>
             </w:rPr>
           </w:pPr>
-          <w:hyperlink w:anchor="_Toc460313800" w:history="1">
+          <w:hyperlink w:anchor="_Toc462230927" w:history="1">
             <w:r>
               <w:rPr>
                 <w:rStyle w:val="Hyperlink"/>
@@ -2068,7 +2164,7 @@
                 <w:noProof/>
                 <w:webHidden/>
               </w:rPr>
-              <w:instrText xml:space="preserve"> PAGEREF _Toc460313800 \h </w:instrText>
+              <w:instrText xml:space="preserve"> PAGEREF _Toc462230927 \h </w:instrText>
             </w:r>
             <w:r>
               <w:rPr>
@@ -2088,7 +2184,7 @@
                 <w:noProof/>
                 <w:webHidden/>
               </w:rPr>
-              <w:t>8</w:t>
+              <w:t>10</w:t>
             </w:r>
             <w:r>
               <w:rPr>
@@ -2112,7 +2208,7 @@
               <w:lang w:val="en-IN" w:eastAsia="en-IN" w:bidi="te-IN"/>
             </w:rPr>
           </w:pPr>
-          <w:hyperlink w:anchor="_Toc460313801" w:history="1">
+          <w:hyperlink w:anchor="_Toc462230928" w:history="1">
             <w:r>
               <w:rPr>
                 <w:rStyle w:val="Hyperlink"/>
@@ -2154,7 +2250,7 @@
                 <w:noProof/>
                 <w:webHidden/>
               </w:rPr>
-              <w:instrText xml:space="preserve"> PAGEREF _Toc460313801 \h </w:instrText>
+              <w:instrText xml:space="preserve"> PAGEREF _Toc462230928 \h </w:instrText>
             </w:r>
             <w:r>
               <w:rPr>
@@ -2174,7 +2270,7 @@
                 <w:noProof/>
                 <w:webHidden/>
               </w:rPr>
-              <w:t>9</w:t>
+              <w:t>11</w:t>
             </w:r>
             <w:r>
               <w:rPr>
@@ -2198,7 +2294,7 @@
               <w:lang w:val="en-IN" w:eastAsia="en-IN" w:bidi="te-IN"/>
             </w:rPr>
           </w:pPr>
-          <w:hyperlink w:anchor="_Toc460313802" w:history="1">
+          <w:hyperlink w:anchor="_Toc462230929" w:history="1">
             <w:r>
               <w:rPr>
                 <w:rStyle w:val="Hyperlink"/>
@@ -2240,7 +2336,7 @@
                 <w:noProof/>
                 <w:webHidden/>
               </w:rPr>
-              <w:instrText xml:space="preserve"> PAGEREF _Toc460313802 \h </w:instrText>
+              <w:instrText xml:space="preserve"> PAGEREF _Toc462230929 \h </w:instrText>
             </w:r>
             <w:r>
               <w:rPr>
@@ -2260,7 +2356,7 @@
                 <w:noProof/>
                 <w:webHidden/>
               </w:rPr>
-              <w:t>10</w:t>
+              <w:t>11</w:t>
             </w:r>
             <w:r>
               <w:rPr>
@@ -2309,12 +2405,12 @@
         </w:numPr>
         <w:ind w:left="432" w:hanging="432"/>
       </w:pPr>
-      <w:bookmarkStart w:id="1" w:name="_Toc460313782"/>
+      <w:bookmarkStart w:id="0" w:name="_Toc462230908"/>
       <w:r>
         <w:lastRenderedPageBreak/>
         <w:t>List of Changes</w:t>
       </w:r>
-      <w:bookmarkEnd w:id="1"/>
+      <w:bookmarkEnd w:id="0"/>
     </w:p>
     <w:tbl>
       <w:tblPr>
@@ -3043,6 +3139,79 @@
           </w:p>
         </w:tc>
       </w:tr>
+      <w:tr>
+        <w:tc>
+          <w:tcPr>
+            <w:cnfStyle w:val="001000000000" w:firstRow="0" w:lastRow="0" w:firstColumn="1" w:lastColumn="0" w:oddVBand="0" w:evenVBand="0" w:oddHBand="0" w:evenHBand="0" w:firstRowFirstColumn="0" w:firstRowLastColumn="0" w:lastRowFirstColumn="0" w:lastRowLastColumn="0"/>
+            <w:tcW w:w="1008" w:type="dxa"/>
+            <w:tcBorders>
+              <w:top w:val="single" w:sz="4" w:space="0" w:color="BDD6EE" w:themeColor="accent1" w:themeTint="66"/>
+              <w:left w:val="single" w:sz="4" w:space="0" w:color="BDD6EE" w:themeColor="accent1" w:themeTint="66"/>
+              <w:bottom w:val="single" w:sz="4" w:space="0" w:color="BDD6EE" w:themeColor="accent1" w:themeTint="66"/>
+              <w:right w:val="single" w:sz="4" w:space="0" w:color="BDD6EE" w:themeColor="accent1" w:themeTint="66"/>
+            </w:tcBorders>
+          </w:tcPr>
+          <w:p>
+            <w:r>
+              <w:t>9</w:t>
+            </w:r>
+          </w:p>
+        </w:tc>
+        <w:tc>
+          <w:tcPr>
+            <w:tcW w:w="4452" w:type="dxa"/>
+            <w:tcBorders>
+              <w:top w:val="single" w:sz="4" w:space="0" w:color="BDD6EE" w:themeColor="accent1" w:themeTint="66"/>
+              <w:left w:val="single" w:sz="4" w:space="0" w:color="BDD6EE" w:themeColor="accent1" w:themeTint="66"/>
+              <w:bottom w:val="single" w:sz="4" w:space="0" w:color="BDD6EE" w:themeColor="accent1" w:themeTint="66"/>
+              <w:right w:val="single" w:sz="4" w:space="0" w:color="BDD6EE" w:themeColor="accent1" w:themeTint="66"/>
+            </w:tcBorders>
+          </w:tcPr>
+          <w:p>
+            <w:pPr>
+              <w:cnfStyle w:val="000000000000" w:firstRow="0" w:lastRow="0" w:firstColumn="0" w:lastColumn="0" w:oddVBand="0" w:evenVBand="0" w:oddHBand="0" w:evenHBand="0" w:firstRowFirstColumn="0" w:firstRowLastColumn="0" w:lastRowFirstColumn="0" w:lastRowLastColumn="0"/>
+            </w:pPr>
+            <w:r>
+              <w:t>Added support for Snapshot Transports</w:t>
+            </w:r>
+          </w:p>
+        </w:tc>
+        <w:tc>
+          <w:tcPr>
+            <w:tcW w:w="2388" w:type="dxa"/>
+            <w:tcBorders>
+              <w:top w:val="single" w:sz="4" w:space="0" w:color="BDD6EE" w:themeColor="accent1" w:themeTint="66"/>
+              <w:left w:val="single" w:sz="4" w:space="0" w:color="BDD6EE" w:themeColor="accent1" w:themeTint="66"/>
+              <w:bottom w:val="single" w:sz="4" w:space="0" w:color="BDD6EE" w:themeColor="accent1" w:themeTint="66"/>
+              <w:right w:val="single" w:sz="4" w:space="0" w:color="BDD6EE" w:themeColor="accent1" w:themeTint="66"/>
+            </w:tcBorders>
+          </w:tcPr>
+          <w:p>
+            <w:pPr>
+              <w:cnfStyle w:val="000000000000" w:firstRow="0" w:lastRow="0" w:firstColumn="0" w:lastColumn="0" w:oddVBand="0" w:evenVBand="0" w:oddHBand="0" w:evenHBand="0" w:firstRowFirstColumn="0" w:firstRowLastColumn="0" w:lastRowFirstColumn="0" w:lastRowLastColumn="0"/>
+            </w:pPr>
+          </w:p>
+        </w:tc>
+        <w:tc>
+          <w:tcPr>
+            <w:tcW w:w="1502" w:type="dxa"/>
+            <w:tcBorders>
+              <w:top w:val="single" w:sz="4" w:space="0" w:color="BDD6EE" w:themeColor="accent1" w:themeTint="66"/>
+              <w:left w:val="single" w:sz="4" w:space="0" w:color="BDD6EE" w:themeColor="accent1" w:themeTint="66"/>
+              <w:bottom w:val="single" w:sz="4" w:space="0" w:color="BDD6EE" w:themeColor="accent1" w:themeTint="66"/>
+              <w:right w:val="single" w:sz="4" w:space="0" w:color="BDD6EE" w:themeColor="accent1" w:themeTint="66"/>
+            </w:tcBorders>
+          </w:tcPr>
+          <w:p>
+            <w:pPr>
+              <w:cnfStyle w:val="000000000000" w:firstRow="0" w:lastRow="0" w:firstColumn="0" w:lastColumn="0" w:oddVBand="0" w:evenVBand="0" w:oddHBand="0" w:evenHBand="0" w:firstRowFirstColumn="0" w:firstRowLastColumn="0" w:lastRowFirstColumn="0" w:lastRowLastColumn="0"/>
+            </w:pPr>
+            <w:r>
+              <w:t>09/20/16</w:t>
+            </w:r>
+          </w:p>
+        </w:tc>
+      </w:tr>
     </w:tbl>
     <w:p>
       <w:pPr>
@@ -3412,120 +3581,120 @@
       <w:pPr>
         <w:pStyle w:val="Heading1"/>
       </w:pPr>
-      <w:bookmarkStart w:id="2" w:name="_Toc460313783"/>
+      <w:bookmarkStart w:id="1" w:name="_Toc462230909"/>
       <w:r>
         <w:lastRenderedPageBreak/>
         <w:t>Overview</w:t>
       </w:r>
+      <w:bookmarkEnd w:id="1"/>
+    </w:p>
+    <w:p>
+      <w:r>
+        <w:t>Networking</w:t>
+      </w:r>
+      <w:r>
+        <w:t xml:space="preserve"> </w:t>
+      </w:r>
+      <w:r>
+        <w:t xml:space="preserve">Silicon </w:t>
+      </w:r>
+      <w:r>
+        <w:t>sport</w:t>
+      </w:r>
+      <w:r>
+        <w:t xml:space="preserve"> a Memory Management Unit which manages packet buffers. </w:t>
+      </w:r>
+      <w:r>
+        <w:t xml:space="preserve">The </w:t>
+      </w:r>
+      <w:r>
+        <w:t>Silicon</w:t>
+      </w:r>
+      <w:r>
+        <w:t xml:space="preserve"> provides </w:t>
+      </w:r>
+      <w:r>
+        <w:t>statistics</w:t>
+      </w:r>
+      <w:r>
+        <w:t xml:space="preserve"> to measure </w:t>
+      </w:r>
+      <w:r>
+        <w:t>the buffer usage</w:t>
+      </w:r>
+      <w:r>
+        <w:t xml:space="preserve"> in the MMU</w:t>
+      </w:r>
+      <w:r>
+        <w:t xml:space="preserve">. </w:t>
+      </w:r>
+      <w:r>
+        <w:t xml:space="preserve"> </w:t>
+      </w:r>
+      <w:r>
+        <w:t xml:space="preserve">These statistics - </w:t>
+      </w:r>
+      <w:r>
+        <w:t>Buffer Stats</w:t>
+      </w:r>
+      <w:r>
+        <w:t xml:space="preserve"> -</w:t>
+      </w:r>
+      <w:r>
+        <w:t xml:space="preserve"> allow user to get visibility into how the </w:t>
+      </w:r>
+      <w:r>
+        <w:t xml:space="preserve">packet </w:t>
+      </w:r>
+      <w:r>
+        <w:t>buffers</w:t>
+      </w:r>
+      <w:r>
+        <w:t xml:space="preserve"> are utilized. </w:t>
+      </w:r>
+    </w:p>
+    <w:p>
+      <w:r>
+        <w:t xml:space="preserve">This proposal defines a </w:t>
+      </w:r>
+      <w:r>
+        <w:t>Public</w:t>
+      </w:r>
+      <w:r>
+        <w:t xml:space="preserve"> extension API for SAI, which allows users </w:t>
+      </w:r>
+      <w:r>
+        <w:t xml:space="preserve">monitor </w:t>
+      </w:r>
+      <w:r>
+        <w:t>the aforementioned buffer usage statistics.</w:t>
+      </w:r>
+      <w:r>
+        <w:t xml:space="preserve"> A hypothetical Networking silicon is described in terms of typical features and the API to monitor its statistics.</w:t>
+      </w:r>
+      <w:r>
+        <w:t xml:space="preserve"> </w:t>
+      </w:r>
+    </w:p>
+    <w:p>
+      <w:pPr>
+        <w:pStyle w:val="Heading1"/>
+      </w:pPr>
+      <w:bookmarkStart w:id="2" w:name="_Toc462230910"/>
+      <w:r>
+        <w:t>Proposal</w:t>
+      </w:r>
       <w:bookmarkEnd w:id="2"/>
     </w:p>
     <w:p>
-      <w:r>
-        <w:t>Networking</w:t>
-      </w:r>
-      <w:r>
-        <w:t xml:space="preserve"> </w:t>
-      </w:r>
-      <w:r>
-        <w:t xml:space="preserve">Silicon </w:t>
-      </w:r>
-      <w:r>
-        <w:t>sport</w:t>
-      </w:r>
-      <w:r>
-        <w:t xml:space="preserve"> a Memory Management Unit which manages packet buffers. </w:t>
-      </w:r>
-      <w:r>
-        <w:t xml:space="preserve">The </w:t>
-      </w:r>
-      <w:r>
-        <w:t>Silicon</w:t>
-      </w:r>
-      <w:r>
-        <w:t xml:space="preserve"> provides </w:t>
-      </w:r>
-      <w:r>
-        <w:t>statistics</w:t>
-      </w:r>
-      <w:r>
-        <w:t xml:space="preserve"> to measure </w:t>
-      </w:r>
-      <w:r>
-        <w:t>the buffer usage</w:t>
-      </w:r>
-      <w:r>
-        <w:t xml:space="preserve"> in the MMU</w:t>
-      </w:r>
-      <w:r>
-        <w:t xml:space="preserve">. </w:t>
-      </w:r>
-      <w:r>
-        <w:t xml:space="preserve"> </w:t>
-      </w:r>
-      <w:r>
-        <w:t xml:space="preserve">These statistics - </w:t>
-      </w:r>
-      <w:r>
-        <w:t>Buffer Stats</w:t>
-      </w:r>
-      <w:r>
-        <w:t xml:space="preserve"> -</w:t>
-      </w:r>
-      <w:r>
-        <w:t xml:space="preserve"> allow user to get visibility into how the </w:t>
-      </w:r>
-      <w:r>
-        <w:t xml:space="preserve">packet </w:t>
-      </w:r>
-      <w:r>
-        <w:t>buffers</w:t>
-      </w:r>
-      <w:r>
-        <w:t xml:space="preserve"> are utilized. </w:t>
-      </w:r>
-    </w:p>
-    <w:p>
-      <w:r>
-        <w:t xml:space="preserve">This proposal defines a </w:t>
-      </w:r>
-      <w:r>
-        <w:t>Public</w:t>
-      </w:r>
-      <w:r>
-        <w:t xml:space="preserve"> extension API for SAI, which allows users </w:t>
-      </w:r>
-      <w:r>
-        <w:t xml:space="preserve">monitor </w:t>
-      </w:r>
-      <w:r>
-        <w:t>the aforementioned buffer usage statistics.</w:t>
-      </w:r>
-      <w:r>
-        <w:t xml:space="preserve"> A hypothetical Networking silicon is described in terms of typical features and the API to monitor its statistics.</w:t>
-      </w:r>
-      <w:r>
-        <w:t xml:space="preserve"> </w:t>
-      </w:r>
-    </w:p>
-    <w:p>
-      <w:pPr>
-        <w:pStyle w:val="Heading1"/>
-      </w:pPr>
-      <w:bookmarkStart w:id="3" w:name="_Toc460313784"/>
-      <w:r>
-        <w:t>Proposal</w:t>
+      <w:pPr>
+        <w:pStyle w:val="Heading2"/>
+      </w:pPr>
+      <w:bookmarkStart w:id="3" w:name="_Toc462230911"/>
+      <w:r>
+        <w:t>Statistics</w:t>
       </w:r>
       <w:bookmarkEnd w:id="3"/>
-    </w:p>
-    <w:p>
-      <w:pPr>
-        <w:pStyle w:val="Heading2"/>
-      </w:pPr>
-      <w:bookmarkStart w:id="4" w:name="_Toc460313785"/>
-      <w:r>
-        <w:t>Statistics</w:t>
-      </w:r>
-      <w:bookmarkEnd w:id="4"/>
     </w:p>
     <w:p>
       <w:r>
@@ -4437,59 +4606,59 @@
       <w:pPr>
         <w:pStyle w:val="Heading2"/>
       </w:pPr>
-      <w:bookmarkStart w:id="5" w:name="_Toc460313786"/>
+      <w:bookmarkStart w:id="4" w:name="_Toc462230912"/>
       <w:r>
         <w:t>SAI bst Object</w:t>
       </w:r>
+      <w:bookmarkEnd w:id="4"/>
+    </w:p>
+    <w:p>
+      <w:r>
+        <w:t xml:space="preserve">A new object, called </w:t>
+      </w:r>
+      <w:r>
+        <w:rPr>
+          <w:rFonts w:ascii="Consolas" w:hAnsi="Consolas"/>
+          <w:b/>
+          <w:sz w:val="20"/>
+        </w:rPr>
+        <w:t>bst</w:t>
+      </w:r>
+      <w:r>
+        <w:t>, is added as an attribute (</w:t>
+      </w:r>
+      <w:r>
+        <w:rPr>
+          <w:rFonts w:ascii="Consolas" w:hAnsi="Consolas"/>
+          <w:b/>
+          <w:sz w:val="20"/>
+        </w:rPr>
+        <w:t>SAI_SWITCH_ATTR_BST</w:t>
+      </w:r>
+      <w:r>
+        <w:t>) for the SAI switch object.  This bst provides API to configure the buffer tracker</w:t>
+      </w:r>
+      <w:r>
+        <w:t xml:space="preserve"> </w:t>
+      </w:r>
+      <w:r>
+        <w:t xml:space="preserve">on the silicon.  It also provides API to carry out any bulk read/clear operations. </w:t>
+      </w:r>
+    </w:p>
+    <w:p>
+      <w:r>
+        <w:t>This object can be retrieved using the attribute retrieval function for the SAI switch object.</w:t>
+      </w:r>
+    </w:p>
+    <w:p>
+      <w:pPr>
+        <w:pStyle w:val="Heading2"/>
+      </w:pPr>
+      <w:bookmarkStart w:id="5" w:name="_Toc462230913"/>
+      <w:r>
+        <w:t>Thresholds</w:t>
+      </w:r>
       <w:bookmarkEnd w:id="5"/>
-    </w:p>
-    <w:p>
-      <w:r>
-        <w:t xml:space="preserve">A new object, called </w:t>
-      </w:r>
-      <w:r>
-        <w:rPr>
-          <w:rFonts w:ascii="Consolas" w:hAnsi="Consolas"/>
-          <w:b/>
-          <w:sz w:val="20"/>
-        </w:rPr>
-        <w:t>bst</w:t>
-      </w:r>
-      <w:r>
-        <w:t>, is added as an attribute (</w:t>
-      </w:r>
-      <w:r>
-        <w:rPr>
-          <w:rFonts w:ascii="Consolas" w:hAnsi="Consolas"/>
-          <w:b/>
-          <w:sz w:val="20"/>
-        </w:rPr>
-        <w:t>SAI_SWITCH_ATTR_BST</w:t>
-      </w:r>
-      <w:r>
-        <w:t>) for the SAI switch object.  This bst provides API to configure the buffer tracker</w:t>
-      </w:r>
-      <w:r>
-        <w:t xml:space="preserve"> </w:t>
-      </w:r>
-      <w:r>
-        <w:t xml:space="preserve">on the silicon.  It also provides API to carry out any bulk read/clear operations. </w:t>
-      </w:r>
-    </w:p>
-    <w:p>
-      <w:r>
-        <w:t>This object can be retrieved using the attribute retrieval function for the SAI switch object.</w:t>
-      </w:r>
-    </w:p>
-    <w:p>
-      <w:pPr>
-        <w:pStyle w:val="Heading2"/>
-      </w:pPr>
-      <w:bookmarkStart w:id="6" w:name="_Toc460313787"/>
-      <w:r>
-        <w:t>Thresholds</w:t>
-      </w:r>
-      <w:bookmarkEnd w:id="6"/>
       <w:r>
         <w:t xml:space="preserve"> </w:t>
       </w:r>
@@ -4539,11 +4708,11 @@
       <w:pPr>
         <w:pStyle w:val="Heading2"/>
       </w:pPr>
-      <w:bookmarkStart w:id="7" w:name="_Toc460313788"/>
+      <w:bookmarkStart w:id="6" w:name="_Toc462230914"/>
       <w:r>
         <w:t>Tracking Mode</w:t>
       </w:r>
-      <w:bookmarkEnd w:id="7"/>
+      <w:bookmarkEnd w:id="6"/>
     </w:p>
     <w:p>
       <w:pPr>
@@ -4677,11 +4846,11 @@
       <w:pPr>
         <w:pStyle w:val="Heading2"/>
       </w:pPr>
-      <w:bookmarkStart w:id="8" w:name="_Toc460313789"/>
+      <w:bookmarkStart w:id="7" w:name="_Toc462230915"/>
       <w:r>
         <w:t>Snapshots</w:t>
       </w:r>
-      <w:bookmarkEnd w:id="8"/>
+      <w:bookmarkEnd w:id="7"/>
     </w:p>
     <w:p>
       <w:r>
@@ -4773,9 +4942,149 @@
     </w:p>
     <w:p>
       <w:pPr>
+        <w:pStyle w:val="Heading2"/>
+      </w:pPr>
+      <w:bookmarkStart w:id="8" w:name="_Toc462230916"/>
+      <w:r>
+        <w:t>Transporting Snapshots</w:t>
+      </w:r>
+      <w:bookmarkEnd w:id="8"/>
+    </w:p>
+    <w:p>
+      <w:r>
+        <w:t xml:space="preserve">In general, the snapshot data is made available to the local CPU running the SAI control plane. However, there may be cases where the snapshot data may be required to be sent to a remote host/server. To facilitate such a behavior, the user may specify transport </w:t>
+      </w:r>
+      <w:r>
+        <w:t>object</w:t>
+      </w:r>
+      <w:r>
+        <w:t xml:space="preserve"> (</w:t>
+      </w:r>
+      <w:r>
+        <w:rPr>
+          <w:rFonts w:ascii="Consolas" w:hAnsi="Consolas" w:cs="Consolas"/>
+          <w:b/>
+          <w:sz w:val="20"/>
+        </w:rPr>
+        <w:t>sai_bst_transporter_t</w:t>
+      </w:r>
+      <w:r>
+        <w:t xml:space="preserve">) to the </w:t>
+      </w:r>
+      <w:r>
+        <w:rPr>
+          <w:rFonts w:ascii="Consolas" w:hAnsi="Consolas" w:cs="Consolas"/>
+          <w:b/>
+          <w:sz w:val="20"/>
+        </w:rPr>
+        <w:t>bst</w:t>
+      </w:r>
+      <w:r>
+        <w:t xml:space="preserve"> object, using the </w:t>
+      </w:r>
+      <w:r>
+        <w:rPr>
+          <w:rFonts w:ascii="Consolas" w:hAnsi="Consolas" w:cs="Consolas"/>
+          <w:b/>
+          <w:sz w:val="20"/>
+        </w:rPr>
+        <w:t>SAI_BST_</w:t>
+      </w:r>
+      <w:r>
+        <w:rPr>
+          <w:rFonts w:ascii="Consolas" w:hAnsi="Consolas" w:cs="Consolas"/>
+          <w:b/>
+          <w:sz w:val="20"/>
+        </w:rPr>
+        <w:t xml:space="preserve">TRANSPORTER </w:t>
+      </w:r>
+      <w:r>
+        <w:t xml:space="preserve">attribute.  </w:t>
+      </w:r>
+    </w:p>
+    <w:p>
+      <w:r>
+        <w:t xml:space="preserve">By default, the </w:t>
+      </w:r>
+      <w:r>
+        <w:rPr>
+          <w:rFonts w:ascii="Consolas" w:hAnsi="Consolas" w:cs="Consolas"/>
+          <w:b/>
+          <w:sz w:val="20"/>
+        </w:rPr>
+        <w:t>bst</w:t>
+      </w:r>
+      <w:r>
+        <w:t xml:space="preserve"> object copies the snapsho</w:t>
+      </w:r>
+      <w:r>
+        <w:t xml:space="preserve">ts to </w:t>
+      </w:r>
+      <w:r>
+        <w:t xml:space="preserve">local CPU. If a transporter is provided, the </w:t>
+      </w:r>
+      <w:r>
+        <w:rPr>
+          <w:rFonts w:ascii="Consolas" w:hAnsi="Consolas" w:cs="Consolas"/>
+          <w:b/>
+          <w:sz w:val="20"/>
+        </w:rPr>
+        <w:t>bst</w:t>
+      </w:r>
+      <w:r>
+        <w:t xml:space="preserve"> object will use the transporter </w:t>
+      </w:r>
+      <w:r>
+        <w:t>provided</w:t>
+      </w:r>
+      <w:r>
+        <w:t>,</w:t>
+      </w:r>
+      <w:r>
+        <w:t xml:space="preserve"> to copy the snapshots</w:t>
+      </w:r>
+      <w:r>
+        <w:t>. This is applicable for all the snapshots created in the switch, including the ones triggered by a threshold breach</w:t>
+      </w:r>
+      <w:r>
+        <w:t xml:space="preserve">. </w:t>
+      </w:r>
+    </w:p>
+    <w:p>
+      <w:r>
+        <w:t xml:space="preserve">User may also specify an alternate transporter for a specific snapshot by using the </w:t>
+      </w:r>
+      <w:r>
+        <w:rPr>
+          <w:rFonts w:ascii="Consolas" w:hAnsi="Consolas" w:cs="Consolas"/>
+          <w:b/>
+          <w:sz w:val="20"/>
+        </w:rPr>
+        <w:t>SAI_BST_</w:t>
+      </w:r>
+      <w:r>
+        <w:rPr>
+          <w:rFonts w:ascii="Consolas" w:hAnsi="Consolas" w:cs="Consolas"/>
+          <w:b/>
+          <w:sz w:val="20"/>
+        </w:rPr>
+        <w:t xml:space="preserve">SNAPSHOT_TRANSPORTER </w:t>
+      </w:r>
+      <w:r>
+        <w:t>attribute while creating the snapshot.</w:t>
+      </w:r>
+    </w:p>
+    <w:p/>
+    <w:p>
+      <w:bookmarkStart w:id="9" w:name="_Toc462230917"/>
+      <w:r>
+        <w:t>It may be noted that the snapshot data may not be available on the local CPU for querying depending on the transporter.</w:t>
+      </w:r>
+    </w:p>
+    <w:p>
+      <w:pPr>
         <w:pStyle w:val="Heading1"/>
       </w:pPr>
-      <w:bookmarkStart w:id="9" w:name="_Toc460313790"/>
       <w:r>
         <w:t>Specification</w:t>
       </w:r>
@@ -4785,7 +5094,7 @@
       <w:pPr>
         <w:pStyle w:val="Heading2"/>
       </w:pPr>
-      <w:bookmarkStart w:id="10" w:name="_Toc460313791"/>
+      <w:bookmarkStart w:id="10" w:name="_Toc462230918"/>
       <w:r>
         <w:t>New file saibst.h</w:t>
       </w:r>
@@ -4795,7 +5104,7 @@
       <w:pPr>
         <w:pStyle w:val="Heading3"/>
       </w:pPr>
-      <w:bookmarkStart w:id="11" w:name="_Toc460313792"/>
+      <w:bookmarkStart w:id="11" w:name="_Toc462230919"/>
       <w:r>
         <w:t>Data Structures &amp; Enum</w:t>
       </w:r>
@@ -4889,16 +5198,332 @@
         <w:pStyle w:val="code"/>
       </w:pPr>
       <w:r>
+        <w:tab/>
+        <w:t>sai_obj</w:t>
+      </w:r>
+      <w:r>
+        <w:t>ect_id_t buf</w:t>
+      </w:r>
+      <w:r>
+        <w:t>_object_id;</w:t>
+      </w:r>
+    </w:p>
+    <w:p>
+      <w:pPr>
+        <w:pStyle w:val="code"/>
+      </w:pPr>
+      <w:r>
+        <w:tab/>
+        <w:t>sai_object_type_t object_type;</w:t>
+      </w:r>
+    </w:p>
+    <w:p>
+      <w:pPr>
+        <w:pStyle w:val="code"/>
+      </w:pPr>
+      <w:r>
+        <w:tab/>
+        <w:t>uint32_t statistic_type;</w:t>
+      </w:r>
+    </w:p>
+    <w:p>
+      <w:pPr>
+        <w:pStyle w:val="code"/>
+      </w:pPr>
+      <w:r>
+        <w:tab/>
+        <w:t>uint64_t value;</w:t>
+      </w:r>
+    </w:p>
+    <w:p>
+      <w:pPr>
+        <w:pStyle w:val="code"/>
+      </w:pPr>
+    </w:p>
+    <w:p>
+      <w:pPr>
+        <w:pStyle w:val="code"/>
+      </w:pPr>
+      <w:r>
+        <w:t>} sai_bst_statistic_t;</w:t>
+      </w:r>
+    </w:p>
+    <w:p>
+      <w:pPr>
+        <w:pStyle w:val="code"/>
+      </w:pPr>
+    </w:p>
+    <w:p>
+      <w:pPr>
+        <w:pStyle w:val="code"/>
+      </w:pPr>
+      <w:r>
+        <w:t>typedef sai_</w:t>
+      </w:r>
+      <w:r>
+        <w:t>bst_</w:t>
+      </w:r>
+      <w:r>
+        <w:t>statistic</w:t>
+      </w:r>
+      <w:r>
+        <w:t>_t sai_bst_threshold_t;</w:t>
+      </w:r>
+    </w:p>
+    <w:p>
+      <w:pPr>
+        <w:pStyle w:val="code"/>
+      </w:pPr>
+    </w:p>
+    <w:p>
+      <w:pPr>
+        <w:pStyle w:val="code"/>
+      </w:pPr>
+      <w:r>
+        <w:t>/**</w:t>
+      </w:r>
+    </w:p>
+    <w:p>
+      <w:pPr>
+        <w:pStyle w:val="code"/>
+      </w:pPr>
+      <w:r>
+        <w:t xml:space="preserve">* BST </w:t>
+      </w:r>
+      <w:r>
+        <w:t>Statistics</w:t>
+      </w:r>
+      <w:r>
+        <w:t xml:space="preserve"> Reading Attributes.</w:t>
+      </w:r>
+    </w:p>
+    <w:p>
+      <w:pPr>
+        <w:pStyle w:val="code"/>
+      </w:pPr>
+      <w:r>
+        <w:t>*/</w:t>
+      </w:r>
+    </w:p>
+    <w:p>
+      <w:pPr>
+        <w:pStyle w:val="code"/>
+      </w:pPr>
+    </w:p>
+    <w:p>
+      <w:pPr>
+        <w:pStyle w:val="code"/>
+      </w:pPr>
+      <w:r>
+        <w:t>typedef enum _sai_bst_</w:t>
+      </w:r>
+      <w:r>
+        <w:t>statistics_</w:t>
+      </w:r>
+      <w:r>
+        <w:t>attr_t {</w:t>
+      </w:r>
+    </w:p>
+    <w:p>
+      <w:pPr>
+        <w:pStyle w:val="code"/>
+      </w:pPr>
+    </w:p>
+    <w:p>
+      <w:pPr>
+        <w:pStyle w:val="code"/>
+      </w:pPr>
+      <w:r>
+        <w:tab/>
+      </w:r>
+      <w:r>
+        <w:t xml:space="preserve">/** </w:t>
+      </w:r>
+    </w:p>
+    <w:p>
+      <w:pPr>
+        <w:pStyle w:val="code"/>
+      </w:pPr>
+      <w:r>
+        <w:t xml:space="preserve">       * Snapshot to read counters from [sai_bst_snapshot_id_t]  (OPTIONAL)</w:t>
+      </w:r>
+    </w:p>
+    <w:p>
+      <w:pPr>
+        <w:pStyle w:val="code"/>
+      </w:pPr>
+      <w:r>
+        <w:t xml:space="preserve">       * If not supplied, the data is read from the hardware and returned </w:t>
+      </w:r>
+    </w:p>
+    <w:p>
+      <w:pPr>
+        <w:pStyle w:val="code"/>
+      </w:pPr>
+      <w:r>
+        <w:t xml:space="preserve">       */</w:t>
+      </w:r>
+    </w:p>
+    <w:p>
+      <w:pPr>
+        <w:pStyle w:val="code"/>
+      </w:pPr>
+      <w:r>
+        <w:tab/>
+        <w:t>SAI_BST_</w:t>
+      </w:r>
+      <w:r>
+        <w:t>STATISTICS_</w:t>
+      </w:r>
+      <w:r>
+        <w:t>ATTR_SNAPSHOT_ID</w:t>
+      </w:r>
+    </w:p>
+    <w:p>
+      <w:pPr>
+        <w:pStyle w:val="code"/>
+      </w:pPr>
+    </w:p>
+    <w:p>
+      <w:pPr>
+        <w:pStyle w:val="code"/>
+      </w:pPr>
+      <w:r>
+        <w:t>} sai_bst_</w:t>
+      </w:r>
+      <w:r>
+        <w:t>statistics</w:t>
+      </w:r>
+      <w:r>
+        <w:t>_attr_t;</w:t>
+      </w:r>
+    </w:p>
+    <w:p>
+      <w:pPr>
+        <w:pStyle w:val="code"/>
+      </w:pPr>
+    </w:p>
+    <w:p>
+      <w:pPr>
+        <w:pStyle w:val="code"/>
+      </w:pPr>
+      <w:r>
+        <w:t>/**</w:t>
+      </w:r>
+    </w:p>
+    <w:p>
+      <w:pPr>
+        <w:pStyle w:val="code"/>
+      </w:pPr>
+      <w:r>
+        <w:t>* BST Snapshot Attributes.</w:t>
+      </w:r>
+    </w:p>
+    <w:p>
+      <w:pPr>
+        <w:pStyle w:val="code"/>
+      </w:pPr>
+      <w:r>
+        <w:t>*/</w:t>
+      </w:r>
+    </w:p>
+    <w:p>
+      <w:pPr>
+        <w:pStyle w:val="code"/>
+      </w:pPr>
+    </w:p>
+    <w:p>
+      <w:pPr>
+        <w:pStyle w:val="code"/>
+      </w:pPr>
+      <w:r>
+        <w:t>typedef enum _sai_bst_snapshot_attr_t {</w:t>
+      </w:r>
+    </w:p>
+    <w:p>
+      <w:pPr>
+        <w:pStyle w:val="code"/>
+      </w:pPr>
+    </w:p>
+    <w:p>
+      <w:pPr>
+        <w:pStyle w:val="code"/>
+        <w:ind w:firstLine="720"/>
+      </w:pPr>
+      <w:r>
+        <w:t>/**</w:t>
+      </w:r>
+    </w:p>
+    <w:p>
+      <w:pPr>
+        <w:pStyle w:val="code"/>
+      </w:pPr>
+      <w:r>
+        <w:tab/>
+        <w:t xml:space="preserve"> * Buffers/Statistics for inclusion in snapshot [sai_object_type_t]. </w:t>
+      </w:r>
+    </w:p>
+    <w:p>
+      <w:pPr>
+        <w:pStyle w:val="code"/>
+      </w:pPr>
+      <w:r>
+        <w:t xml:space="preserve">       * (OPTIONAL)</w:t>
+      </w:r>
+    </w:p>
+    <w:p>
+      <w:pPr>
+        <w:pStyle w:val="code"/>
+      </w:pPr>
+      <w:r>
+        <w:tab/>
+        <w:t xml:space="preserve"> * Specifies the Statistics/Types for a snapshot. Multiple attributes, one for </w:t>
+      </w:r>
+    </w:p>
+    <w:p>
+      <w:pPr>
+        <w:pStyle w:val="code"/>
+      </w:pPr>
+      <w:r>
+        <w:tab/>
+        <w:t xml:space="preserve"> * each specific type may be mentioned. If not specified, all silicon </w:t>
+      </w:r>
+    </w:p>
+    <w:p>
+      <w:pPr>
+        <w:pStyle w:val="code"/>
+      </w:pPr>
+      <w:r>
+        <w:tab/>
+        <w:t xml:space="preserve"> * supported buffers are included in the snapshot. (DEFAULT)</w:t>
+      </w:r>
+    </w:p>
+    <w:p>
+      <w:pPr>
+        <w:pStyle w:val="code"/>
+      </w:pPr>
+      <w:r>
+        <w:tab/>
+        <w:t xml:space="preserve"> */</w:t>
+      </w:r>
+    </w:p>
+    <w:p>
+      <w:pPr>
+        <w:pStyle w:val="code"/>
+      </w:pPr>
+      <w:r>
         <w:lastRenderedPageBreak/>
         <w:tab/>
-        <w:t>sai_obj</w:t>
-      </w:r>
-      <w:r>
-        <w:t>ect_id_t buf</w:t>
-      </w:r>
-      <w:r>
-        <w:t>_object_id;</w:t>
-      </w:r>
+        <w:t>SAI_BST_SNAPSHOT_OPTIONS</w:t>
+      </w:r>
+      <w:r>
+        <w:t>,</w:t>
+      </w:r>
+    </w:p>
+    <w:p>
+      <w:pPr>
+        <w:pStyle w:val="code"/>
+      </w:pPr>
     </w:p>
     <w:p>
       <w:pPr>
@@ -4906,7 +5531,7 @@
       </w:pPr>
       <w:r>
         <w:tab/>
-        <w:t>sai_object_type_t object_type;</w:t>
+        <w:t>/**</w:t>
       </w:r>
     </w:p>
     <w:p>
@@ -4915,7 +5540,19 @@
       </w:pPr>
       <w:r>
         <w:tab/>
-        <w:t>uint32_t statistic_type;</w:t>
+        <w:t xml:space="preserve">* Transporter </w:t>
+      </w:r>
+      <w:r>
+        <w:t xml:space="preserve">Object </w:t>
+      </w:r>
+      <w:r>
+        <w:t>[sai_</w:t>
+      </w:r>
+      <w:r>
+        <w:t>object_id</w:t>
+      </w:r>
+      <w:r>
+        <w:t>_t]. (OPTIONAL)</w:t>
       </w:r>
     </w:p>
     <w:p>
@@ -4924,40 +5561,86 @@
       </w:pPr>
       <w:r>
         <w:tab/>
-        <w:t>uint64_t value;</w:t>
-      </w:r>
-    </w:p>
-    <w:p>
-      <w:pPr>
-        <w:pStyle w:val="code"/>
-      </w:pPr>
-    </w:p>
-    <w:p>
-      <w:pPr>
-        <w:pStyle w:val="code"/>
-      </w:pPr>
-      <w:r>
-        <w:t>} sai_bst_statistic_t;</w:t>
-      </w:r>
-    </w:p>
-    <w:p>
-      <w:pPr>
-        <w:pStyle w:val="code"/>
-      </w:pPr>
-    </w:p>
-    <w:p>
-      <w:pPr>
-        <w:pStyle w:val="code"/>
-      </w:pPr>
-      <w:r>
-        <w:t>typedef sai_</w:t>
-      </w:r>
-      <w:r>
-        <w:t>statistic</w:t>
-      </w:r>
-      <w:r>
-        <w:t>_t sai_bst_threshold_t;</w:t>
-      </w:r>
+        <w:t xml:space="preserve">* Provides the snapshot transporter </w:t>
+      </w:r>
+      <w:r>
+        <w:t>object</w:t>
+      </w:r>
+      <w:r>
+        <w:t xml:space="preserve"> for this snapshot.</w:t>
+      </w:r>
+    </w:p>
+    <w:p>
+      <w:pPr>
+        <w:pStyle w:val="code"/>
+      </w:pPr>
+      <w:r>
+        <w:tab/>
+        <w:t>* When the snapshot is made, this transporter will be used</w:t>
+      </w:r>
+    </w:p>
+    <w:p>
+      <w:pPr>
+        <w:pStyle w:val="code"/>
+      </w:pPr>
+      <w:r>
+        <w:tab/>
+        <w:t>* to 'copy' the data to the 'transporter-desired' location.</w:t>
+      </w:r>
+    </w:p>
+    <w:p>
+      <w:pPr>
+        <w:pStyle w:val="code"/>
+      </w:pPr>
+      <w:r>
+        <w:tab/>
+        <w:t xml:space="preserve">* In the absense of a transporter, the tracker's default transporter </w:t>
+      </w:r>
+    </w:p>
+    <w:p>
+      <w:pPr>
+        <w:pStyle w:val="code"/>
+      </w:pPr>
+      <w:r>
+        <w:tab/>
+        <w:t>* will be used (DEFAULT)</w:t>
+      </w:r>
+    </w:p>
+    <w:p>
+      <w:pPr>
+        <w:pStyle w:val="code"/>
+      </w:pPr>
+      <w:r>
+        <w:tab/>
+        <w:t>*/</w:t>
+      </w:r>
+    </w:p>
+    <w:p>
+      <w:pPr>
+        <w:pStyle w:val="code"/>
+      </w:pPr>
+      <w:r>
+        <w:tab/>
+        <w:t>SAI_BST_SNAPSHOT_TRANSPORTER</w:t>
+      </w:r>
+    </w:p>
+    <w:p>
+      <w:pPr>
+        <w:pStyle w:val="code"/>
+      </w:pPr>
+    </w:p>
+    <w:p>
+      <w:pPr>
+        <w:pStyle w:val="code"/>
+      </w:pPr>
+      <w:r>
+        <w:t>} sai_bst_snapshot_attr_t;</w:t>
+      </w:r>
+    </w:p>
+    <w:p>
+      <w:pPr>
+        <w:pStyle w:val="code"/>
+      </w:pPr>
     </w:p>
     <w:p>
       <w:pPr>
@@ -4977,13 +5660,7 @@
         <w:pStyle w:val="code"/>
       </w:pPr>
       <w:r>
-        <w:t xml:space="preserve">* BST </w:t>
-      </w:r>
-      <w:r>
-        <w:t>Statistics</w:t>
-      </w:r>
-      <w:r>
-        <w:t xml:space="preserve"> Reading Attributes.</w:t>
+        <w:t>*  BST Tracking Options</w:t>
       </w:r>
     </w:p>
     <w:p>
@@ -4998,25 +5675,17 @@
       <w:pPr>
         <w:pStyle w:val="code"/>
       </w:pPr>
-    </w:p>
-    <w:p>
-      <w:pPr>
-        <w:pStyle w:val="code"/>
-      </w:pPr>
-      <w:r>
-        <w:t>typedef enum _sai_bst_</w:t>
-      </w:r>
-      <w:r>
-        <w:t>statistics_</w:t>
-      </w:r>
-      <w:r>
-        <w:t>attr_t {</w:t>
-      </w:r>
-    </w:p>
-    <w:p>
-      <w:pPr>
-        <w:pStyle w:val="code"/>
-      </w:pPr>
+      <w:r>
+        <w:t>typedef enum _sai_bst_tracking_options_t</w:t>
+      </w:r>
+    </w:p>
+    <w:p>
+      <w:pPr>
+        <w:pStyle w:val="code"/>
+      </w:pPr>
+      <w:r>
+        <w:t>{</w:t>
+      </w:r>
     </w:p>
     <w:p>
       <w:pPr>
@@ -5024,33 +5693,7 @@
       </w:pPr>
       <w:r>
         <w:tab/>
-      </w:r>
-      <w:r>
-        <w:t xml:space="preserve">/** </w:t>
-      </w:r>
-    </w:p>
-    <w:p>
-      <w:pPr>
-        <w:pStyle w:val="code"/>
-      </w:pPr>
-      <w:r>
-        <w:t xml:space="preserve">       * Snapshot to read counters from [sai_bst_snapshot_id_t]  (OPTIONAL)</w:t>
-      </w:r>
-    </w:p>
-    <w:p>
-      <w:pPr>
-        <w:pStyle w:val="code"/>
-      </w:pPr>
-      <w:r>
-        <w:t xml:space="preserve">       * If not supplied, the data is read from the hardware and returned </w:t>
-      </w:r>
-    </w:p>
-    <w:p>
-      <w:pPr>
-        <w:pStyle w:val="code"/>
-      </w:pPr>
-      <w:r>
-        <w:t xml:space="preserve">       */</w:t>
+        <w:t>SAI_BST_TRACKING_MODE_PEAK,</w:t>
       </w:r>
     </w:p>
     <w:p>
@@ -5059,32 +5702,15 @@
       </w:pPr>
       <w:r>
         <w:tab/>
-        <w:t>SAI_BST_</w:t>
-      </w:r>
-      <w:r>
-        <w:t>STATISTICS_</w:t>
-      </w:r>
-      <w:r>
-        <w:t>ATTR_SNAPSHOT_ID</w:t>
-      </w:r>
-    </w:p>
-    <w:p>
-      <w:pPr>
-        <w:pStyle w:val="code"/>
-      </w:pPr>
-    </w:p>
-    <w:p>
-      <w:pPr>
-        <w:pStyle w:val="code"/>
-      </w:pPr>
-      <w:r>
-        <w:t>} sai_bst_</w:t>
-      </w:r>
-      <w:r>
-        <w:t>statistics</w:t>
-      </w:r>
-      <w:r>
-        <w:t>_attr_t;</w:t>
+        <w:t>SAI_BST_TRACKING_MODE_CURRENT</w:t>
+      </w:r>
+    </w:p>
+    <w:p>
+      <w:pPr>
+        <w:pStyle w:val="code"/>
+      </w:pPr>
+      <w:r>
+        <w:t>} sai_bst_tracking_options_t;</w:t>
       </w:r>
     </w:p>
     <w:p>
@@ -5105,7 +5731,7 @@
         <w:pStyle w:val="code"/>
       </w:pPr>
       <w:r>
-        <w:t>* BST Snapshot Attributes.</w:t>
+        <w:t>*  BST Reporting Options</w:t>
       </w:r>
     </w:p>
     <w:p>
@@ -5120,13 +5746,158 @@
       <w:pPr>
         <w:pStyle w:val="code"/>
       </w:pPr>
-    </w:p>
-    <w:p>
-      <w:pPr>
-        <w:pStyle w:val="code"/>
-      </w:pPr>
-      <w:r>
-        <w:t>typedef enum _sai_bst_snapshot_attr_t {</w:t>
+      <w:r>
+        <w:t>typedef enum _sai_bst_reporting_options_t</w:t>
+      </w:r>
+    </w:p>
+    <w:p>
+      <w:pPr>
+        <w:pStyle w:val="code"/>
+      </w:pPr>
+      <w:r>
+        <w:t>{</w:t>
+      </w:r>
+    </w:p>
+    <w:p>
+      <w:pPr>
+        <w:pStyle w:val="code"/>
+      </w:pPr>
+      <w:r>
+        <w:tab/>
+        <w:t>SAI_BST_REPORTING_MODE_BYTES,</w:t>
+      </w:r>
+    </w:p>
+    <w:p>
+      <w:pPr>
+        <w:pStyle w:val="code"/>
+      </w:pPr>
+      <w:r>
+        <w:tab/>
+        <w:t>SAI_BST_REPORTING_MODE_PERCENTAGE_OF_BUFFER_SIZE,</w:t>
+      </w:r>
+    </w:p>
+    <w:p>
+      <w:pPr>
+        <w:pStyle w:val="code"/>
+      </w:pPr>
+      <w:r>
+        <w:t>} sai_bst_reporting_options_t;</w:t>
+      </w:r>
+    </w:p>
+    <w:p>
+      <w:pPr>
+        <w:pStyle w:val="code"/>
+      </w:pPr>
+    </w:p>
+    <w:p>
+      <w:pPr>
+        <w:pStyle w:val="code"/>
+      </w:pPr>
+      <w:r>
+        <w:t>/**</w:t>
+      </w:r>
+    </w:p>
+    <w:p>
+      <w:pPr>
+        <w:pStyle w:val="code"/>
+      </w:pPr>
+      <w:r>
+        <w:t>* BST Attributes.</w:t>
+      </w:r>
+    </w:p>
+    <w:p>
+      <w:pPr>
+        <w:pStyle w:val="code"/>
+      </w:pPr>
+      <w:r>
+        <w:t>*/</w:t>
+      </w:r>
+    </w:p>
+    <w:p>
+      <w:pPr>
+        <w:pStyle w:val="code"/>
+      </w:pPr>
+    </w:p>
+    <w:p>
+      <w:pPr>
+        <w:pStyle w:val="code"/>
+      </w:pPr>
+      <w:r>
+        <w:t>typedef enum _sai_bst_attr_t {</w:t>
+      </w:r>
+    </w:p>
+    <w:p>
+      <w:pPr>
+        <w:pStyle w:val="code"/>
+      </w:pPr>
+    </w:p>
+    <w:p>
+      <w:pPr>
+        <w:pStyle w:val="code"/>
+      </w:pPr>
+      <w:r>
+        <w:tab/>
+        <w:t>/* Number of counters supported [uint32_t] (READONLY) */</w:t>
+      </w:r>
+    </w:p>
+    <w:p>
+      <w:pPr>
+        <w:pStyle w:val="code"/>
+      </w:pPr>
+      <w:r>
+        <w:tab/>
+        <w:t>SAI_BST_ATTR_NUM_</w:t>
+      </w:r>
+      <w:r>
+        <w:t>STATISTICS</w:t>
+      </w:r>
+      <w:r>
+        <w:t>,</w:t>
+      </w:r>
+    </w:p>
+    <w:p>
+      <w:pPr>
+        <w:pStyle w:val="code"/>
+      </w:pPr>
+    </w:p>
+    <w:p>
+      <w:pPr>
+        <w:pStyle w:val="code"/>
+      </w:pPr>
+      <w:r>
+        <w:tab/>
+        <w:t xml:space="preserve">/* Operational State for the Buffer Tracking [boolean] </w:t>
+      </w:r>
+      <w:r>
+        <w:t>(OPTIONAL)</w:t>
+      </w:r>
+      <w:r>
+        <w:tab/>
+        <w:t>*/</w:t>
+      </w:r>
+    </w:p>
+    <w:p>
+      <w:pPr>
+        <w:pStyle w:val="code"/>
+      </w:pPr>
+      <w:r>
+        <w:tab/>
+        <w:t xml:space="preserve">/* </w:t>
+      </w:r>
+      <w:r>
+        <w:t>Enabled by default</w:t>
+      </w:r>
+      <w:r>
+        <w:t xml:space="preserve"> */</w:t>
+      </w:r>
+    </w:p>
+    <w:p>
+      <w:pPr>
+        <w:pStyle w:val="code"/>
+      </w:pPr>
+      <w:r>
+        <w:tab/>
+        <w:t>SAI_BST_BUFFER_TRACKING_OPER_STATE,</w:t>
       </w:r>
     </w:p>
     <w:p>
@@ -5140,6 +5911,38 @@
         <w:ind w:firstLine="720"/>
       </w:pPr>
       <w:r>
+        <w:t>/* Statistics reporting mode.  [sai_bst_reporting_options_t] (OPTIONAL)*/</w:t>
+      </w:r>
+    </w:p>
+    <w:p>
+      <w:pPr>
+        <w:pStyle w:val="code"/>
+        <w:ind w:firstLine="720"/>
+      </w:pPr>
+      <w:r>
+        <w:t>/* When not specified, reports in number of bytes (DEFAULT) */</w:t>
+      </w:r>
+    </w:p>
+    <w:p>
+      <w:pPr>
+        <w:pStyle w:val="code"/>
+      </w:pPr>
+      <w:r>
+        <w:tab/>
+        <w:t>SAI_BST_BUFFER_REPORTING_MODE,</w:t>
+      </w:r>
+    </w:p>
+    <w:p>
+      <w:pPr>
+        <w:pStyle w:val="code"/>
+      </w:pPr>
+    </w:p>
+    <w:p>
+      <w:pPr>
+        <w:pStyle w:val="code"/>
+      </w:pPr>
+      <w:r>
+        <w:tab/>
         <w:t>/**</w:t>
       </w:r>
     </w:p>
@@ -5149,15 +5952,7 @@
       </w:pPr>
       <w:r>
         <w:tab/>
-        <w:t xml:space="preserve"> * Buffers/Statistics for inclusion in snapshot [sai_object_type_t]. </w:t>
-      </w:r>
-    </w:p>
-    <w:p>
-      <w:pPr>
-        <w:pStyle w:val="code"/>
-      </w:pPr>
-      <w:r>
-        <w:t xml:space="preserve">       * (OPTIONAL)</w:t>
+        <w:t xml:space="preserve"> * Buffer Tracker Mode [sai_bst_tracking_options_t]. (OPTIONAL)</w:t>
       </w:r>
     </w:p>
     <w:p>
@@ -5166,7 +5961,7 @@
       </w:pPr>
       <w:r>
         <w:tab/>
-        <w:t xml:space="preserve"> * Specifies the Statistics/Types for a snapshot. Multiple attributes, one for </w:t>
+        <w:t xml:space="preserve"> * Specifies whether the Chip should track the peak values of the </w:t>
       </w:r>
     </w:p>
     <w:p>
@@ -5175,16 +5970,7 @@
       </w:pPr>
       <w:r>
         <w:tab/>
-        <w:t xml:space="preserve"> * each specific type may be mentioned. If not specified, all silicon </w:t>
-      </w:r>
-    </w:p>
-    <w:p>
-      <w:pPr>
-        <w:pStyle w:val="code"/>
-      </w:pPr>
-      <w:r>
-        <w:tab/>
-        <w:t xml:space="preserve"> * supported buffers are included in the snapshot. (DEFAULT)</w:t>
+        <w:t xml:space="preserve"> * buffers or current usage values (DEFAULT)</w:t>
       </w:r>
     </w:p>
     <w:p>
@@ -5201,153 +5987,18 @@
         <w:pStyle w:val="code"/>
       </w:pPr>
       <w:r>
-        <w:tab/>
-        <w:t>SAI_BST_SNAPSHOT_OPTIONS</w:t>
-      </w:r>
-    </w:p>
-    <w:p>
-      <w:pPr>
-        <w:pStyle w:val="code"/>
-      </w:pPr>
-    </w:p>
-    <w:p>
-      <w:pPr>
-        <w:pStyle w:val="code"/>
-      </w:pPr>
-      <w:r>
-        <w:t>} sai_bst_snapshot_attr_t;</w:t>
-      </w:r>
-    </w:p>
-    <w:p>
-      <w:pPr>
-        <w:pStyle w:val="code"/>
-      </w:pPr>
-    </w:p>
-    <w:p>
-      <w:pPr>
-        <w:pStyle w:val="code"/>
-      </w:pPr>
-    </w:p>
-    <w:p>
-      <w:pPr>
-        <w:pStyle w:val="code"/>
-      </w:pPr>
-      <w:r>
-        <w:t>/**</w:t>
-      </w:r>
-    </w:p>
-    <w:p>
-      <w:pPr>
-        <w:pStyle w:val="code"/>
-      </w:pPr>
-      <w:r>
-        <w:t>*  BST Tracking Options</w:t>
-      </w:r>
-    </w:p>
-    <w:p>
-      <w:pPr>
-        <w:pStyle w:val="code"/>
-      </w:pPr>
-      <w:r>
-        <w:t>*/</w:t>
-      </w:r>
-    </w:p>
-    <w:p>
-      <w:pPr>
-        <w:pStyle w:val="code"/>
-      </w:pPr>
-      <w:r>
-        <w:t>typedef enum _sai_bst_tracking_options_t</w:t>
-      </w:r>
-    </w:p>
-    <w:p>
-      <w:pPr>
-        <w:pStyle w:val="code"/>
-      </w:pPr>
-      <w:r>
-        <w:t>{</w:t>
-      </w:r>
-    </w:p>
-    <w:p>
-      <w:pPr>
-        <w:pStyle w:val="code"/>
-      </w:pPr>
-      <w:r>
-        <w:tab/>
-        <w:t>SAI_BST_TRACKING_MODE_PEAK,</w:t>
-      </w:r>
-    </w:p>
-    <w:p>
-      <w:pPr>
-        <w:pStyle w:val="code"/>
-      </w:pPr>
-      <w:r>
-        <w:tab/>
-        <w:t>SAI_BST_TRACKING_MODE_CURRENT</w:t>
-      </w:r>
-    </w:p>
-    <w:p>
-      <w:pPr>
-        <w:pStyle w:val="code"/>
-      </w:pPr>
-      <w:r>
-        <w:t>} sai_bst_tracking_options_t;</w:t>
-      </w:r>
-    </w:p>
-    <w:p>
-      <w:pPr>
-        <w:pStyle w:val="code"/>
-      </w:pPr>
-    </w:p>
-    <w:p>
-      <w:pPr>
-        <w:pStyle w:val="code"/>
-      </w:pPr>
-      <w:r>
-        <w:t>/**</w:t>
-      </w:r>
-    </w:p>
-    <w:p>
-      <w:pPr>
-        <w:pStyle w:val="code"/>
-      </w:pPr>
-      <w:r>
-        <w:t>*  BST Reporting Options</w:t>
-      </w:r>
-    </w:p>
-    <w:p>
-      <w:pPr>
-        <w:pStyle w:val="code"/>
-      </w:pPr>
-      <w:r>
-        <w:t>*/</w:t>
-      </w:r>
-    </w:p>
-    <w:p>
-      <w:pPr>
-        <w:pStyle w:val="code"/>
-      </w:pPr>
-      <w:r>
-        <w:t>typedef enum _sai_bst_reporting_options_t</w:t>
-      </w:r>
-    </w:p>
-    <w:p>
-      <w:pPr>
-        <w:pStyle w:val="code"/>
-      </w:pPr>
-      <w:r>
-        <w:t>{</w:t>
-      </w:r>
-    </w:p>
-    <w:p>
-      <w:pPr>
-        <w:pStyle w:val="code"/>
-      </w:pPr>
-      <w:r>
         <w:lastRenderedPageBreak/>
         <w:tab/>
-        <w:t>SAI_BST_REPORTING_MODE_BYTES,</w:t>
-      </w:r>
+        <w:t>SAI_BST_BUFFER_TRACKING_MODE</w:t>
+      </w:r>
+      <w:r>
+        <w:t>,</w:t>
+      </w:r>
+    </w:p>
+    <w:p>
+      <w:pPr>
+        <w:pStyle w:val="code"/>
+      </w:pPr>
     </w:p>
     <w:p>
       <w:pPr>
@@ -5355,27 +6006,6 @@
       </w:pPr>
       <w:r>
         <w:tab/>
-        <w:t>SAI_BST_REPORTING_MODE_PERCENTAGE_OF_BUFFER_SIZE,</w:t>
-      </w:r>
-    </w:p>
-    <w:p>
-      <w:pPr>
-        <w:pStyle w:val="code"/>
-      </w:pPr>
-      <w:r>
-        <w:t>} sai_bst_reporting_options_t;</w:t>
-      </w:r>
-    </w:p>
-    <w:p>
-      <w:pPr>
-        <w:pStyle w:val="code"/>
-      </w:pPr>
-    </w:p>
-    <w:p>
-      <w:pPr>
-        <w:pStyle w:val="code"/>
-      </w:pPr>
-      <w:r>
         <w:t>/**</w:t>
       </w:r>
     </w:p>
@@ -5384,42 +6014,20 @@
         <w:pStyle w:val="code"/>
       </w:pPr>
       <w:r>
-        <w:t>* BST Attributes.</w:t>
-      </w:r>
-    </w:p>
-    <w:p>
-      <w:pPr>
-        <w:pStyle w:val="code"/>
-      </w:pPr>
-      <w:r>
-        <w:t>*/</w:t>
-      </w:r>
-    </w:p>
-    <w:p>
-      <w:pPr>
-        <w:pStyle w:val="code"/>
-      </w:pPr>
-    </w:p>
-    <w:p>
-      <w:pPr>
-        <w:pStyle w:val="code"/>
-      </w:pPr>
-      <w:r>
-        <w:t>typedef enum _sai_bst_attr_t {</w:t>
-      </w:r>
-    </w:p>
-    <w:p>
-      <w:pPr>
-        <w:pStyle w:val="code"/>
-      </w:pPr>
-    </w:p>
-    <w:p>
-      <w:pPr>
-        <w:pStyle w:val="code"/>
-      </w:pPr>
-      <w:r>
         <w:tab/>
-        <w:t>/* Number of counters supported [uint32_t] (READONLY) */</w:t>
+        <w:t>* Default Transporter</w:t>
+      </w:r>
+      <w:r>
+        <w:t xml:space="preserve"> Object Id</w:t>
+      </w:r>
+      <w:r>
+        <w:t xml:space="preserve"> [sai_</w:t>
+      </w:r>
+      <w:r>
+        <w:t>object_id_</w:t>
+      </w:r>
+      <w:r>
+        <w:t>t]. (OPTIONAL)</w:t>
       </w:r>
     </w:p>
     <w:p>
@@ -5428,19 +6036,14 @@
       </w:pPr>
       <w:r>
         <w:tab/>
-        <w:t>SAI_BST_ATTR_NUM_</w:t>
-      </w:r>
-      <w:r>
-        <w:t>STATISTICS</w:t>
-      </w:r>
-      <w:r>
-        <w:t>,</w:t>
-      </w:r>
-    </w:p>
-    <w:p>
-      <w:pPr>
-        <w:pStyle w:val="code"/>
-      </w:pPr>
+        <w:t xml:space="preserve">* Provides a default snapshot transporter </w:t>
+      </w:r>
+      <w:r>
+        <w:t>object</w:t>
+      </w:r>
+      <w:r>
+        <w:t xml:space="preserve"> for the Tracker. </w:t>
+      </w:r>
     </w:p>
     <w:p>
       <w:pPr>
@@ -5448,11 +6051,40 @@
       </w:pPr>
       <w:r>
         <w:tab/>
-        <w:t xml:space="preserve">/* Operational State for the Buffer Tracking [boolean] </w:t>
-      </w:r>
-      <w:r>
-        <w:t>(OPTIONAL)</w:t>
-      </w:r>
+        <w:t>* When a snapshot is made, this transporter will be used</w:t>
+      </w:r>
+    </w:p>
+    <w:p>
+      <w:pPr>
+        <w:pStyle w:val="code"/>
+      </w:pPr>
+      <w:r>
+        <w:tab/>
+        <w:t>* to 'copy' the data to the 'transporter-desired' location.</w:t>
+      </w:r>
+    </w:p>
+    <w:p>
+      <w:pPr>
+        <w:pStyle w:val="code"/>
+      </w:pPr>
+      <w:r>
+        <w:tab/>
+        <w:t xml:space="preserve">* In the absense of a transporter, the tracker will copy the </w:t>
+      </w:r>
+    </w:p>
+    <w:p>
+      <w:pPr>
+        <w:pStyle w:val="code"/>
+      </w:pPr>
+      <w:r>
+        <w:tab/>
+        <w:t>* data to the local CPU (DEFAULT)</w:t>
+      </w:r>
+    </w:p>
+    <w:p>
+      <w:pPr>
+        <w:pStyle w:val="code"/>
+      </w:pPr>
       <w:r>
         <w:tab/>
         <w:t>*/</w:t>
@@ -5464,113 +6096,7 @@
       </w:pPr>
       <w:r>
         <w:tab/>
-        <w:t xml:space="preserve">/* </w:t>
-      </w:r>
-      <w:r>
-        <w:t>Enabled by default</w:t>
-      </w:r>
-      <w:r>
-        <w:t xml:space="preserve"> */</w:t>
-      </w:r>
-    </w:p>
-    <w:p>
-      <w:pPr>
-        <w:pStyle w:val="code"/>
-      </w:pPr>
-      <w:r>
-        <w:tab/>
-        <w:t>SAI_BST_BUFFER_TRACKING_OPER_STATE,</w:t>
-      </w:r>
-    </w:p>
-    <w:p>
-      <w:pPr>
-        <w:pStyle w:val="code"/>
-      </w:pPr>
-    </w:p>
-    <w:p>
-      <w:pPr>
-        <w:pStyle w:val="code"/>
-        <w:ind w:firstLine="720"/>
-      </w:pPr>
-      <w:r>
-        <w:t>/* Statistics reporting mode.  [sai_bst_reporting_options_t] (OPTIONAL)*/</w:t>
-      </w:r>
-    </w:p>
-    <w:p>
-      <w:pPr>
-        <w:pStyle w:val="code"/>
-        <w:ind w:firstLine="720"/>
-      </w:pPr>
-      <w:r>
-        <w:t>/* When not specified, reports in number of bytes (DEFAULT) */</w:t>
-      </w:r>
-    </w:p>
-    <w:p>
-      <w:pPr>
-        <w:pStyle w:val="code"/>
-      </w:pPr>
-      <w:r>
-        <w:tab/>
-        <w:t>SAI_BST_BUFFER_REPORTING_MODE,</w:t>
-      </w:r>
-    </w:p>
-    <w:p>
-      <w:pPr>
-        <w:pStyle w:val="code"/>
-      </w:pPr>
-    </w:p>
-    <w:p>
-      <w:pPr>
-        <w:pStyle w:val="code"/>
-      </w:pPr>
-      <w:r>
-        <w:tab/>
-        <w:t>/**</w:t>
-      </w:r>
-    </w:p>
-    <w:p>
-      <w:pPr>
-        <w:pStyle w:val="code"/>
-      </w:pPr>
-      <w:r>
-        <w:tab/>
-        <w:t xml:space="preserve"> * Buffer Tracker Mode [sai_bst_tracking_options_t]. (OPTIONAL)</w:t>
-      </w:r>
-    </w:p>
-    <w:p>
-      <w:pPr>
-        <w:pStyle w:val="code"/>
-      </w:pPr>
-      <w:r>
-        <w:tab/>
-        <w:t xml:space="preserve"> * Specifies whether the Chip should track the peak values of the </w:t>
-      </w:r>
-    </w:p>
-    <w:p>
-      <w:pPr>
-        <w:pStyle w:val="code"/>
-      </w:pPr>
-      <w:r>
-        <w:tab/>
-        <w:t xml:space="preserve"> * buffers or current usage values (DEFAULT)</w:t>
-      </w:r>
-    </w:p>
-    <w:p>
-      <w:pPr>
-        <w:pStyle w:val="code"/>
-      </w:pPr>
-      <w:r>
-        <w:tab/>
-        <w:t xml:space="preserve"> */</w:t>
-      </w:r>
-    </w:p>
-    <w:p>
-      <w:pPr>
-        <w:pStyle w:val="code"/>
-      </w:pPr>
-      <w:r>
-        <w:tab/>
-        <w:t>SAI_BST_BUFFER_TRACKING_MODE</w:t>
+        <w:t>SAI_BST_TRANSPORTER</w:t>
       </w:r>
     </w:p>
     <w:p>
@@ -5723,7 +6249,7 @@
       <w:pPr>
         <w:pStyle w:val="Heading3"/>
       </w:pPr>
-      <w:bookmarkStart w:id="12" w:name="_Toc460313793"/>
+      <w:bookmarkStart w:id="12" w:name="_Toc462230920"/>
       <w:r>
         <w:t>API</w:t>
       </w:r>
@@ -5918,7 +6444,6 @@
           <w:noProof/>
           <w:sz w:val="20"/>
         </w:rPr>
-        <w:lastRenderedPageBreak/>
         <w:t xml:space="preserve">*     If no attributes are specified, a complete snapshot of all supported </w:t>
       </w:r>
     </w:p>
@@ -6400,6 +6925,7 @@
           <w:noProof/>
           <w:sz w:val="20"/>
         </w:rPr>
+        <w:lastRenderedPageBreak/>
         <w:t>_In_ uint32_t attr_count,</w:t>
       </w:r>
     </w:p>
@@ -7450,7 +7976,6 @@
           <w:noProof/>
           <w:sz w:val="20"/>
         </w:rPr>
-        <w:lastRenderedPageBreak/>
         <w:t>* Routine Description:</w:t>
       </w:r>
     </w:p>
@@ -7885,6 +8410,7 @@
           <w:noProof/>
           <w:sz w:val="20"/>
         </w:rPr>
+        <w:lastRenderedPageBreak/>
         <w:tab/>
         <w:t>_Inout_ sai_attribute_t *attr_list</w:t>
       </w:r>
@@ -8822,7 +9348,6 @@
           <w:noProof/>
           <w:sz w:val="20"/>
         </w:rPr>
-        <w:lastRenderedPageBreak/>
         <w:tab/>
         <w:t xml:space="preserve">_In_ sai_object_id_t </w:t>
       </w:r>
@@ -9245,6 +9770,7 @@
           <w:noProof/>
           <w:sz w:val="20"/>
         </w:rPr>
+        <w:lastRenderedPageBreak/>
         <w:t>* @return SAI_STATUS_SUCCESS on success</w:t>
       </w:r>
     </w:p>
@@ -9417,6 +9943,1173 @@
           <w:sz w:val="20"/>
         </w:rPr>
       </w:pPr>
+      <w:r>
+        <w:rPr>
+          <w:rFonts w:ascii="Consolas" w:hAnsi="Consolas"/>
+          <w:noProof/>
+          <w:sz w:val="20"/>
+        </w:rPr>
+        <w:t>/**</w:t>
+      </w:r>
+    </w:p>
+    <w:p>
+      <w:pPr>
+        <w:widowControl w:val="0"/>
+        <w:shd w:val="clear" w:color="auto" w:fill="F2F2F2" w:themeFill="background1" w:themeFillShade="F2"/>
+        <w:suppressAutoHyphens/>
+        <w:spacing w:after="0" w:line="240" w:lineRule="auto"/>
+        <w:rPr>
+          <w:rFonts w:ascii="Consolas" w:hAnsi="Consolas"/>
+          <w:noProof/>
+          <w:sz w:val="20"/>
+        </w:rPr>
+      </w:pPr>
+      <w:r>
+        <w:rPr>
+          <w:rFonts w:ascii="Consolas" w:hAnsi="Consolas"/>
+          <w:noProof/>
+          <w:sz w:val="20"/>
+        </w:rPr>
+        <w:t>* Routine Description:</w:t>
+      </w:r>
+    </w:p>
+    <w:p>
+      <w:pPr>
+        <w:widowControl w:val="0"/>
+        <w:shd w:val="clear" w:color="auto" w:fill="F2F2F2" w:themeFill="background1" w:themeFillShade="F2"/>
+        <w:suppressAutoHyphens/>
+        <w:spacing w:after="0" w:line="240" w:lineRule="auto"/>
+        <w:rPr>
+          <w:rFonts w:ascii="Consolas" w:hAnsi="Consolas"/>
+          <w:noProof/>
+          <w:sz w:val="20"/>
+        </w:rPr>
+      </w:pPr>
+      <w:r>
+        <w:rPr>
+          <w:rFonts w:ascii="Consolas" w:hAnsi="Consolas"/>
+          <w:noProof/>
+          <w:sz w:val="20"/>
+        </w:rPr>
+        <w:t>*   @brief Snapshot Transport Function</w:t>
+      </w:r>
+    </w:p>
+    <w:p>
+      <w:pPr>
+        <w:widowControl w:val="0"/>
+        <w:shd w:val="clear" w:color="auto" w:fill="F2F2F2" w:themeFill="background1" w:themeFillShade="F2"/>
+        <w:suppressAutoHyphens/>
+        <w:spacing w:after="0" w:line="240" w:lineRule="auto"/>
+        <w:rPr>
+          <w:rFonts w:ascii="Consolas" w:hAnsi="Consolas"/>
+          <w:noProof/>
+          <w:sz w:val="20"/>
+        </w:rPr>
+      </w:pPr>
+      <w:r>
+        <w:rPr>
+          <w:rFonts w:ascii="Consolas" w:hAnsi="Consolas"/>
+          <w:noProof/>
+          <w:sz w:val="20"/>
+        </w:rPr>
+        <w:t>*</w:t>
+      </w:r>
+    </w:p>
+    <w:p>
+      <w:pPr>
+        <w:widowControl w:val="0"/>
+        <w:shd w:val="clear" w:color="auto" w:fill="F2F2F2" w:themeFill="background1" w:themeFillShade="F2"/>
+        <w:suppressAutoHyphens/>
+        <w:spacing w:after="0" w:line="240" w:lineRule="auto"/>
+        <w:rPr>
+          <w:rFonts w:ascii="Consolas" w:hAnsi="Consolas"/>
+          <w:noProof/>
+          <w:sz w:val="20"/>
+        </w:rPr>
+      </w:pPr>
+      <w:r>
+        <w:rPr>
+          <w:rFonts w:ascii="Consolas" w:hAnsi="Consolas"/>
+          <w:noProof/>
+          <w:sz w:val="20"/>
+        </w:rPr>
+        <w:t>* Arguments:</w:t>
+      </w:r>
+    </w:p>
+    <w:p>
+      <w:pPr>
+        <w:widowControl w:val="0"/>
+        <w:shd w:val="clear" w:color="auto" w:fill="F2F2F2" w:themeFill="background1" w:themeFillShade="F2"/>
+        <w:suppressAutoHyphens/>
+        <w:spacing w:after="0" w:line="240" w:lineRule="auto"/>
+        <w:rPr>
+          <w:rFonts w:ascii="Consolas" w:hAnsi="Consolas"/>
+          <w:noProof/>
+          <w:sz w:val="20"/>
+        </w:rPr>
+      </w:pPr>
+      <w:r>
+        <w:rPr>
+          <w:rFonts w:ascii="Consolas" w:hAnsi="Consolas"/>
+          <w:noProof/>
+          <w:sz w:val="20"/>
+        </w:rPr>
+        <w:t>*</w:t>
+      </w:r>
+    </w:p>
+    <w:p>
+      <w:pPr>
+        <w:widowControl w:val="0"/>
+        <w:shd w:val="clear" w:color="auto" w:fill="F2F2F2" w:themeFill="background1" w:themeFillShade="F2"/>
+        <w:suppressAutoHyphens/>
+        <w:spacing w:after="0" w:line="240" w:lineRule="auto"/>
+        <w:rPr>
+          <w:rFonts w:ascii="Consolas" w:hAnsi="Consolas"/>
+          <w:noProof/>
+          <w:sz w:val="20"/>
+        </w:rPr>
+      </w:pPr>
+      <w:r>
+        <w:rPr>
+          <w:rFonts w:ascii="Consolas" w:hAnsi="Consolas"/>
+          <w:noProof/>
+          <w:sz w:val="20"/>
+        </w:rPr>
+        <w:t>* Return Values :</w:t>
+      </w:r>
+    </w:p>
+    <w:p>
+      <w:pPr>
+        <w:widowControl w:val="0"/>
+        <w:shd w:val="clear" w:color="auto" w:fill="F2F2F2" w:themeFill="background1" w:themeFillShade="F2"/>
+        <w:suppressAutoHyphens/>
+        <w:spacing w:after="0" w:line="240" w:lineRule="auto"/>
+        <w:rPr>
+          <w:rFonts w:ascii="Consolas" w:hAnsi="Consolas"/>
+          <w:noProof/>
+          <w:sz w:val="20"/>
+        </w:rPr>
+      </w:pPr>
+      <w:r>
+        <w:rPr>
+          <w:rFonts w:ascii="Consolas" w:hAnsi="Consolas"/>
+          <w:noProof/>
+          <w:sz w:val="20"/>
+        </w:rPr>
+        <w:t>* @return SAI_STATUS_SUCCESS on success</w:t>
+      </w:r>
+    </w:p>
+    <w:p>
+      <w:pPr>
+        <w:widowControl w:val="0"/>
+        <w:shd w:val="clear" w:color="auto" w:fill="F2F2F2" w:themeFill="background1" w:themeFillShade="F2"/>
+        <w:suppressAutoHyphens/>
+        <w:spacing w:after="0" w:line="240" w:lineRule="auto"/>
+        <w:rPr>
+          <w:rFonts w:ascii="Consolas" w:hAnsi="Consolas"/>
+          <w:noProof/>
+          <w:sz w:val="20"/>
+        </w:rPr>
+      </w:pPr>
+      <w:r>
+        <w:rPr>
+          <w:rFonts w:ascii="Consolas" w:hAnsi="Consolas"/>
+          <w:noProof/>
+          <w:sz w:val="20"/>
+        </w:rPr>
+        <w:t>*            Failure status code on error</w:t>
+      </w:r>
+    </w:p>
+    <w:p>
+      <w:pPr>
+        <w:widowControl w:val="0"/>
+        <w:shd w:val="clear" w:color="auto" w:fill="F2F2F2" w:themeFill="background1" w:themeFillShade="F2"/>
+        <w:suppressAutoHyphens/>
+        <w:spacing w:after="0" w:line="240" w:lineRule="auto"/>
+        <w:rPr>
+          <w:rFonts w:ascii="Consolas" w:hAnsi="Consolas"/>
+          <w:noProof/>
+          <w:sz w:val="20"/>
+        </w:rPr>
+      </w:pPr>
+      <w:r>
+        <w:rPr>
+          <w:rFonts w:ascii="Consolas" w:hAnsi="Consolas"/>
+          <w:noProof/>
+          <w:sz w:val="20"/>
+        </w:rPr>
+        <w:t>*/</w:t>
+      </w:r>
+    </w:p>
+    <w:p>
+      <w:pPr>
+        <w:widowControl w:val="0"/>
+        <w:shd w:val="clear" w:color="auto" w:fill="F2F2F2" w:themeFill="background1" w:themeFillShade="F2"/>
+        <w:suppressAutoHyphens/>
+        <w:spacing w:after="0" w:line="240" w:lineRule="auto"/>
+        <w:rPr>
+          <w:rFonts w:ascii="Consolas" w:hAnsi="Consolas"/>
+          <w:noProof/>
+          <w:sz w:val="20"/>
+        </w:rPr>
+      </w:pPr>
+      <w:r>
+        <w:rPr>
+          <w:rFonts w:ascii="Consolas" w:hAnsi="Consolas"/>
+          <w:noProof/>
+          <w:sz w:val="20"/>
+        </w:rPr>
+        <w:t>typedef sai_status_t(*sai_bst_transport_fn)(void);</w:t>
+      </w:r>
+    </w:p>
+    <w:p>
+      <w:pPr>
+        <w:widowControl w:val="0"/>
+        <w:shd w:val="clear" w:color="auto" w:fill="F2F2F2" w:themeFill="background1" w:themeFillShade="F2"/>
+        <w:suppressAutoHyphens/>
+        <w:spacing w:after="0" w:line="240" w:lineRule="auto"/>
+        <w:rPr>
+          <w:rFonts w:ascii="Consolas" w:hAnsi="Consolas"/>
+          <w:noProof/>
+          <w:sz w:val="20"/>
+        </w:rPr>
+      </w:pPr>
+    </w:p>
+    <w:p>
+      <w:pPr>
+        <w:widowControl w:val="0"/>
+        <w:shd w:val="clear" w:color="auto" w:fill="F2F2F2" w:themeFill="background1" w:themeFillShade="F2"/>
+        <w:suppressAutoHyphens/>
+        <w:spacing w:after="0" w:line="240" w:lineRule="auto"/>
+        <w:rPr>
+          <w:rFonts w:ascii="Consolas" w:hAnsi="Consolas"/>
+          <w:noProof/>
+          <w:sz w:val="20"/>
+        </w:rPr>
+      </w:pPr>
+      <w:r>
+        <w:rPr>
+          <w:rFonts w:ascii="Consolas" w:hAnsi="Consolas"/>
+          <w:noProof/>
+          <w:sz w:val="20"/>
+        </w:rPr>
+        <w:t>/* Transporter dispatch table */</w:t>
+      </w:r>
+    </w:p>
+    <w:p>
+      <w:pPr>
+        <w:widowControl w:val="0"/>
+        <w:shd w:val="clear" w:color="auto" w:fill="F2F2F2" w:themeFill="background1" w:themeFillShade="F2"/>
+        <w:suppressAutoHyphens/>
+        <w:spacing w:after="0" w:line="240" w:lineRule="auto"/>
+        <w:rPr>
+          <w:rFonts w:ascii="Consolas" w:hAnsi="Consolas"/>
+          <w:noProof/>
+          <w:sz w:val="20"/>
+        </w:rPr>
+      </w:pPr>
+    </w:p>
+    <w:p>
+      <w:pPr>
+        <w:widowControl w:val="0"/>
+        <w:shd w:val="clear" w:color="auto" w:fill="F2F2F2" w:themeFill="background1" w:themeFillShade="F2"/>
+        <w:suppressAutoHyphens/>
+        <w:spacing w:after="0" w:line="240" w:lineRule="auto"/>
+        <w:rPr>
+          <w:rFonts w:ascii="Consolas" w:hAnsi="Consolas"/>
+          <w:noProof/>
+          <w:sz w:val="20"/>
+        </w:rPr>
+      </w:pPr>
+      <w:r>
+        <w:rPr>
+          <w:rFonts w:ascii="Consolas" w:hAnsi="Consolas"/>
+          <w:noProof/>
+          <w:sz w:val="20"/>
+        </w:rPr>
+        <w:t>typedef struct _sai_bst_transporter_t</w:t>
+      </w:r>
+    </w:p>
+    <w:p>
+      <w:pPr>
+        <w:widowControl w:val="0"/>
+        <w:shd w:val="clear" w:color="auto" w:fill="F2F2F2" w:themeFill="background1" w:themeFillShade="F2"/>
+        <w:suppressAutoHyphens/>
+        <w:spacing w:after="0" w:line="240" w:lineRule="auto"/>
+        <w:rPr>
+          <w:rFonts w:ascii="Consolas" w:hAnsi="Consolas"/>
+          <w:noProof/>
+          <w:sz w:val="20"/>
+        </w:rPr>
+      </w:pPr>
+      <w:r>
+        <w:rPr>
+          <w:rFonts w:ascii="Consolas" w:hAnsi="Consolas"/>
+          <w:noProof/>
+          <w:sz w:val="20"/>
+        </w:rPr>
+        <w:t>{</w:t>
+      </w:r>
+    </w:p>
+    <w:p>
+      <w:pPr>
+        <w:widowControl w:val="0"/>
+        <w:shd w:val="clear" w:color="auto" w:fill="F2F2F2" w:themeFill="background1" w:themeFillShade="F2"/>
+        <w:suppressAutoHyphens/>
+        <w:spacing w:after="0" w:line="240" w:lineRule="auto"/>
+        <w:rPr>
+          <w:rFonts w:ascii="Consolas" w:hAnsi="Consolas"/>
+          <w:noProof/>
+          <w:sz w:val="20"/>
+        </w:rPr>
+      </w:pPr>
+      <w:r>
+        <w:rPr>
+          <w:rFonts w:ascii="Consolas" w:hAnsi="Consolas"/>
+          <w:noProof/>
+          <w:sz w:val="20"/>
+        </w:rPr>
+        <w:tab/>
+        <w:t>sai_bst_transport_fn          bst_snapshot_transport;</w:t>
+      </w:r>
+    </w:p>
+    <w:p>
+      <w:pPr>
+        <w:widowControl w:val="0"/>
+        <w:shd w:val="clear" w:color="auto" w:fill="F2F2F2" w:themeFill="background1" w:themeFillShade="F2"/>
+        <w:suppressAutoHyphens/>
+        <w:spacing w:after="0" w:line="240" w:lineRule="auto"/>
+        <w:rPr>
+          <w:rFonts w:ascii="Consolas" w:hAnsi="Consolas"/>
+          <w:noProof/>
+          <w:sz w:val="20"/>
+        </w:rPr>
+      </w:pPr>
+      <w:r>
+        <w:rPr>
+          <w:rFonts w:ascii="Consolas" w:hAnsi="Consolas"/>
+          <w:noProof/>
+          <w:sz w:val="20"/>
+        </w:rPr>
+        <w:tab/>
+      </w:r>
+      <w:r>
+        <w:rPr>
+          <w:rFonts w:ascii="Consolas" w:hAnsi="Consolas"/>
+          <w:noProof/>
+          <w:sz w:val="20"/>
+        </w:rPr>
+        <w:tab/>
+      </w:r>
+    </w:p>
+    <w:p>
+      <w:pPr>
+        <w:widowControl w:val="0"/>
+        <w:shd w:val="clear" w:color="auto" w:fill="F2F2F2" w:themeFill="background1" w:themeFillShade="F2"/>
+        <w:suppressAutoHyphens/>
+        <w:spacing w:after="0" w:line="240" w:lineRule="auto"/>
+        <w:rPr>
+          <w:rFonts w:ascii="Consolas" w:hAnsi="Consolas"/>
+          <w:noProof/>
+          <w:sz w:val="20"/>
+        </w:rPr>
+      </w:pPr>
+      <w:r>
+        <w:rPr>
+          <w:rFonts w:ascii="Consolas" w:hAnsi="Consolas"/>
+          <w:noProof/>
+          <w:sz w:val="20"/>
+        </w:rPr>
+        <w:t>} sai_bst_transporter_api_t;</w:t>
+      </w:r>
+    </w:p>
+    <w:p>
+      <w:pPr>
+        <w:widowControl w:val="0"/>
+        <w:shd w:val="clear" w:color="auto" w:fill="F2F2F2" w:themeFill="background1" w:themeFillShade="F2"/>
+        <w:suppressAutoHyphens/>
+        <w:spacing w:after="0" w:line="240" w:lineRule="auto"/>
+        <w:rPr>
+          <w:rFonts w:ascii="Consolas" w:hAnsi="Consolas"/>
+          <w:noProof/>
+          <w:sz w:val="20"/>
+        </w:rPr>
+      </w:pPr>
+    </w:p>
+    <w:p>
+      <w:pPr>
+        <w:widowControl w:val="0"/>
+        <w:shd w:val="clear" w:color="auto" w:fill="F2F2F2" w:themeFill="background1" w:themeFillShade="F2"/>
+        <w:suppressAutoHyphens/>
+        <w:spacing w:after="0" w:line="240" w:lineRule="auto"/>
+        <w:rPr>
+          <w:rFonts w:ascii="Consolas" w:hAnsi="Consolas"/>
+          <w:noProof/>
+          <w:sz w:val="20"/>
+        </w:rPr>
+      </w:pPr>
+      <w:r>
+        <w:rPr>
+          <w:rFonts w:ascii="Consolas" w:hAnsi="Consolas"/>
+          <w:noProof/>
+          <w:sz w:val="20"/>
+        </w:rPr>
+        <w:t>/**</w:t>
+      </w:r>
+    </w:p>
+    <w:p>
+      <w:pPr>
+        <w:widowControl w:val="0"/>
+        <w:shd w:val="clear" w:color="auto" w:fill="F2F2F2" w:themeFill="background1" w:themeFillShade="F2"/>
+        <w:suppressAutoHyphens/>
+        <w:spacing w:after="0" w:line="240" w:lineRule="auto"/>
+        <w:rPr>
+          <w:rFonts w:ascii="Consolas" w:hAnsi="Consolas"/>
+          <w:noProof/>
+          <w:sz w:val="20"/>
+        </w:rPr>
+      </w:pPr>
+      <w:r>
+        <w:rPr>
+          <w:rFonts w:ascii="Consolas" w:hAnsi="Consolas"/>
+          <w:noProof/>
+          <w:sz w:val="20"/>
+        </w:rPr>
+        <w:t>* Routine Description:</w:t>
+      </w:r>
+    </w:p>
+    <w:p>
+      <w:pPr>
+        <w:widowControl w:val="0"/>
+        <w:shd w:val="clear" w:color="auto" w:fill="F2F2F2" w:themeFill="background1" w:themeFillShade="F2"/>
+        <w:suppressAutoHyphens/>
+        <w:spacing w:after="0" w:line="240" w:lineRule="auto"/>
+        <w:rPr>
+          <w:rFonts w:ascii="Consolas" w:hAnsi="Consolas"/>
+          <w:noProof/>
+          <w:sz w:val="20"/>
+        </w:rPr>
+      </w:pPr>
+      <w:r>
+        <w:rPr>
+          <w:rFonts w:ascii="Consolas" w:hAnsi="Consolas"/>
+          <w:noProof/>
+          <w:sz w:val="20"/>
+        </w:rPr>
+        <w:t>*   @brief Create and return a Transport object</w:t>
+      </w:r>
+    </w:p>
+    <w:p>
+      <w:pPr>
+        <w:widowControl w:val="0"/>
+        <w:shd w:val="clear" w:color="auto" w:fill="F2F2F2" w:themeFill="background1" w:themeFillShade="F2"/>
+        <w:suppressAutoHyphens/>
+        <w:spacing w:after="0" w:line="240" w:lineRule="auto"/>
+        <w:rPr>
+          <w:rFonts w:ascii="Consolas" w:hAnsi="Consolas"/>
+          <w:noProof/>
+          <w:sz w:val="20"/>
+        </w:rPr>
+      </w:pPr>
+      <w:r>
+        <w:rPr>
+          <w:rFonts w:ascii="Consolas" w:hAnsi="Consolas"/>
+          <w:noProof/>
+          <w:sz w:val="20"/>
+        </w:rPr>
+        <w:t>*     This creates a transport object for copying the snapshot data</w:t>
+      </w:r>
+    </w:p>
+    <w:p>
+      <w:pPr>
+        <w:widowControl w:val="0"/>
+        <w:shd w:val="clear" w:color="auto" w:fill="F2F2F2" w:themeFill="background1" w:themeFillShade="F2"/>
+        <w:suppressAutoHyphens/>
+        <w:spacing w:after="0" w:line="240" w:lineRule="auto"/>
+        <w:rPr>
+          <w:rFonts w:ascii="Consolas" w:hAnsi="Consolas"/>
+          <w:noProof/>
+          <w:sz w:val="20"/>
+        </w:rPr>
+      </w:pPr>
+      <w:r>
+        <w:rPr>
+          <w:rFonts w:ascii="Consolas" w:hAnsi="Consolas"/>
+          <w:noProof/>
+          <w:sz w:val="20"/>
+        </w:rPr>
+        <w:t>*     to the desired location</w:t>
+      </w:r>
+    </w:p>
+    <w:p>
+      <w:pPr>
+        <w:widowControl w:val="0"/>
+        <w:shd w:val="clear" w:color="auto" w:fill="F2F2F2" w:themeFill="background1" w:themeFillShade="F2"/>
+        <w:suppressAutoHyphens/>
+        <w:spacing w:after="0" w:line="240" w:lineRule="auto"/>
+        <w:rPr>
+          <w:rFonts w:ascii="Consolas" w:hAnsi="Consolas"/>
+          <w:noProof/>
+          <w:sz w:val="20"/>
+        </w:rPr>
+      </w:pPr>
+      <w:r>
+        <w:rPr>
+          <w:rFonts w:ascii="Consolas" w:hAnsi="Consolas"/>
+          <w:noProof/>
+          <w:sz w:val="20"/>
+        </w:rPr>
+        <w:t>*</w:t>
+      </w:r>
+    </w:p>
+    <w:p>
+      <w:pPr>
+        <w:widowControl w:val="0"/>
+        <w:shd w:val="clear" w:color="auto" w:fill="F2F2F2" w:themeFill="background1" w:themeFillShade="F2"/>
+        <w:suppressAutoHyphens/>
+        <w:spacing w:after="0" w:line="240" w:lineRule="auto"/>
+        <w:rPr>
+          <w:rFonts w:ascii="Consolas" w:hAnsi="Consolas"/>
+          <w:noProof/>
+          <w:sz w:val="20"/>
+        </w:rPr>
+      </w:pPr>
+      <w:r>
+        <w:rPr>
+          <w:rFonts w:ascii="Consolas" w:hAnsi="Consolas"/>
+          <w:noProof/>
+          <w:sz w:val="20"/>
+        </w:rPr>
+        <w:t>* Arguments:</w:t>
+      </w:r>
+    </w:p>
+    <w:p>
+      <w:pPr>
+        <w:widowControl w:val="0"/>
+        <w:shd w:val="clear" w:color="auto" w:fill="F2F2F2" w:themeFill="background1" w:themeFillShade="F2"/>
+        <w:suppressAutoHyphens/>
+        <w:spacing w:after="0" w:line="240" w:lineRule="auto"/>
+        <w:rPr>
+          <w:rFonts w:ascii="Consolas" w:hAnsi="Consolas"/>
+          <w:noProof/>
+          <w:sz w:val="20"/>
+        </w:rPr>
+      </w:pPr>
+      <w:r>
+        <w:rPr>
+          <w:rFonts w:ascii="Consolas" w:hAnsi="Consolas"/>
+          <w:noProof/>
+          <w:sz w:val="20"/>
+        </w:rPr>
+        <w:t>*    @param[out] transporter_id  - Transporter object</w:t>
+      </w:r>
+    </w:p>
+    <w:p>
+      <w:pPr>
+        <w:widowControl w:val="0"/>
+        <w:shd w:val="clear" w:color="auto" w:fill="F2F2F2" w:themeFill="background1" w:themeFillShade="F2"/>
+        <w:suppressAutoHyphens/>
+        <w:spacing w:after="0" w:line="240" w:lineRule="auto"/>
+        <w:rPr>
+          <w:rFonts w:ascii="Consolas" w:hAnsi="Consolas"/>
+          <w:noProof/>
+          <w:sz w:val="20"/>
+        </w:rPr>
+      </w:pPr>
+      <w:r>
+        <w:rPr>
+          <w:rFonts w:ascii="Consolas" w:hAnsi="Consolas"/>
+          <w:noProof/>
+          <w:sz w:val="20"/>
+        </w:rPr>
+        <w:t>*    @param[in] bst_id – bst object</w:t>
+      </w:r>
+    </w:p>
+    <w:p>
+      <w:pPr>
+        <w:widowControl w:val="0"/>
+        <w:shd w:val="clear" w:color="auto" w:fill="F2F2F2" w:themeFill="background1" w:themeFillShade="F2"/>
+        <w:suppressAutoHyphens/>
+        <w:spacing w:after="0" w:line="240" w:lineRule="auto"/>
+        <w:rPr>
+          <w:rFonts w:ascii="Consolas" w:hAnsi="Consolas"/>
+          <w:noProof/>
+          <w:sz w:val="20"/>
+        </w:rPr>
+      </w:pPr>
+      <w:r>
+        <w:rPr>
+          <w:rFonts w:ascii="Consolas" w:hAnsi="Consolas"/>
+          <w:noProof/>
+          <w:sz w:val="20"/>
+        </w:rPr>
+        <w:t>*    @param[in] api – Transport functions dispatch table</w:t>
+      </w:r>
+    </w:p>
+    <w:p>
+      <w:pPr>
+        <w:widowControl w:val="0"/>
+        <w:shd w:val="clear" w:color="auto" w:fill="F2F2F2" w:themeFill="background1" w:themeFillShade="F2"/>
+        <w:suppressAutoHyphens/>
+        <w:spacing w:after="0" w:line="240" w:lineRule="auto"/>
+        <w:rPr>
+          <w:rFonts w:ascii="Consolas" w:hAnsi="Consolas"/>
+          <w:noProof/>
+          <w:sz w:val="20"/>
+        </w:rPr>
+      </w:pPr>
+      <w:r>
+        <w:rPr>
+          <w:rFonts w:ascii="Consolas" w:hAnsi="Consolas"/>
+          <w:noProof/>
+          <w:sz w:val="20"/>
+        </w:rPr>
+        <w:t>*</w:t>
+      </w:r>
+    </w:p>
+    <w:p>
+      <w:pPr>
+        <w:widowControl w:val="0"/>
+        <w:shd w:val="clear" w:color="auto" w:fill="F2F2F2" w:themeFill="background1" w:themeFillShade="F2"/>
+        <w:suppressAutoHyphens/>
+        <w:spacing w:after="0" w:line="240" w:lineRule="auto"/>
+        <w:rPr>
+          <w:rFonts w:ascii="Consolas" w:hAnsi="Consolas"/>
+          <w:noProof/>
+          <w:sz w:val="20"/>
+        </w:rPr>
+      </w:pPr>
+      <w:r>
+        <w:rPr>
+          <w:rFonts w:ascii="Consolas" w:hAnsi="Consolas"/>
+          <w:noProof/>
+          <w:sz w:val="20"/>
+        </w:rPr>
+        <w:t>* Return Values:</w:t>
+      </w:r>
+    </w:p>
+    <w:p>
+      <w:pPr>
+        <w:widowControl w:val="0"/>
+        <w:shd w:val="clear" w:color="auto" w:fill="F2F2F2" w:themeFill="background1" w:themeFillShade="F2"/>
+        <w:suppressAutoHyphens/>
+        <w:spacing w:after="0" w:line="240" w:lineRule="auto"/>
+        <w:rPr>
+          <w:rFonts w:ascii="Consolas" w:hAnsi="Consolas"/>
+          <w:noProof/>
+          <w:sz w:val="20"/>
+        </w:rPr>
+      </w:pPr>
+      <w:r>
+        <w:rPr>
+          <w:rFonts w:ascii="Consolas" w:hAnsi="Consolas"/>
+          <w:noProof/>
+          <w:sz w:val="20"/>
+        </w:rPr>
+        <w:t>*     @return SAI_STATUS_SUCCESS on success</w:t>
+      </w:r>
+    </w:p>
+    <w:p>
+      <w:pPr>
+        <w:widowControl w:val="0"/>
+        <w:shd w:val="clear" w:color="auto" w:fill="F2F2F2" w:themeFill="background1" w:themeFillShade="F2"/>
+        <w:suppressAutoHyphens/>
+        <w:spacing w:after="0" w:line="240" w:lineRule="auto"/>
+        <w:rPr>
+          <w:rFonts w:ascii="Consolas" w:hAnsi="Consolas"/>
+          <w:noProof/>
+          <w:sz w:val="20"/>
+        </w:rPr>
+      </w:pPr>
+      <w:r>
+        <w:rPr>
+          <w:rFonts w:ascii="Consolas" w:hAnsi="Consolas"/>
+          <w:noProof/>
+          <w:sz w:val="20"/>
+        </w:rPr>
+        <w:t>*            Failure status code on error</w:t>
+      </w:r>
+    </w:p>
+    <w:p>
+      <w:pPr>
+        <w:widowControl w:val="0"/>
+        <w:shd w:val="clear" w:color="auto" w:fill="F2F2F2" w:themeFill="background1" w:themeFillShade="F2"/>
+        <w:suppressAutoHyphens/>
+        <w:spacing w:after="0" w:line="240" w:lineRule="auto"/>
+        <w:rPr>
+          <w:rFonts w:ascii="Consolas" w:hAnsi="Consolas"/>
+          <w:noProof/>
+          <w:sz w:val="20"/>
+        </w:rPr>
+      </w:pPr>
+      <w:r>
+        <w:rPr>
+          <w:rFonts w:ascii="Consolas" w:hAnsi="Consolas"/>
+          <w:noProof/>
+          <w:sz w:val="20"/>
+        </w:rPr>
+        <w:t>*/</w:t>
+      </w:r>
+    </w:p>
+    <w:p>
+      <w:pPr>
+        <w:widowControl w:val="0"/>
+        <w:shd w:val="clear" w:color="auto" w:fill="F2F2F2" w:themeFill="background1" w:themeFillShade="F2"/>
+        <w:suppressAutoHyphens/>
+        <w:spacing w:after="0" w:line="240" w:lineRule="auto"/>
+        <w:rPr>
+          <w:rFonts w:ascii="Consolas" w:hAnsi="Consolas"/>
+          <w:noProof/>
+          <w:sz w:val="20"/>
+        </w:rPr>
+      </w:pPr>
+    </w:p>
+    <w:p>
+      <w:pPr>
+        <w:widowControl w:val="0"/>
+        <w:shd w:val="clear" w:color="auto" w:fill="F2F2F2" w:themeFill="background1" w:themeFillShade="F2"/>
+        <w:suppressAutoHyphens/>
+        <w:spacing w:after="0" w:line="240" w:lineRule="auto"/>
+        <w:rPr>
+          <w:rFonts w:ascii="Consolas" w:hAnsi="Consolas"/>
+          <w:noProof/>
+          <w:sz w:val="20"/>
+        </w:rPr>
+      </w:pPr>
+      <w:r>
+        <w:rPr>
+          <w:rFonts w:ascii="Consolas" w:hAnsi="Consolas"/>
+          <w:noProof/>
+          <w:sz w:val="20"/>
+        </w:rPr>
+        <w:t>typedef sai_status_t(*sai_bst_transporter_create_fn)(</w:t>
+      </w:r>
+    </w:p>
+    <w:p>
+      <w:pPr>
+        <w:widowControl w:val="0"/>
+        <w:shd w:val="clear" w:color="auto" w:fill="F2F2F2" w:themeFill="background1" w:themeFillShade="F2"/>
+        <w:suppressAutoHyphens/>
+        <w:spacing w:after="0" w:line="240" w:lineRule="auto"/>
+        <w:rPr>
+          <w:rFonts w:ascii="Consolas" w:hAnsi="Consolas"/>
+          <w:noProof/>
+          <w:sz w:val="20"/>
+        </w:rPr>
+      </w:pPr>
+      <w:r>
+        <w:rPr>
+          <w:rFonts w:ascii="Consolas" w:hAnsi="Consolas"/>
+          <w:noProof/>
+          <w:sz w:val="20"/>
+        </w:rPr>
+        <w:tab/>
+        <w:t>_Out_ sai_object_id_t *transporter_id,</w:t>
+      </w:r>
+    </w:p>
+    <w:p>
+      <w:pPr>
+        <w:widowControl w:val="0"/>
+        <w:shd w:val="clear" w:color="auto" w:fill="F2F2F2" w:themeFill="background1" w:themeFillShade="F2"/>
+        <w:suppressAutoHyphens/>
+        <w:spacing w:after="0" w:line="240" w:lineRule="auto"/>
+        <w:rPr>
+          <w:rFonts w:ascii="Consolas" w:hAnsi="Consolas"/>
+          <w:noProof/>
+          <w:sz w:val="20"/>
+        </w:rPr>
+      </w:pPr>
+      <w:r>
+        <w:rPr>
+          <w:rFonts w:ascii="Consolas" w:hAnsi="Consolas"/>
+          <w:noProof/>
+          <w:sz w:val="20"/>
+        </w:rPr>
+        <w:tab/>
+        <w:t>_In_ sai_object_id_t bst_id,</w:t>
+      </w:r>
+    </w:p>
+    <w:p>
+      <w:pPr>
+        <w:widowControl w:val="0"/>
+        <w:shd w:val="clear" w:color="auto" w:fill="F2F2F2" w:themeFill="background1" w:themeFillShade="F2"/>
+        <w:suppressAutoHyphens/>
+        <w:spacing w:after="0" w:line="240" w:lineRule="auto"/>
+        <w:rPr>
+          <w:rFonts w:ascii="Consolas" w:hAnsi="Consolas"/>
+          <w:noProof/>
+          <w:sz w:val="20"/>
+        </w:rPr>
+      </w:pPr>
+      <w:r>
+        <w:rPr>
+          <w:rFonts w:ascii="Consolas" w:hAnsi="Consolas"/>
+          <w:noProof/>
+          <w:sz w:val="20"/>
+        </w:rPr>
+        <w:tab/>
+        <w:t>_In_ sai_bst_transporter_api_t api</w:t>
+      </w:r>
+    </w:p>
+    <w:p>
+      <w:pPr>
+        <w:widowControl w:val="0"/>
+        <w:shd w:val="clear" w:color="auto" w:fill="F2F2F2" w:themeFill="background1" w:themeFillShade="F2"/>
+        <w:suppressAutoHyphens/>
+        <w:spacing w:after="0" w:line="240" w:lineRule="auto"/>
+        <w:rPr>
+          <w:rFonts w:ascii="Consolas" w:hAnsi="Consolas"/>
+          <w:noProof/>
+          <w:sz w:val="20"/>
+        </w:rPr>
+      </w:pPr>
+      <w:r>
+        <w:rPr>
+          <w:rFonts w:ascii="Consolas" w:hAnsi="Consolas"/>
+          <w:noProof/>
+          <w:sz w:val="20"/>
+        </w:rPr>
+        <w:tab/>
+        <w:t>);</w:t>
+      </w:r>
+    </w:p>
+    <w:p>
+      <w:pPr>
+        <w:widowControl w:val="0"/>
+        <w:shd w:val="clear" w:color="auto" w:fill="F2F2F2" w:themeFill="background1" w:themeFillShade="F2"/>
+        <w:suppressAutoHyphens/>
+        <w:spacing w:after="0" w:line="240" w:lineRule="auto"/>
+        <w:rPr>
+          <w:rFonts w:ascii="Consolas" w:hAnsi="Consolas"/>
+          <w:noProof/>
+          <w:sz w:val="20"/>
+        </w:rPr>
+      </w:pPr>
+    </w:p>
+    <w:p>
+      <w:pPr>
+        <w:widowControl w:val="0"/>
+        <w:shd w:val="clear" w:color="auto" w:fill="F2F2F2" w:themeFill="background1" w:themeFillShade="F2"/>
+        <w:suppressAutoHyphens/>
+        <w:spacing w:after="0" w:line="240" w:lineRule="auto"/>
+        <w:rPr>
+          <w:rFonts w:ascii="Consolas" w:hAnsi="Consolas"/>
+          <w:noProof/>
+          <w:sz w:val="20"/>
+        </w:rPr>
+      </w:pPr>
+      <w:r>
+        <w:rPr>
+          <w:rFonts w:ascii="Consolas" w:hAnsi="Consolas"/>
+          <w:noProof/>
+          <w:sz w:val="20"/>
+        </w:rPr>
+        <w:t>/**</w:t>
+      </w:r>
+    </w:p>
+    <w:p>
+      <w:pPr>
+        <w:widowControl w:val="0"/>
+        <w:shd w:val="clear" w:color="auto" w:fill="F2F2F2" w:themeFill="background1" w:themeFillShade="F2"/>
+        <w:suppressAutoHyphens/>
+        <w:spacing w:after="0" w:line="240" w:lineRule="auto"/>
+        <w:rPr>
+          <w:rFonts w:ascii="Consolas" w:hAnsi="Consolas"/>
+          <w:noProof/>
+          <w:sz w:val="20"/>
+        </w:rPr>
+      </w:pPr>
+      <w:r>
+        <w:rPr>
+          <w:rFonts w:ascii="Consolas" w:hAnsi="Consolas"/>
+          <w:noProof/>
+          <w:sz w:val="20"/>
+        </w:rPr>
+        <w:t>* Routine Description:</w:t>
+      </w:r>
+    </w:p>
+    <w:p>
+      <w:pPr>
+        <w:widowControl w:val="0"/>
+        <w:shd w:val="clear" w:color="auto" w:fill="F2F2F2" w:themeFill="background1" w:themeFillShade="F2"/>
+        <w:suppressAutoHyphens/>
+        <w:spacing w:after="0" w:line="240" w:lineRule="auto"/>
+        <w:rPr>
+          <w:rFonts w:ascii="Consolas" w:hAnsi="Consolas"/>
+          <w:noProof/>
+          <w:sz w:val="20"/>
+        </w:rPr>
+      </w:pPr>
+      <w:r>
+        <w:rPr>
+          <w:rFonts w:ascii="Consolas" w:hAnsi="Consolas"/>
+          <w:noProof/>
+          <w:sz w:val="20"/>
+        </w:rPr>
+        <w:t>*   @brief Deletes a specified Transporter object.</w:t>
+      </w:r>
+    </w:p>
+    <w:p>
+      <w:pPr>
+        <w:widowControl w:val="0"/>
+        <w:shd w:val="clear" w:color="auto" w:fill="F2F2F2" w:themeFill="background1" w:themeFillShade="F2"/>
+        <w:suppressAutoHyphens/>
+        <w:spacing w:after="0" w:line="240" w:lineRule="auto"/>
+        <w:rPr>
+          <w:rFonts w:ascii="Consolas" w:hAnsi="Consolas"/>
+          <w:noProof/>
+          <w:sz w:val="20"/>
+        </w:rPr>
+      </w:pPr>
+      <w:r>
+        <w:rPr>
+          <w:rFonts w:ascii="Consolas" w:hAnsi="Consolas"/>
+          <w:noProof/>
+          <w:sz w:val="20"/>
+        </w:rPr>
+        <w:t>*</w:t>
+      </w:r>
+    </w:p>
+    <w:p>
+      <w:pPr>
+        <w:widowControl w:val="0"/>
+        <w:shd w:val="clear" w:color="auto" w:fill="F2F2F2" w:themeFill="background1" w:themeFillShade="F2"/>
+        <w:suppressAutoHyphens/>
+        <w:spacing w:after="0" w:line="240" w:lineRule="auto"/>
+        <w:rPr>
+          <w:rFonts w:ascii="Consolas" w:hAnsi="Consolas"/>
+          <w:noProof/>
+          <w:sz w:val="20"/>
+        </w:rPr>
+      </w:pPr>
+      <w:r>
+        <w:rPr>
+          <w:rFonts w:ascii="Consolas" w:hAnsi="Consolas"/>
+          <w:noProof/>
+          <w:sz w:val="20"/>
+        </w:rPr>
+        <w:t>* Arguments:</w:t>
+      </w:r>
+    </w:p>
+    <w:p>
+      <w:pPr>
+        <w:widowControl w:val="0"/>
+        <w:shd w:val="clear" w:color="auto" w:fill="F2F2F2" w:themeFill="background1" w:themeFillShade="F2"/>
+        <w:suppressAutoHyphens/>
+        <w:spacing w:after="0" w:line="240" w:lineRule="auto"/>
+        <w:rPr>
+          <w:rFonts w:ascii="Consolas" w:hAnsi="Consolas"/>
+          <w:noProof/>
+          <w:sz w:val="20"/>
+        </w:rPr>
+      </w:pPr>
+      <w:r>
+        <w:rPr>
+          <w:rFonts w:ascii="Consolas" w:hAnsi="Consolas"/>
+          <w:noProof/>
+          <w:sz w:val="20"/>
+        </w:rPr>
+        <w:lastRenderedPageBreak/>
+        <w:t>*    @param[in] transporter_id  - transporter object to be removed.</w:t>
+      </w:r>
+    </w:p>
+    <w:p>
+      <w:pPr>
+        <w:widowControl w:val="0"/>
+        <w:shd w:val="clear" w:color="auto" w:fill="F2F2F2" w:themeFill="background1" w:themeFillShade="F2"/>
+        <w:suppressAutoHyphens/>
+        <w:spacing w:after="0" w:line="240" w:lineRule="auto"/>
+        <w:rPr>
+          <w:rFonts w:ascii="Consolas" w:hAnsi="Consolas"/>
+          <w:noProof/>
+          <w:sz w:val="20"/>
+        </w:rPr>
+      </w:pPr>
+      <w:r>
+        <w:rPr>
+          <w:rFonts w:ascii="Consolas" w:hAnsi="Consolas"/>
+          <w:noProof/>
+          <w:sz w:val="20"/>
+        </w:rPr>
+        <w:t>*</w:t>
+      </w:r>
+    </w:p>
+    <w:p>
+      <w:pPr>
+        <w:widowControl w:val="0"/>
+        <w:shd w:val="clear" w:color="auto" w:fill="F2F2F2" w:themeFill="background1" w:themeFillShade="F2"/>
+        <w:suppressAutoHyphens/>
+        <w:spacing w:after="0" w:line="240" w:lineRule="auto"/>
+        <w:rPr>
+          <w:rFonts w:ascii="Consolas" w:hAnsi="Consolas"/>
+          <w:noProof/>
+          <w:sz w:val="20"/>
+        </w:rPr>
+      </w:pPr>
+      <w:r>
+        <w:rPr>
+          <w:rFonts w:ascii="Consolas" w:hAnsi="Consolas"/>
+          <w:noProof/>
+          <w:sz w:val="20"/>
+        </w:rPr>
+        <w:t>* Return Values:</w:t>
+      </w:r>
+    </w:p>
+    <w:p>
+      <w:pPr>
+        <w:widowControl w:val="0"/>
+        <w:shd w:val="clear" w:color="auto" w:fill="F2F2F2" w:themeFill="background1" w:themeFillShade="F2"/>
+        <w:suppressAutoHyphens/>
+        <w:spacing w:after="0" w:line="240" w:lineRule="auto"/>
+        <w:rPr>
+          <w:rFonts w:ascii="Consolas" w:hAnsi="Consolas"/>
+          <w:noProof/>
+          <w:sz w:val="20"/>
+        </w:rPr>
+      </w:pPr>
+      <w:r>
+        <w:rPr>
+          <w:rFonts w:ascii="Consolas" w:hAnsi="Consolas"/>
+          <w:noProof/>
+          <w:sz w:val="20"/>
+        </w:rPr>
+        <w:t>*     @return SAI_STATUS_SUCCESS on success</w:t>
+      </w:r>
+    </w:p>
+    <w:p>
+      <w:pPr>
+        <w:widowControl w:val="0"/>
+        <w:shd w:val="clear" w:color="auto" w:fill="F2F2F2" w:themeFill="background1" w:themeFillShade="F2"/>
+        <w:suppressAutoHyphens/>
+        <w:spacing w:after="0" w:line="240" w:lineRule="auto"/>
+        <w:rPr>
+          <w:rFonts w:ascii="Consolas" w:hAnsi="Consolas"/>
+          <w:noProof/>
+          <w:sz w:val="20"/>
+        </w:rPr>
+      </w:pPr>
+      <w:r>
+        <w:rPr>
+          <w:rFonts w:ascii="Consolas" w:hAnsi="Consolas"/>
+          <w:noProof/>
+          <w:sz w:val="20"/>
+        </w:rPr>
+        <w:t>*            Failure status code on error</w:t>
+      </w:r>
+    </w:p>
+    <w:p>
+      <w:pPr>
+        <w:widowControl w:val="0"/>
+        <w:shd w:val="clear" w:color="auto" w:fill="F2F2F2" w:themeFill="background1" w:themeFillShade="F2"/>
+        <w:suppressAutoHyphens/>
+        <w:spacing w:after="0" w:line="240" w:lineRule="auto"/>
+        <w:rPr>
+          <w:rFonts w:ascii="Consolas" w:hAnsi="Consolas"/>
+          <w:noProof/>
+          <w:sz w:val="20"/>
+        </w:rPr>
+      </w:pPr>
+      <w:r>
+        <w:rPr>
+          <w:rFonts w:ascii="Consolas" w:hAnsi="Consolas"/>
+          <w:noProof/>
+          <w:sz w:val="20"/>
+        </w:rPr>
+        <w:t>*/</w:t>
+      </w:r>
+    </w:p>
+    <w:p>
+      <w:pPr>
+        <w:widowControl w:val="0"/>
+        <w:shd w:val="clear" w:color="auto" w:fill="F2F2F2" w:themeFill="background1" w:themeFillShade="F2"/>
+        <w:suppressAutoHyphens/>
+        <w:spacing w:after="0" w:line="240" w:lineRule="auto"/>
+        <w:rPr>
+          <w:rFonts w:ascii="Consolas" w:hAnsi="Consolas"/>
+          <w:noProof/>
+          <w:sz w:val="20"/>
+        </w:rPr>
+      </w:pPr>
+    </w:p>
+    <w:p>
+      <w:pPr>
+        <w:widowControl w:val="0"/>
+        <w:shd w:val="clear" w:color="auto" w:fill="F2F2F2" w:themeFill="background1" w:themeFillShade="F2"/>
+        <w:suppressAutoHyphens/>
+        <w:spacing w:after="0" w:line="240" w:lineRule="auto"/>
+        <w:rPr>
+          <w:rFonts w:ascii="Consolas" w:hAnsi="Consolas"/>
+          <w:noProof/>
+          <w:sz w:val="20"/>
+        </w:rPr>
+      </w:pPr>
+      <w:r>
+        <w:rPr>
+          <w:rFonts w:ascii="Consolas" w:hAnsi="Consolas"/>
+          <w:noProof/>
+          <w:sz w:val="20"/>
+        </w:rPr>
+        <w:t>typedef sai_status_t(*sai_bst_transporter_remove_fn)(</w:t>
+      </w:r>
+    </w:p>
+    <w:p>
+      <w:pPr>
+        <w:widowControl w:val="0"/>
+        <w:shd w:val="clear" w:color="auto" w:fill="F2F2F2" w:themeFill="background1" w:themeFillShade="F2"/>
+        <w:suppressAutoHyphens/>
+        <w:spacing w:after="0" w:line="240" w:lineRule="auto"/>
+        <w:rPr>
+          <w:rFonts w:ascii="Consolas" w:hAnsi="Consolas"/>
+          <w:noProof/>
+          <w:sz w:val="20"/>
+        </w:rPr>
+      </w:pPr>
+      <w:r>
+        <w:rPr>
+          <w:rFonts w:ascii="Consolas" w:hAnsi="Consolas"/>
+          <w:noProof/>
+          <w:sz w:val="20"/>
+        </w:rPr>
+        <w:tab/>
+        <w:t>_In_ sai_object_id_t *transporter_id</w:t>
+      </w:r>
+    </w:p>
+    <w:p>
+      <w:pPr>
+        <w:widowControl w:val="0"/>
+        <w:shd w:val="clear" w:color="auto" w:fill="F2F2F2" w:themeFill="background1" w:themeFillShade="F2"/>
+        <w:suppressAutoHyphens/>
+        <w:spacing w:after="0" w:line="240" w:lineRule="auto"/>
+        <w:rPr>
+          <w:rFonts w:ascii="Consolas" w:hAnsi="Consolas"/>
+          <w:noProof/>
+          <w:sz w:val="20"/>
+        </w:rPr>
+      </w:pPr>
+      <w:r>
+        <w:rPr>
+          <w:rFonts w:ascii="Consolas" w:hAnsi="Consolas"/>
+          <w:noProof/>
+          <w:sz w:val="20"/>
+        </w:rPr>
+        <w:tab/>
+        <w:t>);</w:t>
+      </w:r>
+    </w:p>
+    <w:p>
+      <w:pPr>
+        <w:widowControl w:val="0"/>
+        <w:shd w:val="clear" w:color="auto" w:fill="F2F2F2" w:themeFill="background1" w:themeFillShade="F2"/>
+        <w:suppressAutoHyphens/>
+        <w:spacing w:after="0" w:line="240" w:lineRule="auto"/>
+        <w:rPr>
+          <w:rFonts w:ascii="Consolas" w:hAnsi="Consolas"/>
+          <w:noProof/>
+          <w:sz w:val="20"/>
+        </w:rPr>
+      </w:pPr>
+      <w:bookmarkStart w:id="13" w:name="_GoBack"/>
+      <w:bookmarkEnd w:id="13"/>
     </w:p>
     <w:p>
       <w:pPr>
@@ -9890,19 +11583,6 @@
           <w:sz w:val="20"/>
         </w:rPr>
       </w:pPr>
-    </w:p>
-    <w:p>
-      <w:pPr>
-        <w:widowControl w:val="0"/>
-        <w:shd w:val="clear" w:color="auto" w:fill="F2F2F2" w:themeFill="background1" w:themeFillShade="F2"/>
-        <w:suppressAutoHyphens/>
-        <w:spacing w:after="0" w:line="240" w:lineRule="auto"/>
-        <w:rPr>
-          <w:rFonts w:ascii="Consolas" w:hAnsi="Consolas"/>
-          <w:noProof/>
-          <w:sz w:val="20"/>
-        </w:rPr>
-      </w:pPr>
       <w:r>
         <w:rPr>
           <w:rFonts w:ascii="Consolas" w:hAnsi="Consolas"/>
@@ -9992,6 +11672,140 @@
           <w:noProof/>
           <w:sz w:val="20"/>
         </w:rPr>
+        <w:tab/>
+        <w:t>sai_bst_</w:t>
+      </w:r>
+      <w:r>
+        <w:rPr>
+          <w:rFonts w:ascii="Consolas" w:hAnsi="Consolas"/>
+          <w:noProof/>
+          <w:sz w:val="20"/>
+        </w:rPr>
+        <w:t xml:space="preserve">transporter_create_fn       </w:t>
+      </w:r>
+      <w:r>
+        <w:rPr>
+          <w:rFonts w:ascii="Consolas" w:hAnsi="Consolas"/>
+          <w:noProof/>
+          <w:sz w:val="20"/>
+        </w:rPr>
+        <w:t>bst_</w:t>
+      </w:r>
+      <w:r>
+        <w:rPr>
+          <w:rFonts w:ascii="Consolas" w:hAnsi="Consolas"/>
+          <w:noProof/>
+          <w:sz w:val="20"/>
+        </w:rPr>
+        <w:t>transporter</w:t>
+      </w:r>
+      <w:r>
+        <w:rPr>
+          <w:rFonts w:ascii="Consolas" w:hAnsi="Consolas"/>
+          <w:noProof/>
+          <w:sz w:val="20"/>
+        </w:rPr>
+        <w:t>_create;</w:t>
+      </w:r>
+    </w:p>
+    <w:p>
+      <w:pPr>
+        <w:widowControl w:val="0"/>
+        <w:shd w:val="clear" w:color="auto" w:fill="F2F2F2" w:themeFill="background1" w:themeFillShade="F2"/>
+        <w:suppressAutoHyphens/>
+        <w:spacing w:after="0" w:line="240" w:lineRule="auto"/>
+        <w:rPr>
+          <w:rFonts w:ascii="Consolas" w:hAnsi="Consolas"/>
+          <w:noProof/>
+          <w:sz w:val="20"/>
+        </w:rPr>
+      </w:pPr>
+    </w:p>
+    <w:p>
+      <w:pPr>
+        <w:widowControl w:val="0"/>
+        <w:shd w:val="clear" w:color="auto" w:fill="F2F2F2" w:themeFill="background1" w:themeFillShade="F2"/>
+        <w:suppressAutoHyphens/>
+        <w:spacing w:after="0" w:line="240" w:lineRule="auto"/>
+        <w:rPr>
+          <w:rFonts w:ascii="Consolas" w:hAnsi="Consolas"/>
+          <w:noProof/>
+          <w:sz w:val="20"/>
+        </w:rPr>
+      </w:pPr>
+      <w:r>
+        <w:rPr>
+          <w:rFonts w:ascii="Consolas" w:hAnsi="Consolas"/>
+          <w:noProof/>
+          <w:sz w:val="20"/>
+        </w:rPr>
+        <w:tab/>
+        <w:t>sai_bst_</w:t>
+      </w:r>
+      <w:r>
+        <w:rPr>
+          <w:rFonts w:ascii="Consolas" w:hAnsi="Consolas"/>
+          <w:noProof/>
+          <w:sz w:val="20"/>
+        </w:rPr>
+        <w:t xml:space="preserve">transporter_remove_fn       </w:t>
+      </w:r>
+      <w:r>
+        <w:rPr>
+          <w:rFonts w:ascii="Consolas" w:hAnsi="Consolas"/>
+          <w:noProof/>
+          <w:sz w:val="20"/>
+        </w:rPr>
+        <w:t>bst_</w:t>
+      </w:r>
+      <w:r>
+        <w:rPr>
+          <w:rFonts w:ascii="Consolas" w:hAnsi="Consolas"/>
+          <w:noProof/>
+          <w:sz w:val="20"/>
+        </w:rPr>
+        <w:t>transporter</w:t>
+      </w:r>
+      <w:r>
+        <w:rPr>
+          <w:rFonts w:ascii="Consolas" w:hAnsi="Consolas"/>
+          <w:noProof/>
+          <w:sz w:val="20"/>
+        </w:rPr>
+        <w:t xml:space="preserve"> remove;</w:t>
+      </w:r>
+    </w:p>
+    <w:p>
+      <w:pPr>
+        <w:widowControl w:val="0"/>
+        <w:shd w:val="clear" w:color="auto" w:fill="F2F2F2" w:themeFill="background1" w:themeFillShade="F2"/>
+        <w:suppressAutoHyphens/>
+        <w:spacing w:after="0" w:line="240" w:lineRule="auto"/>
+        <w:rPr>
+          <w:rFonts w:ascii="Consolas" w:hAnsi="Consolas"/>
+          <w:noProof/>
+          <w:sz w:val="20"/>
+        </w:rPr>
+      </w:pPr>
+    </w:p>
+    <w:p>
+      <w:pPr>
+        <w:widowControl w:val="0"/>
+        <w:shd w:val="clear" w:color="auto" w:fill="F2F2F2" w:themeFill="background1" w:themeFillShade="F2"/>
+        <w:suppressAutoHyphens/>
+        <w:spacing w:after="0" w:line="240" w:lineRule="auto"/>
+        <w:rPr>
+          <w:rFonts w:ascii="Consolas" w:hAnsi="Consolas"/>
+          <w:noProof/>
+          <w:sz w:val="20"/>
+        </w:rPr>
+      </w:pPr>
+      <w:r>
+        <w:rPr>
+          <w:rFonts w:ascii="Consolas" w:hAnsi="Consolas"/>
+          <w:noProof/>
+          <w:sz w:val="20"/>
+        </w:rPr>
         <w:t>} sai_bst_api_t;</w:t>
       </w:r>
       <w:r>
@@ -10008,11 +11822,11 @@
       <w:pPr>
         <w:pStyle w:val="Heading2"/>
       </w:pPr>
-      <w:bookmarkStart w:id="13" w:name="_Toc460313794"/>
+      <w:bookmarkStart w:id="14" w:name="_Toc462230921"/>
       <w:r>
         <w:t>Changes to sai.h</w:t>
       </w:r>
-      <w:bookmarkEnd w:id="13"/>
+      <w:bookmarkEnd w:id="14"/>
     </w:p>
     <w:p/>
     <w:p>
@@ -10058,12 +11872,11 @@
       <w:pPr>
         <w:pStyle w:val="Heading2"/>
       </w:pPr>
-      <w:bookmarkStart w:id="14" w:name="_Toc460313795"/>
-      <w:r>
-        <w:lastRenderedPageBreak/>
+      <w:bookmarkStart w:id="15" w:name="_Toc462230922"/>
+      <w:r>
         <w:t>Changes to saitypes.h</w:t>
       </w:r>
-      <w:bookmarkEnd w:id="14"/>
+      <w:bookmarkEnd w:id="15"/>
     </w:p>
     <w:p>
       <w:r>
@@ -10099,55 +11912,10 @@
         <w:t xml:space="preserve">ced to include </w:t>
       </w:r>
       <w:r>
-        <w:t>two</w:t>
-      </w:r>
-      <w:r>
-        <w:t xml:space="preserve"> new object types: </w:t>
-      </w:r>
-      <w:r>
-        <w:rPr>
-          <w:rFonts w:ascii="Consolas" w:hAnsi="Consolas"/>
-          <w:b/>
-          <w:sz w:val="20"/>
-        </w:rPr>
-        <w:t>SAI_OBJECT_TYPE_BST</w:t>
-      </w:r>
-      <w:r>
-        <w:t xml:space="preserve">, </w:t>
-      </w:r>
-      <w:r>
-        <w:rPr>
-          <w:rFonts w:ascii="Consolas" w:hAnsi="Consolas"/>
-          <w:b/>
-          <w:sz w:val="20"/>
-        </w:rPr>
-        <w:t>SAI_OBJECT_TYPE_BST_S</w:t>
-      </w:r>
-      <w:r>
-        <w:rPr>
-          <w:rFonts w:ascii="Consolas" w:hAnsi="Consolas"/>
-          <w:b/>
-          <w:sz w:val="20"/>
-        </w:rPr>
-        <w:t>NAPSHOT</w:t>
-      </w:r>
-      <w:r>
-        <w:t>.</w:t>
-      </w:r>
-    </w:p>
-    <w:p>
-      <w:pPr>
-        <w:pStyle w:val="Heading2"/>
-      </w:pPr>
-      <w:bookmarkStart w:id="15" w:name="_Toc460313796"/>
-      <w:r>
-        <w:t>Changes to saiswitch.h</w:t>
-      </w:r>
-      <w:bookmarkEnd w:id="15"/>
-    </w:p>
-    <w:p>
-      <w:r>
-        <w:t>The following are the changes to the saiswitch.h file</w:t>
+        <w:t xml:space="preserve">the following </w:t>
+      </w:r>
+      <w:r>
+        <w:t xml:space="preserve">new object types: </w:t>
       </w:r>
     </w:p>
     <w:p>
@@ -10159,24 +11927,18 @@
         </w:numPr>
       </w:pPr>
       <w:r>
-        <w:t xml:space="preserve">The union </w:t>
-      </w:r>
-      <w:r>
-        <w:rPr>
-          <w:rFonts w:ascii="Consolas" w:hAnsi="Consolas" w:cs="Consolas"/>
+        <w:tab/>
+      </w:r>
+      <w:r>
+        <w:rPr>
+          <w:rFonts w:ascii="Consolas" w:hAnsi="Consolas"/>
           <w:b/>
           <w:sz w:val="20"/>
         </w:rPr>
-        <w:t>sai_switch_attr_t</w:t>
-      </w:r>
-      <w:r>
-        <w:t xml:space="preserve"> is enhanced to include </w:t>
-      </w:r>
-      <w:r>
-        <w:t xml:space="preserve">following </w:t>
-      </w:r>
-      <w:r>
-        <w:t xml:space="preserve">new attributes: </w:t>
+        <w:t>SAI_OBJECT_TYPE_BST</w:t>
+      </w:r>
+      <w:r>
+        <w:t xml:space="preserve"> </w:t>
       </w:r>
     </w:p>
     <w:p>
@@ -10193,10 +11955,18 @@
           <w:b/>
           <w:sz w:val="20"/>
         </w:rPr>
-        <w:t>SAI_SWITCH_ATTR_BST</w:t>
-      </w:r>
-      <w:r>
-        <w:t xml:space="preserve">, </w:t>
+        <w:t>SAI_OBJECT_TYPE_BST_S</w:t>
+      </w:r>
+      <w:r>
+        <w:rPr>
+          <w:rFonts w:ascii="Consolas" w:hAnsi="Consolas"/>
+          <w:b/>
+          <w:sz w:val="20"/>
+        </w:rPr>
+        <w:t>NAPSHOT</w:t>
+      </w:r>
+      <w:r>
+        <w:t>,</w:t>
       </w:r>
     </w:p>
     <w:p>
@@ -10213,23 +11983,52 @@
           <w:b/>
           <w:sz w:val="20"/>
         </w:rPr>
-        <w:t>SAI_SWITCH_ATTR_BUFFER_USAGE</w:t>
-      </w:r>
-      <w:r>
-        <w:rPr>
-          <w:rFonts w:ascii="Consolas" w:hAnsi="Consolas"/>
+        <w:t>SAI_OBJECT_TYPE_BST_TRANSPORTER</w:t>
+      </w:r>
+    </w:p>
+    <w:p>
+      <w:pPr>
+        <w:pStyle w:val="Heading2"/>
+      </w:pPr>
+      <w:bookmarkStart w:id="16" w:name="_Toc462230923"/>
+      <w:r>
+        <w:t>Changes to saiswitch.h</w:t>
+      </w:r>
+      <w:bookmarkEnd w:id="16"/>
+    </w:p>
+    <w:p>
+      <w:r>
+        <w:t>The following are the changes to the saiswitch.h file</w:t>
+      </w:r>
+    </w:p>
+    <w:p>
+      <w:pPr>
+        <w:pStyle w:val="ListParagraph"/>
+        <w:numPr>
+          <w:ilvl w:val="0"/>
+          <w:numId w:val="32"/>
+        </w:numPr>
+      </w:pPr>
+      <w:r>
+        <w:lastRenderedPageBreak/>
+        <w:t xml:space="preserve">The union </w:t>
+      </w:r>
+      <w:r>
+        <w:rPr>
+          <w:rFonts w:ascii="Consolas" w:hAnsi="Consolas" w:cs="Consolas"/>
           <w:b/>
           <w:sz w:val="20"/>
         </w:rPr>
-        <w:t>_BYTES</w:t>
-      </w:r>
-      <w:r>
-        <w:rPr>
-          <w:rFonts w:ascii="Consolas" w:hAnsi="Consolas"/>
-          <w:b/>
-          <w:sz w:val="20"/>
-        </w:rPr>
-        <w:t xml:space="preserve"> </w:t>
+        <w:t>sai_switch_attr_t</w:t>
+      </w:r>
+      <w:r>
+        <w:t xml:space="preserve"> is enhanced to include </w:t>
+      </w:r>
+      <w:r>
+        <w:t xml:space="preserve">following </w:t>
+      </w:r>
+      <w:r>
+        <w:t xml:space="preserve">new attributes: </w:t>
       </w:r>
     </w:p>
     <w:p>
@@ -10246,6 +12045,59 @@
           <w:b/>
           <w:sz w:val="20"/>
         </w:rPr>
+        <w:t>SAI_SWITCH_ATTR_BST</w:t>
+      </w:r>
+      <w:r>
+        <w:t xml:space="preserve">, </w:t>
+      </w:r>
+    </w:p>
+    <w:p>
+      <w:pPr>
+        <w:pStyle w:val="ListParagraph"/>
+        <w:numPr>
+          <w:ilvl w:val="1"/>
+          <w:numId w:val="32"/>
+        </w:numPr>
+      </w:pPr>
+      <w:r>
+        <w:rPr>
+          <w:rFonts w:ascii="Consolas" w:hAnsi="Consolas"/>
+          <w:b/>
+          <w:sz w:val="20"/>
+        </w:rPr>
+        <w:t>SAI_SWITCH_ATTR_BUFFER_USAGE</w:t>
+      </w:r>
+      <w:r>
+        <w:rPr>
+          <w:rFonts w:ascii="Consolas" w:hAnsi="Consolas"/>
+          <w:b/>
+          <w:sz w:val="20"/>
+        </w:rPr>
+        <w:t>_BYTES</w:t>
+      </w:r>
+      <w:r>
+        <w:rPr>
+          <w:rFonts w:ascii="Consolas" w:hAnsi="Consolas"/>
+          <w:b/>
+          <w:sz w:val="20"/>
+        </w:rPr>
+        <w:t xml:space="preserve"> </w:t>
+      </w:r>
+    </w:p>
+    <w:p>
+      <w:pPr>
+        <w:pStyle w:val="ListParagraph"/>
+        <w:numPr>
+          <w:ilvl w:val="1"/>
+          <w:numId w:val="32"/>
+        </w:numPr>
+      </w:pPr>
+      <w:r>
+        <w:rPr>
+          <w:rFonts w:ascii="Consolas" w:hAnsi="Consolas"/>
+          <w:b/>
+          <w:sz w:val="20"/>
+        </w:rPr>
         <w:t>SAI</w:t>
       </w:r>
       <w:r>
@@ -10272,11 +12124,11 @@
       <w:pPr>
         <w:pStyle w:val="Heading2"/>
       </w:pPr>
-      <w:bookmarkStart w:id="16" w:name="_Toc460313797"/>
+      <w:bookmarkStart w:id="17" w:name="_Toc462230924"/>
       <w:r>
         <w:t>Changes to saibuffer.h</w:t>
       </w:r>
-      <w:bookmarkEnd w:id="16"/>
+      <w:bookmarkEnd w:id="17"/>
     </w:p>
     <w:p>
       <w:r>
@@ -10624,11 +12476,11 @@
       <w:pPr>
         <w:pStyle w:val="Heading2"/>
       </w:pPr>
-      <w:bookmarkStart w:id="17" w:name="_Toc460313798"/>
+      <w:bookmarkStart w:id="18" w:name="_Toc462230925"/>
       <w:r>
         <w:t>Changes to saiqueue.h</w:t>
       </w:r>
-      <w:bookmarkEnd w:id="17"/>
+      <w:bookmarkEnd w:id="18"/>
     </w:p>
     <w:p>
       <w:r>
@@ -10654,31 +12506,25 @@
       </w:r>
       <w:r>
         <w:rPr>
-          <w:rFonts w:ascii="Consolas" w:hAnsi="Consolas"/>
-          <w:color w:val="0086B3"/>
-          <w:sz w:val="18"/>
-          <w:szCs w:val="18"/>
-          <w:shd w:val="clear" w:color="auto" w:fill="FFFFFF"/>
+          <w:rFonts w:ascii="Consolas" w:hAnsi="Consolas" w:cs="Consolas"/>
+          <w:b/>
+          <w:sz w:val="20"/>
         </w:rPr>
         <w:t>sai_queue_</w:t>
       </w:r>
       <w:r>
         <w:rPr>
-          <w:rFonts w:ascii="Consolas" w:hAnsi="Consolas"/>
-          <w:color w:val="0086B3"/>
-          <w:sz w:val="18"/>
-          <w:szCs w:val="18"/>
-          <w:shd w:val="clear" w:color="auto" w:fill="FFFFFF"/>
+          <w:rFonts w:ascii="Consolas" w:hAnsi="Consolas" w:cs="Consolas"/>
+          <w:b/>
+          <w:sz w:val="20"/>
         </w:rPr>
         <w:t>threshold</w:t>
       </w:r>
       <w:r>
         <w:rPr>
-          <w:rFonts w:ascii="Consolas" w:hAnsi="Consolas"/>
-          <w:color w:val="0086B3"/>
-          <w:sz w:val="18"/>
-          <w:szCs w:val="18"/>
-          <w:shd w:val="clear" w:color="auto" w:fill="FFFFFF"/>
+          <w:rFonts w:ascii="Consolas" w:hAnsi="Consolas" w:cs="Consolas"/>
+          <w:b/>
+          <w:sz w:val="20"/>
         </w:rPr>
         <w:t>_t</w:t>
       </w:r>
@@ -10727,24 +12573,24 @@
       <w:pPr>
         <w:pStyle w:val="Heading1"/>
       </w:pPr>
-      <w:bookmarkStart w:id="18" w:name="_Toc460313799"/>
+      <w:bookmarkStart w:id="19" w:name="_Toc462230926"/>
       <w:r>
         <w:t>Example</w:t>
       </w:r>
       <w:r>
         <w:t>s</w:t>
       </w:r>
-      <w:bookmarkEnd w:id="18"/>
+      <w:bookmarkEnd w:id="19"/>
     </w:p>
     <w:p>
       <w:pPr>
         <w:pStyle w:val="Heading2"/>
       </w:pPr>
-      <w:bookmarkStart w:id="19" w:name="_Toc460313800"/>
+      <w:bookmarkStart w:id="20" w:name="_Toc462230927"/>
       <w:r>
         <w:t>Setting Up Buffer Tracking</w:t>
       </w:r>
-      <w:bookmarkEnd w:id="19"/>
+      <w:bookmarkEnd w:id="20"/>
     </w:p>
     <w:p>
       <w:pPr>
@@ -10772,6 +12618,293 @@
         <w:pStyle w:val="code"/>
       </w:pPr>
       <w:r>
+        <w:t>sai_attribute_t bst_attrs[</w:t>
+      </w:r>
+      <w:r>
+        <w:t>4</w:t>
+      </w:r>
+      <w:r>
+        <w:t>];</w:t>
+      </w:r>
+    </w:p>
+    <w:p>
+      <w:pPr>
+        <w:pStyle w:val="code"/>
+      </w:pPr>
+      <w:r>
+        <w:t>sai_object_t transporter;</w:t>
+      </w:r>
+    </w:p>
+    <w:p>
+      <w:pPr>
+        <w:pStyle w:val="code"/>
+      </w:pPr>
+      <w:r>
+        <w:t xml:space="preserve">/* Get BST Object from switch */ </w:t>
+      </w:r>
+    </w:p>
+    <w:p>
+      <w:pPr>
+        <w:pStyle w:val="code"/>
+      </w:pPr>
+    </w:p>
+    <w:p>
+      <w:pPr>
+        <w:pStyle w:val="code"/>
+      </w:pPr>
+      <w:r>
+        <w:t>switch_attrs[0].id = (sai_attr_id_t)SAI_SWITCH_ATTR_BST;</w:t>
+      </w:r>
+    </w:p>
+    <w:p>
+      <w:pPr>
+        <w:pStyle w:val="code"/>
+      </w:pPr>
+      <w:r>
+        <w:t>get_switch_attribute(switch_object_id, 1, &amp;switch_attrs[0]);</w:t>
+      </w:r>
+    </w:p>
+    <w:p>
+      <w:pPr>
+        <w:pStyle w:val="code"/>
+      </w:pPr>
+      <w:r>
+        <w:t>bst = switch_attrs[0].oid;</w:t>
+      </w:r>
+    </w:p>
+    <w:p>
+      <w:pPr>
+        <w:pStyle w:val="code"/>
+      </w:pPr>
+    </w:p>
+    <w:p>
+      <w:pPr>
+        <w:pStyle w:val="code"/>
+      </w:pPr>
+      <w:r>
+        <w:t>/* Create the Custom Transport */</w:t>
+      </w:r>
+    </w:p>
+    <w:p>
+      <w:pPr>
+        <w:pStyle w:val="code"/>
+      </w:pPr>
+    </w:p>
+    <w:p>
+      <w:pPr>
+        <w:pStyle w:val="code"/>
+      </w:pPr>
+      <w:r>
+        <w:t>sai_bst_transporter_api_t</w:t>
+      </w:r>
+      <w:r>
+        <w:t xml:space="preserve"> dispatch;</w:t>
+      </w:r>
+    </w:p>
+    <w:p>
+      <w:pPr>
+        <w:pStyle w:val="code"/>
+      </w:pPr>
+      <w:r>
+        <w:t>dispatch.</w:t>
+      </w:r>
+      <w:r>
+        <w:t>bst_snapshot_transport</w:t>
+      </w:r>
+      <w:r>
+        <w:t xml:space="preserve"> = my_transport_fn;</w:t>
+      </w:r>
+    </w:p>
+    <w:p>
+      <w:pPr>
+        <w:pStyle w:val="code"/>
+      </w:pPr>
+      <w:r>
+        <w:t>bst_transporter_create(&amp;transporter, &amp;dispatch);</w:t>
+      </w:r>
+    </w:p>
+    <w:p>
+      <w:pPr>
+        <w:pStyle w:val="code"/>
+      </w:pPr>
+    </w:p>
+    <w:p>
+      <w:pPr>
+        <w:pStyle w:val="code"/>
+      </w:pPr>
+      <w:r>
+        <w:t>/* Setup BST Global Configuration */</w:t>
+      </w:r>
+    </w:p>
+    <w:p>
+      <w:pPr>
+        <w:pStyle w:val="code"/>
+      </w:pPr>
+    </w:p>
+    <w:p>
+      <w:pPr>
+        <w:pStyle w:val="code"/>
+      </w:pPr>
+      <w:r>
+        <w:t>/* Enable BST Tracking */</w:t>
+      </w:r>
+    </w:p>
+    <w:p>
+      <w:pPr>
+        <w:pStyle w:val="code"/>
+      </w:pPr>
+      <w:r>
+        <w:t>bst_attrs[0].id = (sai_attr_id_t)SAI_BST_BUFFER_TRACKING_OPER_STATE;</w:t>
+      </w:r>
+    </w:p>
+    <w:p>
+      <w:pPr>
+        <w:pStyle w:val="code"/>
+      </w:pPr>
+      <w:r>
+        <w:t>bst_attrs[0].value.booldata = 1;</w:t>
+      </w:r>
+    </w:p>
+    <w:p>
+      <w:pPr>
+        <w:pStyle w:val="code"/>
+      </w:pPr>
+    </w:p>
+    <w:p>
+      <w:pPr>
+        <w:pStyle w:val="code"/>
+      </w:pPr>
+      <w:r>
+        <w:t>/* let the reporting be in percentages */</w:t>
+      </w:r>
+    </w:p>
+    <w:p>
+      <w:pPr>
+        <w:pStyle w:val="code"/>
+      </w:pPr>
+      <w:r>
+        <w:t>bst_attrs[1].id = (sai_attr_id_t)SAI_BST_BUFFER_REPORTING_MODE;</w:t>
+      </w:r>
+    </w:p>
+    <w:p>
+      <w:pPr>
+        <w:pStyle w:val="code"/>
+      </w:pPr>
+      <w:r>
+        <w:t>bst_attrs[1].value.s32 = SAI_BST_REPORTING_MODE_PERCENTAGE_OF_BUFFER_SIZE;</w:t>
+      </w:r>
+    </w:p>
+    <w:p>
+      <w:pPr>
+        <w:pStyle w:val="code"/>
+      </w:pPr>
+    </w:p>
+    <w:p>
+      <w:pPr>
+        <w:pStyle w:val="code"/>
+      </w:pPr>
+      <w:r>
+        <w:t>/* we want peak values of buffer usage rather than current usage */</w:t>
+      </w:r>
+    </w:p>
+    <w:p>
+      <w:pPr>
+        <w:pStyle w:val="code"/>
+      </w:pPr>
+      <w:r>
+        <w:t>bst_attrs[2].id = (sai_attr_id_t)SAI_BST_BUFFER_TRACKING_MODE;</w:t>
+      </w:r>
+    </w:p>
+    <w:p>
+      <w:pPr>
+        <w:pStyle w:val="code"/>
+      </w:pPr>
+      <w:r>
+        <w:t>bst_attrs[2].value.s32 = SAI_BST_TRACKING_MODE_PEAK;</w:t>
+      </w:r>
+    </w:p>
+    <w:p>
+      <w:pPr>
+        <w:pStyle w:val="code"/>
+      </w:pPr>
+      <w:r>
+        <w:t>/* Custom Transport */</w:t>
+      </w:r>
+    </w:p>
+    <w:p>
+      <w:pPr>
+        <w:pStyle w:val="code"/>
+      </w:pPr>
+      <w:r>
+        <w:t>bst_attrs[3].id = (sai_attr_id_t)SAI_BST_TRANSPORTER;</w:t>
+      </w:r>
+    </w:p>
+    <w:p>
+      <w:pPr>
+        <w:pStyle w:val="code"/>
+      </w:pPr>
+      <w:r>
+        <w:t>bst_attrs[3].value.oid = transporter;</w:t>
+      </w:r>
+    </w:p>
+    <w:p>
+      <w:pPr>
+        <w:pStyle w:val="code"/>
+      </w:pPr>
+    </w:p>
+    <w:p>
+      <w:pPr>
+        <w:pStyle w:val="code"/>
+      </w:pPr>
+      <w:r>
+        <w:t>/* apply the configuration */</w:t>
+      </w:r>
+    </w:p>
+    <w:p>
+      <w:pPr>
+        <w:pStyle w:val="code"/>
+      </w:pPr>
+      <w:r>
+        <w:t>bst_attribute_set(bst, 3, &amp;bst_attrs[0]);</w:t>
+      </w:r>
+    </w:p>
+    <w:p/>
+    <w:p>
+      <w:pPr>
+        <w:pStyle w:val="Heading2"/>
+      </w:pPr>
+      <w:bookmarkStart w:id="21" w:name="_Toc462230928"/>
+      <w:r>
+        <w:t>Creating and Reading from a Snapshot</w:t>
+      </w:r>
+      <w:bookmarkEnd w:id="21"/>
+    </w:p>
+    <w:p>
+      <w:pPr>
+        <w:pStyle w:val="code"/>
+      </w:pPr>
+    </w:p>
+    <w:p>
+      <w:pPr>
+        <w:pStyle w:val="code"/>
+      </w:pPr>
+      <w:r>
+        <w:t>int num_counters = 0;</w:t>
+      </w:r>
+    </w:p>
+    <w:p>
+      <w:pPr>
+        <w:pStyle w:val="code"/>
+      </w:pPr>
+      <w:r>
+        <w:t>sai_bst_statistic_t *stat_list;</w:t>
+      </w:r>
+    </w:p>
+    <w:p>
+      <w:pPr>
+        <w:pStyle w:val="code"/>
+      </w:pPr>
+      <w:r>
         <w:t>sai_attribute_t bst_attrs[3];</w:t>
       </w:r>
     </w:p>
@@ -10779,27 +12912,208 @@
       <w:pPr>
         <w:pStyle w:val="code"/>
       </w:pPr>
-    </w:p>
-    <w:p>
-      <w:pPr>
-        <w:pStyle w:val="code"/>
-      </w:pPr>
-      <w:r>
-        <w:t xml:space="preserve">/* Get BST Object from switch */ </w:t>
-      </w:r>
-    </w:p>
-    <w:p>
-      <w:pPr>
-        <w:pStyle w:val="code"/>
-      </w:pPr>
-    </w:p>
-    <w:p>
-      <w:pPr>
-        <w:pStyle w:val="code"/>
-      </w:pPr>
-      <w:r>
-        <w:t>switch_attrs[0].id = (sai_attr_id_t)SAI_SWITCH_ATTR_BST;</w:t>
-      </w:r>
+      <w:r>
+        <w:t>sai_object_t snapshot;</w:t>
+      </w:r>
+    </w:p>
+    <w:p>
+      <w:pPr>
+        <w:pStyle w:val="code"/>
+      </w:pPr>
+      <w:r>
+        <w:t>sai_object_t bst;</w:t>
+      </w:r>
+    </w:p>
+    <w:p>
+      <w:pPr>
+        <w:pStyle w:val="code"/>
+      </w:pPr>
+    </w:p>
+    <w:p>
+      <w:pPr>
+        <w:pStyle w:val="code"/>
+      </w:pPr>
+      <w:r>
+        <w:t>/* Obtain BST object */</w:t>
+      </w:r>
+    </w:p>
+    <w:p>
+      <w:pPr>
+        <w:pStyle w:val="code"/>
+      </w:pPr>
+    </w:p>
+    <w:p>
+      <w:pPr>
+        <w:pStyle w:val="code"/>
+      </w:pPr>
+      <w:r>
+        <w:t>...</w:t>
+      </w:r>
+    </w:p>
+    <w:p>
+      <w:pPr>
+        <w:pStyle w:val="code"/>
+      </w:pPr>
+    </w:p>
+    <w:p>
+      <w:pPr>
+        <w:pStyle w:val="code"/>
+      </w:pPr>
+      <w:r>
+        <w:t>/* findout the number of available statistics */</w:t>
+      </w:r>
+    </w:p>
+    <w:p>
+      <w:pPr>
+        <w:pStyle w:val="code"/>
+      </w:pPr>
+      <w:r>
+        <w:t>bst_attrs[0].id = (sai_attr_id_t)SAI_BST_ATTR_NUM_STATISTICS;</w:t>
+      </w:r>
+    </w:p>
+    <w:p>
+      <w:pPr>
+        <w:pStyle w:val="code"/>
+      </w:pPr>
+      <w:r>
+        <w:t>bst_attribute_get(bst, 1, &amp;bst_attrs[0]);</w:t>
+      </w:r>
+    </w:p>
+    <w:p>
+      <w:pPr>
+        <w:pStyle w:val="code"/>
+      </w:pPr>
+    </w:p>
+    <w:p>
+      <w:pPr>
+        <w:pStyle w:val="code"/>
+      </w:pPr>
+      <w:r>
+        <w:t>num_counters = bst_attrs[0].value.s32;</w:t>
+      </w:r>
+    </w:p>
+    <w:p>
+      <w:pPr>
+        <w:pStyle w:val="code"/>
+      </w:pPr>
+    </w:p>
+    <w:p>
+      <w:pPr>
+        <w:pStyle w:val="code"/>
+      </w:pPr>
+      <w:r>
+        <w:t>/* allocate memory for 'num_counters' of 'sai_bst_statistic_t' counters */</w:t>
+      </w:r>
+    </w:p>
+    <w:p>
+      <w:pPr>
+        <w:pStyle w:val="code"/>
+      </w:pPr>
+    </w:p>
+    <w:p>
+      <w:pPr>
+        <w:pStyle w:val="code"/>
+      </w:pPr>
+      <w:r>
+        <w:t>...</w:t>
+      </w:r>
+    </w:p>
+    <w:p>
+      <w:pPr>
+        <w:pStyle w:val="code"/>
+      </w:pPr>
+    </w:p>
+    <w:p>
+      <w:pPr>
+        <w:pStyle w:val="code"/>
+      </w:pPr>
+      <w:r>
+        <w:t xml:space="preserve">/* create </w:t>
+      </w:r>
+      <w:r>
+        <w:t xml:space="preserve">a complete </w:t>
+      </w:r>
+      <w:r>
+        <w:t>snapshot */</w:t>
+      </w:r>
+    </w:p>
+    <w:p>
+      <w:pPr>
+        <w:pStyle w:val="code"/>
+      </w:pPr>
+      <w:r>
+        <w:t>bst_snapshot_create(&amp;snapshot, bst</w:t>
+      </w:r>
+      <w:r>
+        <w:t>, 0, &amp;bst_attrs[0]</w:t>
+      </w:r>
+      <w:r>
+        <w:t>);</w:t>
+      </w:r>
+    </w:p>
+    <w:p>
+      <w:pPr>
+        <w:pStyle w:val="code"/>
+      </w:pPr>
+    </w:p>
+    <w:p>
+      <w:pPr>
+        <w:pStyle w:val="code"/>
+      </w:pPr>
+      <w:r>
+        <w:t>/* read from snapshot */</w:t>
+      </w:r>
+    </w:p>
+    <w:p>
+      <w:pPr>
+        <w:pStyle w:val="code"/>
+      </w:pPr>
+      <w:r>
+        <w:t>bst_attrs[0].id = (sai_attr_id_t)SAI_BST_STATISTICS_ATTR_SNAPSHOT_ID;</w:t>
+      </w:r>
+    </w:p>
+    <w:p>
+      <w:pPr>
+        <w:pStyle w:val="code"/>
+      </w:pPr>
+      <w:r>
+        <w:t>bst_attrs[0].value.oid = snapshot;</w:t>
+      </w:r>
+    </w:p>
+    <w:p>
+      <w:pPr>
+        <w:pStyle w:val="code"/>
+      </w:pPr>
+      <w:r>
+        <w:t xml:space="preserve">bst_statistics_get(bst, 1, &amp;bst_attrs[0], </w:t>
+      </w:r>
+      <w:r>
+        <w:t>&amp;</w:t>
+      </w:r>
+      <w:r>
+        <w:t>num_counters, stat_list);</w:t>
+      </w:r>
+    </w:p>
+    <w:p>
+      <w:pPr>
+        <w:pStyle w:val="code"/>
+      </w:pPr>
+    </w:p>
+    <w:p/>
+    <w:p>
+      <w:pPr>
+        <w:pStyle w:val="Heading2"/>
+      </w:pPr>
+      <w:bookmarkStart w:id="22" w:name="_Toc462230929"/>
+      <w:r>
+        <w:t>Creating a Partial Snapshot</w:t>
+      </w:r>
+      <w:bookmarkEnd w:id="22"/>
+    </w:p>
+    <w:p>
+      <w:pPr>
+        <w:pStyle w:val="code"/>
+      </w:pPr>
     </w:p>
     <w:p>
       <w:pPr>
@@ -10807,507 +13121,126 @@
       </w:pPr>
       <w:r>
         <w:lastRenderedPageBreak/>
-        <w:t>get_switch_attribute(switch_object_id, 1, &amp;switch_attrs[0]);</w:t>
-      </w:r>
-    </w:p>
-    <w:p>
-      <w:pPr>
-        <w:pStyle w:val="code"/>
-      </w:pPr>
-      <w:r>
-        <w:t>bst = switch_attrs[0].oid;</w:t>
-      </w:r>
-    </w:p>
-    <w:p>
-      <w:pPr>
-        <w:pStyle w:val="code"/>
-      </w:pPr>
-    </w:p>
-    <w:p>
-      <w:pPr>
-        <w:pStyle w:val="code"/>
-      </w:pPr>
-      <w:r>
-        <w:t>/* Setup BST Global Configuration */</w:t>
-      </w:r>
-    </w:p>
-    <w:p>
-      <w:pPr>
-        <w:pStyle w:val="code"/>
-      </w:pPr>
-    </w:p>
-    <w:p>
-      <w:pPr>
-        <w:pStyle w:val="code"/>
-      </w:pPr>
-      <w:r>
-        <w:t>/* Enable BST Tracking */</w:t>
-      </w:r>
-    </w:p>
-    <w:p>
-      <w:pPr>
-        <w:pStyle w:val="code"/>
-      </w:pPr>
-      <w:r>
-        <w:t>bst_attrs[0].id = (sai_attr_id_t)SAI_BST_BUFFER_TRACKING_OPER_STATE;</w:t>
-      </w:r>
-    </w:p>
-    <w:p>
-      <w:pPr>
-        <w:pStyle w:val="code"/>
-      </w:pPr>
-      <w:r>
-        <w:t>bst_attrs[0].value.booldata = 1;</w:t>
-      </w:r>
-    </w:p>
-    <w:p>
-      <w:pPr>
-        <w:pStyle w:val="code"/>
-      </w:pPr>
-    </w:p>
-    <w:p>
-      <w:pPr>
-        <w:pStyle w:val="code"/>
-      </w:pPr>
-      <w:r>
-        <w:t>/* let the reporting be in percentages */</w:t>
-      </w:r>
-    </w:p>
-    <w:p>
-      <w:pPr>
-        <w:pStyle w:val="code"/>
-      </w:pPr>
-      <w:r>
-        <w:t>bst_attrs[1].id = (sai_attr_id_t)SAI_BST_BUFFER_REPORTING_MODE;</w:t>
-      </w:r>
-    </w:p>
-    <w:p>
-      <w:pPr>
-        <w:pStyle w:val="code"/>
-      </w:pPr>
-      <w:r>
-        <w:t>bst_attrs[1].value.s32 = SAI_BST_REPORTING_MODE_PERCENTAGE_OF_BUFFER_SIZE;</w:t>
-      </w:r>
-    </w:p>
-    <w:p>
-      <w:pPr>
-        <w:pStyle w:val="code"/>
-      </w:pPr>
-    </w:p>
-    <w:p>
-      <w:pPr>
-        <w:pStyle w:val="code"/>
-      </w:pPr>
-      <w:r>
-        <w:t>/* we want peak values of buffer usage rather than current usage */</w:t>
-      </w:r>
-    </w:p>
-    <w:p>
-      <w:pPr>
-        <w:pStyle w:val="code"/>
-      </w:pPr>
-      <w:r>
-        <w:t>bst_attrs[2].id = (sai_attr_id_t)SAI_BST_BUFFER_TRACKING_MODE;</w:t>
-      </w:r>
-    </w:p>
-    <w:p>
-      <w:pPr>
-        <w:pStyle w:val="code"/>
-      </w:pPr>
-      <w:r>
-        <w:t>bst_attrs[2].value.s32 = SAI_BST_TRACKING_MODE_PEAK;</w:t>
-      </w:r>
-    </w:p>
-    <w:p>
-      <w:pPr>
-        <w:pStyle w:val="code"/>
-      </w:pPr>
-    </w:p>
-    <w:p>
-      <w:pPr>
-        <w:pStyle w:val="code"/>
-      </w:pPr>
-      <w:r>
-        <w:t>/* apply the configuration */</w:t>
-      </w:r>
-    </w:p>
-    <w:p>
-      <w:pPr>
-        <w:pStyle w:val="code"/>
-      </w:pPr>
-      <w:r>
-        <w:t>bst_attribute_set(bst, 3, &amp;bst_attrs[0]);</w:t>
-      </w:r>
-    </w:p>
-    <w:p/>
+        <w:t>/* create a partial snapshot*/</w:t>
+      </w:r>
+    </w:p>
+    <w:p>
+      <w:pPr>
+        <w:pStyle w:val="code"/>
+      </w:pPr>
+    </w:p>
+    <w:p>
+      <w:pPr>
+        <w:pStyle w:val="code"/>
+      </w:pPr>
+      <w:r>
+        <w:t>sai_attribute_t bst_attrs[1];</w:t>
+      </w:r>
+    </w:p>
+    <w:p>
+      <w:pPr>
+        <w:pStyle w:val="code"/>
+      </w:pPr>
+      <w:r>
+        <w:t>sai_object_t snapshot;</w:t>
+      </w:r>
+    </w:p>
+    <w:p>
+      <w:pPr>
+        <w:pStyle w:val="code"/>
+      </w:pPr>
+      <w:r>
+        <w:t>sai_object_t bst;</w:t>
+      </w:r>
+    </w:p>
+    <w:p>
+      <w:pPr>
+        <w:pStyle w:val="code"/>
+      </w:pPr>
+    </w:p>
+    <w:p>
+      <w:pPr>
+        <w:pStyle w:val="code"/>
+      </w:pPr>
+      <w:r>
+        <w:t>...</w:t>
+      </w:r>
+    </w:p>
+    <w:p>
+      <w:pPr>
+        <w:pStyle w:val="code"/>
+      </w:pPr>
+    </w:p>
+    <w:p>
+      <w:pPr>
+        <w:pStyle w:val="code"/>
+      </w:pPr>
+      <w:r>
+        <w:t>/* Intersted in Ingress-Port-Priority-Group Statistics */</w:t>
+      </w:r>
+    </w:p>
+    <w:p>
+      <w:pPr>
+        <w:pStyle w:val="code"/>
+      </w:pPr>
+      <w:r>
+        <w:t>bst_attrs[0].id = (sai_attr_id_t)SAI_BST_SNAPSHOT_OPTIONS;</w:t>
+      </w:r>
+    </w:p>
+    <w:p>
+      <w:pPr>
+        <w:pStyle w:val="code"/>
+      </w:pPr>
+      <w:r>
+        <w:t>bst_attrs[0].value.s32 = SAI_OBJECT_TYPE_PRIORITY_GROUP;</w:t>
+      </w:r>
+    </w:p>
+    <w:p>
+      <w:pPr>
+        <w:pStyle w:val="code"/>
+      </w:pPr>
+    </w:p>
+    <w:p>
+      <w:pPr>
+        <w:pStyle w:val="code"/>
+      </w:pPr>
+      <w:r>
+        <w:t>...</w:t>
+      </w:r>
+    </w:p>
+    <w:p>
+      <w:pPr>
+        <w:pStyle w:val="code"/>
+      </w:pPr>
+    </w:p>
+    <w:p>
+      <w:pPr>
+        <w:pStyle w:val="code"/>
+      </w:pPr>
+      <w:r>
+        <w:t>/* create the a required snapshot */</w:t>
+      </w:r>
+    </w:p>
+    <w:p>
+      <w:pPr>
+        <w:pStyle w:val="code"/>
+      </w:pPr>
+      <w:r>
+        <w:t>bst_snapshot_create(&amp;snapshot, bst, 1, &amp;bst_attrs[0]);</w:t>
+      </w:r>
+    </w:p>
+    <w:p>
+      <w:pPr>
+        <w:pStyle w:val="code"/>
+      </w:pPr>
+    </w:p>
     <w:p>
       <w:pPr>
         <w:pStyle w:val="Heading2"/>
-      </w:pPr>
-      <w:bookmarkStart w:id="20" w:name="_Toc460313801"/>
-      <w:r>
-        <w:t>Creating and Reading from a Snapshot</w:t>
-      </w:r>
-      <w:bookmarkEnd w:id="20"/>
-    </w:p>
-    <w:p>
-      <w:pPr>
-        <w:pStyle w:val="code"/>
-      </w:pPr>
-    </w:p>
-    <w:p>
-      <w:pPr>
-        <w:pStyle w:val="code"/>
-      </w:pPr>
-      <w:r>
-        <w:t>int num_counters = 0;</w:t>
-      </w:r>
-    </w:p>
-    <w:p>
-      <w:pPr>
-        <w:pStyle w:val="code"/>
-      </w:pPr>
-      <w:r>
-        <w:t>sai_bst_statistic_t *stat_list;</w:t>
-      </w:r>
-    </w:p>
-    <w:p>
-      <w:pPr>
-        <w:pStyle w:val="code"/>
-      </w:pPr>
-      <w:r>
-        <w:t>sai_attribute_t bst_attrs[3];</w:t>
-      </w:r>
-    </w:p>
-    <w:p>
-      <w:pPr>
-        <w:pStyle w:val="code"/>
-      </w:pPr>
-      <w:r>
-        <w:t>sai_object_t snapshot;</w:t>
-      </w:r>
-    </w:p>
-    <w:p>
-      <w:pPr>
-        <w:pStyle w:val="code"/>
-      </w:pPr>
-      <w:r>
-        <w:t>sai_object_t bst;</w:t>
-      </w:r>
-    </w:p>
-    <w:p>
-      <w:pPr>
-        <w:pStyle w:val="code"/>
-      </w:pPr>
-    </w:p>
-    <w:p>
-      <w:pPr>
-        <w:pStyle w:val="code"/>
-      </w:pPr>
-      <w:r>
-        <w:t>/* Obtain BST object */</w:t>
-      </w:r>
-    </w:p>
-    <w:p>
-      <w:pPr>
-        <w:pStyle w:val="code"/>
-      </w:pPr>
-    </w:p>
-    <w:p>
-      <w:pPr>
-        <w:pStyle w:val="code"/>
-      </w:pPr>
-      <w:r>
-        <w:t>...</w:t>
-      </w:r>
-    </w:p>
-    <w:p>
-      <w:pPr>
-        <w:pStyle w:val="code"/>
-      </w:pPr>
-    </w:p>
-    <w:p>
-      <w:pPr>
-        <w:pStyle w:val="code"/>
-      </w:pPr>
-      <w:r>
-        <w:t>/* findout the number of available statistics */</w:t>
-      </w:r>
-    </w:p>
-    <w:p>
-      <w:pPr>
-        <w:pStyle w:val="code"/>
-      </w:pPr>
-      <w:r>
-        <w:t>bst_attrs[0].id = (sai_attr_id_t)SAI_BST_ATTR_NUM_STATISTICS;</w:t>
-      </w:r>
-    </w:p>
-    <w:p>
-      <w:pPr>
-        <w:pStyle w:val="code"/>
-      </w:pPr>
-      <w:r>
-        <w:t>bst_attribute_get(bst, 1, &amp;bst_attrs[0]);</w:t>
-      </w:r>
-    </w:p>
-    <w:p>
-      <w:pPr>
-        <w:pStyle w:val="code"/>
-      </w:pPr>
-    </w:p>
-    <w:p>
-      <w:pPr>
-        <w:pStyle w:val="code"/>
-      </w:pPr>
-      <w:r>
-        <w:t>num_counters = bst_attrs[0].value.s32;</w:t>
-      </w:r>
-    </w:p>
-    <w:p>
-      <w:pPr>
-        <w:pStyle w:val="code"/>
-      </w:pPr>
-    </w:p>
-    <w:p>
-      <w:pPr>
-        <w:pStyle w:val="code"/>
-      </w:pPr>
-      <w:r>
-        <w:t>/* allocate memory for 'num_counters' of 'sai_bst_statistic_t' counters */</w:t>
-      </w:r>
-    </w:p>
-    <w:p>
-      <w:pPr>
-        <w:pStyle w:val="code"/>
-      </w:pPr>
-    </w:p>
-    <w:p>
-      <w:pPr>
-        <w:pStyle w:val="code"/>
-      </w:pPr>
-      <w:r>
-        <w:t>...</w:t>
-      </w:r>
-    </w:p>
-    <w:p>
-      <w:pPr>
-        <w:pStyle w:val="code"/>
-      </w:pPr>
-    </w:p>
-    <w:p>
-      <w:pPr>
-        <w:pStyle w:val="code"/>
-      </w:pPr>
-      <w:r>
-        <w:t xml:space="preserve">/* create </w:t>
-      </w:r>
-      <w:r>
-        <w:t xml:space="preserve">a complete </w:t>
-      </w:r>
-      <w:r>
-        <w:t>snapshot */</w:t>
-      </w:r>
-    </w:p>
-    <w:p>
-      <w:pPr>
-        <w:pStyle w:val="code"/>
-      </w:pPr>
-      <w:r>
-        <w:t>bst_snapshot_create(&amp;snapshot, bst</w:t>
-      </w:r>
-      <w:r>
-        <w:t>, 0, &amp;bst_attrs[0]</w:t>
-      </w:r>
-      <w:r>
-        <w:t>);</w:t>
-      </w:r>
-    </w:p>
-    <w:p>
-      <w:pPr>
-        <w:pStyle w:val="code"/>
-      </w:pPr>
-    </w:p>
-    <w:p>
-      <w:pPr>
-        <w:pStyle w:val="code"/>
-      </w:pPr>
-      <w:r>
-        <w:t>/* read from snapshot */</w:t>
-      </w:r>
-    </w:p>
-    <w:p>
-      <w:pPr>
-        <w:pStyle w:val="code"/>
-      </w:pPr>
-      <w:r>
-        <w:t>bst_attrs[0].id = (sai_attr_id_t)SAI_BST_STATISTICS_ATTR_SNAPSHOT_ID;</w:t>
-      </w:r>
-    </w:p>
-    <w:p>
-      <w:pPr>
-        <w:pStyle w:val="code"/>
-      </w:pPr>
-      <w:r>
-        <w:t>bst_attrs[0].value.oid = snapshot;</w:t>
-      </w:r>
-    </w:p>
-    <w:p>
-      <w:pPr>
-        <w:pStyle w:val="code"/>
-      </w:pPr>
-      <w:r>
-        <w:t xml:space="preserve">bst_statistics_get(bst, 1, &amp;bst_attrs[0], </w:t>
-      </w:r>
-      <w:r>
-        <w:t>&amp;</w:t>
-      </w:r>
-      <w:r>
-        <w:t>num_counters, stat_list);</w:t>
-      </w:r>
-    </w:p>
-    <w:p>
-      <w:pPr>
-        <w:pStyle w:val="code"/>
-      </w:pPr>
-    </w:p>
-    <w:p/>
-    <w:p>
-      <w:pPr>
-        <w:pStyle w:val="Heading2"/>
-      </w:pPr>
-      <w:bookmarkStart w:id="21" w:name="_Toc460313802"/>
-      <w:r>
-        <w:lastRenderedPageBreak/>
-        <w:t>Creating a Partial Snapshot</w:t>
-      </w:r>
-      <w:bookmarkEnd w:id="21"/>
-    </w:p>
-    <w:p>
-      <w:pPr>
-        <w:pStyle w:val="code"/>
-      </w:pPr>
-    </w:p>
-    <w:p>
-      <w:pPr>
-        <w:pStyle w:val="code"/>
-      </w:pPr>
-      <w:r>
-        <w:t>/* create a partial snapshot*/</w:t>
-      </w:r>
-    </w:p>
-    <w:p>
-      <w:pPr>
-        <w:pStyle w:val="code"/>
-      </w:pPr>
-    </w:p>
-    <w:p>
-      <w:pPr>
-        <w:pStyle w:val="code"/>
-      </w:pPr>
-      <w:r>
-        <w:t>sai_attribute_t bst_attrs[1];</w:t>
-      </w:r>
-    </w:p>
-    <w:p>
-      <w:pPr>
-        <w:pStyle w:val="code"/>
-      </w:pPr>
-      <w:r>
-        <w:t>sai_object_t snapshot;</w:t>
-      </w:r>
-    </w:p>
-    <w:p>
-      <w:pPr>
-        <w:pStyle w:val="code"/>
-      </w:pPr>
-      <w:r>
-        <w:t>sai_object_t bst;</w:t>
-      </w:r>
-    </w:p>
-    <w:p>
-      <w:pPr>
-        <w:pStyle w:val="code"/>
-      </w:pPr>
-    </w:p>
-    <w:p>
-      <w:pPr>
-        <w:pStyle w:val="code"/>
-      </w:pPr>
-      <w:r>
-        <w:t>...</w:t>
-      </w:r>
-    </w:p>
-    <w:p>
-      <w:pPr>
-        <w:pStyle w:val="code"/>
-      </w:pPr>
-    </w:p>
-    <w:p>
-      <w:pPr>
-        <w:pStyle w:val="code"/>
-      </w:pPr>
-      <w:r>
-        <w:t>/* Intersted in Ingress-Port-Priority-Group Statistics */</w:t>
-      </w:r>
-    </w:p>
-    <w:p>
-      <w:pPr>
-        <w:pStyle w:val="code"/>
-      </w:pPr>
-      <w:r>
-        <w:t>bst_attrs[0].id = (sai_attr_id_t)SAI_BST_SNAPSHOT_OPTIONS;</w:t>
-      </w:r>
-    </w:p>
-    <w:p>
-      <w:pPr>
-        <w:pStyle w:val="code"/>
-      </w:pPr>
-      <w:r>
-        <w:t>bst_attrs[0].value.s32 = SAI_OBJECT_TYPE_PRIORITY_GROUP;</w:t>
-      </w:r>
-    </w:p>
-    <w:p>
-      <w:pPr>
-        <w:pStyle w:val="code"/>
-      </w:pPr>
-    </w:p>
-    <w:p>
-      <w:pPr>
-        <w:pStyle w:val="code"/>
-      </w:pPr>
-      <w:r>
-        <w:t>...</w:t>
-      </w:r>
-    </w:p>
-    <w:p>
-      <w:pPr>
-        <w:pStyle w:val="code"/>
-      </w:pPr>
-    </w:p>
-    <w:p>
-      <w:pPr>
-        <w:pStyle w:val="code"/>
-      </w:pPr>
-      <w:r>
-        <w:t>/* create the a required snapshot */</w:t>
-      </w:r>
-    </w:p>
-    <w:p>
-      <w:pPr>
-        <w:pStyle w:val="code"/>
-      </w:pPr>
-      <w:r>
-        <w:t>bst_snapshot_create(&amp;snapshot, bst, 1, &amp;bst_attrs[0]);</w:t>
-      </w:r>
-    </w:p>
-    <w:p>
-      <w:pPr>
-        <w:pStyle w:val="code"/>
-      </w:pPr>
-    </w:p>
-    <w:p>
-      <w:pPr>
-        <w:pStyle w:val="code"/>
+        <w:numPr>
+          <w:ilvl w:val="0"/>
+          <w:numId w:val="0"/>
+        </w:numPr>
       </w:pPr>
     </w:p>
     <w:sectPr>
@@ -11496,7 +13429,7 @@
           <w:rPr>
             <w:noProof/>
           </w:rPr>
-          <w:t>10</w:t>
+          <w:t>9</w:t>
         </w:r>
         <w:r>
           <w:rPr>
@@ -17372,7 +19305,7 @@
 </file>
 
 <file path=customXml/itemProps4.xml><?xml version="1.0" encoding="utf-8"?>
-<ds:datastoreItem xmlns:ds="http://schemas.openxmlformats.org/officeDocument/2006/customXml" ds:itemID="{C401C7B0-B80F-4BF8-A78B-9AAC6D667CDA}">
+<ds:datastoreItem xmlns:ds="http://schemas.openxmlformats.org/officeDocument/2006/customXml" ds:itemID="{431E590E-7C75-408A-8D4F-6C9A6B12E824}">
   <ds:schemaRefs>
     <ds:schemaRef ds:uri="http://schemas.openxmlformats.org/officeDocument/2006/bibliography"/>
   </ds:schemaRefs>
@@ -17380,7 +19313,7 @@
 </file>
 
 <file path=customXml/itemProps5.xml><?xml version="1.0" encoding="utf-8"?>
-<ds:datastoreItem xmlns:ds="http://schemas.openxmlformats.org/officeDocument/2006/customXml" ds:itemID="{87C3FABD-C0AC-4C94-9B75-A609BBBE5587}">
+<ds:datastoreItem xmlns:ds="http://schemas.openxmlformats.org/officeDocument/2006/customXml" ds:itemID="{82CE4674-0084-4021-A172-634198672C11}">
   <ds:schemaRefs>
     <ds:schemaRef ds:uri="http://schemas.openxmlformats.org/officeDocument/2006/bibliography"/>
   </ds:schemaRefs>
